--- a/assets/documentation/musicLibrary.docx
+++ b/assets/documentation/musicLibrary.docx
@@ -107,8 +107,17 @@
       <w:r>
         <w:t xml:space="preserve">para </w:t>
       </w:r>
-      <w:bookmarkStart w:id="0" w:name="_GoBack"/>
-      <w:bookmarkEnd w:id="0"/>
+      <w:r>
+        <w:t xml:space="preserve">realizar búsquedas y mostrar resultados, utilizando </w:t>
+      </w:r>
+      <w:proofErr w:type="spellStart"/>
+      <w:r>
+        <w:t>Jquery</w:t>
+      </w:r>
+      <w:proofErr w:type="spellEnd"/>
+      <w:r>
+        <w:t xml:space="preserve">, AJAX, HTML y CSS. </w:t>
+      </w:r>
     </w:p>
     <w:p>
       <w:pPr>
@@ -183,8 +192,8 @@
         <w:tblLook w:val="04A0" w:firstRow="1" w:lastRow="0" w:firstColumn="1" w:lastColumn="0" w:noHBand="0" w:noVBand="1"/>
       </w:tblPr>
       <w:tblGrid>
-        <w:gridCol w:w="3544"/>
-        <w:gridCol w:w="1559"/>
+        <w:gridCol w:w="3119"/>
+        <w:gridCol w:w="1984"/>
         <w:gridCol w:w="1560"/>
         <w:gridCol w:w="1665"/>
       </w:tblGrid>
@@ -195,7 +204,7 @@
         <w:tc>
           <w:tcPr>
             <w:cnfStyle w:val="001000000100" w:firstRow="0" w:lastRow="0" w:firstColumn="1" w:lastColumn="0" w:oddVBand="0" w:evenVBand="0" w:oddHBand="0" w:evenHBand="0" w:firstRowFirstColumn="1" w:firstRowLastColumn="0" w:lastRowFirstColumn="0" w:lastRowLastColumn="0"/>
-            <w:tcW w:w="3544" w:type="dxa"/>
+            <w:tcW w:w="3119" w:type="dxa"/>
           </w:tcPr>
           <w:p>
             <w:pPr>
@@ -209,7 +218,7 @@
         </w:tc>
         <w:tc>
           <w:tcPr>
-            <w:tcW w:w="1559" w:type="dxa"/>
+            <w:tcW w:w="1984" w:type="dxa"/>
           </w:tcPr>
           <w:p>
             <w:pPr>
@@ -269,7 +278,7 @@
         <w:tc>
           <w:tcPr>
             <w:cnfStyle w:val="001000000000" w:firstRow="0" w:lastRow="0" w:firstColumn="1" w:lastColumn="0" w:oddVBand="0" w:evenVBand="0" w:oddHBand="0" w:evenHBand="0" w:firstRowFirstColumn="0" w:firstRowLastColumn="0" w:lastRowFirstColumn="0" w:lastRowLastColumn="0"/>
-            <w:tcW w:w="3544" w:type="dxa"/>
+            <w:tcW w:w="3119" w:type="dxa"/>
           </w:tcPr>
           <w:p>
             <w:pPr>
@@ -286,7 +295,7 @@
         </w:tc>
         <w:tc>
           <w:tcPr>
-            <w:tcW w:w="1559" w:type="dxa"/>
+            <w:tcW w:w="1984" w:type="dxa"/>
           </w:tcPr>
           <w:p>
             <w:pPr>
@@ -343,7 +352,7 @@
         <w:tc>
           <w:tcPr>
             <w:cnfStyle w:val="001000000000" w:firstRow="0" w:lastRow="0" w:firstColumn="1" w:lastColumn="0" w:oddVBand="0" w:evenVBand="0" w:oddHBand="0" w:evenHBand="0" w:firstRowFirstColumn="0" w:firstRowLastColumn="0" w:lastRowFirstColumn="0" w:lastRowLastColumn="0"/>
-            <w:tcW w:w="3544" w:type="dxa"/>
+            <w:tcW w:w="3119" w:type="dxa"/>
           </w:tcPr>
           <w:p>
             <w:pPr>
@@ -360,7 +369,7 @@
         </w:tc>
         <w:tc>
           <w:tcPr>
-            <w:tcW w:w="1559" w:type="dxa"/>
+            <w:tcW w:w="1984" w:type="dxa"/>
           </w:tcPr>
           <w:p>
             <w:pPr>
@@ -420,7 +429,7 @@
         <w:tc>
           <w:tcPr>
             <w:cnfStyle w:val="001000000000" w:firstRow="0" w:lastRow="0" w:firstColumn="1" w:lastColumn="0" w:oddVBand="0" w:evenVBand="0" w:oddHBand="0" w:evenHBand="0" w:firstRowFirstColumn="0" w:firstRowLastColumn="0" w:lastRowFirstColumn="0" w:lastRowLastColumn="0"/>
-            <w:tcW w:w="3544" w:type="dxa"/>
+            <w:tcW w:w="3119" w:type="dxa"/>
           </w:tcPr>
           <w:p>
             <w:pPr>
@@ -431,13 +440,13 @@
               </w:numPr>
             </w:pPr>
             <w:r>
-              <w:t>Creación del repositorio</w:t>
+              <w:t>Reuniones Diarias</w:t>
             </w:r>
           </w:p>
         </w:tc>
         <w:tc>
           <w:tcPr>
-            <w:tcW w:w="1559" w:type="dxa"/>
+            <w:tcW w:w="1984" w:type="dxa"/>
           </w:tcPr>
           <w:p>
             <w:pPr>
@@ -449,7 +458,7 @@
               <w:cnfStyle w:val="000000100000" w:firstRow="0" w:lastRow="0" w:firstColumn="0" w:lastColumn="0" w:oddVBand="0" w:evenVBand="0" w:oddHBand="1" w:evenHBand="0" w:firstRowFirstColumn="0" w:firstRowLastColumn="0" w:lastRowFirstColumn="0" w:lastRowLastColumn="0"/>
             </w:pPr>
             <w:r>
-              <w:t>Baja</w:t>
+              <w:t>Media</w:t>
             </w:r>
           </w:p>
         </w:tc>
@@ -485,7 +494,7 @@
               <w:cnfStyle w:val="000000100000" w:firstRow="0" w:lastRow="0" w:firstColumn="0" w:lastColumn="0" w:oddVBand="0" w:evenVBand="0" w:oddHBand="1" w:evenHBand="0" w:firstRowFirstColumn="0" w:firstRowLastColumn="0" w:lastRowFirstColumn="0" w:lastRowLastColumn="0"/>
             </w:pPr>
             <w:r>
-              <w:t>10 min</w:t>
+              <w:t>5 horas (1 hora/día)</w:t>
             </w:r>
           </w:p>
         </w:tc>
@@ -494,7 +503,7 @@
         <w:tc>
           <w:tcPr>
             <w:cnfStyle w:val="001000000000" w:firstRow="0" w:lastRow="0" w:firstColumn="1" w:lastColumn="0" w:oddVBand="0" w:evenVBand="0" w:oddHBand="0" w:evenHBand="0" w:firstRowFirstColumn="0" w:firstRowLastColumn="0" w:lastRowFirstColumn="0" w:lastRowLastColumn="0"/>
-            <w:tcW w:w="3544" w:type="dxa"/>
+            <w:tcW w:w="3119" w:type="dxa"/>
           </w:tcPr>
           <w:p>
             <w:pPr>
@@ -505,13 +514,13 @@
               </w:numPr>
             </w:pPr>
             <w:r>
-              <w:t>Análisis de los requisitos del cliente</w:t>
+              <w:t>Creación del repositorio</w:t>
             </w:r>
           </w:p>
         </w:tc>
         <w:tc>
           <w:tcPr>
-            <w:tcW w:w="1559" w:type="dxa"/>
+            <w:tcW w:w="1984" w:type="dxa"/>
           </w:tcPr>
           <w:p>
             <w:pPr>
@@ -523,7 +532,7 @@
               <w:cnfStyle w:val="000000000000" w:firstRow="0" w:lastRow="0" w:firstColumn="0" w:lastColumn="0" w:oddVBand="0" w:evenVBand="0" w:oddHBand="0" w:evenHBand="0" w:firstRowFirstColumn="0" w:firstRowLastColumn="0" w:lastRowFirstColumn="0" w:lastRowLastColumn="0"/>
             </w:pPr>
             <w:r>
-              <w:t>Alta</w:t>
+              <w:t>Baja</w:t>
             </w:r>
           </w:p>
         </w:tc>
@@ -559,7 +568,7 @@
               <w:cnfStyle w:val="000000000000" w:firstRow="0" w:lastRow="0" w:firstColumn="0" w:lastColumn="0" w:oddVBand="0" w:evenVBand="0" w:oddHBand="0" w:evenHBand="0" w:firstRowFirstColumn="0" w:firstRowLastColumn="0" w:lastRowFirstColumn="0" w:lastRowLastColumn="0"/>
             </w:pPr>
             <w:r>
-              <w:t>1 hora</w:t>
+              <w:t>10 min</w:t>
             </w:r>
           </w:p>
         </w:tc>
@@ -571,7 +580,7 @@
         <w:tc>
           <w:tcPr>
             <w:cnfStyle w:val="001000000000" w:firstRow="0" w:lastRow="0" w:firstColumn="1" w:lastColumn="0" w:oddVBand="0" w:evenVBand="0" w:oddHBand="0" w:evenHBand="0" w:firstRowFirstColumn="0" w:firstRowLastColumn="0" w:lastRowFirstColumn="0" w:lastRowLastColumn="0"/>
-            <w:tcW w:w="3544" w:type="dxa"/>
+            <w:tcW w:w="3119" w:type="dxa"/>
           </w:tcPr>
           <w:p>
             <w:pPr>
@@ -582,13 +591,13 @@
               </w:numPr>
             </w:pPr>
             <w:r>
-              <w:t xml:space="preserve">Búsqueda previa de información </w:t>
+              <w:t>Análisis de los requisitos del cliente</w:t>
             </w:r>
           </w:p>
         </w:tc>
         <w:tc>
           <w:tcPr>
-            <w:tcW w:w="1559" w:type="dxa"/>
+            <w:tcW w:w="1984" w:type="dxa"/>
           </w:tcPr>
           <w:p>
             <w:pPr>
@@ -600,7 +609,7 @@
               <w:cnfStyle w:val="000000100000" w:firstRow="0" w:lastRow="0" w:firstColumn="0" w:lastColumn="0" w:oddVBand="0" w:evenVBand="0" w:oddHBand="1" w:evenHBand="0" w:firstRowFirstColumn="0" w:firstRowLastColumn="0" w:lastRowFirstColumn="0" w:lastRowLastColumn="0"/>
             </w:pPr>
             <w:r>
-              <w:t>Media</w:t>
+              <w:t>Alta</w:t>
             </w:r>
           </w:p>
         </w:tc>
@@ -618,7 +627,7 @@
               <w:cnfStyle w:val="000000100000" w:firstRow="0" w:lastRow="0" w:firstColumn="0" w:lastColumn="0" w:oddVBand="0" w:evenVBand="0" w:oddHBand="1" w:evenHBand="0" w:firstRowFirstColumn="0" w:firstRowLastColumn="0" w:lastRowFirstColumn="0" w:lastRowLastColumn="0"/>
             </w:pPr>
             <w:r>
-              <w:t>Media</w:t>
+              <w:t>Baja</w:t>
             </w:r>
           </w:p>
         </w:tc>
@@ -636,7 +645,7 @@
               <w:cnfStyle w:val="000000100000" w:firstRow="0" w:lastRow="0" w:firstColumn="0" w:lastColumn="0" w:oddVBand="0" w:evenVBand="0" w:oddHBand="1" w:evenHBand="0" w:firstRowFirstColumn="0" w:firstRowLastColumn="0" w:lastRowFirstColumn="0" w:lastRowLastColumn="0"/>
             </w:pPr>
             <w:r>
-              <w:t>2 horas</w:t>
+              <w:t>1 hora</w:t>
             </w:r>
           </w:p>
         </w:tc>
@@ -645,7 +654,7 @@
         <w:tc>
           <w:tcPr>
             <w:cnfStyle w:val="001000000000" w:firstRow="0" w:lastRow="0" w:firstColumn="1" w:lastColumn="0" w:oddVBand="0" w:evenVBand="0" w:oddHBand="0" w:evenHBand="0" w:firstRowFirstColumn="0" w:firstRowLastColumn="0" w:lastRowFirstColumn="0" w:lastRowLastColumn="0"/>
-            <w:tcW w:w="3544" w:type="dxa"/>
+            <w:tcW w:w="3119" w:type="dxa"/>
           </w:tcPr>
           <w:p>
             <w:pPr>
@@ -656,13 +665,13 @@
               </w:numPr>
             </w:pPr>
             <w:r>
-              <w:t xml:space="preserve">Creación del boceto </w:t>
+              <w:t xml:space="preserve">Búsqueda previa de información </w:t>
             </w:r>
           </w:p>
         </w:tc>
         <w:tc>
           <w:tcPr>
-            <w:tcW w:w="1559" w:type="dxa"/>
+            <w:tcW w:w="1984" w:type="dxa"/>
           </w:tcPr>
           <w:p>
             <w:pPr>
@@ -722,7 +731,7 @@
         <w:tc>
           <w:tcPr>
             <w:cnfStyle w:val="001000000000" w:firstRow="0" w:lastRow="0" w:firstColumn="1" w:lastColumn="0" w:oddVBand="0" w:evenVBand="0" w:oddHBand="0" w:evenHBand="0" w:firstRowFirstColumn="0" w:firstRowLastColumn="0" w:lastRowFirstColumn="0" w:lastRowLastColumn="0"/>
-            <w:tcW w:w="3544" w:type="dxa"/>
+            <w:tcW w:w="3119" w:type="dxa"/>
           </w:tcPr>
           <w:p>
             <w:pPr>
@@ -733,13 +742,13 @@
               </w:numPr>
             </w:pPr>
             <w:r>
-              <w:t>Creación del cuestionario</w:t>
+              <w:t>Pruebas con la API</w:t>
             </w:r>
           </w:p>
         </w:tc>
         <w:tc>
           <w:tcPr>
-            <w:tcW w:w="1559" w:type="dxa"/>
+            <w:tcW w:w="1984" w:type="dxa"/>
           </w:tcPr>
           <w:p>
             <w:pPr>
@@ -769,6 +778,83 @@
               <w:cnfStyle w:val="000000100000" w:firstRow="0" w:lastRow="0" w:firstColumn="0" w:lastColumn="0" w:oddVBand="0" w:evenVBand="0" w:oddHBand="1" w:evenHBand="0" w:firstRowFirstColumn="0" w:firstRowLastColumn="0" w:lastRowFirstColumn="0" w:lastRowLastColumn="0"/>
             </w:pPr>
             <w:r>
+              <w:t>Alta</w:t>
+            </w:r>
+          </w:p>
+        </w:tc>
+        <w:tc>
+          <w:tcPr>
+            <w:tcW w:w="1665" w:type="dxa"/>
+          </w:tcPr>
+          <w:p>
+            <w:pPr>
+              <w:pStyle w:val="Listaconvietas"/>
+              <w:numPr>
+                <w:ilvl w:val="0"/>
+                <w:numId w:val="0"/>
+              </w:numPr>
+              <w:cnfStyle w:val="000000100000" w:firstRow="0" w:lastRow="0" w:firstColumn="0" w:lastColumn="0" w:oddVBand="0" w:evenVBand="0" w:oddHBand="1" w:evenHBand="0" w:firstRowFirstColumn="0" w:firstRowLastColumn="0" w:lastRowFirstColumn="0" w:lastRowLastColumn="0"/>
+            </w:pPr>
+            <w:r>
+              <w:t>2 horas</w:t>
+            </w:r>
+          </w:p>
+        </w:tc>
+      </w:tr>
+      <w:tr>
+        <w:tc>
+          <w:tcPr>
+            <w:cnfStyle w:val="001000000000" w:firstRow="0" w:lastRow="0" w:firstColumn="1" w:lastColumn="0" w:oddVBand="0" w:evenVBand="0" w:oddHBand="0" w:evenHBand="0" w:firstRowFirstColumn="0" w:firstRowLastColumn="0" w:lastRowFirstColumn="0" w:lastRowLastColumn="0"/>
+            <w:tcW w:w="3119" w:type="dxa"/>
+          </w:tcPr>
+          <w:p>
+            <w:pPr>
+              <w:pStyle w:val="Listaconvietas"/>
+              <w:numPr>
+                <w:ilvl w:val="0"/>
+                <w:numId w:val="0"/>
+              </w:numPr>
+            </w:pPr>
+            <w:r>
+              <w:t xml:space="preserve">Creación del boceto </w:t>
+            </w:r>
+          </w:p>
+        </w:tc>
+        <w:tc>
+          <w:tcPr>
+            <w:tcW w:w="1984" w:type="dxa"/>
+          </w:tcPr>
+          <w:p>
+            <w:pPr>
+              <w:pStyle w:val="Listaconvietas"/>
+              <w:numPr>
+                <w:ilvl w:val="0"/>
+                <w:numId w:val="0"/>
+              </w:numPr>
+              <w:cnfStyle w:val="000000000000" w:firstRow="0" w:lastRow="0" w:firstColumn="0" w:lastColumn="0" w:oddVBand="0" w:evenVBand="0" w:oddHBand="0" w:evenHBand="0" w:firstRowFirstColumn="0" w:firstRowLastColumn="0" w:lastRowFirstColumn="0" w:lastRowLastColumn="0"/>
+              <w:rPr>
+                <w:u w:val="single"/>
+              </w:rPr>
+            </w:pPr>
+            <w:r>
+              <w:t>Media</w:t>
+            </w:r>
+          </w:p>
+        </w:tc>
+        <w:tc>
+          <w:tcPr>
+            <w:tcW w:w="1560" w:type="dxa"/>
+          </w:tcPr>
+          <w:p>
+            <w:pPr>
+              <w:pStyle w:val="Listaconvietas"/>
+              <w:numPr>
+                <w:ilvl w:val="0"/>
+                <w:numId w:val="0"/>
+              </w:numPr>
+              <w:cnfStyle w:val="000000000000" w:firstRow="0" w:lastRow="0" w:firstColumn="0" w:lastColumn="0" w:oddVBand="0" w:evenVBand="0" w:oddHBand="0" w:evenHBand="0" w:firstRowFirstColumn="0" w:firstRowLastColumn="0" w:lastRowFirstColumn="0" w:lastRowLastColumn="0"/>
+            </w:pPr>
+            <w:r>
               <w:t>Media</w:t>
             </w:r>
           </w:p>
@@ -784,22 +870,28 @@
                 <w:ilvl w:val="0"/>
                 <w:numId w:val="0"/>
               </w:numPr>
-              <w:cnfStyle w:val="000000100000" w:firstRow="0" w:lastRow="0" w:firstColumn="0" w:lastColumn="0" w:oddVBand="0" w:evenVBand="0" w:oddHBand="1" w:evenHBand="0" w:firstRowFirstColumn="0" w:firstRowLastColumn="0" w:lastRowFirstColumn="0" w:lastRowLastColumn="0"/>
+              <w:cnfStyle w:val="000000000000" w:firstRow="0" w:lastRow="0" w:firstColumn="0" w:lastColumn="0" w:oddVBand="0" w:evenVBand="0" w:oddHBand="0" w:evenHBand="0" w:firstRowFirstColumn="0" w:firstRowLastColumn="0" w:lastRowFirstColumn="0" w:lastRowLastColumn="0"/>
               <w:rPr>
                 <w:u w:val="single"/>
               </w:rPr>
             </w:pPr>
             <w:r>
-              <w:t>3 horas</w:t>
+              <w:t>1</w:t>
+            </w:r>
+            <w:r>
+              <w:t xml:space="preserve"> hora</w:t>
             </w:r>
           </w:p>
         </w:tc>
       </w:tr>
       <w:tr>
+        <w:trPr>
+          <w:cnfStyle w:val="000000100000" w:firstRow="0" w:lastRow="0" w:firstColumn="0" w:lastColumn="0" w:oddVBand="0" w:evenVBand="0" w:oddHBand="1" w:evenHBand="0" w:firstRowFirstColumn="0" w:firstRowLastColumn="0" w:lastRowFirstColumn="0" w:lastRowLastColumn="0"/>
+        </w:trPr>
         <w:tc>
           <w:tcPr>
             <w:cnfStyle w:val="001000000000" w:firstRow="0" w:lastRow="0" w:firstColumn="1" w:lastColumn="0" w:oddVBand="0" w:evenVBand="0" w:oddHBand="0" w:evenHBand="0" w:firstRowFirstColumn="0" w:firstRowLastColumn="0" w:lastRowFirstColumn="0" w:lastRowLastColumn="0"/>
-            <w:tcW w:w="3544" w:type="dxa"/>
+            <w:tcW w:w="3119" w:type="dxa"/>
           </w:tcPr>
           <w:p>
             <w:pPr>
@@ -810,13 +902,98 @@
               </w:numPr>
             </w:pPr>
             <w:r>
-              <w:t>Desarrollo de la página</w:t>
+              <w:t>Creación de clases, objetos y funciones</w:t>
             </w:r>
           </w:p>
         </w:tc>
         <w:tc>
           <w:tcPr>
-            <w:tcW w:w="1559" w:type="dxa"/>
+            <w:tcW w:w="1984" w:type="dxa"/>
+          </w:tcPr>
+          <w:p>
+            <w:pPr>
+              <w:pStyle w:val="Listaconvietas"/>
+              <w:numPr>
+                <w:ilvl w:val="0"/>
+                <w:numId w:val="0"/>
+              </w:numPr>
+              <w:cnfStyle w:val="000000100000" w:firstRow="0" w:lastRow="0" w:firstColumn="0" w:lastColumn="0" w:oddVBand="0" w:evenVBand="0" w:oddHBand="1" w:evenHBand="0" w:firstRowFirstColumn="0" w:firstRowLastColumn="0" w:lastRowFirstColumn="0" w:lastRowLastColumn="0"/>
+            </w:pPr>
+            <w:r>
+              <w:t>Alta</w:t>
+            </w:r>
+          </w:p>
+        </w:tc>
+        <w:tc>
+          <w:tcPr>
+            <w:tcW w:w="1560" w:type="dxa"/>
+          </w:tcPr>
+          <w:p>
+            <w:pPr>
+              <w:pStyle w:val="Listaconvietas"/>
+              <w:numPr>
+                <w:ilvl w:val="0"/>
+                <w:numId w:val="0"/>
+              </w:numPr>
+              <w:cnfStyle w:val="000000100000" w:firstRow="0" w:lastRow="0" w:firstColumn="0" w:lastColumn="0" w:oddVBand="0" w:evenVBand="0" w:oddHBand="1" w:evenHBand="0" w:firstRowFirstColumn="0" w:firstRowLastColumn="0" w:lastRowFirstColumn="0" w:lastRowLastColumn="0"/>
+            </w:pPr>
+            <w:r>
+              <w:t>Alta</w:t>
+            </w:r>
+          </w:p>
+        </w:tc>
+        <w:tc>
+          <w:tcPr>
+            <w:tcW w:w="1665" w:type="dxa"/>
+          </w:tcPr>
+          <w:p>
+            <w:pPr>
+              <w:pStyle w:val="Listaconvietas"/>
+              <w:numPr>
+                <w:ilvl w:val="0"/>
+                <w:numId w:val="0"/>
+              </w:numPr>
+              <w:cnfStyle w:val="000000100000" w:firstRow="0" w:lastRow="0" w:firstColumn="0" w:lastColumn="0" w:oddVBand="0" w:evenVBand="0" w:oddHBand="1" w:evenHBand="0" w:firstRowFirstColumn="0" w:firstRowLastColumn="0" w:lastRowFirstColumn="0" w:lastRowLastColumn="0"/>
+            </w:pPr>
+            <w:r>
+              <w:t>4 horas</w:t>
+            </w:r>
+          </w:p>
+        </w:tc>
+      </w:tr>
+      <w:tr>
+        <w:tc>
+          <w:tcPr>
+            <w:cnfStyle w:val="001000000000" w:firstRow="0" w:lastRow="0" w:firstColumn="1" w:lastColumn="0" w:oddVBand="0" w:evenVBand="0" w:oddHBand="0" w:evenHBand="0" w:firstRowFirstColumn="0" w:firstRowLastColumn="0" w:lastRowFirstColumn="0" w:lastRowLastColumn="0"/>
+            <w:tcW w:w="3119" w:type="dxa"/>
+          </w:tcPr>
+          <w:p>
+            <w:pPr>
+              <w:pStyle w:val="Listaconvietas"/>
+              <w:numPr>
+                <w:ilvl w:val="0"/>
+                <w:numId w:val="0"/>
+              </w:numPr>
+            </w:pPr>
+            <w:r>
+              <w:t xml:space="preserve">Desarrollo de la </w:t>
+            </w:r>
+            <w:r>
+              <w:t>parte lógica (</w:t>
+            </w:r>
+            <w:proofErr w:type="spellStart"/>
+            <w:r>
+              <w:t>jquery</w:t>
+            </w:r>
+            <w:proofErr w:type="spellEnd"/>
+            <w:r>
+              <w:t xml:space="preserve"> y AJAX)</w:t>
+            </w:r>
+          </w:p>
+        </w:tc>
+        <w:tc>
+          <w:tcPr>
+            <w:tcW w:w="1984" w:type="dxa"/>
           </w:tcPr>
           <w:p>
             <w:pPr>
@@ -879,7 +1056,172 @@
         <w:tc>
           <w:tcPr>
             <w:cnfStyle w:val="001000000000" w:firstRow="0" w:lastRow="0" w:firstColumn="1" w:lastColumn="0" w:oddVBand="0" w:evenVBand="0" w:oddHBand="0" w:evenHBand="0" w:firstRowFirstColumn="0" w:firstRowLastColumn="0" w:lastRowFirstColumn="0" w:lastRowLastColumn="0"/>
-            <w:tcW w:w="3544" w:type="dxa"/>
+            <w:tcW w:w="3119" w:type="dxa"/>
+          </w:tcPr>
+          <w:p>
+            <w:pPr>
+              <w:pStyle w:val="Listaconvietas"/>
+              <w:numPr>
+                <w:ilvl w:val="0"/>
+                <w:numId w:val="0"/>
+              </w:numPr>
+              <w:rPr>
+                <w:u w:val="single"/>
+              </w:rPr>
+            </w:pPr>
+            <w:r>
+              <w:t xml:space="preserve">Pruebas con </w:t>
+            </w:r>
+            <w:proofErr w:type="spellStart"/>
+            <w:r>
+              <w:t>localStorage</w:t>
+            </w:r>
+            <w:proofErr w:type="spellEnd"/>
+          </w:p>
+        </w:tc>
+        <w:tc>
+          <w:tcPr>
+            <w:tcW w:w="1984" w:type="dxa"/>
+          </w:tcPr>
+          <w:p>
+            <w:pPr>
+              <w:pStyle w:val="Listaconvietas"/>
+              <w:numPr>
+                <w:ilvl w:val="0"/>
+                <w:numId w:val="0"/>
+              </w:numPr>
+              <w:cnfStyle w:val="000000100000" w:firstRow="0" w:lastRow="0" w:firstColumn="0" w:lastColumn="0" w:oddVBand="0" w:evenVBand="0" w:oddHBand="1" w:evenHBand="0" w:firstRowFirstColumn="0" w:firstRowLastColumn="0" w:lastRowFirstColumn="0" w:lastRowLastColumn="0"/>
+            </w:pPr>
+            <w:r>
+              <w:t>Baja</w:t>
+            </w:r>
+          </w:p>
+        </w:tc>
+        <w:tc>
+          <w:tcPr>
+            <w:tcW w:w="1560" w:type="dxa"/>
+          </w:tcPr>
+          <w:p>
+            <w:pPr>
+              <w:pStyle w:val="Listaconvietas"/>
+              <w:numPr>
+                <w:ilvl w:val="0"/>
+                <w:numId w:val="0"/>
+              </w:numPr>
+              <w:cnfStyle w:val="000000100000" w:firstRow="0" w:lastRow="0" w:firstColumn="0" w:lastColumn="0" w:oddVBand="0" w:evenVBand="0" w:oddHBand="1" w:evenHBand="0" w:firstRowFirstColumn="0" w:firstRowLastColumn="0" w:lastRowFirstColumn="0" w:lastRowLastColumn="0"/>
+            </w:pPr>
+            <w:r>
+              <w:t>Media</w:t>
+            </w:r>
+          </w:p>
+        </w:tc>
+        <w:tc>
+          <w:tcPr>
+            <w:tcW w:w="1665" w:type="dxa"/>
+          </w:tcPr>
+          <w:p>
+            <w:pPr>
+              <w:pStyle w:val="Listaconvietas"/>
+              <w:numPr>
+                <w:ilvl w:val="0"/>
+                <w:numId w:val="0"/>
+              </w:numPr>
+              <w:cnfStyle w:val="000000100000" w:firstRow="0" w:lastRow="0" w:firstColumn="0" w:lastColumn="0" w:oddVBand="0" w:evenVBand="0" w:oddHBand="1" w:evenHBand="0" w:firstRowFirstColumn="0" w:firstRowLastColumn="0" w:lastRowFirstColumn="0" w:lastRowLastColumn="0"/>
+              <w:rPr>
+                <w:u w:val="single"/>
+              </w:rPr>
+            </w:pPr>
+            <w:r>
+              <w:t>2 horas</w:t>
+            </w:r>
+          </w:p>
+        </w:tc>
+      </w:tr>
+      <w:tr>
+        <w:tc>
+          <w:tcPr>
+            <w:cnfStyle w:val="001000000000" w:firstRow="0" w:lastRow="0" w:firstColumn="1" w:lastColumn="0" w:oddVBand="0" w:evenVBand="0" w:oddHBand="0" w:evenHBand="0" w:firstRowFirstColumn="0" w:firstRowLastColumn="0" w:lastRowFirstColumn="0" w:lastRowLastColumn="0"/>
+            <w:tcW w:w="3119" w:type="dxa"/>
+          </w:tcPr>
+          <w:p>
+            <w:pPr>
+              <w:pStyle w:val="Listaconvietas"/>
+              <w:numPr>
+                <w:ilvl w:val="0"/>
+                <w:numId w:val="0"/>
+              </w:numPr>
+            </w:pPr>
+            <w:r>
+              <w:t>Desarrollo de la vista (HTML y CSS)</w:t>
+            </w:r>
+          </w:p>
+        </w:tc>
+        <w:tc>
+          <w:tcPr>
+            <w:tcW w:w="1984" w:type="dxa"/>
+          </w:tcPr>
+          <w:p>
+            <w:pPr>
+              <w:pStyle w:val="Listaconvietas"/>
+              <w:numPr>
+                <w:ilvl w:val="0"/>
+                <w:numId w:val="0"/>
+              </w:numPr>
+              <w:cnfStyle w:val="000000000000" w:firstRow="0" w:lastRow="0" w:firstColumn="0" w:lastColumn="0" w:oddVBand="0" w:evenVBand="0" w:oddHBand="0" w:evenHBand="0" w:firstRowFirstColumn="0" w:firstRowLastColumn="0" w:lastRowFirstColumn="0" w:lastRowLastColumn="0"/>
+            </w:pPr>
+            <w:r>
+              <w:t>Baja</w:t>
+            </w:r>
+          </w:p>
+        </w:tc>
+        <w:tc>
+          <w:tcPr>
+            <w:tcW w:w="1560" w:type="dxa"/>
+          </w:tcPr>
+          <w:p>
+            <w:pPr>
+              <w:pStyle w:val="Listaconvietas"/>
+              <w:numPr>
+                <w:ilvl w:val="0"/>
+                <w:numId w:val="0"/>
+              </w:numPr>
+              <w:cnfStyle w:val="000000000000" w:firstRow="0" w:lastRow="0" w:firstColumn="0" w:lastColumn="0" w:oddVBand="0" w:evenVBand="0" w:oddHBand="0" w:evenHBand="0" w:firstRowFirstColumn="0" w:firstRowLastColumn="0" w:lastRowFirstColumn="0" w:lastRowLastColumn="0"/>
+            </w:pPr>
+            <w:r>
+              <w:t>Media</w:t>
+            </w:r>
+          </w:p>
+        </w:tc>
+        <w:tc>
+          <w:tcPr>
+            <w:tcW w:w="1665" w:type="dxa"/>
+          </w:tcPr>
+          <w:p>
+            <w:pPr>
+              <w:pStyle w:val="Listaconvietas"/>
+              <w:numPr>
+                <w:ilvl w:val="0"/>
+                <w:numId w:val="0"/>
+              </w:numPr>
+              <w:cnfStyle w:val="000000000000" w:firstRow="0" w:lastRow="0" w:firstColumn="0" w:lastColumn="0" w:oddVBand="0" w:evenVBand="0" w:oddHBand="0" w:evenHBand="0" w:firstRowFirstColumn="0" w:firstRowLastColumn="0" w:lastRowFirstColumn="0" w:lastRowLastColumn="0"/>
+              <w:rPr>
+                <w:u w:val="single"/>
+              </w:rPr>
+            </w:pPr>
+            <w:r>
+              <w:t>3 horas</w:t>
+            </w:r>
+          </w:p>
+        </w:tc>
+      </w:tr>
+      <w:tr>
+        <w:trPr>
+          <w:cnfStyle w:val="000000100000" w:firstRow="0" w:lastRow="0" w:firstColumn="0" w:lastColumn="0" w:oddVBand="0" w:evenVBand="0" w:oddHBand="1" w:evenHBand="0" w:firstRowFirstColumn="0" w:firstRowLastColumn="0" w:lastRowFirstColumn="0" w:lastRowLastColumn="0"/>
+        </w:trPr>
+        <w:tc>
+          <w:tcPr>
+            <w:cnfStyle w:val="001000000000" w:firstRow="0" w:lastRow="0" w:firstColumn="1" w:lastColumn="0" w:oddVBand="0" w:evenVBand="0" w:oddHBand="0" w:evenHBand="0" w:firstRowFirstColumn="0" w:firstRowLastColumn="0" w:lastRowFirstColumn="0" w:lastRowLastColumn="0"/>
+            <w:tcW w:w="3119" w:type="dxa"/>
           </w:tcPr>
           <w:p>
             <w:pPr>
@@ -892,11 +1234,14 @@
             <w:r>
               <w:t>Testing</w:t>
             </w:r>
+            <w:r>
+              <w:t xml:space="preserve"> / Correcciones</w:t>
+            </w:r>
           </w:p>
         </w:tc>
         <w:tc>
           <w:tcPr>
-            <w:tcW w:w="1559" w:type="dxa"/>
+            <w:tcW w:w="1984" w:type="dxa"/>
           </w:tcPr>
           <w:p>
             <w:pPr>
@@ -908,7 +1253,7 @@
               <w:cnfStyle w:val="000000100000" w:firstRow="0" w:lastRow="0" w:firstColumn="0" w:lastColumn="0" w:oddVBand="0" w:evenVBand="0" w:oddHBand="1" w:evenHBand="0" w:firstRowFirstColumn="0" w:firstRowLastColumn="0" w:lastRowFirstColumn="0" w:lastRowLastColumn="0"/>
             </w:pPr>
             <w:r>
-              <w:t>Media</w:t>
+              <w:t>Baja</w:t>
             </w:r>
           </w:p>
         </w:tc>
@@ -942,12 +1287,15 @@
                 <w:numId w:val="0"/>
               </w:numPr>
               <w:cnfStyle w:val="000000100000" w:firstRow="0" w:lastRow="0" w:firstColumn="0" w:lastColumn="0" w:oddVBand="0" w:evenVBand="0" w:oddHBand="1" w:evenHBand="0" w:firstRowFirstColumn="0" w:firstRowLastColumn="0" w:lastRowFirstColumn="0" w:lastRowLastColumn="0"/>
-              <w:rPr>
-                <w:u w:val="single"/>
-              </w:rPr>
             </w:pPr>
             <w:r>
-              <w:t>1 hora</w:t>
+              <w:t>4</w:t>
+            </w:r>
+            <w:r>
+              <w:t xml:space="preserve"> hora</w:t>
+            </w:r>
+            <w:r>
+              <w:t>s</w:t>
             </w:r>
           </w:p>
         </w:tc>
@@ -1022,45 +1370,9 @@
           <w:ilvl w:val="0"/>
           <w:numId w:val="0"/>
         </w:numPr>
-      </w:pPr>
-      <w:r>
-        <w:t xml:space="preserve">Se gastó más tiempo del presupuestado en la creación y obtención de las preguntas en formato JSON. </w:t>
-      </w:r>
-    </w:p>
-    <w:p>
-      <w:pPr>
-        <w:pStyle w:val="Listaconvietas"/>
-        <w:numPr>
-          <w:ilvl w:val="0"/>
-          <w:numId w:val="0"/>
-        </w:numPr>
-      </w:pPr>
-      <w:r>
-        <w:t>Se gastó más tiempo del presupuestado en la validación de las preguntas</w:t>
-      </w:r>
-      <w:r>
-        <w:t xml:space="preserve">   </w:t>
-      </w:r>
-    </w:p>
-    <w:p>
-      <w:pPr>
-        <w:pStyle w:val="Listaconvietas"/>
-        <w:numPr>
-          <w:ilvl w:val="0"/>
-          <w:numId w:val="0"/>
-        </w:numPr>
-      </w:pPr>
-      <w:r>
-        <w:t xml:space="preserve">No se pudo trabajar en el proyecto durante el fin de semana por asuntos familiares. </w:t>
-      </w:r>
-    </w:p>
-    <w:p>
-      <w:pPr>
-        <w:pStyle w:val="Listaconvietas"/>
-        <w:numPr>
-          <w:ilvl w:val="0"/>
-          <w:numId w:val="0"/>
-        </w:numPr>
+        <w:rPr>
+          <w:u w:val="single"/>
+        </w:rPr>
       </w:pPr>
     </w:p>
     <w:p>
@@ -1093,46 +1405,9 @@
           <w:ilvl w:val="0"/>
           <w:numId w:val="0"/>
         </w:numPr>
-      </w:pPr>
-      <w:r>
-        <w:t>Guardar datos en Local Storage</w:t>
-      </w:r>
-    </w:p>
-    <w:p>
-      <w:pPr>
-        <w:pStyle w:val="Listaconvietas"/>
-        <w:numPr>
-          <w:ilvl w:val="0"/>
-          <w:numId w:val="0"/>
-        </w:numPr>
-      </w:pPr>
-      <w:r>
-        <w:t xml:space="preserve">Tomar datos JSON en </w:t>
-      </w:r>
-      <w:proofErr w:type="spellStart"/>
-      <w:r>
-        <w:t>javascript</w:t>
-      </w:r>
-      <w:proofErr w:type="spellEnd"/>
-      <w:r>
-        <w:t xml:space="preserve"> y </w:t>
-      </w:r>
-      <w:proofErr w:type="spellStart"/>
-      <w:r>
-        <w:t>printarlos</w:t>
-      </w:r>
-      <w:proofErr w:type="spellEnd"/>
-      <w:r>
-        <w:t xml:space="preserve"> en el DOM. </w:t>
-      </w:r>
-    </w:p>
-    <w:p>
-      <w:pPr>
-        <w:pStyle w:val="Listaconvietas"/>
-        <w:numPr>
-          <w:ilvl w:val="0"/>
-          <w:numId w:val="0"/>
-        </w:numPr>
+        <w:rPr>
+          <w:u w:val="single"/>
+        </w:rPr>
       </w:pPr>
     </w:p>
     <w:p>
@@ -1160,6 +1435,7 @@
           <w:szCs w:val="32"/>
           <w:lang w:bidi="es-ES"/>
         </w:rPr>
+        <w:lastRenderedPageBreak/>
         <w:t>Calendario del proyecto.</w:t>
       </w:r>
     </w:p>
@@ -1189,11 +1465,10 @@
           <w:szCs w:val="32"/>
           <w:lang w:bidi="es-ES"/>
         </w:rPr>
-        <w:lastRenderedPageBreak/>
         <w:drawing>
-          <wp:inline distT="0" distB="0" distL="0" distR="0" wp14:anchorId="2DDDF908" wp14:editId="0EDF31CD">
+          <wp:inline distT="0" distB="0" distL="0" distR="0" wp14:anchorId="2DDDF908" wp14:editId="097EA350">
             <wp:extent cx="5486400" cy="4118776"/>
-            <wp:effectExtent l="0" t="0" r="0" b="15240"/>
+            <wp:effectExtent l="0" t="0" r="19050" b="0"/>
             <wp:docPr id="2" name="Diagrama 2"/>
             <wp:cNvGraphicFramePr/>
             <a:graphic xmlns:a="http://schemas.openxmlformats.org/drawingml/2006/main">
@@ -1243,6 +1518,2766 @@
         </w:numPr>
       </w:pPr>
     </w:p>
+    <w:tbl>
+      <w:tblPr>
+        <w:tblStyle w:val="Tablanormal5"/>
+        <w:tblW w:w="0" w:type="auto"/>
+        <w:tblLook w:val="04A0" w:firstRow="1" w:lastRow="0" w:firstColumn="1" w:lastColumn="0" w:noHBand="0" w:noVBand="1"/>
+      </w:tblPr>
+      <w:tblGrid>
+        <w:gridCol w:w="2527"/>
+        <w:gridCol w:w="1152"/>
+        <w:gridCol w:w="891"/>
+        <w:gridCol w:w="983"/>
+        <w:gridCol w:w="1127"/>
+        <w:gridCol w:w="853"/>
+        <w:gridCol w:w="939"/>
+        <w:gridCol w:w="1131"/>
+      </w:tblGrid>
+      <w:tr>
+        <w:trPr>
+          <w:cnfStyle w:val="100000000000" w:firstRow="1" w:lastRow="0" w:firstColumn="0" w:lastColumn="0" w:oddVBand="0" w:evenVBand="0" w:oddHBand="0" w:evenHBand="0" w:firstRowFirstColumn="0" w:firstRowLastColumn="0" w:lastRowFirstColumn="0" w:lastRowLastColumn="0"/>
+        </w:trPr>
+        <w:tc>
+          <w:tcPr>
+            <w:cnfStyle w:val="001000000100" w:firstRow="0" w:lastRow="0" w:firstColumn="1" w:lastColumn="0" w:oddVBand="0" w:evenVBand="0" w:oddHBand="0" w:evenHBand="0" w:firstRowFirstColumn="1" w:firstRowLastColumn="0" w:lastRowFirstColumn="0" w:lastRowLastColumn="0"/>
+            <w:tcW w:w="1883" w:type="dxa"/>
+            <w:vMerge w:val="restart"/>
+            <w:shd w:val="clear" w:color="auto" w:fill="002060"/>
+          </w:tcPr>
+          <w:p>
+            <w:pPr>
+              <w:pStyle w:val="Listaconvietas"/>
+              <w:numPr>
+                <w:ilvl w:val="0"/>
+                <w:numId w:val="0"/>
+              </w:numPr>
+            </w:pPr>
+          </w:p>
+        </w:tc>
+        <w:tc>
+          <w:tcPr>
+            <w:tcW w:w="6849" w:type="dxa"/>
+            <w:gridSpan w:val="6"/>
+            <w:shd w:val="clear" w:color="auto" w:fill="F6D58E" w:themeFill="accent3" w:themeFillTint="99"/>
+          </w:tcPr>
+          <w:p>
+            <w:pPr>
+              <w:pStyle w:val="Listaconvietas"/>
+              <w:numPr>
+                <w:ilvl w:val="0"/>
+                <w:numId w:val="0"/>
+              </w:numPr>
+              <w:cnfStyle w:val="100000000000" w:firstRow="1" w:lastRow="0" w:firstColumn="0" w:lastColumn="0" w:oddVBand="0" w:evenVBand="0" w:oddHBand="0" w:evenHBand="0" w:firstRowFirstColumn="0" w:firstRowLastColumn="0" w:lastRowFirstColumn="0" w:lastRowLastColumn="0"/>
+              <w:rPr>
+                <w:u w:val="single"/>
+              </w:rPr>
+            </w:pPr>
+            <w:r>
+              <w:rPr>
+                <w:u w:val="single"/>
+              </w:rPr>
+              <w:t>Music Library</w:t>
+            </w:r>
+          </w:p>
+        </w:tc>
+        <w:tc>
+          <w:tcPr>
+            <w:tcW w:w="871" w:type="dxa"/>
+            <w:shd w:val="clear" w:color="auto" w:fill="F6D58E" w:themeFill="accent3" w:themeFillTint="99"/>
+          </w:tcPr>
+          <w:p>
+            <w:pPr>
+              <w:pStyle w:val="Listaconvietas"/>
+              <w:numPr>
+                <w:ilvl w:val="0"/>
+                <w:numId w:val="0"/>
+              </w:numPr>
+              <w:cnfStyle w:val="100000000000" w:firstRow="1" w:lastRow="0" w:firstColumn="0" w:lastColumn="0" w:oddVBand="0" w:evenVBand="0" w:oddHBand="0" w:evenHBand="0" w:firstRowFirstColumn="0" w:firstRowLastColumn="0" w:lastRowFirstColumn="0" w:lastRowLastColumn="0"/>
+              <w:rPr>
+                <w:u w:val="single"/>
+              </w:rPr>
+            </w:pPr>
+          </w:p>
+        </w:tc>
+      </w:tr>
+      <w:tr>
+        <w:trPr>
+          <w:cnfStyle w:val="000000100000" w:firstRow="0" w:lastRow="0" w:firstColumn="0" w:lastColumn="0" w:oddVBand="0" w:evenVBand="0" w:oddHBand="1" w:evenHBand="0" w:firstRowFirstColumn="0" w:firstRowLastColumn="0" w:lastRowFirstColumn="0" w:lastRowLastColumn="0"/>
+        </w:trPr>
+        <w:tc>
+          <w:tcPr>
+            <w:cnfStyle w:val="001000000000" w:firstRow="0" w:lastRow="0" w:firstColumn="1" w:lastColumn="0" w:oddVBand="0" w:evenVBand="0" w:oddHBand="0" w:evenHBand="0" w:firstRowFirstColumn="0" w:firstRowLastColumn="0" w:lastRowFirstColumn="0" w:lastRowLastColumn="0"/>
+            <w:tcW w:w="1883" w:type="dxa"/>
+            <w:vMerge/>
+            <w:shd w:val="clear" w:color="auto" w:fill="002060"/>
+          </w:tcPr>
+          <w:p>
+            <w:pPr>
+              <w:pStyle w:val="Listaconvietas"/>
+              <w:numPr>
+                <w:ilvl w:val="0"/>
+                <w:numId w:val="0"/>
+              </w:numPr>
+            </w:pPr>
+          </w:p>
+        </w:tc>
+        <w:tc>
+          <w:tcPr>
+            <w:tcW w:w="1215" w:type="dxa"/>
+          </w:tcPr>
+          <w:p>
+            <w:pPr>
+              <w:pStyle w:val="Listaconvietas"/>
+              <w:numPr>
+                <w:ilvl w:val="0"/>
+                <w:numId w:val="0"/>
+              </w:numPr>
+              <w:cnfStyle w:val="000000100000" w:firstRow="0" w:lastRow="0" w:firstColumn="0" w:lastColumn="0" w:oddVBand="0" w:evenVBand="0" w:oddHBand="1" w:evenHBand="0" w:firstRowFirstColumn="0" w:firstRowLastColumn="0" w:lastRowFirstColumn="0" w:lastRowLastColumn="0"/>
+            </w:pPr>
+            <w:r>
+              <w:t>Miércoles</w:t>
+            </w:r>
+          </w:p>
+        </w:tc>
+        <w:tc>
+          <w:tcPr>
+            <w:tcW w:w="1087" w:type="dxa"/>
+          </w:tcPr>
+          <w:p>
+            <w:pPr>
+              <w:pStyle w:val="Listaconvietas"/>
+              <w:numPr>
+                <w:ilvl w:val="0"/>
+                <w:numId w:val="0"/>
+              </w:numPr>
+              <w:cnfStyle w:val="000000100000" w:firstRow="0" w:lastRow="0" w:firstColumn="0" w:lastColumn="0" w:oddVBand="0" w:evenVBand="0" w:oddHBand="1" w:evenHBand="0" w:firstRowFirstColumn="0" w:firstRowLastColumn="0" w:lastRowFirstColumn="0" w:lastRowLastColumn="0"/>
+            </w:pPr>
+            <w:r>
+              <w:t>Jueves</w:t>
+            </w:r>
+          </w:p>
+        </w:tc>
+        <w:tc>
+          <w:tcPr>
+            <w:tcW w:w="1132" w:type="dxa"/>
+          </w:tcPr>
+          <w:p>
+            <w:pPr>
+              <w:pStyle w:val="Listaconvietas"/>
+              <w:numPr>
+                <w:ilvl w:val="0"/>
+                <w:numId w:val="0"/>
+              </w:numPr>
+              <w:cnfStyle w:val="000000100000" w:firstRow="0" w:lastRow="0" w:firstColumn="0" w:lastColumn="0" w:oddVBand="0" w:evenVBand="0" w:oddHBand="1" w:evenHBand="0" w:firstRowFirstColumn="0" w:firstRowLastColumn="0" w:lastRowFirstColumn="0" w:lastRowLastColumn="0"/>
+            </w:pPr>
+            <w:r>
+              <w:t>Viernes</w:t>
+            </w:r>
+          </w:p>
+        </w:tc>
+        <w:tc>
+          <w:tcPr>
+            <w:tcW w:w="1203" w:type="dxa"/>
+          </w:tcPr>
+          <w:p>
+            <w:pPr>
+              <w:pStyle w:val="Listaconvietas"/>
+              <w:numPr>
+                <w:ilvl w:val="0"/>
+                <w:numId w:val="0"/>
+              </w:numPr>
+              <w:cnfStyle w:val="000000100000" w:firstRow="0" w:lastRow="0" w:firstColumn="0" w:lastColumn="0" w:oddVBand="0" w:evenVBand="0" w:oddHBand="1" w:evenHBand="0" w:firstRowFirstColumn="0" w:firstRowLastColumn="0" w:lastRowFirstColumn="0" w:lastRowLastColumn="0"/>
+            </w:pPr>
+            <w:r>
+              <w:t>Weekend</w:t>
+            </w:r>
+          </w:p>
+        </w:tc>
+        <w:tc>
+          <w:tcPr>
+            <w:tcW w:w="1069" w:type="dxa"/>
+          </w:tcPr>
+          <w:p>
+            <w:pPr>
+              <w:pStyle w:val="Listaconvietas"/>
+              <w:numPr>
+                <w:ilvl w:val="0"/>
+                <w:numId w:val="0"/>
+              </w:numPr>
+              <w:cnfStyle w:val="000000100000" w:firstRow="0" w:lastRow="0" w:firstColumn="0" w:lastColumn="0" w:oddVBand="0" w:evenVBand="0" w:oddHBand="1" w:evenHBand="0" w:firstRowFirstColumn="0" w:firstRowLastColumn="0" w:lastRowFirstColumn="0" w:lastRowLastColumn="0"/>
+            </w:pPr>
+            <w:r>
+              <w:t>Lunes</w:t>
+            </w:r>
+          </w:p>
+        </w:tc>
+        <w:tc>
+          <w:tcPr>
+            <w:tcW w:w="1143" w:type="dxa"/>
+          </w:tcPr>
+          <w:p>
+            <w:pPr>
+              <w:pStyle w:val="Listaconvietas"/>
+              <w:numPr>
+                <w:ilvl w:val="0"/>
+                <w:numId w:val="0"/>
+              </w:numPr>
+              <w:cnfStyle w:val="000000100000" w:firstRow="0" w:lastRow="0" w:firstColumn="0" w:lastColumn="0" w:oddVBand="0" w:evenVBand="0" w:oddHBand="1" w:evenHBand="0" w:firstRowFirstColumn="0" w:firstRowLastColumn="0" w:lastRowFirstColumn="0" w:lastRowLastColumn="0"/>
+              <w:rPr>
+                <w:u w:val="single"/>
+              </w:rPr>
+            </w:pPr>
+            <w:r>
+              <w:t>Martes</w:t>
+            </w:r>
+          </w:p>
+        </w:tc>
+        <w:tc>
+          <w:tcPr>
+            <w:tcW w:w="871" w:type="dxa"/>
+          </w:tcPr>
+          <w:p>
+            <w:pPr>
+              <w:pStyle w:val="Listaconvietas"/>
+              <w:numPr>
+                <w:ilvl w:val="0"/>
+                <w:numId w:val="0"/>
+              </w:numPr>
+              <w:cnfStyle w:val="000000100000" w:firstRow="0" w:lastRow="0" w:firstColumn="0" w:lastColumn="0" w:oddVBand="0" w:evenVBand="0" w:oddHBand="1" w:evenHBand="0" w:firstRowFirstColumn="0" w:firstRowLastColumn="0" w:lastRowFirstColumn="0" w:lastRowLastColumn="0"/>
+            </w:pPr>
+            <w:r>
+              <w:t>Miércoles</w:t>
+            </w:r>
+          </w:p>
+        </w:tc>
+      </w:tr>
+      <w:tr>
+        <w:tc>
+          <w:tcPr>
+            <w:cnfStyle w:val="001000000000" w:firstRow="0" w:lastRow="0" w:firstColumn="1" w:lastColumn="0" w:oddVBand="0" w:evenVBand="0" w:oddHBand="0" w:evenHBand="0" w:firstRowFirstColumn="0" w:firstRowLastColumn="0" w:lastRowFirstColumn="0" w:lastRowLastColumn="0"/>
+            <w:tcW w:w="1883" w:type="dxa"/>
+            <w:shd w:val="clear" w:color="auto" w:fill="002060"/>
+          </w:tcPr>
+          <w:p>
+            <w:pPr>
+              <w:pStyle w:val="Listaconvietas"/>
+              <w:numPr>
+                <w:ilvl w:val="0"/>
+                <w:numId w:val="0"/>
+              </w:numPr>
+              <w:rPr>
+                <w:color w:val="FFFFFF" w:themeColor="background1"/>
+              </w:rPr>
+            </w:pPr>
+            <w:r>
+              <w:rPr>
+                <w:color w:val="FFFFFF" w:themeColor="background1"/>
+              </w:rPr>
+              <w:t>Organización</w:t>
+            </w:r>
+          </w:p>
+        </w:tc>
+        <w:tc>
+          <w:tcPr>
+            <w:tcW w:w="1215" w:type="dxa"/>
+          </w:tcPr>
+          <w:p>
+            <w:pPr>
+              <w:pStyle w:val="Listaconvietas"/>
+              <w:numPr>
+                <w:ilvl w:val="0"/>
+                <w:numId w:val="0"/>
+              </w:numPr>
+              <w:cnfStyle w:val="000000000000" w:firstRow="0" w:lastRow="0" w:firstColumn="0" w:lastColumn="0" w:oddVBand="0" w:evenVBand="0" w:oddHBand="0" w:evenHBand="0" w:firstRowFirstColumn="0" w:firstRowLastColumn="0" w:lastRowFirstColumn="0" w:lastRowLastColumn="0"/>
+            </w:pPr>
+            <w:r>
+              <w:rPr>
+                <w:noProof/>
+              </w:rPr>
+              <mc:AlternateContent>
+                <mc:Choice Requires="wps">
+                  <w:drawing>
+                    <wp:anchor distT="0" distB="0" distL="114300" distR="114300" simplePos="0" relativeHeight="251673600" behindDoc="0" locked="0" layoutInCell="1" allowOverlap="1" wp14:anchorId="3706CFCF" wp14:editId="53939926">
+                      <wp:simplePos x="0" y="0"/>
+                      <wp:positionH relativeFrom="column">
+                        <wp:posOffset>20016</wp:posOffset>
+                      </wp:positionH>
+                      <wp:positionV relativeFrom="paragraph">
+                        <wp:posOffset>74270</wp:posOffset>
+                      </wp:positionV>
+                      <wp:extent cx="351130" cy="87782"/>
+                      <wp:effectExtent l="0" t="0" r="11430" b="26670"/>
+                      <wp:wrapNone/>
+                      <wp:docPr id="7" name="Rectángulo 7"/>
+                      <wp:cNvGraphicFramePr/>
+                      <a:graphic xmlns:a="http://schemas.openxmlformats.org/drawingml/2006/main">
+                        <a:graphicData uri="http://schemas.microsoft.com/office/word/2010/wordprocessingShape">
+                          <wps:wsp>
+                            <wps:cNvSpPr/>
+                            <wps:spPr>
+                              <a:xfrm>
+                                <a:off x="0" y="0"/>
+                                <a:ext cx="351130" cy="87782"/>
+                              </a:xfrm>
+                              <a:prstGeom prst="rect">
+                                <a:avLst/>
+                              </a:prstGeom>
+                            </wps:spPr>
+                            <wps:style>
+                              <a:lnRef idx="2">
+                                <a:schemeClr val="accent1">
+                                  <a:shade val="50000"/>
+                                </a:schemeClr>
+                              </a:lnRef>
+                              <a:fillRef idx="1">
+                                <a:schemeClr val="accent1"/>
+                              </a:fillRef>
+                              <a:effectRef idx="0">
+                                <a:schemeClr val="accent1"/>
+                              </a:effectRef>
+                              <a:fontRef idx="minor">
+                                <a:schemeClr val="lt1"/>
+                              </a:fontRef>
+                            </wps:style>
+                            <wps:bodyPr rot="0" spcFirstLastPara="0" vertOverflow="overflow" horzOverflow="overflow" vert="horz" wrap="square" lIns="91440" tIns="45720" rIns="91440" bIns="45720" numCol="1" spcCol="0" rtlCol="0" fromWordArt="0" anchor="ctr" anchorCtr="0" forceAA="0" compatLnSpc="1">
+                              <a:prstTxWarp prst="textNoShape">
+                                <a:avLst/>
+                              </a:prstTxWarp>
+                              <a:noAutofit/>
+                            </wps:bodyPr>
+                          </wps:wsp>
+                        </a:graphicData>
+                      </a:graphic>
+                      <wp14:sizeRelH relativeFrom="margin">
+                        <wp14:pctWidth>0</wp14:pctWidth>
+                      </wp14:sizeRelH>
+                      <wp14:sizeRelV relativeFrom="margin">
+                        <wp14:pctHeight>0</wp14:pctHeight>
+                      </wp14:sizeRelV>
+                    </wp:anchor>
+                  </w:drawing>
+                </mc:Choice>
+                <mc:Fallback>
+                  <w:pict>
+                    <v:rect w14:anchorId="0534197D" id="Rectángulo 7" o:spid="_x0000_s1026" style="position:absolute;margin-left:1.6pt;margin-top:5.85pt;width:27.65pt;height:6.9pt;z-index:251673600;visibility:visible;mso-wrap-style:square;mso-width-percent:0;mso-height-percent:0;mso-wrap-distance-left:9pt;mso-wrap-distance-top:0;mso-wrap-distance-right:9pt;mso-wrap-distance-bottom:0;mso-position-horizontal:absolute;mso-position-horizontal-relative:text;mso-position-vertical:absolute;mso-position-vertical-relative:text;mso-width-percent:0;mso-height-percent:0;mso-width-relative:margin;mso-height-relative:margin;v-text-anchor:middle" o:gfxdata="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" fillcolor="#39a5b7 [3204]" strokecolor="#1c515a [1604]" strokeweight="1pt"/>
+                  </w:pict>
+                </mc:Fallback>
+              </mc:AlternateContent>
+            </w:r>
+          </w:p>
+        </w:tc>
+        <w:tc>
+          <w:tcPr>
+            <w:tcW w:w="1087" w:type="dxa"/>
+          </w:tcPr>
+          <w:p>
+            <w:pPr>
+              <w:pStyle w:val="Listaconvietas"/>
+              <w:numPr>
+                <w:ilvl w:val="0"/>
+                <w:numId w:val="0"/>
+              </w:numPr>
+              <w:cnfStyle w:val="000000000000" w:firstRow="0" w:lastRow="0" w:firstColumn="0" w:lastColumn="0" w:oddVBand="0" w:evenVBand="0" w:oddHBand="0" w:evenHBand="0" w:firstRowFirstColumn="0" w:firstRowLastColumn="0" w:lastRowFirstColumn="0" w:lastRowLastColumn="0"/>
+            </w:pPr>
+          </w:p>
+        </w:tc>
+        <w:tc>
+          <w:tcPr>
+            <w:tcW w:w="1132" w:type="dxa"/>
+          </w:tcPr>
+          <w:p>
+            <w:pPr>
+              <w:pStyle w:val="Listaconvietas"/>
+              <w:numPr>
+                <w:ilvl w:val="0"/>
+                <w:numId w:val="0"/>
+              </w:numPr>
+              <w:cnfStyle w:val="000000000000" w:firstRow="0" w:lastRow="0" w:firstColumn="0" w:lastColumn="0" w:oddVBand="0" w:evenVBand="0" w:oddHBand="0" w:evenHBand="0" w:firstRowFirstColumn="0" w:firstRowLastColumn="0" w:lastRowFirstColumn="0" w:lastRowLastColumn="0"/>
+            </w:pPr>
+          </w:p>
+        </w:tc>
+        <w:tc>
+          <w:tcPr>
+            <w:tcW w:w="1203" w:type="dxa"/>
+          </w:tcPr>
+          <w:p>
+            <w:pPr>
+              <w:pStyle w:val="Listaconvietas"/>
+              <w:numPr>
+                <w:ilvl w:val="0"/>
+                <w:numId w:val="0"/>
+              </w:numPr>
+              <w:cnfStyle w:val="000000000000" w:firstRow="0" w:lastRow="0" w:firstColumn="0" w:lastColumn="0" w:oddVBand="0" w:evenVBand="0" w:oddHBand="0" w:evenHBand="0" w:firstRowFirstColumn="0" w:firstRowLastColumn="0" w:lastRowFirstColumn="0" w:lastRowLastColumn="0"/>
+            </w:pPr>
+          </w:p>
+        </w:tc>
+        <w:tc>
+          <w:tcPr>
+            <w:tcW w:w="1069" w:type="dxa"/>
+          </w:tcPr>
+          <w:p>
+            <w:pPr>
+              <w:pStyle w:val="Listaconvietas"/>
+              <w:numPr>
+                <w:ilvl w:val="0"/>
+                <w:numId w:val="0"/>
+              </w:numPr>
+              <w:cnfStyle w:val="000000000000" w:firstRow="0" w:lastRow="0" w:firstColumn="0" w:lastColumn="0" w:oddVBand="0" w:evenVBand="0" w:oddHBand="0" w:evenHBand="0" w:firstRowFirstColumn="0" w:firstRowLastColumn="0" w:lastRowFirstColumn="0" w:lastRowLastColumn="0"/>
+            </w:pPr>
+          </w:p>
+        </w:tc>
+        <w:tc>
+          <w:tcPr>
+            <w:tcW w:w="1143" w:type="dxa"/>
+          </w:tcPr>
+          <w:p>
+            <w:pPr>
+              <w:pStyle w:val="Listaconvietas"/>
+              <w:numPr>
+                <w:ilvl w:val="0"/>
+                <w:numId w:val="0"/>
+              </w:numPr>
+              <w:cnfStyle w:val="000000000000" w:firstRow="0" w:lastRow="0" w:firstColumn="0" w:lastColumn="0" w:oddVBand="0" w:evenVBand="0" w:oddHBand="0" w:evenHBand="0" w:firstRowFirstColumn="0" w:firstRowLastColumn="0" w:lastRowFirstColumn="0" w:lastRowLastColumn="0"/>
+            </w:pPr>
+          </w:p>
+        </w:tc>
+        <w:tc>
+          <w:tcPr>
+            <w:tcW w:w="871" w:type="dxa"/>
+          </w:tcPr>
+          <w:p>
+            <w:pPr>
+              <w:pStyle w:val="Listaconvietas"/>
+              <w:numPr>
+                <w:ilvl w:val="0"/>
+                <w:numId w:val="0"/>
+              </w:numPr>
+              <w:cnfStyle w:val="000000000000" w:firstRow="0" w:lastRow="0" w:firstColumn="0" w:lastColumn="0" w:oddVBand="0" w:evenVBand="0" w:oddHBand="0" w:evenHBand="0" w:firstRowFirstColumn="0" w:firstRowLastColumn="0" w:lastRowFirstColumn="0" w:lastRowLastColumn="0"/>
+            </w:pPr>
+          </w:p>
+        </w:tc>
+      </w:tr>
+      <w:tr>
+        <w:trPr>
+          <w:cnfStyle w:val="000000100000" w:firstRow="0" w:lastRow="0" w:firstColumn="0" w:lastColumn="0" w:oddVBand="0" w:evenVBand="0" w:oddHBand="1" w:evenHBand="0" w:firstRowFirstColumn="0" w:firstRowLastColumn="0" w:lastRowFirstColumn="0" w:lastRowLastColumn="0"/>
+        </w:trPr>
+        <w:tc>
+          <w:tcPr>
+            <w:cnfStyle w:val="001000000000" w:firstRow="0" w:lastRow="0" w:firstColumn="1" w:lastColumn="0" w:oddVBand="0" w:evenVBand="0" w:oddHBand="0" w:evenHBand="0" w:firstRowFirstColumn="0" w:firstRowLastColumn="0" w:lastRowFirstColumn="0" w:lastRowLastColumn="0"/>
+            <w:tcW w:w="1883" w:type="dxa"/>
+            <w:shd w:val="clear" w:color="auto" w:fill="002060"/>
+          </w:tcPr>
+          <w:p>
+            <w:pPr>
+              <w:pStyle w:val="Listaconvietas"/>
+              <w:numPr>
+                <w:ilvl w:val="0"/>
+                <w:numId w:val="0"/>
+              </w:numPr>
+              <w:rPr>
+                <w:color w:val="FFFFFF" w:themeColor="background1"/>
+              </w:rPr>
+            </w:pPr>
+            <w:r>
+              <w:rPr>
+                <w:color w:val="FFFFFF" w:themeColor="background1"/>
+              </w:rPr>
+              <w:t>Análisis de los requisitos del cliente</w:t>
+            </w:r>
+          </w:p>
+        </w:tc>
+        <w:tc>
+          <w:tcPr>
+            <w:tcW w:w="1215" w:type="dxa"/>
+          </w:tcPr>
+          <w:p>
+            <w:pPr>
+              <w:pStyle w:val="Listaconvietas"/>
+              <w:numPr>
+                <w:ilvl w:val="0"/>
+                <w:numId w:val="0"/>
+              </w:numPr>
+              <w:cnfStyle w:val="000000100000" w:firstRow="0" w:lastRow="0" w:firstColumn="0" w:lastColumn="0" w:oddVBand="0" w:evenVBand="0" w:oddHBand="1" w:evenHBand="0" w:firstRowFirstColumn="0" w:firstRowLastColumn="0" w:lastRowFirstColumn="0" w:lastRowLastColumn="0"/>
+            </w:pPr>
+            <w:r>
+              <w:rPr>
+                <w:noProof/>
+              </w:rPr>
+              <mc:AlternateContent>
+                <mc:Choice Requires="wps">
+                  <w:drawing>
+                    <wp:anchor distT="0" distB="0" distL="114300" distR="114300" simplePos="0" relativeHeight="251674624" behindDoc="0" locked="0" layoutInCell="1" allowOverlap="1" wp14:anchorId="260DC04B" wp14:editId="7896CBFE">
+                      <wp:simplePos x="0" y="0"/>
+                      <wp:positionH relativeFrom="column">
+                        <wp:posOffset>22915</wp:posOffset>
+                      </wp:positionH>
+                      <wp:positionV relativeFrom="paragraph">
+                        <wp:posOffset>266838</wp:posOffset>
+                      </wp:positionV>
+                      <wp:extent cx="389614" cy="95416"/>
+                      <wp:effectExtent l="0" t="0" r="10795" b="19050"/>
+                      <wp:wrapNone/>
+                      <wp:docPr id="8" name="Rectángulo 8"/>
+                      <wp:cNvGraphicFramePr/>
+                      <a:graphic xmlns:a="http://schemas.openxmlformats.org/drawingml/2006/main">
+                        <a:graphicData uri="http://schemas.microsoft.com/office/word/2010/wordprocessingShape">
+                          <wps:wsp>
+                            <wps:cNvSpPr/>
+                            <wps:spPr>
+                              <a:xfrm>
+                                <a:off x="0" y="0"/>
+                                <a:ext cx="389614" cy="95416"/>
+                              </a:xfrm>
+                              <a:prstGeom prst="rect">
+                                <a:avLst/>
+                              </a:prstGeom>
+                            </wps:spPr>
+                            <wps:style>
+                              <a:lnRef idx="2">
+                                <a:schemeClr val="accent1">
+                                  <a:shade val="50000"/>
+                                </a:schemeClr>
+                              </a:lnRef>
+                              <a:fillRef idx="1">
+                                <a:schemeClr val="accent1"/>
+                              </a:fillRef>
+                              <a:effectRef idx="0">
+                                <a:schemeClr val="accent1"/>
+                              </a:effectRef>
+                              <a:fontRef idx="minor">
+                                <a:schemeClr val="lt1"/>
+                              </a:fontRef>
+                            </wps:style>
+                            <wps:bodyPr rot="0" spcFirstLastPara="0" vertOverflow="overflow" horzOverflow="overflow" vert="horz" wrap="square" lIns="91440" tIns="45720" rIns="91440" bIns="45720" numCol="1" spcCol="0" rtlCol="0" fromWordArt="0" anchor="ctr" anchorCtr="0" forceAA="0" compatLnSpc="1">
+                              <a:prstTxWarp prst="textNoShape">
+                                <a:avLst/>
+                              </a:prstTxWarp>
+                              <a:noAutofit/>
+                            </wps:bodyPr>
+                          </wps:wsp>
+                        </a:graphicData>
+                      </a:graphic>
+                      <wp14:sizeRelH relativeFrom="margin">
+                        <wp14:pctWidth>0</wp14:pctWidth>
+                      </wp14:sizeRelH>
+                      <wp14:sizeRelV relativeFrom="margin">
+                        <wp14:pctHeight>0</wp14:pctHeight>
+                      </wp14:sizeRelV>
+                    </wp:anchor>
+                  </w:drawing>
+                </mc:Choice>
+                <mc:Fallback>
+                  <w:pict>
+                    <v:rect w14:anchorId="2F45398D" id="Rectángulo 8" o:spid="_x0000_s1026" style="position:absolute;margin-left:1.8pt;margin-top:21pt;width:30.7pt;height:7.5pt;z-index:251674624;visibility:visible;mso-wrap-style:square;mso-width-percent:0;mso-height-percent:0;mso-wrap-distance-left:9pt;mso-wrap-distance-top:0;mso-wrap-distance-right:9pt;mso-wrap-distance-bottom:0;mso-position-horizontal:absolute;mso-position-horizontal-relative:text;mso-position-vertical:absolute;mso-position-vertical-relative:text;mso-width-percent:0;mso-height-percent:0;mso-width-relative:margin;mso-height-relative:margin;v-text-anchor:middle" o:gfxdata="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" fillcolor="#39a5b7 [3204]" strokecolor="#1c515a [1604]" strokeweight="1pt"/>
+                  </w:pict>
+                </mc:Fallback>
+              </mc:AlternateContent>
+            </w:r>
+          </w:p>
+        </w:tc>
+        <w:tc>
+          <w:tcPr>
+            <w:tcW w:w="1087" w:type="dxa"/>
+          </w:tcPr>
+          <w:p>
+            <w:pPr>
+              <w:pStyle w:val="Listaconvietas"/>
+              <w:numPr>
+                <w:ilvl w:val="0"/>
+                <w:numId w:val="0"/>
+              </w:numPr>
+              <w:cnfStyle w:val="000000100000" w:firstRow="0" w:lastRow="0" w:firstColumn="0" w:lastColumn="0" w:oddVBand="0" w:evenVBand="0" w:oddHBand="1" w:evenHBand="0" w:firstRowFirstColumn="0" w:firstRowLastColumn="0" w:lastRowFirstColumn="0" w:lastRowLastColumn="0"/>
+            </w:pPr>
+          </w:p>
+        </w:tc>
+        <w:tc>
+          <w:tcPr>
+            <w:tcW w:w="1132" w:type="dxa"/>
+          </w:tcPr>
+          <w:p>
+            <w:pPr>
+              <w:pStyle w:val="Listaconvietas"/>
+              <w:numPr>
+                <w:ilvl w:val="0"/>
+                <w:numId w:val="0"/>
+              </w:numPr>
+              <w:cnfStyle w:val="000000100000" w:firstRow="0" w:lastRow="0" w:firstColumn="0" w:lastColumn="0" w:oddVBand="0" w:evenVBand="0" w:oddHBand="1" w:evenHBand="0" w:firstRowFirstColumn="0" w:firstRowLastColumn="0" w:lastRowFirstColumn="0" w:lastRowLastColumn="0"/>
+            </w:pPr>
+          </w:p>
+        </w:tc>
+        <w:tc>
+          <w:tcPr>
+            <w:tcW w:w="1203" w:type="dxa"/>
+          </w:tcPr>
+          <w:p>
+            <w:pPr>
+              <w:pStyle w:val="Listaconvietas"/>
+              <w:numPr>
+                <w:ilvl w:val="0"/>
+                <w:numId w:val="0"/>
+              </w:numPr>
+              <w:cnfStyle w:val="000000100000" w:firstRow="0" w:lastRow="0" w:firstColumn="0" w:lastColumn="0" w:oddVBand="0" w:evenVBand="0" w:oddHBand="1" w:evenHBand="0" w:firstRowFirstColumn="0" w:firstRowLastColumn="0" w:lastRowFirstColumn="0" w:lastRowLastColumn="0"/>
+            </w:pPr>
+          </w:p>
+        </w:tc>
+        <w:tc>
+          <w:tcPr>
+            <w:tcW w:w="1069" w:type="dxa"/>
+          </w:tcPr>
+          <w:p>
+            <w:pPr>
+              <w:pStyle w:val="Listaconvietas"/>
+              <w:numPr>
+                <w:ilvl w:val="0"/>
+                <w:numId w:val="0"/>
+              </w:numPr>
+              <w:cnfStyle w:val="000000100000" w:firstRow="0" w:lastRow="0" w:firstColumn="0" w:lastColumn="0" w:oddVBand="0" w:evenVBand="0" w:oddHBand="1" w:evenHBand="0" w:firstRowFirstColumn="0" w:firstRowLastColumn="0" w:lastRowFirstColumn="0" w:lastRowLastColumn="0"/>
+            </w:pPr>
+          </w:p>
+        </w:tc>
+        <w:tc>
+          <w:tcPr>
+            <w:tcW w:w="1143" w:type="dxa"/>
+          </w:tcPr>
+          <w:p>
+            <w:pPr>
+              <w:pStyle w:val="Listaconvietas"/>
+              <w:numPr>
+                <w:ilvl w:val="0"/>
+                <w:numId w:val="0"/>
+              </w:numPr>
+              <w:cnfStyle w:val="000000100000" w:firstRow="0" w:lastRow="0" w:firstColumn="0" w:lastColumn="0" w:oddVBand="0" w:evenVBand="0" w:oddHBand="1" w:evenHBand="0" w:firstRowFirstColumn="0" w:firstRowLastColumn="0" w:lastRowFirstColumn="0" w:lastRowLastColumn="0"/>
+            </w:pPr>
+          </w:p>
+        </w:tc>
+        <w:tc>
+          <w:tcPr>
+            <w:tcW w:w="871" w:type="dxa"/>
+          </w:tcPr>
+          <w:p>
+            <w:pPr>
+              <w:pStyle w:val="Listaconvietas"/>
+              <w:numPr>
+                <w:ilvl w:val="0"/>
+                <w:numId w:val="0"/>
+              </w:numPr>
+              <w:cnfStyle w:val="000000100000" w:firstRow="0" w:lastRow="0" w:firstColumn="0" w:lastColumn="0" w:oddVBand="0" w:evenVBand="0" w:oddHBand="1" w:evenHBand="0" w:firstRowFirstColumn="0" w:firstRowLastColumn="0" w:lastRowFirstColumn="0" w:lastRowLastColumn="0"/>
+            </w:pPr>
+          </w:p>
+        </w:tc>
+      </w:tr>
+      <w:tr>
+        <w:tc>
+          <w:tcPr>
+            <w:cnfStyle w:val="001000000000" w:firstRow="0" w:lastRow="0" w:firstColumn="1" w:lastColumn="0" w:oddVBand="0" w:evenVBand="0" w:oddHBand="0" w:evenHBand="0" w:firstRowFirstColumn="0" w:firstRowLastColumn="0" w:lastRowFirstColumn="0" w:lastRowLastColumn="0"/>
+            <w:tcW w:w="1883" w:type="dxa"/>
+            <w:shd w:val="clear" w:color="auto" w:fill="002060"/>
+          </w:tcPr>
+          <w:p>
+            <w:pPr>
+              <w:pStyle w:val="Listaconvietas"/>
+              <w:numPr>
+                <w:ilvl w:val="0"/>
+                <w:numId w:val="0"/>
+              </w:numPr>
+              <w:rPr>
+                <w:color w:val="FFFFFF" w:themeColor="background1"/>
+              </w:rPr>
+            </w:pPr>
+            <w:r>
+              <w:rPr>
+                <w:color w:val="FFFFFF" w:themeColor="background1"/>
+              </w:rPr>
+              <w:t>Creación del repositorio</w:t>
+            </w:r>
+            <w:r>
+              <w:rPr>
+                <w:color w:val="FFFFFF" w:themeColor="background1"/>
+              </w:rPr>
+              <w:t xml:space="preserve"> </w:t>
+            </w:r>
+          </w:p>
+        </w:tc>
+        <w:tc>
+          <w:tcPr>
+            <w:tcW w:w="1215" w:type="dxa"/>
+          </w:tcPr>
+          <w:p>
+            <w:pPr>
+              <w:pStyle w:val="Listaconvietas"/>
+              <w:numPr>
+                <w:ilvl w:val="0"/>
+                <w:numId w:val="0"/>
+              </w:numPr>
+              <w:cnfStyle w:val="000000000000" w:firstRow="0" w:lastRow="0" w:firstColumn="0" w:lastColumn="0" w:oddVBand="0" w:evenVBand="0" w:oddHBand="0" w:evenHBand="0" w:firstRowFirstColumn="0" w:firstRowLastColumn="0" w:lastRowFirstColumn="0" w:lastRowLastColumn="0"/>
+            </w:pPr>
+            <w:r>
+              <w:rPr>
+                <w:noProof/>
+              </w:rPr>
+              <mc:AlternateContent>
+                <mc:Choice Requires="wps">
+                  <w:drawing>
+                    <wp:anchor distT="0" distB="0" distL="114300" distR="114300" simplePos="0" relativeHeight="251675648" behindDoc="0" locked="0" layoutInCell="1" allowOverlap="1" wp14:anchorId="4C1CCBCE" wp14:editId="07C3737C">
+                      <wp:simplePos x="0" y="0"/>
+                      <wp:positionH relativeFrom="column">
+                        <wp:posOffset>21286</wp:posOffset>
+                      </wp:positionH>
+                      <wp:positionV relativeFrom="paragraph">
+                        <wp:posOffset>152538</wp:posOffset>
+                      </wp:positionV>
+                      <wp:extent cx="429371" cy="103367"/>
+                      <wp:effectExtent l="0" t="0" r="27940" b="11430"/>
+                      <wp:wrapNone/>
+                      <wp:docPr id="9" name="Rectángulo 9"/>
+                      <wp:cNvGraphicFramePr/>
+                      <a:graphic xmlns:a="http://schemas.openxmlformats.org/drawingml/2006/main">
+                        <a:graphicData uri="http://schemas.microsoft.com/office/word/2010/wordprocessingShape">
+                          <wps:wsp>
+                            <wps:cNvSpPr/>
+                            <wps:spPr>
+                              <a:xfrm>
+                                <a:off x="0" y="0"/>
+                                <a:ext cx="429371" cy="103367"/>
+                              </a:xfrm>
+                              <a:prstGeom prst="rect">
+                                <a:avLst/>
+                              </a:prstGeom>
+                            </wps:spPr>
+                            <wps:style>
+                              <a:lnRef idx="2">
+                                <a:schemeClr val="accent1">
+                                  <a:shade val="50000"/>
+                                </a:schemeClr>
+                              </a:lnRef>
+                              <a:fillRef idx="1">
+                                <a:schemeClr val="accent1"/>
+                              </a:fillRef>
+                              <a:effectRef idx="0">
+                                <a:schemeClr val="accent1"/>
+                              </a:effectRef>
+                              <a:fontRef idx="minor">
+                                <a:schemeClr val="lt1"/>
+                              </a:fontRef>
+                            </wps:style>
+                            <wps:bodyPr rot="0" spcFirstLastPara="0" vertOverflow="overflow" horzOverflow="overflow" vert="horz" wrap="square" lIns="91440" tIns="45720" rIns="91440" bIns="45720" numCol="1" spcCol="0" rtlCol="0" fromWordArt="0" anchor="ctr" anchorCtr="0" forceAA="0" compatLnSpc="1">
+                              <a:prstTxWarp prst="textNoShape">
+                                <a:avLst/>
+                              </a:prstTxWarp>
+                              <a:noAutofit/>
+                            </wps:bodyPr>
+                          </wps:wsp>
+                        </a:graphicData>
+                      </a:graphic>
+                      <wp14:sizeRelH relativeFrom="margin">
+                        <wp14:pctWidth>0</wp14:pctWidth>
+                      </wp14:sizeRelH>
+                      <wp14:sizeRelV relativeFrom="margin">
+                        <wp14:pctHeight>0</wp14:pctHeight>
+                      </wp14:sizeRelV>
+                    </wp:anchor>
+                  </w:drawing>
+                </mc:Choice>
+                <mc:Fallback>
+                  <w:pict>
+                    <v:rect w14:anchorId="51078F0C" id="Rectángulo 9" o:spid="_x0000_s1026" style="position:absolute;margin-left:1.7pt;margin-top:12pt;width:33.8pt;height:8.15pt;z-index:251675648;visibility:visible;mso-wrap-style:square;mso-width-percent:0;mso-height-percent:0;mso-wrap-distance-left:9pt;mso-wrap-distance-top:0;mso-wrap-distance-right:9pt;mso-wrap-distance-bottom:0;mso-position-horizontal:absolute;mso-position-horizontal-relative:text;mso-position-vertical:absolute;mso-position-vertical-relative:text;mso-width-percent:0;mso-height-percent:0;mso-width-relative:margin;mso-height-relative:margin;v-text-anchor:middle" o:gfxdata="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" fillcolor="#39a5b7 [3204]" strokecolor="#1c515a [1604]" strokeweight="1pt"/>
+                  </w:pict>
+                </mc:Fallback>
+              </mc:AlternateContent>
+            </w:r>
+          </w:p>
+        </w:tc>
+        <w:tc>
+          <w:tcPr>
+            <w:tcW w:w="1087" w:type="dxa"/>
+          </w:tcPr>
+          <w:p>
+            <w:pPr>
+              <w:pStyle w:val="Listaconvietas"/>
+              <w:numPr>
+                <w:ilvl w:val="0"/>
+                <w:numId w:val="0"/>
+              </w:numPr>
+              <w:cnfStyle w:val="000000000000" w:firstRow="0" w:lastRow="0" w:firstColumn="0" w:lastColumn="0" w:oddVBand="0" w:evenVBand="0" w:oddHBand="0" w:evenHBand="0" w:firstRowFirstColumn="0" w:firstRowLastColumn="0" w:lastRowFirstColumn="0" w:lastRowLastColumn="0"/>
+            </w:pPr>
+          </w:p>
+        </w:tc>
+        <w:tc>
+          <w:tcPr>
+            <w:tcW w:w="1132" w:type="dxa"/>
+          </w:tcPr>
+          <w:p>
+            <w:pPr>
+              <w:pStyle w:val="Listaconvietas"/>
+              <w:numPr>
+                <w:ilvl w:val="0"/>
+                <w:numId w:val="0"/>
+              </w:numPr>
+              <w:cnfStyle w:val="000000000000" w:firstRow="0" w:lastRow="0" w:firstColumn="0" w:lastColumn="0" w:oddVBand="0" w:evenVBand="0" w:oddHBand="0" w:evenHBand="0" w:firstRowFirstColumn="0" w:firstRowLastColumn="0" w:lastRowFirstColumn="0" w:lastRowLastColumn="0"/>
+            </w:pPr>
+          </w:p>
+        </w:tc>
+        <w:tc>
+          <w:tcPr>
+            <w:tcW w:w="1203" w:type="dxa"/>
+          </w:tcPr>
+          <w:p>
+            <w:pPr>
+              <w:pStyle w:val="Listaconvietas"/>
+              <w:numPr>
+                <w:ilvl w:val="0"/>
+                <w:numId w:val="0"/>
+              </w:numPr>
+              <w:cnfStyle w:val="000000000000" w:firstRow="0" w:lastRow="0" w:firstColumn="0" w:lastColumn="0" w:oddVBand="0" w:evenVBand="0" w:oddHBand="0" w:evenHBand="0" w:firstRowFirstColumn="0" w:firstRowLastColumn="0" w:lastRowFirstColumn="0" w:lastRowLastColumn="0"/>
+            </w:pPr>
+          </w:p>
+        </w:tc>
+        <w:tc>
+          <w:tcPr>
+            <w:tcW w:w="1069" w:type="dxa"/>
+          </w:tcPr>
+          <w:p>
+            <w:pPr>
+              <w:pStyle w:val="Listaconvietas"/>
+              <w:numPr>
+                <w:ilvl w:val="0"/>
+                <w:numId w:val="0"/>
+              </w:numPr>
+              <w:cnfStyle w:val="000000000000" w:firstRow="0" w:lastRow="0" w:firstColumn="0" w:lastColumn="0" w:oddVBand="0" w:evenVBand="0" w:oddHBand="0" w:evenHBand="0" w:firstRowFirstColumn="0" w:firstRowLastColumn="0" w:lastRowFirstColumn="0" w:lastRowLastColumn="0"/>
+            </w:pPr>
+          </w:p>
+        </w:tc>
+        <w:tc>
+          <w:tcPr>
+            <w:tcW w:w="1143" w:type="dxa"/>
+          </w:tcPr>
+          <w:p>
+            <w:pPr>
+              <w:pStyle w:val="Listaconvietas"/>
+              <w:numPr>
+                <w:ilvl w:val="0"/>
+                <w:numId w:val="0"/>
+              </w:numPr>
+              <w:cnfStyle w:val="000000000000" w:firstRow="0" w:lastRow="0" w:firstColumn="0" w:lastColumn="0" w:oddVBand="0" w:evenVBand="0" w:oddHBand="0" w:evenHBand="0" w:firstRowFirstColumn="0" w:firstRowLastColumn="0" w:lastRowFirstColumn="0" w:lastRowLastColumn="0"/>
+            </w:pPr>
+          </w:p>
+        </w:tc>
+        <w:tc>
+          <w:tcPr>
+            <w:tcW w:w="871" w:type="dxa"/>
+          </w:tcPr>
+          <w:p>
+            <w:pPr>
+              <w:pStyle w:val="Listaconvietas"/>
+              <w:numPr>
+                <w:ilvl w:val="0"/>
+                <w:numId w:val="0"/>
+              </w:numPr>
+              <w:cnfStyle w:val="000000000000" w:firstRow="0" w:lastRow="0" w:firstColumn="0" w:lastColumn="0" w:oddVBand="0" w:evenVBand="0" w:oddHBand="0" w:evenHBand="0" w:firstRowFirstColumn="0" w:firstRowLastColumn="0" w:lastRowFirstColumn="0" w:lastRowLastColumn="0"/>
+            </w:pPr>
+          </w:p>
+        </w:tc>
+      </w:tr>
+      <w:tr>
+        <w:trPr>
+          <w:cnfStyle w:val="000000100000" w:firstRow="0" w:lastRow="0" w:firstColumn="0" w:lastColumn="0" w:oddVBand="0" w:evenVBand="0" w:oddHBand="1" w:evenHBand="0" w:firstRowFirstColumn="0" w:firstRowLastColumn="0" w:lastRowFirstColumn="0" w:lastRowLastColumn="0"/>
+        </w:trPr>
+        <w:tc>
+          <w:tcPr>
+            <w:cnfStyle w:val="001000000000" w:firstRow="0" w:lastRow="0" w:firstColumn="1" w:lastColumn="0" w:oddVBand="0" w:evenVBand="0" w:oddHBand="0" w:evenHBand="0" w:firstRowFirstColumn="0" w:firstRowLastColumn="0" w:lastRowFirstColumn="0" w:lastRowLastColumn="0"/>
+            <w:tcW w:w="1883" w:type="dxa"/>
+            <w:shd w:val="clear" w:color="auto" w:fill="002060"/>
+          </w:tcPr>
+          <w:p>
+            <w:pPr>
+              <w:pStyle w:val="Listaconvietas"/>
+              <w:numPr>
+                <w:ilvl w:val="0"/>
+                <w:numId w:val="0"/>
+              </w:numPr>
+              <w:rPr>
+                <w:color w:val="FFFFFF" w:themeColor="background1"/>
+              </w:rPr>
+            </w:pPr>
+            <w:r>
+              <w:rPr>
+                <w:color w:val="FFFFFF" w:themeColor="background1"/>
+              </w:rPr>
+              <w:t>Búsqueda de información</w:t>
+            </w:r>
+          </w:p>
+        </w:tc>
+        <w:tc>
+          <w:tcPr>
+            <w:tcW w:w="1215" w:type="dxa"/>
+          </w:tcPr>
+          <w:p>
+            <w:pPr>
+              <w:pStyle w:val="Listaconvietas"/>
+              <w:numPr>
+                <w:ilvl w:val="0"/>
+                <w:numId w:val="0"/>
+              </w:numPr>
+              <w:cnfStyle w:val="000000100000" w:firstRow="0" w:lastRow="0" w:firstColumn="0" w:lastColumn="0" w:oddVBand="0" w:evenVBand="0" w:oddHBand="1" w:evenHBand="0" w:firstRowFirstColumn="0" w:firstRowLastColumn="0" w:lastRowFirstColumn="0" w:lastRowLastColumn="0"/>
+              <w:rPr>
+                <w:noProof/>
+              </w:rPr>
+            </w:pPr>
+            <w:r>
+              <w:rPr>
+                <w:noProof/>
+              </w:rPr>
+              <mc:AlternateContent>
+                <mc:Choice Requires="wps">
+                  <w:drawing>
+                    <wp:anchor distT="0" distB="0" distL="114300" distR="114300" simplePos="0" relativeHeight="251678720" behindDoc="0" locked="0" layoutInCell="1" allowOverlap="1" wp14:anchorId="703200C2" wp14:editId="495412D4">
+                      <wp:simplePos x="0" y="0"/>
+                      <wp:positionH relativeFrom="column">
+                        <wp:posOffset>29238</wp:posOffset>
+                      </wp:positionH>
+                      <wp:positionV relativeFrom="paragraph">
+                        <wp:posOffset>188651</wp:posOffset>
+                      </wp:positionV>
+                      <wp:extent cx="1129085" cy="95416"/>
+                      <wp:effectExtent l="0" t="0" r="13970" b="19050"/>
+                      <wp:wrapNone/>
+                      <wp:docPr id="13" name="Rectángulo 13"/>
+                      <wp:cNvGraphicFramePr/>
+                      <a:graphic xmlns:a="http://schemas.openxmlformats.org/drawingml/2006/main">
+                        <a:graphicData uri="http://schemas.microsoft.com/office/word/2010/wordprocessingShape">
+                          <wps:wsp>
+                            <wps:cNvSpPr/>
+                            <wps:spPr>
+                              <a:xfrm>
+                                <a:off x="0" y="0"/>
+                                <a:ext cx="1129085" cy="95416"/>
+                              </a:xfrm>
+                              <a:prstGeom prst="rect">
+                                <a:avLst/>
+                              </a:prstGeom>
+                            </wps:spPr>
+                            <wps:style>
+                              <a:lnRef idx="2">
+                                <a:schemeClr val="accent1">
+                                  <a:shade val="50000"/>
+                                </a:schemeClr>
+                              </a:lnRef>
+                              <a:fillRef idx="1">
+                                <a:schemeClr val="accent1"/>
+                              </a:fillRef>
+                              <a:effectRef idx="0">
+                                <a:schemeClr val="accent1"/>
+                              </a:effectRef>
+                              <a:fontRef idx="minor">
+                                <a:schemeClr val="lt1"/>
+                              </a:fontRef>
+                            </wps:style>
+                            <wps:bodyPr rot="0" spcFirstLastPara="0" vertOverflow="overflow" horzOverflow="overflow" vert="horz" wrap="square" lIns="91440" tIns="45720" rIns="91440" bIns="45720" numCol="1" spcCol="0" rtlCol="0" fromWordArt="0" anchor="ctr" anchorCtr="0" forceAA="0" compatLnSpc="1">
+                              <a:prstTxWarp prst="textNoShape">
+                                <a:avLst/>
+                              </a:prstTxWarp>
+                              <a:noAutofit/>
+                            </wps:bodyPr>
+                          </wps:wsp>
+                        </a:graphicData>
+                      </a:graphic>
+                      <wp14:sizeRelH relativeFrom="margin">
+                        <wp14:pctWidth>0</wp14:pctWidth>
+                      </wp14:sizeRelH>
+                      <wp14:sizeRelV relativeFrom="margin">
+                        <wp14:pctHeight>0</wp14:pctHeight>
+                      </wp14:sizeRelV>
+                    </wp:anchor>
+                  </w:drawing>
+                </mc:Choice>
+                <mc:Fallback>
+                  <w:pict>
+                    <v:rect w14:anchorId="0FFAEC3E" id="Rectángulo 13" o:spid="_x0000_s1026" style="position:absolute;margin-left:2.3pt;margin-top:14.85pt;width:88.9pt;height:7.5pt;z-index:251678720;visibility:visible;mso-wrap-style:square;mso-width-percent:0;mso-height-percent:0;mso-wrap-distance-left:9pt;mso-wrap-distance-top:0;mso-wrap-distance-right:9pt;mso-wrap-distance-bottom:0;mso-position-horizontal:absolute;mso-position-horizontal-relative:text;mso-position-vertical:absolute;mso-position-vertical-relative:text;mso-width-percent:0;mso-height-percent:0;mso-width-relative:margin;mso-height-relative:margin;v-text-anchor:middle" o:gfxdata="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" fillcolor="#39a5b7 [3204]" strokecolor="#1c515a [1604]" strokeweight="1pt"/>
+                  </w:pict>
+                </mc:Fallback>
+              </mc:AlternateContent>
+            </w:r>
+          </w:p>
+        </w:tc>
+        <w:tc>
+          <w:tcPr>
+            <w:tcW w:w="1087" w:type="dxa"/>
+          </w:tcPr>
+          <w:p>
+            <w:pPr>
+              <w:pStyle w:val="Listaconvietas"/>
+              <w:numPr>
+                <w:ilvl w:val="0"/>
+                <w:numId w:val="0"/>
+              </w:numPr>
+              <w:cnfStyle w:val="000000100000" w:firstRow="0" w:lastRow="0" w:firstColumn="0" w:lastColumn="0" w:oddVBand="0" w:evenVBand="0" w:oddHBand="1" w:evenHBand="0" w:firstRowFirstColumn="0" w:firstRowLastColumn="0" w:lastRowFirstColumn="0" w:lastRowLastColumn="0"/>
+            </w:pPr>
+          </w:p>
+        </w:tc>
+        <w:tc>
+          <w:tcPr>
+            <w:tcW w:w="1132" w:type="dxa"/>
+          </w:tcPr>
+          <w:p>
+            <w:pPr>
+              <w:pStyle w:val="Listaconvietas"/>
+              <w:numPr>
+                <w:ilvl w:val="0"/>
+                <w:numId w:val="0"/>
+              </w:numPr>
+              <w:cnfStyle w:val="000000100000" w:firstRow="0" w:lastRow="0" w:firstColumn="0" w:lastColumn="0" w:oddVBand="0" w:evenVBand="0" w:oddHBand="1" w:evenHBand="0" w:firstRowFirstColumn="0" w:firstRowLastColumn="0" w:lastRowFirstColumn="0" w:lastRowLastColumn="0"/>
+            </w:pPr>
+          </w:p>
+        </w:tc>
+        <w:tc>
+          <w:tcPr>
+            <w:tcW w:w="1203" w:type="dxa"/>
+          </w:tcPr>
+          <w:p>
+            <w:pPr>
+              <w:pStyle w:val="Listaconvietas"/>
+              <w:numPr>
+                <w:ilvl w:val="0"/>
+                <w:numId w:val="0"/>
+              </w:numPr>
+              <w:cnfStyle w:val="000000100000" w:firstRow="0" w:lastRow="0" w:firstColumn="0" w:lastColumn="0" w:oddVBand="0" w:evenVBand="0" w:oddHBand="1" w:evenHBand="0" w:firstRowFirstColumn="0" w:firstRowLastColumn="0" w:lastRowFirstColumn="0" w:lastRowLastColumn="0"/>
+            </w:pPr>
+          </w:p>
+        </w:tc>
+        <w:tc>
+          <w:tcPr>
+            <w:tcW w:w="1069" w:type="dxa"/>
+          </w:tcPr>
+          <w:p>
+            <w:pPr>
+              <w:pStyle w:val="Listaconvietas"/>
+              <w:numPr>
+                <w:ilvl w:val="0"/>
+                <w:numId w:val="0"/>
+              </w:numPr>
+              <w:cnfStyle w:val="000000100000" w:firstRow="0" w:lastRow="0" w:firstColumn="0" w:lastColumn="0" w:oddVBand="0" w:evenVBand="0" w:oddHBand="1" w:evenHBand="0" w:firstRowFirstColumn="0" w:firstRowLastColumn="0" w:lastRowFirstColumn="0" w:lastRowLastColumn="0"/>
+            </w:pPr>
+          </w:p>
+        </w:tc>
+        <w:tc>
+          <w:tcPr>
+            <w:tcW w:w="1143" w:type="dxa"/>
+          </w:tcPr>
+          <w:p>
+            <w:pPr>
+              <w:pStyle w:val="Listaconvietas"/>
+              <w:numPr>
+                <w:ilvl w:val="0"/>
+                <w:numId w:val="0"/>
+              </w:numPr>
+              <w:cnfStyle w:val="000000100000" w:firstRow="0" w:lastRow="0" w:firstColumn="0" w:lastColumn="0" w:oddVBand="0" w:evenVBand="0" w:oddHBand="1" w:evenHBand="0" w:firstRowFirstColumn="0" w:firstRowLastColumn="0" w:lastRowFirstColumn="0" w:lastRowLastColumn="0"/>
+            </w:pPr>
+          </w:p>
+        </w:tc>
+        <w:tc>
+          <w:tcPr>
+            <w:tcW w:w="871" w:type="dxa"/>
+          </w:tcPr>
+          <w:p>
+            <w:pPr>
+              <w:pStyle w:val="Listaconvietas"/>
+              <w:numPr>
+                <w:ilvl w:val="0"/>
+                <w:numId w:val="0"/>
+              </w:numPr>
+              <w:cnfStyle w:val="000000100000" w:firstRow="0" w:lastRow="0" w:firstColumn="0" w:lastColumn="0" w:oddVBand="0" w:evenVBand="0" w:oddHBand="1" w:evenHBand="0" w:firstRowFirstColumn="0" w:firstRowLastColumn="0" w:lastRowFirstColumn="0" w:lastRowLastColumn="0"/>
+            </w:pPr>
+          </w:p>
+        </w:tc>
+      </w:tr>
+      <w:tr>
+        <w:tc>
+          <w:tcPr>
+            <w:cnfStyle w:val="001000000000" w:firstRow="0" w:lastRow="0" w:firstColumn="1" w:lastColumn="0" w:oddVBand="0" w:evenVBand="0" w:oddHBand="0" w:evenHBand="0" w:firstRowFirstColumn="0" w:firstRowLastColumn="0" w:lastRowFirstColumn="0" w:lastRowLastColumn="0"/>
+            <w:tcW w:w="1883" w:type="dxa"/>
+            <w:shd w:val="clear" w:color="auto" w:fill="002060"/>
+          </w:tcPr>
+          <w:p>
+            <w:pPr>
+              <w:pStyle w:val="Listaconvietas"/>
+              <w:numPr>
+                <w:ilvl w:val="0"/>
+                <w:numId w:val="0"/>
+              </w:numPr>
+              <w:rPr>
+                <w:color w:val="FFFFFF" w:themeColor="background1"/>
+              </w:rPr>
+            </w:pPr>
+            <w:r>
+              <w:rPr>
+                <w:color w:val="FFFFFF" w:themeColor="background1"/>
+              </w:rPr>
+              <w:t>Creación de la documentación</w:t>
+            </w:r>
+          </w:p>
+        </w:tc>
+        <w:tc>
+          <w:tcPr>
+            <w:tcW w:w="1215" w:type="dxa"/>
+          </w:tcPr>
+          <w:p>
+            <w:pPr>
+              <w:pStyle w:val="Listaconvietas"/>
+              <w:numPr>
+                <w:ilvl w:val="0"/>
+                <w:numId w:val="0"/>
+              </w:numPr>
+              <w:cnfStyle w:val="000000000000" w:firstRow="0" w:lastRow="0" w:firstColumn="0" w:lastColumn="0" w:oddVBand="0" w:evenVBand="0" w:oddHBand="0" w:evenHBand="0" w:firstRowFirstColumn="0" w:firstRowLastColumn="0" w:lastRowFirstColumn="0" w:lastRowLastColumn="0"/>
+            </w:pPr>
+          </w:p>
+        </w:tc>
+        <w:tc>
+          <w:tcPr>
+            <w:tcW w:w="1087" w:type="dxa"/>
+          </w:tcPr>
+          <w:p>
+            <w:pPr>
+              <w:pStyle w:val="Listaconvietas"/>
+              <w:numPr>
+                <w:ilvl w:val="0"/>
+                <w:numId w:val="0"/>
+              </w:numPr>
+              <w:cnfStyle w:val="000000000000" w:firstRow="0" w:lastRow="0" w:firstColumn="0" w:lastColumn="0" w:oddVBand="0" w:evenVBand="0" w:oddHBand="0" w:evenHBand="0" w:firstRowFirstColumn="0" w:firstRowLastColumn="0" w:lastRowFirstColumn="0" w:lastRowLastColumn="0"/>
+            </w:pPr>
+            <w:r>
+              <w:rPr>
+                <w:noProof/>
+              </w:rPr>
+              <mc:AlternateContent>
+                <mc:Choice Requires="wps">
+                  <w:drawing>
+                    <wp:anchor distT="0" distB="0" distL="114300" distR="114300" simplePos="0" relativeHeight="251676672" behindDoc="0" locked="0" layoutInCell="1" allowOverlap="1" wp14:anchorId="39632EB3" wp14:editId="1EFD794D">
+                      <wp:simplePos x="0" y="0"/>
+                      <wp:positionH relativeFrom="column">
+                        <wp:posOffset>-82347</wp:posOffset>
+                      </wp:positionH>
+                      <wp:positionV relativeFrom="paragraph">
+                        <wp:posOffset>234950</wp:posOffset>
+                      </wp:positionV>
+                      <wp:extent cx="464896" cy="102565"/>
+                      <wp:effectExtent l="0" t="0" r="11430" b="12065"/>
+                      <wp:wrapNone/>
+                      <wp:docPr id="10" name="Rectángulo 10"/>
+                      <wp:cNvGraphicFramePr/>
+                      <a:graphic xmlns:a="http://schemas.openxmlformats.org/drawingml/2006/main">
+                        <a:graphicData uri="http://schemas.microsoft.com/office/word/2010/wordprocessingShape">
+                          <wps:wsp>
+                            <wps:cNvSpPr/>
+                            <wps:spPr>
+                              <a:xfrm>
+                                <a:off x="0" y="0"/>
+                                <a:ext cx="464896" cy="102565"/>
+                              </a:xfrm>
+                              <a:prstGeom prst="rect">
+                                <a:avLst/>
+                              </a:prstGeom>
+                            </wps:spPr>
+                            <wps:style>
+                              <a:lnRef idx="2">
+                                <a:schemeClr val="accent1">
+                                  <a:shade val="50000"/>
+                                </a:schemeClr>
+                              </a:lnRef>
+                              <a:fillRef idx="1">
+                                <a:schemeClr val="accent1"/>
+                              </a:fillRef>
+                              <a:effectRef idx="0">
+                                <a:schemeClr val="accent1"/>
+                              </a:effectRef>
+                              <a:fontRef idx="minor">
+                                <a:schemeClr val="lt1"/>
+                              </a:fontRef>
+                            </wps:style>
+                            <wps:bodyPr rot="0" spcFirstLastPara="0" vertOverflow="overflow" horzOverflow="overflow" vert="horz" wrap="square" lIns="91440" tIns="45720" rIns="91440" bIns="45720" numCol="1" spcCol="0" rtlCol="0" fromWordArt="0" anchor="ctr" anchorCtr="0" forceAA="0" compatLnSpc="1">
+                              <a:prstTxWarp prst="textNoShape">
+                                <a:avLst/>
+                              </a:prstTxWarp>
+                              <a:noAutofit/>
+                            </wps:bodyPr>
+                          </wps:wsp>
+                        </a:graphicData>
+                      </a:graphic>
+                      <wp14:sizeRelH relativeFrom="margin">
+                        <wp14:pctWidth>0</wp14:pctWidth>
+                      </wp14:sizeRelH>
+                      <wp14:sizeRelV relativeFrom="margin">
+                        <wp14:pctHeight>0</wp14:pctHeight>
+                      </wp14:sizeRelV>
+                    </wp:anchor>
+                  </w:drawing>
+                </mc:Choice>
+                <mc:Fallback>
+                  <w:pict>
+                    <v:rect w14:anchorId="7036A712" id="Rectángulo 10" o:spid="_x0000_s1026" style="position:absolute;margin-left:-6.5pt;margin-top:18.5pt;width:36.6pt;height:8.1pt;z-index:251676672;visibility:visible;mso-wrap-style:square;mso-width-percent:0;mso-height-percent:0;mso-wrap-distance-left:9pt;mso-wrap-distance-top:0;mso-wrap-distance-right:9pt;mso-wrap-distance-bottom:0;mso-position-horizontal:absolute;mso-position-horizontal-relative:text;mso-position-vertical:absolute;mso-position-vertical-relative:text;mso-width-percent:0;mso-height-percent:0;mso-width-relative:margin;mso-height-relative:margin;v-text-anchor:middle" o:gfxdata="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" fillcolor="#39a5b7 [3204]" strokecolor="#1c515a [1604]" strokeweight="1pt"/>
+                  </w:pict>
+                </mc:Fallback>
+              </mc:AlternateContent>
+            </w:r>
+          </w:p>
+        </w:tc>
+        <w:tc>
+          <w:tcPr>
+            <w:tcW w:w="1132" w:type="dxa"/>
+          </w:tcPr>
+          <w:p>
+            <w:pPr>
+              <w:pStyle w:val="Listaconvietas"/>
+              <w:numPr>
+                <w:ilvl w:val="0"/>
+                <w:numId w:val="0"/>
+              </w:numPr>
+              <w:cnfStyle w:val="000000000000" w:firstRow="0" w:lastRow="0" w:firstColumn="0" w:lastColumn="0" w:oddVBand="0" w:evenVBand="0" w:oddHBand="0" w:evenHBand="0" w:firstRowFirstColumn="0" w:firstRowLastColumn="0" w:lastRowFirstColumn="0" w:lastRowLastColumn="0"/>
+            </w:pPr>
+          </w:p>
+        </w:tc>
+        <w:tc>
+          <w:tcPr>
+            <w:tcW w:w="1203" w:type="dxa"/>
+          </w:tcPr>
+          <w:p>
+            <w:pPr>
+              <w:pStyle w:val="Listaconvietas"/>
+              <w:numPr>
+                <w:ilvl w:val="0"/>
+                <w:numId w:val="0"/>
+              </w:numPr>
+              <w:cnfStyle w:val="000000000000" w:firstRow="0" w:lastRow="0" w:firstColumn="0" w:lastColumn="0" w:oddVBand="0" w:evenVBand="0" w:oddHBand="0" w:evenHBand="0" w:firstRowFirstColumn="0" w:firstRowLastColumn="0" w:lastRowFirstColumn="0" w:lastRowLastColumn="0"/>
+            </w:pPr>
+          </w:p>
+        </w:tc>
+        <w:tc>
+          <w:tcPr>
+            <w:tcW w:w="1069" w:type="dxa"/>
+          </w:tcPr>
+          <w:p>
+            <w:pPr>
+              <w:pStyle w:val="Listaconvietas"/>
+              <w:numPr>
+                <w:ilvl w:val="0"/>
+                <w:numId w:val="0"/>
+              </w:numPr>
+              <w:cnfStyle w:val="000000000000" w:firstRow="0" w:lastRow="0" w:firstColumn="0" w:lastColumn="0" w:oddVBand="0" w:evenVBand="0" w:oddHBand="0" w:evenHBand="0" w:firstRowFirstColumn="0" w:firstRowLastColumn="0" w:lastRowFirstColumn="0" w:lastRowLastColumn="0"/>
+            </w:pPr>
+          </w:p>
+        </w:tc>
+        <w:tc>
+          <w:tcPr>
+            <w:tcW w:w="1143" w:type="dxa"/>
+          </w:tcPr>
+          <w:p>
+            <w:pPr>
+              <w:pStyle w:val="Listaconvietas"/>
+              <w:numPr>
+                <w:ilvl w:val="0"/>
+                <w:numId w:val="0"/>
+              </w:numPr>
+              <w:cnfStyle w:val="000000000000" w:firstRow="0" w:lastRow="0" w:firstColumn="0" w:lastColumn="0" w:oddVBand="0" w:evenVBand="0" w:oddHBand="0" w:evenHBand="0" w:firstRowFirstColumn="0" w:firstRowLastColumn="0" w:lastRowFirstColumn="0" w:lastRowLastColumn="0"/>
+            </w:pPr>
+          </w:p>
+        </w:tc>
+        <w:tc>
+          <w:tcPr>
+            <w:tcW w:w="871" w:type="dxa"/>
+          </w:tcPr>
+          <w:p>
+            <w:pPr>
+              <w:pStyle w:val="Listaconvietas"/>
+              <w:numPr>
+                <w:ilvl w:val="0"/>
+                <w:numId w:val="0"/>
+              </w:numPr>
+              <w:cnfStyle w:val="000000000000" w:firstRow="0" w:lastRow="0" w:firstColumn="0" w:lastColumn="0" w:oddVBand="0" w:evenVBand="0" w:oddHBand="0" w:evenHBand="0" w:firstRowFirstColumn="0" w:firstRowLastColumn="0" w:lastRowFirstColumn="0" w:lastRowLastColumn="0"/>
+            </w:pPr>
+          </w:p>
+        </w:tc>
+      </w:tr>
+      <w:tr>
+        <w:trPr>
+          <w:cnfStyle w:val="000000100000" w:firstRow="0" w:lastRow="0" w:firstColumn="0" w:lastColumn="0" w:oddVBand="0" w:evenVBand="0" w:oddHBand="1" w:evenHBand="0" w:firstRowFirstColumn="0" w:firstRowLastColumn="0" w:lastRowFirstColumn="0" w:lastRowLastColumn="0"/>
+        </w:trPr>
+        <w:tc>
+          <w:tcPr>
+            <w:cnfStyle w:val="001000000000" w:firstRow="0" w:lastRow="0" w:firstColumn="1" w:lastColumn="0" w:oddVBand="0" w:evenVBand="0" w:oddHBand="0" w:evenHBand="0" w:firstRowFirstColumn="0" w:firstRowLastColumn="0" w:lastRowFirstColumn="0" w:lastRowLastColumn="0"/>
+            <w:tcW w:w="1883" w:type="dxa"/>
+            <w:shd w:val="clear" w:color="auto" w:fill="002060"/>
+          </w:tcPr>
+          <w:p>
+            <w:pPr>
+              <w:pStyle w:val="Listaconvietas"/>
+              <w:numPr>
+                <w:ilvl w:val="0"/>
+                <w:numId w:val="0"/>
+              </w:numPr>
+              <w:rPr>
+                <w:color w:val="FFFFFF" w:themeColor="background1"/>
+              </w:rPr>
+            </w:pPr>
+            <w:r>
+              <w:rPr>
+                <w:color w:val="FFFFFF" w:themeColor="background1"/>
+              </w:rPr>
+              <w:t>Creación de un boceto del HTML</w:t>
+            </w:r>
+          </w:p>
+        </w:tc>
+        <w:tc>
+          <w:tcPr>
+            <w:tcW w:w="1215" w:type="dxa"/>
+          </w:tcPr>
+          <w:p>
+            <w:pPr>
+              <w:pStyle w:val="Listaconvietas"/>
+              <w:numPr>
+                <w:ilvl w:val="0"/>
+                <w:numId w:val="0"/>
+              </w:numPr>
+              <w:cnfStyle w:val="000000100000" w:firstRow="0" w:lastRow="0" w:firstColumn="0" w:lastColumn="0" w:oddVBand="0" w:evenVBand="0" w:oddHBand="1" w:evenHBand="0" w:firstRowFirstColumn="0" w:firstRowLastColumn="0" w:lastRowFirstColumn="0" w:lastRowLastColumn="0"/>
+            </w:pPr>
+          </w:p>
+        </w:tc>
+        <w:tc>
+          <w:tcPr>
+            <w:tcW w:w="1087" w:type="dxa"/>
+          </w:tcPr>
+          <w:p>
+            <w:pPr>
+              <w:pStyle w:val="Listaconvietas"/>
+              <w:numPr>
+                <w:ilvl w:val="0"/>
+                <w:numId w:val="0"/>
+              </w:numPr>
+              <w:cnfStyle w:val="000000100000" w:firstRow="0" w:lastRow="0" w:firstColumn="0" w:lastColumn="0" w:oddVBand="0" w:evenVBand="0" w:oddHBand="1" w:evenHBand="0" w:firstRowFirstColumn="0" w:firstRowLastColumn="0" w:lastRowFirstColumn="0" w:lastRowLastColumn="0"/>
+            </w:pPr>
+            <w:r>
+              <w:rPr>
+                <w:noProof/>
+              </w:rPr>
+              <mc:AlternateContent>
+                <mc:Choice Requires="wps">
+                  <w:drawing>
+                    <wp:anchor distT="0" distB="0" distL="114300" distR="114300" simplePos="0" relativeHeight="251677696" behindDoc="0" locked="0" layoutInCell="1" allowOverlap="1" wp14:anchorId="75B2934B" wp14:editId="4E959CCA">
+                      <wp:simplePos x="0" y="0"/>
+                      <wp:positionH relativeFrom="column">
+                        <wp:posOffset>-75920</wp:posOffset>
+                      </wp:positionH>
+                      <wp:positionV relativeFrom="paragraph">
+                        <wp:posOffset>208382</wp:posOffset>
+                      </wp:positionV>
+                      <wp:extent cx="428957" cy="111319"/>
+                      <wp:effectExtent l="0" t="0" r="28575" b="22225"/>
+                      <wp:wrapNone/>
+                      <wp:docPr id="12" name="Rectángulo 12"/>
+                      <wp:cNvGraphicFramePr/>
+                      <a:graphic xmlns:a="http://schemas.openxmlformats.org/drawingml/2006/main">
+                        <a:graphicData uri="http://schemas.microsoft.com/office/word/2010/wordprocessingShape">
+                          <wps:wsp>
+                            <wps:cNvSpPr/>
+                            <wps:spPr>
+                              <a:xfrm>
+                                <a:off x="0" y="0"/>
+                                <a:ext cx="428957" cy="111319"/>
+                              </a:xfrm>
+                              <a:prstGeom prst="rect">
+                                <a:avLst/>
+                              </a:prstGeom>
+                            </wps:spPr>
+                            <wps:style>
+                              <a:lnRef idx="2">
+                                <a:schemeClr val="accent1">
+                                  <a:shade val="50000"/>
+                                </a:schemeClr>
+                              </a:lnRef>
+                              <a:fillRef idx="1">
+                                <a:schemeClr val="accent1"/>
+                              </a:fillRef>
+                              <a:effectRef idx="0">
+                                <a:schemeClr val="accent1"/>
+                              </a:effectRef>
+                              <a:fontRef idx="minor">
+                                <a:schemeClr val="lt1"/>
+                              </a:fontRef>
+                            </wps:style>
+                            <wps:bodyPr rot="0" spcFirstLastPara="0" vertOverflow="overflow" horzOverflow="overflow" vert="horz" wrap="square" lIns="91440" tIns="45720" rIns="91440" bIns="45720" numCol="1" spcCol="0" rtlCol="0" fromWordArt="0" anchor="ctr" anchorCtr="0" forceAA="0" compatLnSpc="1">
+                              <a:prstTxWarp prst="textNoShape">
+                                <a:avLst/>
+                              </a:prstTxWarp>
+                              <a:noAutofit/>
+                            </wps:bodyPr>
+                          </wps:wsp>
+                        </a:graphicData>
+                      </a:graphic>
+                      <wp14:sizeRelH relativeFrom="margin">
+                        <wp14:pctWidth>0</wp14:pctWidth>
+                      </wp14:sizeRelH>
+                      <wp14:sizeRelV relativeFrom="margin">
+                        <wp14:pctHeight>0</wp14:pctHeight>
+                      </wp14:sizeRelV>
+                    </wp:anchor>
+                  </w:drawing>
+                </mc:Choice>
+                <mc:Fallback>
+                  <w:pict>
+                    <v:rect w14:anchorId="1232E0B1" id="Rectángulo 12" o:spid="_x0000_s1026" style="position:absolute;margin-left:-6pt;margin-top:16.4pt;width:33.8pt;height:8.75pt;z-index:251677696;visibility:visible;mso-wrap-style:square;mso-width-percent:0;mso-height-percent:0;mso-wrap-distance-left:9pt;mso-wrap-distance-top:0;mso-wrap-distance-right:9pt;mso-wrap-distance-bottom:0;mso-position-horizontal:absolute;mso-position-horizontal-relative:text;mso-position-vertical:absolute;mso-position-vertical-relative:text;mso-width-percent:0;mso-height-percent:0;mso-width-relative:margin;mso-height-relative:margin;v-text-anchor:middle" o:gfxdata="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" fillcolor="#39a5b7 [3204]" strokecolor="#1c515a [1604]" strokeweight="1pt"/>
+                  </w:pict>
+                </mc:Fallback>
+              </mc:AlternateContent>
+            </w:r>
+          </w:p>
+        </w:tc>
+        <w:tc>
+          <w:tcPr>
+            <w:tcW w:w="1132" w:type="dxa"/>
+          </w:tcPr>
+          <w:p>
+            <w:pPr>
+              <w:pStyle w:val="Listaconvietas"/>
+              <w:numPr>
+                <w:ilvl w:val="0"/>
+                <w:numId w:val="0"/>
+              </w:numPr>
+              <w:cnfStyle w:val="000000100000" w:firstRow="0" w:lastRow="0" w:firstColumn="0" w:lastColumn="0" w:oddVBand="0" w:evenVBand="0" w:oddHBand="1" w:evenHBand="0" w:firstRowFirstColumn="0" w:firstRowLastColumn="0" w:lastRowFirstColumn="0" w:lastRowLastColumn="0"/>
+            </w:pPr>
+          </w:p>
+        </w:tc>
+        <w:tc>
+          <w:tcPr>
+            <w:tcW w:w="1203" w:type="dxa"/>
+          </w:tcPr>
+          <w:p>
+            <w:pPr>
+              <w:pStyle w:val="Listaconvietas"/>
+              <w:numPr>
+                <w:ilvl w:val="0"/>
+                <w:numId w:val="0"/>
+              </w:numPr>
+              <w:cnfStyle w:val="000000100000" w:firstRow="0" w:lastRow="0" w:firstColumn="0" w:lastColumn="0" w:oddVBand="0" w:evenVBand="0" w:oddHBand="1" w:evenHBand="0" w:firstRowFirstColumn="0" w:firstRowLastColumn="0" w:lastRowFirstColumn="0" w:lastRowLastColumn="0"/>
+            </w:pPr>
+          </w:p>
+        </w:tc>
+        <w:tc>
+          <w:tcPr>
+            <w:tcW w:w="1069" w:type="dxa"/>
+          </w:tcPr>
+          <w:p>
+            <w:pPr>
+              <w:pStyle w:val="Listaconvietas"/>
+              <w:numPr>
+                <w:ilvl w:val="0"/>
+                <w:numId w:val="0"/>
+              </w:numPr>
+              <w:cnfStyle w:val="000000100000" w:firstRow="0" w:lastRow="0" w:firstColumn="0" w:lastColumn="0" w:oddVBand="0" w:evenVBand="0" w:oddHBand="1" w:evenHBand="0" w:firstRowFirstColumn="0" w:firstRowLastColumn="0" w:lastRowFirstColumn="0" w:lastRowLastColumn="0"/>
+            </w:pPr>
+          </w:p>
+        </w:tc>
+        <w:tc>
+          <w:tcPr>
+            <w:tcW w:w="1143" w:type="dxa"/>
+          </w:tcPr>
+          <w:p>
+            <w:pPr>
+              <w:pStyle w:val="Listaconvietas"/>
+              <w:numPr>
+                <w:ilvl w:val="0"/>
+                <w:numId w:val="0"/>
+              </w:numPr>
+              <w:cnfStyle w:val="000000100000" w:firstRow="0" w:lastRow="0" w:firstColumn="0" w:lastColumn="0" w:oddVBand="0" w:evenVBand="0" w:oddHBand="1" w:evenHBand="0" w:firstRowFirstColumn="0" w:firstRowLastColumn="0" w:lastRowFirstColumn="0" w:lastRowLastColumn="0"/>
+            </w:pPr>
+          </w:p>
+        </w:tc>
+        <w:tc>
+          <w:tcPr>
+            <w:tcW w:w="871" w:type="dxa"/>
+          </w:tcPr>
+          <w:p>
+            <w:pPr>
+              <w:pStyle w:val="Listaconvietas"/>
+              <w:numPr>
+                <w:ilvl w:val="0"/>
+                <w:numId w:val="0"/>
+              </w:numPr>
+              <w:cnfStyle w:val="000000100000" w:firstRow="0" w:lastRow="0" w:firstColumn="0" w:lastColumn="0" w:oddVBand="0" w:evenVBand="0" w:oddHBand="1" w:evenHBand="0" w:firstRowFirstColumn="0" w:firstRowLastColumn="0" w:lastRowFirstColumn="0" w:lastRowLastColumn="0"/>
+            </w:pPr>
+          </w:p>
+        </w:tc>
+      </w:tr>
+      <w:tr>
+        <w:tc>
+          <w:tcPr>
+            <w:cnfStyle w:val="001000000000" w:firstRow="0" w:lastRow="0" w:firstColumn="1" w:lastColumn="0" w:oddVBand="0" w:evenVBand="0" w:oddHBand="0" w:evenHBand="0" w:firstRowFirstColumn="0" w:firstRowLastColumn="0" w:lastRowFirstColumn="0" w:lastRowLastColumn="0"/>
+            <w:tcW w:w="1883" w:type="dxa"/>
+            <w:shd w:val="clear" w:color="auto" w:fill="002060"/>
+          </w:tcPr>
+          <w:p>
+            <w:pPr>
+              <w:pStyle w:val="Listaconvietas"/>
+              <w:numPr>
+                <w:ilvl w:val="0"/>
+                <w:numId w:val="0"/>
+              </w:numPr>
+              <w:rPr>
+                <w:color w:val="FFFFFF" w:themeColor="background1"/>
+              </w:rPr>
+            </w:pPr>
+            <w:r>
+              <w:rPr>
+                <w:color w:val="FFFFFF" w:themeColor="background1"/>
+              </w:rPr>
+              <w:t>Creación de clases, objetos y funciones</w:t>
+            </w:r>
+          </w:p>
+        </w:tc>
+        <w:tc>
+          <w:tcPr>
+            <w:tcW w:w="1215" w:type="dxa"/>
+          </w:tcPr>
+          <w:p>
+            <w:pPr>
+              <w:pStyle w:val="Listaconvietas"/>
+              <w:numPr>
+                <w:ilvl w:val="0"/>
+                <w:numId w:val="0"/>
+              </w:numPr>
+              <w:cnfStyle w:val="000000000000" w:firstRow="0" w:lastRow="0" w:firstColumn="0" w:lastColumn="0" w:oddVBand="0" w:evenVBand="0" w:oddHBand="0" w:evenHBand="0" w:firstRowFirstColumn="0" w:firstRowLastColumn="0" w:lastRowFirstColumn="0" w:lastRowLastColumn="0"/>
+            </w:pPr>
+          </w:p>
+        </w:tc>
+        <w:tc>
+          <w:tcPr>
+            <w:tcW w:w="1087" w:type="dxa"/>
+          </w:tcPr>
+          <w:p>
+            <w:pPr>
+              <w:pStyle w:val="Listaconvietas"/>
+              <w:numPr>
+                <w:ilvl w:val="0"/>
+                <w:numId w:val="0"/>
+              </w:numPr>
+              <w:cnfStyle w:val="000000000000" w:firstRow="0" w:lastRow="0" w:firstColumn="0" w:lastColumn="0" w:oddVBand="0" w:evenVBand="0" w:oddHBand="0" w:evenHBand="0" w:firstRowFirstColumn="0" w:firstRowLastColumn="0" w:lastRowFirstColumn="0" w:lastRowLastColumn="0"/>
+            </w:pPr>
+            <w:r>
+              <w:rPr>
+                <w:noProof/>
+              </w:rPr>
+              <mc:AlternateContent>
+                <mc:Choice Requires="wps">
+                  <w:drawing>
+                    <wp:anchor distT="0" distB="0" distL="114300" distR="114300" simplePos="0" relativeHeight="251679744" behindDoc="0" locked="0" layoutInCell="1" allowOverlap="1" wp14:anchorId="759A656B" wp14:editId="5F77DA9F">
+                      <wp:simplePos x="0" y="0"/>
+                      <wp:positionH relativeFrom="column">
+                        <wp:posOffset>-47346</wp:posOffset>
+                      </wp:positionH>
+                      <wp:positionV relativeFrom="paragraph">
+                        <wp:posOffset>214630</wp:posOffset>
+                      </wp:positionV>
+                      <wp:extent cx="453542" cy="109728"/>
+                      <wp:effectExtent l="0" t="0" r="22860" b="24130"/>
+                      <wp:wrapNone/>
+                      <wp:docPr id="14" name="Rectángulo 14"/>
+                      <wp:cNvGraphicFramePr/>
+                      <a:graphic xmlns:a="http://schemas.openxmlformats.org/drawingml/2006/main">
+                        <a:graphicData uri="http://schemas.microsoft.com/office/word/2010/wordprocessingShape">
+                          <wps:wsp>
+                            <wps:cNvSpPr/>
+                            <wps:spPr>
+                              <a:xfrm>
+                                <a:off x="0" y="0"/>
+                                <a:ext cx="453542" cy="109728"/>
+                              </a:xfrm>
+                              <a:prstGeom prst="rect">
+                                <a:avLst/>
+                              </a:prstGeom>
+                            </wps:spPr>
+                            <wps:style>
+                              <a:lnRef idx="2">
+                                <a:schemeClr val="accent1">
+                                  <a:shade val="50000"/>
+                                </a:schemeClr>
+                              </a:lnRef>
+                              <a:fillRef idx="1">
+                                <a:schemeClr val="accent1"/>
+                              </a:fillRef>
+                              <a:effectRef idx="0">
+                                <a:schemeClr val="accent1"/>
+                              </a:effectRef>
+                              <a:fontRef idx="minor">
+                                <a:schemeClr val="lt1"/>
+                              </a:fontRef>
+                            </wps:style>
+                            <wps:bodyPr rot="0" spcFirstLastPara="0" vertOverflow="overflow" horzOverflow="overflow" vert="horz" wrap="square" lIns="91440" tIns="45720" rIns="91440" bIns="45720" numCol="1" spcCol="0" rtlCol="0" fromWordArt="0" anchor="ctr" anchorCtr="0" forceAA="0" compatLnSpc="1">
+                              <a:prstTxWarp prst="textNoShape">
+                                <a:avLst/>
+                              </a:prstTxWarp>
+                              <a:noAutofit/>
+                            </wps:bodyPr>
+                          </wps:wsp>
+                        </a:graphicData>
+                      </a:graphic>
+                      <wp14:sizeRelH relativeFrom="margin">
+                        <wp14:pctWidth>0</wp14:pctWidth>
+                      </wp14:sizeRelH>
+                      <wp14:sizeRelV relativeFrom="margin">
+                        <wp14:pctHeight>0</wp14:pctHeight>
+                      </wp14:sizeRelV>
+                    </wp:anchor>
+                  </w:drawing>
+                </mc:Choice>
+                <mc:Fallback>
+                  <w:pict>
+                    <v:rect w14:anchorId="25C4F20C" id="Rectángulo 14" o:spid="_x0000_s1026" style="position:absolute;margin-left:-3.75pt;margin-top:16.9pt;width:35.7pt;height:8.65pt;z-index:251679744;visibility:visible;mso-wrap-style:square;mso-width-percent:0;mso-height-percent:0;mso-wrap-distance-left:9pt;mso-wrap-distance-top:0;mso-wrap-distance-right:9pt;mso-wrap-distance-bottom:0;mso-position-horizontal:absolute;mso-position-horizontal-relative:text;mso-position-vertical:absolute;mso-position-vertical-relative:text;mso-width-percent:0;mso-height-percent:0;mso-width-relative:margin;mso-height-relative:margin;v-text-anchor:middle" o:gfxdata="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" fillcolor="#39a5b7 [3204]" strokecolor="#1c515a [1604]" strokeweight="1pt"/>
+                  </w:pict>
+                </mc:Fallback>
+              </mc:AlternateContent>
+            </w:r>
+          </w:p>
+        </w:tc>
+        <w:tc>
+          <w:tcPr>
+            <w:tcW w:w="1132" w:type="dxa"/>
+          </w:tcPr>
+          <w:p>
+            <w:pPr>
+              <w:pStyle w:val="Listaconvietas"/>
+              <w:numPr>
+                <w:ilvl w:val="0"/>
+                <w:numId w:val="0"/>
+              </w:numPr>
+              <w:cnfStyle w:val="000000000000" w:firstRow="0" w:lastRow="0" w:firstColumn="0" w:lastColumn="0" w:oddVBand="0" w:evenVBand="0" w:oddHBand="0" w:evenHBand="0" w:firstRowFirstColumn="0" w:firstRowLastColumn="0" w:lastRowFirstColumn="0" w:lastRowLastColumn="0"/>
+            </w:pPr>
+          </w:p>
+        </w:tc>
+        <w:tc>
+          <w:tcPr>
+            <w:tcW w:w="1203" w:type="dxa"/>
+          </w:tcPr>
+          <w:p>
+            <w:pPr>
+              <w:pStyle w:val="Listaconvietas"/>
+              <w:numPr>
+                <w:ilvl w:val="0"/>
+                <w:numId w:val="0"/>
+              </w:numPr>
+              <w:cnfStyle w:val="000000000000" w:firstRow="0" w:lastRow="0" w:firstColumn="0" w:lastColumn="0" w:oddVBand="0" w:evenVBand="0" w:oddHBand="0" w:evenHBand="0" w:firstRowFirstColumn="0" w:firstRowLastColumn="0" w:lastRowFirstColumn="0" w:lastRowLastColumn="0"/>
+            </w:pPr>
+          </w:p>
+        </w:tc>
+        <w:tc>
+          <w:tcPr>
+            <w:tcW w:w="1069" w:type="dxa"/>
+          </w:tcPr>
+          <w:p>
+            <w:pPr>
+              <w:pStyle w:val="Listaconvietas"/>
+              <w:numPr>
+                <w:ilvl w:val="0"/>
+                <w:numId w:val="0"/>
+              </w:numPr>
+              <w:cnfStyle w:val="000000000000" w:firstRow="0" w:lastRow="0" w:firstColumn="0" w:lastColumn="0" w:oddVBand="0" w:evenVBand="0" w:oddHBand="0" w:evenHBand="0" w:firstRowFirstColumn="0" w:firstRowLastColumn="0" w:lastRowFirstColumn="0" w:lastRowLastColumn="0"/>
+            </w:pPr>
+          </w:p>
+        </w:tc>
+        <w:tc>
+          <w:tcPr>
+            <w:tcW w:w="1143" w:type="dxa"/>
+          </w:tcPr>
+          <w:p>
+            <w:pPr>
+              <w:pStyle w:val="Listaconvietas"/>
+              <w:numPr>
+                <w:ilvl w:val="0"/>
+                <w:numId w:val="0"/>
+              </w:numPr>
+              <w:cnfStyle w:val="000000000000" w:firstRow="0" w:lastRow="0" w:firstColumn="0" w:lastColumn="0" w:oddVBand="0" w:evenVBand="0" w:oddHBand="0" w:evenHBand="0" w:firstRowFirstColumn="0" w:firstRowLastColumn="0" w:lastRowFirstColumn="0" w:lastRowLastColumn="0"/>
+            </w:pPr>
+          </w:p>
+        </w:tc>
+        <w:tc>
+          <w:tcPr>
+            <w:tcW w:w="871" w:type="dxa"/>
+          </w:tcPr>
+          <w:p>
+            <w:pPr>
+              <w:pStyle w:val="Listaconvietas"/>
+              <w:numPr>
+                <w:ilvl w:val="0"/>
+                <w:numId w:val="0"/>
+              </w:numPr>
+              <w:cnfStyle w:val="000000000000" w:firstRow="0" w:lastRow="0" w:firstColumn="0" w:lastColumn="0" w:oddVBand="0" w:evenVBand="0" w:oddHBand="0" w:evenHBand="0" w:firstRowFirstColumn="0" w:firstRowLastColumn="0" w:lastRowFirstColumn="0" w:lastRowLastColumn="0"/>
+            </w:pPr>
+          </w:p>
+        </w:tc>
+      </w:tr>
+      <w:tr>
+        <w:trPr>
+          <w:cnfStyle w:val="000000100000" w:firstRow="0" w:lastRow="0" w:firstColumn="0" w:lastColumn="0" w:oddVBand="0" w:evenVBand="0" w:oddHBand="1" w:evenHBand="0" w:firstRowFirstColumn="0" w:firstRowLastColumn="0" w:lastRowFirstColumn="0" w:lastRowLastColumn="0"/>
+        </w:trPr>
+        <w:tc>
+          <w:tcPr>
+            <w:cnfStyle w:val="001000000000" w:firstRow="0" w:lastRow="0" w:firstColumn="1" w:lastColumn="0" w:oddVBand="0" w:evenVBand="0" w:oddHBand="0" w:evenHBand="0" w:firstRowFirstColumn="0" w:firstRowLastColumn="0" w:lastRowFirstColumn="0" w:lastRowLastColumn="0"/>
+            <w:tcW w:w="1883" w:type="dxa"/>
+            <w:shd w:val="clear" w:color="auto" w:fill="002060"/>
+          </w:tcPr>
+          <w:p>
+            <w:pPr>
+              <w:pStyle w:val="Listaconvietas"/>
+              <w:numPr>
+                <w:ilvl w:val="0"/>
+                <w:numId w:val="0"/>
+              </w:numPr>
+              <w:rPr>
+                <w:color w:val="FFFFFF" w:themeColor="background1"/>
+              </w:rPr>
+            </w:pPr>
+            <w:r>
+              <w:rPr>
+                <w:color w:val="FFFFFF" w:themeColor="background1"/>
+              </w:rPr>
+              <w:t>Pruebas con la API</w:t>
+            </w:r>
+          </w:p>
+        </w:tc>
+        <w:tc>
+          <w:tcPr>
+            <w:tcW w:w="1215" w:type="dxa"/>
+          </w:tcPr>
+          <w:p>
+            <w:pPr>
+              <w:pStyle w:val="Listaconvietas"/>
+              <w:numPr>
+                <w:ilvl w:val="0"/>
+                <w:numId w:val="0"/>
+              </w:numPr>
+              <w:cnfStyle w:val="000000100000" w:firstRow="0" w:lastRow="0" w:firstColumn="0" w:lastColumn="0" w:oddVBand="0" w:evenVBand="0" w:oddHBand="1" w:evenHBand="0" w:firstRowFirstColumn="0" w:firstRowLastColumn="0" w:lastRowFirstColumn="0" w:lastRowLastColumn="0"/>
+            </w:pPr>
+          </w:p>
+        </w:tc>
+        <w:tc>
+          <w:tcPr>
+            <w:tcW w:w="1087" w:type="dxa"/>
+          </w:tcPr>
+          <w:p>
+            <w:pPr>
+              <w:pStyle w:val="Listaconvietas"/>
+              <w:numPr>
+                <w:ilvl w:val="0"/>
+                <w:numId w:val="0"/>
+              </w:numPr>
+              <w:cnfStyle w:val="000000100000" w:firstRow="0" w:lastRow="0" w:firstColumn="0" w:lastColumn="0" w:oddVBand="0" w:evenVBand="0" w:oddHBand="1" w:evenHBand="0" w:firstRowFirstColumn="0" w:firstRowLastColumn="0" w:lastRowFirstColumn="0" w:lastRowLastColumn="0"/>
+              <w:rPr>
+                <w:noProof/>
+              </w:rPr>
+            </w:pPr>
+            <w:r>
+              <w:rPr>
+                <w:noProof/>
+              </w:rPr>
+              <mc:AlternateContent>
+                <mc:Choice Requires="wps">
+                  <w:drawing>
+                    <wp:anchor distT="0" distB="0" distL="114300" distR="114300" simplePos="0" relativeHeight="251680768" behindDoc="0" locked="0" layoutInCell="1" allowOverlap="1" wp14:anchorId="737B4DF4" wp14:editId="165DE7C4">
+                      <wp:simplePos x="0" y="0"/>
+                      <wp:positionH relativeFrom="column">
+                        <wp:posOffset>-49860</wp:posOffset>
+                      </wp:positionH>
+                      <wp:positionV relativeFrom="paragraph">
+                        <wp:posOffset>53340</wp:posOffset>
+                      </wp:positionV>
+                      <wp:extent cx="1338580" cy="116840"/>
+                      <wp:effectExtent l="0" t="0" r="13970" b="16510"/>
+                      <wp:wrapNone/>
+                      <wp:docPr id="22" name="Rectángulo 22"/>
+                      <wp:cNvGraphicFramePr/>
+                      <a:graphic xmlns:a="http://schemas.openxmlformats.org/drawingml/2006/main">
+                        <a:graphicData uri="http://schemas.microsoft.com/office/word/2010/wordprocessingShape">
+                          <wps:wsp>
+                            <wps:cNvSpPr/>
+                            <wps:spPr>
+                              <a:xfrm>
+                                <a:off x="0" y="0"/>
+                                <a:ext cx="1338580" cy="116840"/>
+                              </a:xfrm>
+                              <a:prstGeom prst="rect">
+                                <a:avLst/>
+                              </a:prstGeom>
+                            </wps:spPr>
+                            <wps:style>
+                              <a:lnRef idx="2">
+                                <a:schemeClr val="accent1">
+                                  <a:shade val="50000"/>
+                                </a:schemeClr>
+                              </a:lnRef>
+                              <a:fillRef idx="1">
+                                <a:schemeClr val="accent1"/>
+                              </a:fillRef>
+                              <a:effectRef idx="0">
+                                <a:schemeClr val="accent1"/>
+                              </a:effectRef>
+                              <a:fontRef idx="minor">
+                                <a:schemeClr val="lt1"/>
+                              </a:fontRef>
+                            </wps:style>
+                            <wps:bodyPr rot="0" spcFirstLastPara="0" vertOverflow="overflow" horzOverflow="overflow" vert="horz" wrap="square" lIns="91440" tIns="45720" rIns="91440" bIns="45720" numCol="1" spcCol="0" rtlCol="0" fromWordArt="0" anchor="ctr" anchorCtr="0" forceAA="0" compatLnSpc="1">
+                              <a:prstTxWarp prst="textNoShape">
+                                <a:avLst/>
+                              </a:prstTxWarp>
+                              <a:noAutofit/>
+                            </wps:bodyPr>
+                          </wps:wsp>
+                        </a:graphicData>
+                      </a:graphic>
+                      <wp14:sizeRelH relativeFrom="margin">
+                        <wp14:pctWidth>0</wp14:pctWidth>
+                      </wp14:sizeRelH>
+                      <wp14:sizeRelV relativeFrom="margin">
+                        <wp14:pctHeight>0</wp14:pctHeight>
+                      </wp14:sizeRelV>
+                    </wp:anchor>
+                  </w:drawing>
+                </mc:Choice>
+                <mc:Fallback>
+                  <w:pict>
+                    <v:rect w14:anchorId="4F08EC84" id="Rectángulo 22" o:spid="_x0000_s1026" style="position:absolute;margin-left:-3.95pt;margin-top:4.2pt;width:105.4pt;height:9.2pt;z-index:251680768;visibility:visible;mso-wrap-style:square;mso-width-percent:0;mso-height-percent:0;mso-wrap-distance-left:9pt;mso-wrap-distance-top:0;mso-wrap-distance-right:9pt;mso-wrap-distance-bottom:0;mso-position-horizontal:absolute;mso-position-horizontal-relative:text;mso-position-vertical:absolute;mso-position-vertical-relative:text;mso-width-percent:0;mso-height-percent:0;mso-width-relative:margin;mso-height-relative:margin;v-text-anchor:middle" o:gfxdata="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" fillcolor="#39a5b7 [3204]" strokecolor="#1c515a [1604]" strokeweight="1pt"/>
+                  </w:pict>
+                </mc:Fallback>
+              </mc:AlternateContent>
+            </w:r>
+          </w:p>
+        </w:tc>
+        <w:tc>
+          <w:tcPr>
+            <w:tcW w:w="1132" w:type="dxa"/>
+          </w:tcPr>
+          <w:p>
+            <w:pPr>
+              <w:pStyle w:val="Listaconvietas"/>
+              <w:numPr>
+                <w:ilvl w:val="0"/>
+                <w:numId w:val="0"/>
+              </w:numPr>
+              <w:cnfStyle w:val="000000100000" w:firstRow="0" w:lastRow="0" w:firstColumn="0" w:lastColumn="0" w:oddVBand="0" w:evenVBand="0" w:oddHBand="1" w:evenHBand="0" w:firstRowFirstColumn="0" w:firstRowLastColumn="0" w:lastRowFirstColumn="0" w:lastRowLastColumn="0"/>
+            </w:pPr>
+          </w:p>
+        </w:tc>
+        <w:tc>
+          <w:tcPr>
+            <w:tcW w:w="1203" w:type="dxa"/>
+          </w:tcPr>
+          <w:p>
+            <w:pPr>
+              <w:pStyle w:val="Listaconvietas"/>
+              <w:numPr>
+                <w:ilvl w:val="0"/>
+                <w:numId w:val="0"/>
+              </w:numPr>
+              <w:cnfStyle w:val="000000100000" w:firstRow="0" w:lastRow="0" w:firstColumn="0" w:lastColumn="0" w:oddVBand="0" w:evenVBand="0" w:oddHBand="1" w:evenHBand="0" w:firstRowFirstColumn="0" w:firstRowLastColumn="0" w:lastRowFirstColumn="0" w:lastRowLastColumn="0"/>
+            </w:pPr>
+          </w:p>
+        </w:tc>
+        <w:tc>
+          <w:tcPr>
+            <w:tcW w:w="1069" w:type="dxa"/>
+          </w:tcPr>
+          <w:p>
+            <w:pPr>
+              <w:pStyle w:val="Listaconvietas"/>
+              <w:numPr>
+                <w:ilvl w:val="0"/>
+                <w:numId w:val="0"/>
+              </w:numPr>
+              <w:cnfStyle w:val="000000100000" w:firstRow="0" w:lastRow="0" w:firstColumn="0" w:lastColumn="0" w:oddVBand="0" w:evenVBand="0" w:oddHBand="1" w:evenHBand="0" w:firstRowFirstColumn="0" w:firstRowLastColumn="0" w:lastRowFirstColumn="0" w:lastRowLastColumn="0"/>
+            </w:pPr>
+          </w:p>
+        </w:tc>
+        <w:tc>
+          <w:tcPr>
+            <w:tcW w:w="1143" w:type="dxa"/>
+          </w:tcPr>
+          <w:p>
+            <w:pPr>
+              <w:pStyle w:val="Listaconvietas"/>
+              <w:numPr>
+                <w:ilvl w:val="0"/>
+                <w:numId w:val="0"/>
+              </w:numPr>
+              <w:cnfStyle w:val="000000100000" w:firstRow="0" w:lastRow="0" w:firstColumn="0" w:lastColumn="0" w:oddVBand="0" w:evenVBand="0" w:oddHBand="1" w:evenHBand="0" w:firstRowFirstColumn="0" w:firstRowLastColumn="0" w:lastRowFirstColumn="0" w:lastRowLastColumn="0"/>
+            </w:pPr>
+          </w:p>
+        </w:tc>
+        <w:tc>
+          <w:tcPr>
+            <w:tcW w:w="871" w:type="dxa"/>
+          </w:tcPr>
+          <w:p>
+            <w:pPr>
+              <w:pStyle w:val="Listaconvietas"/>
+              <w:numPr>
+                <w:ilvl w:val="0"/>
+                <w:numId w:val="0"/>
+              </w:numPr>
+              <w:cnfStyle w:val="000000100000" w:firstRow="0" w:lastRow="0" w:firstColumn="0" w:lastColumn="0" w:oddVBand="0" w:evenVBand="0" w:oddHBand="1" w:evenHBand="0" w:firstRowFirstColumn="0" w:firstRowLastColumn="0" w:lastRowFirstColumn="0" w:lastRowLastColumn="0"/>
+            </w:pPr>
+          </w:p>
+        </w:tc>
+      </w:tr>
+      <w:tr>
+        <w:tc>
+          <w:tcPr>
+            <w:cnfStyle w:val="001000000000" w:firstRow="0" w:lastRow="0" w:firstColumn="1" w:lastColumn="0" w:oddVBand="0" w:evenVBand="0" w:oddHBand="0" w:evenHBand="0" w:firstRowFirstColumn="0" w:firstRowLastColumn="0" w:lastRowFirstColumn="0" w:lastRowLastColumn="0"/>
+            <w:tcW w:w="1883" w:type="dxa"/>
+            <w:shd w:val="clear" w:color="auto" w:fill="002060"/>
+          </w:tcPr>
+          <w:p>
+            <w:pPr>
+              <w:pStyle w:val="Listaconvietas"/>
+              <w:numPr>
+                <w:ilvl w:val="0"/>
+                <w:numId w:val="0"/>
+              </w:numPr>
+              <w:rPr>
+                <w:color w:val="FFFFFF" w:themeColor="background1"/>
+              </w:rPr>
+            </w:pPr>
+            <w:r>
+              <w:rPr>
+                <w:color w:val="FFFFFF" w:themeColor="background1"/>
+              </w:rPr>
+              <w:lastRenderedPageBreak/>
+              <w:t>Desarrollo de la parte lógica (</w:t>
+            </w:r>
+            <w:proofErr w:type="spellStart"/>
+            <w:r>
+              <w:rPr>
+                <w:color w:val="FFFFFF" w:themeColor="background1"/>
+              </w:rPr>
+              <w:t>jquery</w:t>
+            </w:r>
+            <w:proofErr w:type="spellEnd"/>
+            <w:r>
+              <w:rPr>
+                <w:color w:val="FFFFFF" w:themeColor="background1"/>
+              </w:rPr>
+              <w:t xml:space="preserve"> y AJAX)</w:t>
+            </w:r>
+          </w:p>
+        </w:tc>
+        <w:tc>
+          <w:tcPr>
+            <w:tcW w:w="1215" w:type="dxa"/>
+          </w:tcPr>
+          <w:p>
+            <w:pPr>
+              <w:pStyle w:val="Listaconvietas"/>
+              <w:numPr>
+                <w:ilvl w:val="0"/>
+                <w:numId w:val="0"/>
+              </w:numPr>
+              <w:cnfStyle w:val="000000000000" w:firstRow="0" w:lastRow="0" w:firstColumn="0" w:lastColumn="0" w:oddVBand="0" w:evenVBand="0" w:oddHBand="0" w:evenHBand="0" w:firstRowFirstColumn="0" w:firstRowLastColumn="0" w:lastRowFirstColumn="0" w:lastRowLastColumn="0"/>
+            </w:pPr>
+          </w:p>
+        </w:tc>
+        <w:tc>
+          <w:tcPr>
+            <w:tcW w:w="1087" w:type="dxa"/>
+          </w:tcPr>
+          <w:p>
+            <w:pPr>
+              <w:pStyle w:val="Listaconvietas"/>
+              <w:numPr>
+                <w:ilvl w:val="0"/>
+                <w:numId w:val="0"/>
+              </w:numPr>
+              <w:cnfStyle w:val="000000000000" w:firstRow="0" w:lastRow="0" w:firstColumn="0" w:lastColumn="0" w:oddVBand="0" w:evenVBand="0" w:oddHBand="0" w:evenHBand="0" w:firstRowFirstColumn="0" w:firstRowLastColumn="0" w:lastRowFirstColumn="0" w:lastRowLastColumn="0"/>
+              <w:rPr>
+                <w:noProof/>
+              </w:rPr>
+            </w:pPr>
+          </w:p>
+        </w:tc>
+        <w:tc>
+          <w:tcPr>
+            <w:tcW w:w="1132" w:type="dxa"/>
+          </w:tcPr>
+          <w:p>
+            <w:pPr>
+              <w:pStyle w:val="Listaconvietas"/>
+              <w:numPr>
+                <w:ilvl w:val="0"/>
+                <w:numId w:val="0"/>
+              </w:numPr>
+              <w:cnfStyle w:val="000000000000" w:firstRow="0" w:lastRow="0" w:firstColumn="0" w:lastColumn="0" w:oddVBand="0" w:evenVBand="0" w:oddHBand="0" w:evenHBand="0" w:firstRowFirstColumn="0" w:firstRowLastColumn="0" w:lastRowFirstColumn="0" w:lastRowLastColumn="0"/>
+              <w:rPr>
+                <w:noProof/>
+              </w:rPr>
+            </w:pPr>
+            <w:r>
+              <w:rPr>
+                <w:noProof/>
+              </w:rPr>
+              <mc:AlternateContent>
+                <mc:Choice Requires="wps">
+                  <w:drawing>
+                    <wp:anchor distT="0" distB="0" distL="114300" distR="114300" simplePos="0" relativeHeight="251672576" behindDoc="0" locked="0" layoutInCell="1" allowOverlap="1" wp14:anchorId="725A559C" wp14:editId="71578771">
+                      <wp:simplePos x="0" y="0"/>
+                      <wp:positionH relativeFrom="column">
+                        <wp:posOffset>21387</wp:posOffset>
+                      </wp:positionH>
+                      <wp:positionV relativeFrom="paragraph">
+                        <wp:posOffset>252374</wp:posOffset>
+                      </wp:positionV>
+                      <wp:extent cx="2157984" cy="109728"/>
+                      <wp:effectExtent l="0" t="0" r="13970" b="24130"/>
+                      <wp:wrapNone/>
+                      <wp:docPr id="5" name="Rectángulo 5"/>
+                      <wp:cNvGraphicFramePr/>
+                      <a:graphic xmlns:a="http://schemas.openxmlformats.org/drawingml/2006/main">
+                        <a:graphicData uri="http://schemas.microsoft.com/office/word/2010/wordprocessingShape">
+                          <wps:wsp>
+                            <wps:cNvSpPr/>
+                            <wps:spPr>
+                              <a:xfrm>
+                                <a:off x="0" y="0"/>
+                                <a:ext cx="2157984" cy="109728"/>
+                              </a:xfrm>
+                              <a:prstGeom prst="rect">
+                                <a:avLst/>
+                              </a:prstGeom>
+                            </wps:spPr>
+                            <wps:style>
+                              <a:lnRef idx="2">
+                                <a:schemeClr val="accent1">
+                                  <a:shade val="50000"/>
+                                </a:schemeClr>
+                              </a:lnRef>
+                              <a:fillRef idx="1">
+                                <a:schemeClr val="accent1"/>
+                              </a:fillRef>
+                              <a:effectRef idx="0">
+                                <a:schemeClr val="accent1"/>
+                              </a:effectRef>
+                              <a:fontRef idx="minor">
+                                <a:schemeClr val="lt1"/>
+                              </a:fontRef>
+                            </wps:style>
+                            <wps:bodyPr rot="0" spcFirstLastPara="0" vertOverflow="overflow" horzOverflow="overflow" vert="horz" wrap="square" lIns="91440" tIns="45720" rIns="91440" bIns="45720" numCol="1" spcCol="0" rtlCol="0" fromWordArt="0" anchor="ctr" anchorCtr="0" forceAA="0" compatLnSpc="1">
+                              <a:prstTxWarp prst="textNoShape">
+                                <a:avLst/>
+                              </a:prstTxWarp>
+                              <a:noAutofit/>
+                            </wps:bodyPr>
+                          </wps:wsp>
+                        </a:graphicData>
+                      </a:graphic>
+                      <wp14:sizeRelH relativeFrom="margin">
+                        <wp14:pctWidth>0</wp14:pctWidth>
+                      </wp14:sizeRelH>
+                      <wp14:sizeRelV relativeFrom="margin">
+                        <wp14:pctHeight>0</wp14:pctHeight>
+                      </wp14:sizeRelV>
+                    </wp:anchor>
+                  </w:drawing>
+                </mc:Choice>
+                <mc:Fallback>
+                  <w:pict>
+                    <v:rect w14:anchorId="63F50990" id="Rectángulo 5" o:spid="_x0000_s1026" style="position:absolute;margin-left:1.7pt;margin-top:19.85pt;width:169.9pt;height:8.65pt;z-index:251672576;visibility:visible;mso-wrap-style:square;mso-width-percent:0;mso-height-percent:0;mso-wrap-distance-left:9pt;mso-wrap-distance-top:0;mso-wrap-distance-right:9pt;mso-wrap-distance-bottom:0;mso-position-horizontal:absolute;mso-position-horizontal-relative:text;mso-position-vertical:absolute;mso-position-vertical-relative:text;mso-width-percent:0;mso-height-percent:0;mso-width-relative:margin;mso-height-relative:margin;v-text-anchor:middle" o:gfxdata="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" fillcolor="#39a5b7 [3204]" strokecolor="#1c515a [1604]" strokeweight="1pt"/>
+                  </w:pict>
+                </mc:Fallback>
+              </mc:AlternateContent>
+            </w:r>
+          </w:p>
+        </w:tc>
+        <w:tc>
+          <w:tcPr>
+            <w:tcW w:w="1203" w:type="dxa"/>
+          </w:tcPr>
+          <w:p>
+            <w:pPr>
+              <w:pStyle w:val="Listaconvietas"/>
+              <w:numPr>
+                <w:ilvl w:val="0"/>
+                <w:numId w:val="0"/>
+              </w:numPr>
+              <w:cnfStyle w:val="000000000000" w:firstRow="0" w:lastRow="0" w:firstColumn="0" w:lastColumn="0" w:oddVBand="0" w:evenVBand="0" w:oddHBand="0" w:evenHBand="0" w:firstRowFirstColumn="0" w:firstRowLastColumn="0" w:lastRowFirstColumn="0" w:lastRowLastColumn="0"/>
+            </w:pPr>
+          </w:p>
+        </w:tc>
+        <w:tc>
+          <w:tcPr>
+            <w:tcW w:w="1069" w:type="dxa"/>
+          </w:tcPr>
+          <w:p>
+            <w:pPr>
+              <w:pStyle w:val="Listaconvietas"/>
+              <w:numPr>
+                <w:ilvl w:val="0"/>
+                <w:numId w:val="0"/>
+              </w:numPr>
+              <w:cnfStyle w:val="000000000000" w:firstRow="0" w:lastRow="0" w:firstColumn="0" w:lastColumn="0" w:oddVBand="0" w:evenVBand="0" w:oddHBand="0" w:evenHBand="0" w:firstRowFirstColumn="0" w:firstRowLastColumn="0" w:lastRowFirstColumn="0" w:lastRowLastColumn="0"/>
+            </w:pPr>
+          </w:p>
+        </w:tc>
+        <w:tc>
+          <w:tcPr>
+            <w:tcW w:w="1143" w:type="dxa"/>
+          </w:tcPr>
+          <w:p>
+            <w:pPr>
+              <w:pStyle w:val="Listaconvietas"/>
+              <w:numPr>
+                <w:ilvl w:val="0"/>
+                <w:numId w:val="0"/>
+              </w:numPr>
+              <w:cnfStyle w:val="000000000000" w:firstRow="0" w:lastRow="0" w:firstColumn="0" w:lastColumn="0" w:oddVBand="0" w:evenVBand="0" w:oddHBand="0" w:evenHBand="0" w:firstRowFirstColumn="0" w:firstRowLastColumn="0" w:lastRowFirstColumn="0" w:lastRowLastColumn="0"/>
+            </w:pPr>
+          </w:p>
+        </w:tc>
+        <w:tc>
+          <w:tcPr>
+            <w:tcW w:w="871" w:type="dxa"/>
+          </w:tcPr>
+          <w:p>
+            <w:pPr>
+              <w:pStyle w:val="Listaconvietas"/>
+              <w:numPr>
+                <w:ilvl w:val="0"/>
+                <w:numId w:val="0"/>
+              </w:numPr>
+              <w:cnfStyle w:val="000000000000" w:firstRow="0" w:lastRow="0" w:firstColumn="0" w:lastColumn="0" w:oddVBand="0" w:evenVBand="0" w:oddHBand="0" w:evenHBand="0" w:firstRowFirstColumn="0" w:firstRowLastColumn="0" w:lastRowFirstColumn="0" w:lastRowLastColumn="0"/>
+            </w:pPr>
+          </w:p>
+        </w:tc>
+      </w:tr>
+      <w:tr>
+        <w:trPr>
+          <w:cnfStyle w:val="000000100000" w:firstRow="0" w:lastRow="0" w:firstColumn="0" w:lastColumn="0" w:oddVBand="0" w:evenVBand="0" w:oddHBand="1" w:evenHBand="0" w:firstRowFirstColumn="0" w:firstRowLastColumn="0" w:lastRowFirstColumn="0" w:lastRowLastColumn="0"/>
+        </w:trPr>
+        <w:tc>
+          <w:tcPr>
+            <w:cnfStyle w:val="001000000000" w:firstRow="0" w:lastRow="0" w:firstColumn="1" w:lastColumn="0" w:oddVBand="0" w:evenVBand="0" w:oddHBand="0" w:evenHBand="0" w:firstRowFirstColumn="0" w:firstRowLastColumn="0" w:lastRowFirstColumn="0" w:lastRowLastColumn="0"/>
+            <w:tcW w:w="1883" w:type="dxa"/>
+            <w:shd w:val="clear" w:color="auto" w:fill="002060"/>
+          </w:tcPr>
+          <w:p>
+            <w:pPr>
+              <w:pStyle w:val="Listaconvietas"/>
+              <w:numPr>
+                <w:ilvl w:val="0"/>
+                <w:numId w:val="0"/>
+              </w:numPr>
+              <w:rPr>
+                <w:color w:val="FFFFFF" w:themeColor="background1"/>
+              </w:rPr>
+            </w:pPr>
+            <w:r>
+              <w:rPr>
+                <w:color w:val="FFFFFF" w:themeColor="background1"/>
+              </w:rPr>
+              <w:t xml:space="preserve">Pruebas con </w:t>
+            </w:r>
+            <w:proofErr w:type="spellStart"/>
+            <w:r>
+              <w:rPr>
+                <w:color w:val="FFFFFF" w:themeColor="background1"/>
+              </w:rPr>
+              <w:t>LocalStorage</w:t>
+            </w:r>
+            <w:proofErr w:type="spellEnd"/>
+          </w:p>
+        </w:tc>
+        <w:tc>
+          <w:tcPr>
+            <w:tcW w:w="1215" w:type="dxa"/>
+          </w:tcPr>
+          <w:p>
+            <w:pPr>
+              <w:pStyle w:val="Listaconvietas"/>
+              <w:numPr>
+                <w:ilvl w:val="0"/>
+                <w:numId w:val="0"/>
+              </w:numPr>
+              <w:cnfStyle w:val="000000100000" w:firstRow="0" w:lastRow="0" w:firstColumn="0" w:lastColumn="0" w:oddVBand="0" w:evenVBand="0" w:oddHBand="1" w:evenHBand="0" w:firstRowFirstColumn="0" w:firstRowLastColumn="0" w:lastRowFirstColumn="0" w:lastRowLastColumn="0"/>
+            </w:pPr>
+          </w:p>
+        </w:tc>
+        <w:tc>
+          <w:tcPr>
+            <w:tcW w:w="1087" w:type="dxa"/>
+          </w:tcPr>
+          <w:p>
+            <w:pPr>
+              <w:pStyle w:val="Listaconvietas"/>
+              <w:numPr>
+                <w:ilvl w:val="0"/>
+                <w:numId w:val="0"/>
+              </w:numPr>
+              <w:cnfStyle w:val="000000100000" w:firstRow="0" w:lastRow="0" w:firstColumn="0" w:lastColumn="0" w:oddVBand="0" w:evenVBand="0" w:oddHBand="1" w:evenHBand="0" w:firstRowFirstColumn="0" w:firstRowLastColumn="0" w:lastRowFirstColumn="0" w:lastRowLastColumn="0"/>
+            </w:pPr>
+          </w:p>
+        </w:tc>
+        <w:tc>
+          <w:tcPr>
+            <w:tcW w:w="1132" w:type="dxa"/>
+          </w:tcPr>
+          <w:p>
+            <w:pPr>
+              <w:pStyle w:val="Listaconvietas"/>
+              <w:numPr>
+                <w:ilvl w:val="0"/>
+                <w:numId w:val="0"/>
+              </w:numPr>
+              <w:cnfStyle w:val="000000100000" w:firstRow="0" w:lastRow="0" w:firstColumn="0" w:lastColumn="0" w:oddVBand="0" w:evenVBand="0" w:oddHBand="1" w:evenHBand="0" w:firstRowFirstColumn="0" w:firstRowLastColumn="0" w:lastRowFirstColumn="0" w:lastRowLastColumn="0"/>
+            </w:pPr>
+          </w:p>
+        </w:tc>
+        <w:tc>
+          <w:tcPr>
+            <w:tcW w:w="1203" w:type="dxa"/>
+          </w:tcPr>
+          <w:p>
+            <w:pPr>
+              <w:pStyle w:val="Listaconvietas"/>
+              <w:numPr>
+                <w:ilvl w:val="0"/>
+                <w:numId w:val="0"/>
+              </w:numPr>
+              <w:cnfStyle w:val="000000100000" w:firstRow="0" w:lastRow="0" w:firstColumn="0" w:lastColumn="0" w:oddVBand="0" w:evenVBand="0" w:oddHBand="1" w:evenHBand="0" w:firstRowFirstColumn="0" w:firstRowLastColumn="0" w:lastRowFirstColumn="0" w:lastRowLastColumn="0"/>
+            </w:pPr>
+          </w:p>
+        </w:tc>
+        <w:tc>
+          <w:tcPr>
+            <w:tcW w:w="1069" w:type="dxa"/>
+          </w:tcPr>
+          <w:p>
+            <w:pPr>
+              <w:pStyle w:val="Listaconvietas"/>
+              <w:numPr>
+                <w:ilvl w:val="0"/>
+                <w:numId w:val="0"/>
+              </w:numPr>
+              <w:cnfStyle w:val="000000100000" w:firstRow="0" w:lastRow="0" w:firstColumn="0" w:lastColumn="0" w:oddVBand="0" w:evenVBand="0" w:oddHBand="1" w:evenHBand="0" w:firstRowFirstColumn="0" w:firstRowLastColumn="0" w:lastRowFirstColumn="0" w:lastRowLastColumn="0"/>
+            </w:pPr>
+            <w:r>
+              <w:rPr>
+                <w:noProof/>
+              </w:rPr>
+              <mc:AlternateContent>
+                <mc:Choice Requires="wps">
+                  <w:drawing>
+                    <wp:anchor distT="0" distB="0" distL="114300" distR="114300" simplePos="0" relativeHeight="251671552" behindDoc="0" locked="0" layoutInCell="1" allowOverlap="1" wp14:anchorId="3F1FC50E" wp14:editId="7ABCB1F9">
+                      <wp:simplePos x="0" y="0"/>
+                      <wp:positionH relativeFrom="column">
+                        <wp:posOffset>93040</wp:posOffset>
+                      </wp:positionH>
+                      <wp:positionV relativeFrom="paragraph">
+                        <wp:posOffset>155626</wp:posOffset>
+                      </wp:positionV>
+                      <wp:extent cx="612251" cy="111319"/>
+                      <wp:effectExtent l="0" t="0" r="16510" b="22225"/>
+                      <wp:wrapNone/>
+                      <wp:docPr id="4" name="Rectángulo 4"/>
+                      <wp:cNvGraphicFramePr/>
+                      <a:graphic xmlns:a="http://schemas.openxmlformats.org/drawingml/2006/main">
+                        <a:graphicData uri="http://schemas.microsoft.com/office/word/2010/wordprocessingShape">
+                          <wps:wsp>
+                            <wps:cNvSpPr/>
+                            <wps:spPr>
+                              <a:xfrm>
+                                <a:off x="0" y="0"/>
+                                <a:ext cx="612251" cy="111319"/>
+                              </a:xfrm>
+                              <a:prstGeom prst="rect">
+                                <a:avLst/>
+                              </a:prstGeom>
+                            </wps:spPr>
+                            <wps:style>
+                              <a:lnRef idx="2">
+                                <a:schemeClr val="accent1">
+                                  <a:shade val="50000"/>
+                                </a:schemeClr>
+                              </a:lnRef>
+                              <a:fillRef idx="1">
+                                <a:schemeClr val="accent1"/>
+                              </a:fillRef>
+                              <a:effectRef idx="0">
+                                <a:schemeClr val="accent1"/>
+                              </a:effectRef>
+                              <a:fontRef idx="minor">
+                                <a:schemeClr val="lt1"/>
+                              </a:fontRef>
+                            </wps:style>
+                            <wps:bodyPr rot="0" spcFirstLastPara="0" vertOverflow="overflow" horzOverflow="overflow" vert="horz" wrap="square" lIns="91440" tIns="45720" rIns="91440" bIns="45720" numCol="1" spcCol="0" rtlCol="0" fromWordArt="0" anchor="ctr" anchorCtr="0" forceAA="0" compatLnSpc="1">
+                              <a:prstTxWarp prst="textNoShape">
+                                <a:avLst/>
+                              </a:prstTxWarp>
+                              <a:noAutofit/>
+                            </wps:bodyPr>
+                          </wps:wsp>
+                        </a:graphicData>
+                      </a:graphic>
+                    </wp:anchor>
+                  </w:drawing>
+                </mc:Choice>
+                <mc:Fallback>
+                  <w:pict>
+                    <v:rect w14:anchorId="409FCE23" id="Rectángulo 4" o:spid="_x0000_s1026" style="position:absolute;margin-left:7.35pt;margin-top:12.25pt;width:48.2pt;height:8.75pt;z-index:251671552;visibility:visible;mso-wrap-style:square;mso-wrap-distance-left:9pt;mso-wrap-distance-top:0;mso-wrap-distance-right:9pt;mso-wrap-distance-bottom:0;mso-position-horizontal:absolute;mso-position-horizontal-relative:text;mso-position-vertical:absolute;mso-position-vertical-relative:text;v-text-anchor:middle" o:gfxdata="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" fillcolor="#39a5b7 [3204]" strokecolor="#1c515a [1604]" strokeweight="1pt"/>
+                  </w:pict>
+                </mc:Fallback>
+              </mc:AlternateContent>
+            </w:r>
+          </w:p>
+        </w:tc>
+        <w:tc>
+          <w:tcPr>
+            <w:tcW w:w="1143" w:type="dxa"/>
+          </w:tcPr>
+          <w:p>
+            <w:pPr>
+              <w:pStyle w:val="Listaconvietas"/>
+              <w:numPr>
+                <w:ilvl w:val="0"/>
+                <w:numId w:val="0"/>
+              </w:numPr>
+              <w:cnfStyle w:val="000000100000" w:firstRow="0" w:lastRow="0" w:firstColumn="0" w:lastColumn="0" w:oddVBand="0" w:evenVBand="0" w:oddHBand="1" w:evenHBand="0" w:firstRowFirstColumn="0" w:firstRowLastColumn="0" w:lastRowFirstColumn="0" w:lastRowLastColumn="0"/>
+            </w:pPr>
+          </w:p>
+        </w:tc>
+        <w:tc>
+          <w:tcPr>
+            <w:tcW w:w="871" w:type="dxa"/>
+          </w:tcPr>
+          <w:p>
+            <w:pPr>
+              <w:pStyle w:val="Listaconvietas"/>
+              <w:numPr>
+                <w:ilvl w:val="0"/>
+                <w:numId w:val="0"/>
+              </w:numPr>
+              <w:cnfStyle w:val="000000100000" w:firstRow="0" w:lastRow="0" w:firstColumn="0" w:lastColumn="0" w:oddVBand="0" w:evenVBand="0" w:oddHBand="1" w:evenHBand="0" w:firstRowFirstColumn="0" w:firstRowLastColumn="0" w:lastRowFirstColumn="0" w:lastRowLastColumn="0"/>
+            </w:pPr>
+          </w:p>
+        </w:tc>
+      </w:tr>
+      <w:tr>
+        <w:tc>
+          <w:tcPr>
+            <w:cnfStyle w:val="001000000000" w:firstRow="0" w:lastRow="0" w:firstColumn="1" w:lastColumn="0" w:oddVBand="0" w:evenVBand="0" w:oddHBand="0" w:evenHBand="0" w:firstRowFirstColumn="0" w:firstRowLastColumn="0" w:lastRowFirstColumn="0" w:lastRowLastColumn="0"/>
+            <w:tcW w:w="1883" w:type="dxa"/>
+            <w:shd w:val="clear" w:color="auto" w:fill="002060"/>
+          </w:tcPr>
+          <w:p>
+            <w:pPr>
+              <w:pStyle w:val="Listaconvietas"/>
+              <w:numPr>
+                <w:ilvl w:val="0"/>
+                <w:numId w:val="0"/>
+              </w:numPr>
+              <w:rPr>
+                <w:color w:val="FFFFFF" w:themeColor="background1"/>
+              </w:rPr>
+            </w:pPr>
+            <w:r>
+              <w:rPr>
+                <w:color w:val="FFFFFF" w:themeColor="background1"/>
+              </w:rPr>
+              <w:t>Desarrollo de la vista (HTML y CSS)</w:t>
+            </w:r>
+          </w:p>
+        </w:tc>
+        <w:tc>
+          <w:tcPr>
+            <w:tcW w:w="1215" w:type="dxa"/>
+          </w:tcPr>
+          <w:p>
+            <w:pPr>
+              <w:pStyle w:val="Listaconvietas"/>
+              <w:numPr>
+                <w:ilvl w:val="0"/>
+                <w:numId w:val="0"/>
+              </w:numPr>
+              <w:cnfStyle w:val="000000000000" w:firstRow="0" w:lastRow="0" w:firstColumn="0" w:lastColumn="0" w:oddVBand="0" w:evenVBand="0" w:oddHBand="0" w:evenHBand="0" w:firstRowFirstColumn="0" w:firstRowLastColumn="0" w:lastRowFirstColumn="0" w:lastRowLastColumn="0"/>
+            </w:pPr>
+          </w:p>
+        </w:tc>
+        <w:tc>
+          <w:tcPr>
+            <w:tcW w:w="1087" w:type="dxa"/>
+          </w:tcPr>
+          <w:p>
+            <w:pPr>
+              <w:pStyle w:val="Listaconvietas"/>
+              <w:numPr>
+                <w:ilvl w:val="0"/>
+                <w:numId w:val="0"/>
+              </w:numPr>
+              <w:cnfStyle w:val="000000000000" w:firstRow="0" w:lastRow="0" w:firstColumn="0" w:lastColumn="0" w:oddVBand="0" w:evenVBand="0" w:oddHBand="0" w:evenHBand="0" w:firstRowFirstColumn="0" w:firstRowLastColumn="0" w:lastRowFirstColumn="0" w:lastRowLastColumn="0"/>
+            </w:pPr>
+          </w:p>
+        </w:tc>
+        <w:tc>
+          <w:tcPr>
+            <w:tcW w:w="1132" w:type="dxa"/>
+          </w:tcPr>
+          <w:p>
+            <w:pPr>
+              <w:pStyle w:val="Listaconvietas"/>
+              <w:numPr>
+                <w:ilvl w:val="0"/>
+                <w:numId w:val="0"/>
+              </w:numPr>
+              <w:cnfStyle w:val="000000000000" w:firstRow="0" w:lastRow="0" w:firstColumn="0" w:lastColumn="0" w:oddVBand="0" w:evenVBand="0" w:oddHBand="0" w:evenHBand="0" w:firstRowFirstColumn="0" w:firstRowLastColumn="0" w:lastRowFirstColumn="0" w:lastRowLastColumn="0"/>
+            </w:pPr>
+          </w:p>
+        </w:tc>
+        <w:tc>
+          <w:tcPr>
+            <w:tcW w:w="1203" w:type="dxa"/>
+          </w:tcPr>
+          <w:p>
+            <w:pPr>
+              <w:pStyle w:val="Listaconvietas"/>
+              <w:numPr>
+                <w:ilvl w:val="0"/>
+                <w:numId w:val="0"/>
+              </w:numPr>
+              <w:cnfStyle w:val="000000000000" w:firstRow="0" w:lastRow="0" w:firstColumn="0" w:lastColumn="0" w:oddVBand="0" w:evenVBand="0" w:oddHBand="0" w:evenHBand="0" w:firstRowFirstColumn="0" w:firstRowLastColumn="0" w:lastRowFirstColumn="0" w:lastRowLastColumn="0"/>
+            </w:pPr>
+          </w:p>
+        </w:tc>
+        <w:tc>
+          <w:tcPr>
+            <w:tcW w:w="1069" w:type="dxa"/>
+          </w:tcPr>
+          <w:p>
+            <w:pPr>
+              <w:pStyle w:val="Listaconvietas"/>
+              <w:numPr>
+                <w:ilvl w:val="0"/>
+                <w:numId w:val="0"/>
+              </w:numPr>
+              <w:cnfStyle w:val="000000000000" w:firstRow="0" w:lastRow="0" w:firstColumn="0" w:lastColumn="0" w:oddVBand="0" w:evenVBand="0" w:oddHBand="0" w:evenHBand="0" w:firstRowFirstColumn="0" w:firstRowLastColumn="0" w:lastRowFirstColumn="0" w:lastRowLastColumn="0"/>
+            </w:pPr>
+          </w:p>
+        </w:tc>
+        <w:tc>
+          <w:tcPr>
+            <w:tcW w:w="1143" w:type="dxa"/>
+          </w:tcPr>
+          <w:p>
+            <w:pPr>
+              <w:pStyle w:val="Listaconvietas"/>
+              <w:numPr>
+                <w:ilvl w:val="0"/>
+                <w:numId w:val="0"/>
+              </w:numPr>
+              <w:cnfStyle w:val="000000000000" w:firstRow="0" w:lastRow="0" w:firstColumn="0" w:lastColumn="0" w:oddVBand="0" w:evenVBand="0" w:oddHBand="0" w:evenHBand="0" w:firstRowFirstColumn="0" w:firstRowLastColumn="0" w:lastRowFirstColumn="0" w:lastRowLastColumn="0"/>
+            </w:pPr>
+          </w:p>
+        </w:tc>
+        <w:tc>
+          <w:tcPr>
+            <w:tcW w:w="871" w:type="dxa"/>
+          </w:tcPr>
+          <w:p>
+            <w:pPr>
+              <w:pStyle w:val="Listaconvietas"/>
+              <w:numPr>
+                <w:ilvl w:val="0"/>
+                <w:numId w:val="0"/>
+              </w:numPr>
+              <w:cnfStyle w:val="000000000000" w:firstRow="0" w:lastRow="0" w:firstColumn="0" w:lastColumn="0" w:oddVBand="0" w:evenVBand="0" w:oddHBand="0" w:evenHBand="0" w:firstRowFirstColumn="0" w:firstRowLastColumn="0" w:lastRowFirstColumn="0" w:lastRowLastColumn="0"/>
+            </w:pPr>
+            <w:r>
+              <w:rPr>
+                <w:noProof/>
+              </w:rPr>
+              <mc:AlternateContent>
+                <mc:Choice Requires="wps">
+                  <w:drawing>
+                    <wp:anchor distT="0" distB="0" distL="114300" distR="114300" simplePos="0" relativeHeight="251682816" behindDoc="0" locked="0" layoutInCell="1" allowOverlap="1" wp14:anchorId="7AAE6687" wp14:editId="2BF760CA">
+                      <wp:simplePos x="0" y="0"/>
+                      <wp:positionH relativeFrom="column">
+                        <wp:posOffset>-364236</wp:posOffset>
+                      </wp:positionH>
+                      <wp:positionV relativeFrom="paragraph">
+                        <wp:posOffset>180925</wp:posOffset>
+                      </wp:positionV>
+                      <wp:extent cx="512064" cy="95098"/>
+                      <wp:effectExtent l="0" t="0" r="21590" b="19685"/>
+                      <wp:wrapNone/>
+                      <wp:docPr id="23" name="Rectángulo 23"/>
+                      <wp:cNvGraphicFramePr/>
+                      <a:graphic xmlns:a="http://schemas.openxmlformats.org/drawingml/2006/main">
+                        <a:graphicData uri="http://schemas.microsoft.com/office/word/2010/wordprocessingShape">
+                          <wps:wsp>
+                            <wps:cNvSpPr/>
+                            <wps:spPr>
+                              <a:xfrm>
+                                <a:off x="0" y="0"/>
+                                <a:ext cx="512064" cy="95098"/>
+                              </a:xfrm>
+                              <a:prstGeom prst="rect">
+                                <a:avLst/>
+                              </a:prstGeom>
+                            </wps:spPr>
+                            <wps:style>
+                              <a:lnRef idx="2">
+                                <a:schemeClr val="accent1">
+                                  <a:shade val="50000"/>
+                                </a:schemeClr>
+                              </a:lnRef>
+                              <a:fillRef idx="1">
+                                <a:schemeClr val="accent1"/>
+                              </a:fillRef>
+                              <a:effectRef idx="0">
+                                <a:schemeClr val="accent1"/>
+                              </a:effectRef>
+                              <a:fontRef idx="minor">
+                                <a:schemeClr val="lt1"/>
+                              </a:fontRef>
+                            </wps:style>
+                            <wps:bodyPr rot="0" spcFirstLastPara="0" vertOverflow="overflow" horzOverflow="overflow" vert="horz" wrap="square" lIns="91440" tIns="45720" rIns="91440" bIns="45720" numCol="1" spcCol="0" rtlCol="0" fromWordArt="0" anchor="ctr" anchorCtr="0" forceAA="0" compatLnSpc="1">
+                              <a:prstTxWarp prst="textNoShape">
+                                <a:avLst/>
+                              </a:prstTxWarp>
+                              <a:noAutofit/>
+                            </wps:bodyPr>
+                          </wps:wsp>
+                        </a:graphicData>
+                      </a:graphic>
+                      <wp14:sizeRelH relativeFrom="margin">
+                        <wp14:pctWidth>0</wp14:pctWidth>
+                      </wp14:sizeRelH>
+                      <wp14:sizeRelV relativeFrom="margin">
+                        <wp14:pctHeight>0</wp14:pctHeight>
+                      </wp14:sizeRelV>
+                    </wp:anchor>
+                  </w:drawing>
+                </mc:Choice>
+                <mc:Fallback>
+                  <w:pict>
+                    <v:rect w14:anchorId="76E24012" id="Rectángulo 23" o:spid="_x0000_s1026" style="position:absolute;margin-left:-28.7pt;margin-top:14.25pt;width:40.3pt;height:7.5pt;z-index:251682816;visibility:visible;mso-wrap-style:square;mso-width-percent:0;mso-height-percent:0;mso-wrap-distance-left:9pt;mso-wrap-distance-top:0;mso-wrap-distance-right:9pt;mso-wrap-distance-bottom:0;mso-position-horizontal:absolute;mso-position-horizontal-relative:text;mso-position-vertical:absolute;mso-position-vertical-relative:text;mso-width-percent:0;mso-height-percent:0;mso-width-relative:margin;mso-height-relative:margin;v-text-anchor:middle" o:gfxdata="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" fillcolor="#39a5b7 [3204]" strokecolor="#1c515a [1604]" strokeweight="1pt"/>
+                  </w:pict>
+                </mc:Fallback>
+              </mc:AlternateContent>
+            </w:r>
+          </w:p>
+        </w:tc>
+      </w:tr>
+      <w:tr>
+        <w:trPr>
+          <w:cnfStyle w:val="000000100000" w:firstRow="0" w:lastRow="0" w:firstColumn="0" w:lastColumn="0" w:oddVBand="0" w:evenVBand="0" w:oddHBand="1" w:evenHBand="0" w:firstRowFirstColumn="0" w:firstRowLastColumn="0" w:lastRowFirstColumn="0" w:lastRowLastColumn="0"/>
+        </w:trPr>
+        <w:tc>
+          <w:tcPr>
+            <w:cnfStyle w:val="001000000000" w:firstRow="0" w:lastRow="0" w:firstColumn="1" w:lastColumn="0" w:oddVBand="0" w:evenVBand="0" w:oddHBand="0" w:evenHBand="0" w:firstRowFirstColumn="0" w:firstRowLastColumn="0" w:lastRowFirstColumn="0" w:lastRowLastColumn="0"/>
+            <w:tcW w:w="1883" w:type="dxa"/>
+            <w:shd w:val="clear" w:color="auto" w:fill="002060"/>
+          </w:tcPr>
+          <w:p>
+            <w:pPr>
+              <w:pStyle w:val="Listaconvietas"/>
+              <w:numPr>
+                <w:ilvl w:val="0"/>
+                <w:numId w:val="0"/>
+              </w:numPr>
+              <w:rPr>
+                <w:color w:val="FFFFFF" w:themeColor="background1"/>
+              </w:rPr>
+            </w:pPr>
+            <w:r>
+              <w:rPr>
+                <w:color w:val="FFFFFF" w:themeColor="background1"/>
+              </w:rPr>
+              <w:t>Testing/Correcciones</w:t>
+            </w:r>
+          </w:p>
+        </w:tc>
+        <w:tc>
+          <w:tcPr>
+            <w:tcW w:w="1215" w:type="dxa"/>
+          </w:tcPr>
+          <w:p>
+            <w:pPr>
+              <w:pStyle w:val="Listaconvietas"/>
+              <w:numPr>
+                <w:ilvl w:val="0"/>
+                <w:numId w:val="0"/>
+              </w:numPr>
+              <w:cnfStyle w:val="000000100000" w:firstRow="0" w:lastRow="0" w:firstColumn="0" w:lastColumn="0" w:oddVBand="0" w:evenVBand="0" w:oddHBand="1" w:evenHBand="0" w:firstRowFirstColumn="0" w:firstRowLastColumn="0" w:lastRowFirstColumn="0" w:lastRowLastColumn="0"/>
+            </w:pPr>
+          </w:p>
+        </w:tc>
+        <w:tc>
+          <w:tcPr>
+            <w:tcW w:w="1087" w:type="dxa"/>
+          </w:tcPr>
+          <w:p>
+            <w:pPr>
+              <w:pStyle w:val="Listaconvietas"/>
+              <w:numPr>
+                <w:ilvl w:val="0"/>
+                <w:numId w:val="0"/>
+              </w:numPr>
+              <w:cnfStyle w:val="000000100000" w:firstRow="0" w:lastRow="0" w:firstColumn="0" w:lastColumn="0" w:oddVBand="0" w:evenVBand="0" w:oddHBand="1" w:evenHBand="0" w:firstRowFirstColumn="0" w:firstRowLastColumn="0" w:lastRowFirstColumn="0" w:lastRowLastColumn="0"/>
+            </w:pPr>
+          </w:p>
+        </w:tc>
+        <w:tc>
+          <w:tcPr>
+            <w:tcW w:w="1132" w:type="dxa"/>
+          </w:tcPr>
+          <w:p>
+            <w:pPr>
+              <w:pStyle w:val="Listaconvietas"/>
+              <w:numPr>
+                <w:ilvl w:val="0"/>
+                <w:numId w:val="0"/>
+              </w:numPr>
+              <w:cnfStyle w:val="000000100000" w:firstRow="0" w:lastRow="0" w:firstColumn="0" w:lastColumn="0" w:oddVBand="0" w:evenVBand="0" w:oddHBand="1" w:evenHBand="0" w:firstRowFirstColumn="0" w:firstRowLastColumn="0" w:lastRowFirstColumn="0" w:lastRowLastColumn="0"/>
+            </w:pPr>
+          </w:p>
+        </w:tc>
+        <w:tc>
+          <w:tcPr>
+            <w:tcW w:w="1203" w:type="dxa"/>
+          </w:tcPr>
+          <w:p>
+            <w:pPr>
+              <w:pStyle w:val="Listaconvietas"/>
+              <w:numPr>
+                <w:ilvl w:val="0"/>
+                <w:numId w:val="0"/>
+              </w:numPr>
+              <w:cnfStyle w:val="000000100000" w:firstRow="0" w:lastRow="0" w:firstColumn="0" w:lastColumn="0" w:oddVBand="0" w:evenVBand="0" w:oddHBand="1" w:evenHBand="0" w:firstRowFirstColumn="0" w:firstRowLastColumn="0" w:lastRowFirstColumn="0" w:lastRowLastColumn="0"/>
+            </w:pPr>
+          </w:p>
+        </w:tc>
+        <w:tc>
+          <w:tcPr>
+            <w:tcW w:w="1069" w:type="dxa"/>
+          </w:tcPr>
+          <w:p>
+            <w:pPr>
+              <w:pStyle w:val="Listaconvietas"/>
+              <w:numPr>
+                <w:ilvl w:val="0"/>
+                <w:numId w:val="0"/>
+              </w:numPr>
+              <w:cnfStyle w:val="000000100000" w:firstRow="0" w:lastRow="0" w:firstColumn="0" w:lastColumn="0" w:oddVBand="0" w:evenVBand="0" w:oddHBand="1" w:evenHBand="0" w:firstRowFirstColumn="0" w:firstRowLastColumn="0" w:lastRowFirstColumn="0" w:lastRowLastColumn="0"/>
+            </w:pPr>
+          </w:p>
+        </w:tc>
+        <w:tc>
+          <w:tcPr>
+            <w:tcW w:w="1143" w:type="dxa"/>
+          </w:tcPr>
+          <w:p>
+            <w:pPr>
+              <w:pStyle w:val="Listaconvietas"/>
+              <w:numPr>
+                <w:ilvl w:val="0"/>
+                <w:numId w:val="0"/>
+              </w:numPr>
+              <w:cnfStyle w:val="000000100000" w:firstRow="0" w:lastRow="0" w:firstColumn="0" w:lastColumn="0" w:oddVBand="0" w:evenVBand="0" w:oddHBand="1" w:evenHBand="0" w:firstRowFirstColumn="0" w:firstRowLastColumn="0" w:lastRowFirstColumn="0" w:lastRowLastColumn="0"/>
+            </w:pPr>
+            <w:r>
+              <w:rPr>
+                <w:noProof/>
+              </w:rPr>
+              <mc:AlternateContent>
+                <mc:Choice Requires="wps">
+                  <w:drawing>
+                    <wp:anchor distT="0" distB="0" distL="114300" distR="114300" simplePos="0" relativeHeight="251684864" behindDoc="0" locked="0" layoutInCell="1" allowOverlap="1" wp14:anchorId="466C91F0" wp14:editId="713A986C">
+                      <wp:simplePos x="0" y="0"/>
+                      <wp:positionH relativeFrom="column">
+                        <wp:posOffset>194945</wp:posOffset>
+                      </wp:positionH>
+                      <wp:positionV relativeFrom="paragraph">
+                        <wp:posOffset>52705</wp:posOffset>
+                      </wp:positionV>
+                      <wp:extent cx="950595" cy="94615"/>
+                      <wp:effectExtent l="0" t="0" r="20955" b="19685"/>
+                      <wp:wrapNone/>
+                      <wp:docPr id="24" name="Rectángulo 24"/>
+                      <wp:cNvGraphicFramePr/>
+                      <a:graphic xmlns:a="http://schemas.openxmlformats.org/drawingml/2006/main">
+                        <a:graphicData uri="http://schemas.microsoft.com/office/word/2010/wordprocessingShape">
+                          <wps:wsp>
+                            <wps:cNvSpPr/>
+                            <wps:spPr>
+                              <a:xfrm>
+                                <a:off x="0" y="0"/>
+                                <a:ext cx="950595" cy="94615"/>
+                              </a:xfrm>
+                              <a:prstGeom prst="rect">
+                                <a:avLst/>
+                              </a:prstGeom>
+                            </wps:spPr>
+                            <wps:style>
+                              <a:lnRef idx="2">
+                                <a:schemeClr val="accent1">
+                                  <a:shade val="50000"/>
+                                </a:schemeClr>
+                              </a:lnRef>
+                              <a:fillRef idx="1">
+                                <a:schemeClr val="accent1"/>
+                              </a:fillRef>
+                              <a:effectRef idx="0">
+                                <a:schemeClr val="accent1"/>
+                              </a:effectRef>
+                              <a:fontRef idx="minor">
+                                <a:schemeClr val="lt1"/>
+                              </a:fontRef>
+                            </wps:style>
+                            <wps:bodyPr rot="0" spcFirstLastPara="0" vertOverflow="overflow" horzOverflow="overflow" vert="horz" wrap="square" lIns="91440" tIns="45720" rIns="91440" bIns="45720" numCol="1" spcCol="0" rtlCol="0" fromWordArt="0" anchor="ctr" anchorCtr="0" forceAA="0" compatLnSpc="1">
+                              <a:prstTxWarp prst="textNoShape">
+                                <a:avLst/>
+                              </a:prstTxWarp>
+                              <a:noAutofit/>
+                            </wps:bodyPr>
+                          </wps:wsp>
+                        </a:graphicData>
+                      </a:graphic>
+                      <wp14:sizeRelH relativeFrom="margin">
+                        <wp14:pctWidth>0</wp14:pctWidth>
+                      </wp14:sizeRelH>
+                      <wp14:sizeRelV relativeFrom="margin">
+                        <wp14:pctHeight>0</wp14:pctHeight>
+                      </wp14:sizeRelV>
+                    </wp:anchor>
+                  </w:drawing>
+                </mc:Choice>
+                <mc:Fallback>
+                  <w:pict>
+                    <v:rect w14:anchorId="4456CAE7" id="Rectángulo 24" o:spid="_x0000_s1026" style="position:absolute;margin-left:15.35pt;margin-top:4.15pt;width:74.85pt;height:7.45pt;z-index:251684864;visibility:visible;mso-wrap-style:square;mso-width-percent:0;mso-height-percent:0;mso-wrap-distance-left:9pt;mso-wrap-distance-top:0;mso-wrap-distance-right:9pt;mso-wrap-distance-bottom:0;mso-position-horizontal:absolute;mso-position-horizontal-relative:text;mso-position-vertical:absolute;mso-position-vertical-relative:text;mso-width-percent:0;mso-height-percent:0;mso-width-relative:margin;mso-height-relative:margin;v-text-anchor:middle" o:gfxdata="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" fillcolor="#39a5b7 [3204]" strokecolor="#1c515a [1604]" strokeweight="1pt"/>
+                  </w:pict>
+                </mc:Fallback>
+              </mc:AlternateContent>
+            </w:r>
+          </w:p>
+        </w:tc>
+        <w:tc>
+          <w:tcPr>
+            <w:tcW w:w="871" w:type="dxa"/>
+          </w:tcPr>
+          <w:p>
+            <w:pPr>
+              <w:pStyle w:val="Listaconvietas"/>
+              <w:numPr>
+                <w:ilvl w:val="0"/>
+                <w:numId w:val="0"/>
+              </w:numPr>
+              <w:cnfStyle w:val="000000100000" w:firstRow="0" w:lastRow="0" w:firstColumn="0" w:lastColumn="0" w:oddVBand="0" w:evenVBand="0" w:oddHBand="1" w:evenHBand="0" w:firstRowFirstColumn="0" w:firstRowLastColumn="0" w:lastRowFirstColumn="0" w:lastRowLastColumn="0"/>
+            </w:pPr>
+          </w:p>
+        </w:tc>
+      </w:tr>
+    </w:tbl>
     <w:p>
       <w:pPr>
         <w:pStyle w:val="Listaconvietas"/>
@@ -1251,45 +4286,42 @@
           <w:numId w:val="0"/>
         </w:numPr>
       </w:pPr>
+    </w:p>
+    <w:p>
+      <w:pPr>
+        <w:pStyle w:val="Listaconvietas"/>
+        <w:numPr>
+          <w:ilvl w:val="0"/>
+          <w:numId w:val="0"/>
+        </w:numPr>
+      </w:pPr>
+    </w:p>
+    <w:p>
+      <w:pPr>
+        <w:pStyle w:val="Listaconvietas"/>
+        <w:numPr>
+          <w:ilvl w:val="0"/>
+          <w:numId w:val="0"/>
+        </w:numPr>
+        <w:rPr>
+          <w:rFonts w:asciiTheme="majorHAnsi" w:eastAsiaTheme="majorEastAsia" w:hAnsiTheme="majorHAnsi" w:cstheme="majorBidi"/>
+          <w:b/>
+          <w:color w:val="2A7B88" w:themeColor="accent1" w:themeShade="BF"/>
+          <w:sz w:val="28"/>
+          <w:szCs w:val="32"/>
+          <w:lang w:bidi="es-ES"/>
+        </w:rPr>
+      </w:pPr>
       <w:r>
         <w:rPr>
-          <w:noProof/>
+          <w:rFonts w:asciiTheme="majorHAnsi" w:eastAsiaTheme="majorEastAsia" w:hAnsiTheme="majorHAnsi" w:cstheme="majorBidi"/>
+          <w:b/>
+          <w:color w:val="2A7B88" w:themeColor="accent1" w:themeShade="BF"/>
+          <w:sz w:val="28"/>
+          <w:szCs w:val="32"/>
+          <w:lang w:bidi="es-ES"/>
         </w:rPr>
-        <w:drawing>
-          <wp:inline distT="0" distB="0" distL="0" distR="0" wp14:anchorId="3A3EBC5F" wp14:editId="73F91464">
-            <wp:extent cx="5891917" cy="3003464"/>
-            <wp:effectExtent l="0" t="0" r="0" b="6985"/>
-            <wp:docPr id="1" name="Imagen 1"/>
-            <wp:cNvGraphicFramePr>
-              <a:graphicFrameLocks xmlns:a="http://schemas.openxmlformats.org/drawingml/2006/main" noChangeAspect="1"/>
-            </wp:cNvGraphicFramePr>
-            <a:graphic xmlns:a="http://schemas.openxmlformats.org/drawingml/2006/main">
-              <a:graphicData uri="http://schemas.openxmlformats.org/drawingml/2006/picture">
-                <pic:pic xmlns:pic="http://schemas.openxmlformats.org/drawingml/2006/picture">
-                  <pic:nvPicPr>
-                    <pic:cNvPr id="1" name=""/>
-                    <pic:cNvPicPr/>
-                  </pic:nvPicPr>
-                  <pic:blipFill>
-                    <a:blip r:embed="rId13"/>
-                    <a:stretch>
-                      <a:fillRect/>
-                    </a:stretch>
-                  </pic:blipFill>
-                  <pic:spPr>
-                    <a:xfrm>
-                      <a:off x="0" y="0"/>
-                      <a:ext cx="5903839" cy="3009541"/>
-                    </a:xfrm>
-                    <a:prstGeom prst="rect">
-                      <a:avLst/>
-                    </a:prstGeom>
-                  </pic:spPr>
-                </pic:pic>
-              </a:graphicData>
-            </a:graphic>
-          </wp:inline>
-        </w:drawing>
+        <w:t>Estructura de los archivos</w:t>
       </w:r>
     </w:p>
     <w:p>
@@ -1299,7 +4331,217 @@
           <w:ilvl w:val="0"/>
           <w:numId w:val="0"/>
         </w:numPr>
+        <w:ind w:left="216" w:hanging="216"/>
       </w:pPr>
+      <w:r>
+        <w:t xml:space="preserve">Las carpetas se organizaron de la siguiente forma: </w:t>
+      </w:r>
+    </w:p>
+    <w:p>
+      <w:pPr>
+        <w:pStyle w:val="Listaconvietas"/>
+        <w:numPr>
+          <w:ilvl w:val="0"/>
+          <w:numId w:val="0"/>
+        </w:numPr>
+        <w:ind w:left="216" w:hanging="216"/>
+      </w:pPr>
+      <w:r>
+        <w:t>music-</w:t>
+      </w:r>
+      <w:proofErr w:type="spellStart"/>
+      <w:r>
+        <w:t>library</w:t>
+      </w:r>
+      <w:proofErr w:type="spellEnd"/>
+      <w:r>
+        <w:t>/</w:t>
+      </w:r>
+    </w:p>
+    <w:p>
+      <w:pPr>
+        <w:pStyle w:val="Listaconvietas"/>
+      </w:pPr>
+      <w:proofErr w:type="spellStart"/>
+      <w:r>
+        <w:t>assets</w:t>
+      </w:r>
+      <w:proofErr w:type="spellEnd"/>
+      <w:r>
+        <w:t>/</w:t>
+      </w:r>
+    </w:p>
+    <w:p>
+      <w:pPr>
+        <w:pStyle w:val="Listaconvietas"/>
+        <w:numPr>
+          <w:ilvl w:val="1"/>
+          <w:numId w:val="6"/>
+        </w:numPr>
+      </w:pPr>
+      <w:proofErr w:type="spellStart"/>
+      <w:r>
+        <w:t>im</w:t>
+      </w:r>
+      <w:r>
+        <w:t>a</w:t>
+      </w:r>
+      <w:r>
+        <w:t>g</w:t>
+      </w:r>
+      <w:r>
+        <w:t>es</w:t>
+      </w:r>
+      <w:proofErr w:type="spellEnd"/>
+      <w:r>
+        <w:t>/</w:t>
+      </w:r>
+      <w:r>
+        <w:tab/>
+      </w:r>
+      <w:r>
+        <w:tab/>
+      </w:r>
+      <w:r>
+        <w:tab/>
+      </w:r>
+      <w:r>
+        <w:t>Carpeta que contiene tod</w:t>
+      </w:r>
+      <w:r>
+        <w:t xml:space="preserve">as las imágenes usadas. </w:t>
+      </w:r>
+    </w:p>
+    <w:p>
+      <w:pPr>
+        <w:pStyle w:val="Listaconvietas"/>
+        <w:numPr>
+          <w:ilvl w:val="0"/>
+          <w:numId w:val="5"/>
+        </w:numPr>
+      </w:pPr>
+      <w:proofErr w:type="spellStart"/>
+      <w:r>
+        <w:t>js</w:t>
+      </w:r>
+      <w:proofErr w:type="spellEnd"/>
+      <w:r>
+        <w:t>/</w:t>
+      </w:r>
+      <w:r>
+        <w:tab/>
+      </w:r>
+      <w:r>
+        <w:tab/>
+      </w:r>
+      <w:r>
+        <w:tab/>
+      </w:r>
+      <w:r>
+        <w:t xml:space="preserve">Carpeta que contiene todos los </w:t>
+      </w:r>
+      <w:r>
+        <w:t xml:space="preserve">scripts </w:t>
+      </w:r>
+      <w:r>
+        <w:t>usados.</w:t>
+      </w:r>
+    </w:p>
+    <w:p>
+      <w:pPr>
+        <w:pStyle w:val="Listaconvietas"/>
+        <w:numPr>
+          <w:ilvl w:val="1"/>
+          <w:numId w:val="4"/>
+        </w:numPr>
+      </w:pPr>
+      <w:proofErr w:type="spellStart"/>
+      <w:r>
+        <w:t>css</w:t>
+      </w:r>
+      <w:proofErr w:type="spellEnd"/>
+      <w:r>
+        <w:t>/</w:t>
+      </w:r>
+      <w:r>
+        <w:tab/>
+      </w:r>
+      <w:r>
+        <w:tab/>
+      </w:r>
+      <w:r>
+        <w:tab/>
+        <w:t xml:space="preserve">Carpeta que contiene todos los estilos usados. </w:t>
+      </w:r>
+    </w:p>
+    <w:p>
+      <w:pPr>
+        <w:pStyle w:val="Listaconvietas"/>
+        <w:numPr>
+          <w:ilvl w:val="1"/>
+          <w:numId w:val="3"/>
+        </w:numPr>
+      </w:pPr>
+      <w:proofErr w:type="spellStart"/>
+      <w:r>
+        <w:t>d</w:t>
+      </w:r>
+      <w:r>
+        <w:t>ocumentation</w:t>
+      </w:r>
+      <w:proofErr w:type="spellEnd"/>
+      <w:r>
+        <w:t>/</w:t>
+      </w:r>
+      <w:r>
+        <w:tab/>
+        <w:t>Carpeta que contiene la documentación</w:t>
+      </w:r>
+    </w:p>
+    <w:p>
+      <w:pPr>
+        <w:pStyle w:val="Listaconvietas"/>
+      </w:pPr>
+      <w:r>
+        <w:t>index.html</w:t>
+      </w:r>
+      <w:r>
+        <w:tab/>
+      </w:r>
+      <w:r>
+        <w:tab/>
+      </w:r>
+      <w:r>
+        <w:tab/>
+        <w:t xml:space="preserve">Página principal del proyecto. </w:t>
+      </w:r>
+    </w:p>
+    <w:p>
+      <w:pPr>
+        <w:pStyle w:val="Listaconvietas"/>
+      </w:pPr>
+      <w:r>
+        <w:t>README.md</w:t>
+      </w:r>
+      <w:r>
+        <w:tab/>
+      </w:r>
+      <w:r>
+        <w:tab/>
+      </w:r>
+      <w:r>
+        <w:tab/>
+        <w:t xml:space="preserve">Archivo con las instrucciones de </w:t>
+      </w:r>
+      <w:r>
+        <w:rPr>
+          <w:u w:val="single"/>
+        </w:rPr>
+        <w:t>cómo</w:t>
+      </w:r>
+      <w:r>
+        <w:t xml:space="preserve"> correr el proyecto.</w:t>
+      </w:r>
     </w:p>
     <w:p>
       <w:pPr>
@@ -1339,22 +4581,24 @@
         </w:numPr>
       </w:pPr>
       <w:r>
-        <w:t>Durante la fase de ejecución se realiz</w:t>
-      </w:r>
-      <w:r>
-        <w:t xml:space="preserve">ó un Testing por cada elemento agregado a la página y por cada código </w:t>
+        <w:t xml:space="preserve">A través de un </w:t>
       </w:r>
       <w:proofErr w:type="spellStart"/>
       <w:r>
-        <w:t>javascript</w:t>
+        <w:t>checklist</w:t>
       </w:r>
       <w:proofErr w:type="spellEnd"/>
       <w:r>
-        <w:t xml:space="preserve"> a través del CONSOLO.LOG Y CONSOLE.DIR para obtener los datos de los elementos. </w:t>
+        <w:t>, s</w:t>
       </w:r>
       <w:r>
-        <w:t xml:space="preserve"> </w:t>
+        <w:t xml:space="preserve">e realizó una verificación </w:t>
       </w:r>
+      <w:r>
+        <w:t xml:space="preserve">de cada uno de los requisitos del cliente y si se cumplían. </w:t>
+      </w:r>
+      <w:bookmarkStart w:id="0" w:name="_GoBack"/>
+      <w:bookmarkEnd w:id="0"/>
     </w:p>
     <w:p>
       <w:pPr>
@@ -1412,7 +4656,6 @@
           <w:szCs w:val="26"/>
           <w:lang w:bidi="es-ES"/>
         </w:rPr>
-        <w:lastRenderedPageBreak/>
         <w:t xml:space="preserve">    </w:t>
       </w:r>
       <w:r>
@@ -1479,6 +4722,17 @@
         <w:t>javascript</w:t>
       </w:r>
       <w:proofErr w:type="spellEnd"/>
+      <w:r>
+        <w:t xml:space="preserve"> (a través de </w:t>
+      </w:r>
+      <w:proofErr w:type="spellStart"/>
+      <w:r>
+        <w:t>ESLint</w:t>
+      </w:r>
+      <w:proofErr w:type="spellEnd"/>
+      <w:r>
+        <w:t>)</w:t>
+      </w:r>
     </w:p>
     <w:p>
       <w:pPr>
@@ -1509,7 +4763,13 @@
       </w:r>
       <w:proofErr w:type="spellStart"/>
       <w:r>
-        <w:t>localstorage</w:t>
+        <w:t>local</w:t>
+      </w:r>
+      <w:r>
+        <w:t>S</w:t>
+      </w:r>
+      <w:r>
+        <w:t>torage</w:t>
       </w:r>
       <w:proofErr w:type="spellEnd"/>
     </w:p>
@@ -1580,15 +4840,13 @@
         </w:numPr>
       </w:pPr>
       <w:r>
-        <w:t xml:space="preserve">  - </w:t>
+        <w:t xml:space="preserve">  - E</w:t>
       </w:r>
-      <w:proofErr w:type="spellStart"/>
       <w:r>
-        <w:t>ENavegadores</w:t>
+        <w:t>n n</w:t>
       </w:r>
-      <w:proofErr w:type="spellEnd"/>
       <w:r>
-        <w:t xml:space="preserve"> compatibles (versiones más recientes): Opera, Google Chrome, Firefox, Internet Explorer.  </w:t>
+        <w:t xml:space="preserve">avegadores compatibles (versiones más recientes): Opera, Google Chrome, Firefox, Internet Explorer.  </w:t>
       </w:r>
     </w:p>
     <w:p>
@@ -1665,6 +4923,7 @@
         <w:rPr>
           <w:noProof/>
         </w:rPr>
+        <w:lastRenderedPageBreak/>
         <w:drawing>
           <wp:inline distT="0" distB="0" distL="0" distR="0" wp14:anchorId="1CBF5C2A" wp14:editId="315DE0B3">
             <wp:extent cx="5486400" cy="3200400"/>
@@ -1673,7 +4932,7 @@
             <wp:cNvGraphicFramePr/>
             <a:graphic xmlns:a="http://schemas.openxmlformats.org/drawingml/2006/main">
               <a:graphicData uri="http://schemas.openxmlformats.org/drawingml/2006/diagram">
-                <dgm:relIds xmlns:dgm="http://schemas.openxmlformats.org/drawingml/2006/diagram" xmlns:r="http://schemas.openxmlformats.org/officeDocument/2006/relationships" r:dm="rId14" r:lo="rId15" r:qs="rId16" r:cs="rId17"/>
+                <dgm:relIds xmlns:dgm="http://schemas.openxmlformats.org/drawingml/2006/diagram" xmlns:r="http://schemas.openxmlformats.org/officeDocument/2006/relationships" r:dm="rId13" r:lo="rId14" r:qs="rId15" r:cs="rId16"/>
               </a:graphicData>
             </a:graphic>
           </wp:inline>
@@ -1839,7 +5098,7 @@
       <w:r>
         <w:t xml:space="preserve">--&gt; </w:t>
       </w:r>
-      <w:hyperlink r:id="rId19" w:history="1">
+      <w:hyperlink r:id="rId18" w:history="1">
         <w:r>
           <w:rPr>
             <w:rStyle w:val="Hipervnculo"/>
@@ -1926,8 +5185,112 @@
       <w:r>
         <w:t xml:space="preserve"> </w:t>
       </w:r>
+      <w:hyperlink r:id="rId19" w:history="1">
+        <w:r>
+          <w:rPr>
+            <w:rStyle w:val="Hipervnculo"/>
+          </w:rPr>
+          <w:t>https://developer.mozilla.org/es/docs/Web/API/Window/localStorage</w:t>
+        </w:r>
+      </w:hyperlink>
+    </w:p>
+    <w:p>
+      <w:pPr>
+        <w:pStyle w:val="Listaconvietas"/>
+        <w:numPr>
+          <w:ilvl w:val="0"/>
+          <w:numId w:val="0"/>
+        </w:numPr>
+      </w:pPr>
+      <w:proofErr w:type="spellStart"/>
       <w:r>
-        <w:t>https://developer.mozilla.org/es/docs/Web/API/Window/localStorage</w:t>
+        <w:t>ESLint</w:t>
+      </w:r>
+      <w:proofErr w:type="spellEnd"/>
+      <w:r>
+        <w:t xml:space="preserve"> -&gt; </w:t>
+      </w:r>
+      <w:hyperlink r:id="rId20" w:history="1">
+        <w:r>
+          <w:rPr>
+            <w:rStyle w:val="Hipervnculo"/>
+          </w:rPr>
+          <w:t>https://eslint.org/docs/user-guide/getting-started</w:t>
+        </w:r>
+      </w:hyperlink>
+    </w:p>
+    <w:p>
+      <w:pPr>
+        <w:pStyle w:val="Listaconvietas"/>
+        <w:numPr>
+          <w:ilvl w:val="0"/>
+          <w:numId w:val="0"/>
+        </w:numPr>
+      </w:pPr>
+      <w:r>
+        <w:t xml:space="preserve">API </w:t>
+      </w:r>
+      <w:proofErr w:type="spellStart"/>
+      <w:r>
+        <w:t>itunes</w:t>
+      </w:r>
+      <w:proofErr w:type="spellEnd"/>
+      <w:r>
+        <w:t xml:space="preserve"> -&gt; </w:t>
+      </w:r>
+      <w:hyperlink r:id="rId21" w:history="1">
+        <w:r>
+          <w:rPr>
+            <w:rStyle w:val="Hipervnculo"/>
+          </w:rPr>
+          <w:t>https://affiliate.itunes.apple.com/resources/documentation/itunes-store-web-service-search-api/</w:t>
+        </w:r>
+      </w:hyperlink>
+    </w:p>
+    <w:p>
+      <w:pPr>
+        <w:pStyle w:val="Listaconvietas"/>
+        <w:numPr>
+          <w:ilvl w:val="0"/>
+          <w:numId w:val="0"/>
+        </w:numPr>
+      </w:pPr>
+    </w:p>
+    <w:p>
+      <w:pPr>
+        <w:pStyle w:val="Listaconvietas"/>
+        <w:numPr>
+          <w:ilvl w:val="0"/>
+          <w:numId w:val="0"/>
+        </w:numPr>
+      </w:pPr>
+    </w:p>
+    <w:p>
+      <w:pPr>
+        <w:pStyle w:val="Listaconvietas"/>
+        <w:numPr>
+          <w:ilvl w:val="0"/>
+          <w:numId w:val="0"/>
+        </w:numPr>
+        <w:rPr>
+          <w:rFonts w:asciiTheme="majorHAnsi" w:eastAsiaTheme="majorEastAsia" w:hAnsiTheme="majorHAnsi" w:cstheme="majorBidi"/>
+          <w:b/>
+          <w:color w:val="2A7B88" w:themeColor="accent1" w:themeShade="BF"/>
+          <w:sz w:val="28"/>
+          <w:szCs w:val="32"/>
+          <w:lang w:bidi="es-ES"/>
+        </w:rPr>
+      </w:pPr>
+      <w:r>
+        <w:rPr>
+          <w:rFonts w:asciiTheme="majorHAnsi" w:eastAsiaTheme="majorEastAsia" w:hAnsiTheme="majorHAnsi" w:cstheme="majorBidi"/>
+          <w:b/>
+          <w:color w:val="2A7B88" w:themeColor="accent1" w:themeShade="BF"/>
+          <w:sz w:val="28"/>
+          <w:szCs w:val="32"/>
+          <w:lang w:bidi="es-ES"/>
+        </w:rPr>
+        <w:t>Arquitectura del proyecto</w:t>
       </w:r>
     </w:p>
     <w:p>
@@ -1947,10 +5310,54 @@
           <w:numId w:val="0"/>
         </w:numPr>
         <w:ind w:hanging="216"/>
+        <w:rPr>
+          <w:b/>
+          <w:bCs/>
+        </w:rPr>
+      </w:pPr>
+      <w:r>
+        <w:tab/>
+      </w:r>
+      <w:r>
+        <w:rPr>
+          <w:b/>
+          <w:bCs/>
+        </w:rPr>
+        <w:t>Clases</w:t>
+      </w:r>
+    </w:p>
+    <w:p>
+      <w:pPr>
+        <w:pStyle w:val="Listaconvietas"/>
+        <w:numPr>
+          <w:ilvl w:val="0"/>
+          <w:numId w:val="0"/>
+        </w:numPr>
+        <w:ind w:hanging="216"/>
+        <w:rPr>
+          <w:b/>
+          <w:bCs/>
+        </w:rPr>
+      </w:pPr>
+      <w:r>
+        <w:rPr>
+          <w:b/>
+          <w:bCs/>
+        </w:rPr>
+        <w:tab/>
+      </w:r>
+    </w:p>
+    <w:p>
+      <w:pPr>
+        <w:pStyle w:val="Listaconvietas"/>
+        <w:numPr>
+          <w:ilvl w:val="0"/>
+          <w:numId w:val="0"/>
+        </w:numPr>
       </w:pPr>
     </w:p>
     <w:sectPr>
-      <w:footerReference w:type="default" r:id="rId20"/>
+      <w:footerReference w:type="default" r:id="rId22"/>
       <w:pgSz w:w="11907" w:h="16839" w:code="9"/>
       <w:pgMar w:top="1008" w:right="1152" w:bottom="1152" w:left="1152" w:header="720" w:footer="720" w:gutter="0"/>
       <w:pgNumType w:start="1"/>
@@ -2063,277 +5470,6 @@
 <file path=word/numbering.xml><?xml version="1.0" encoding="utf-8"?>
 <w:numbering xmlns:wpc="http://schemas.microsoft.com/office/word/2010/wordprocessingCanvas" xmlns:cx="http://schemas.microsoft.com/office/drawing/2014/chartex" xmlns:cx1="http://schemas.microsoft.com/office/drawing/2015/9/8/chartex" xmlns:cx2="http://schemas.microsoft.com/office/drawing/2015/10/21/chartex" xmlns:cx3="http://schemas.microsoft.com/office/drawing/2016/5/9/chartex" xmlns:cx4="http://schemas.microsoft.com/office/drawing/2016/5/10/chartex" xmlns:cx5="http://schemas.microsoft.com/office/drawing/2016/5/11/chartex" xmlns:cx6="http://schemas.microsoft.com/office/drawing/2016/5/12/chartex" xmlns:cx7="http://schemas.microsoft.com/office/drawing/2016/5/13/chartex" xmlns:cx8="http://schemas.microsoft.com/office/drawing/2016/5/14/chartex" xmlns:mc="http://schemas.openxmlformats.org/markup-compatibility/2006" xmlns:aink="http://schemas.microsoft.com/office/drawing/2016/ink" xmlns:am3d="http://schemas.microsoft.com/office/drawing/2017/model3d" xmlns:o="urn:schemas-microsoft-com:office:office" xmlns:r="http://schemas.openxmlformats.org/officeDocument/2006/relationships" xmlns:m="http://schemas.openxmlformats.org/officeDocument/2006/math" xmlns:v="urn:schemas-microsoft-com:vml" xmlns:wp14="http://schemas.microsoft.com/office/word/2010/wordprocessingDrawing" xmlns:wp="http://schemas.openxmlformats.org/drawingml/2006/wordprocessingDrawing" xmlns:w10="urn:schemas-microsoft-com:office:word" xmlns:w="http://schemas.openxmlformats.org/wordprocessingml/2006/main" xmlns:w14="http://schemas.microsoft.com/office/word/2010/wordml" xmlns:w15="http://schemas.microsoft.com/office/word/2012/wordml" xmlns:w16cid="http://schemas.microsoft.com/office/word/2016/wordml/cid" xmlns:w16se="http://schemas.microsoft.com/office/word/2015/wordml/symex" xmlns:wpg="http://schemas.microsoft.com/office/word/2010/wordprocessingGroup" xmlns:wpi="http://schemas.microsoft.com/office/word/2010/wordprocessingInk" xmlns:wne="http://schemas.microsoft.com/office/word/2006/wordml" xmlns:wps="http://schemas.microsoft.com/office/word/2010/wordprocessingShape" mc:Ignorable="w14 w15 w16se w16cid wp14">
   <w:abstractNum w:abstractNumId="0" w15:restartNumberingAfterBreak="0">
-    <w:nsid w:val="FFFFFF7C"/>
-    <w:multiLevelType w:val="singleLevel"/>
-    <w:tmpl w:val="4B66D57E"/>
-    <w:lvl w:ilvl="0">
-      <w:start w:val="1"/>
-      <w:numFmt w:val="decimal"/>
-      <w:lvlText w:val="%1."/>
-      <w:lvlJc w:val="left"/>
-      <w:pPr>
-        <w:tabs>
-          <w:tab w:val="num" w:pos="1800"/>
-        </w:tabs>
-        <w:ind w:left="1800" w:hanging="360"/>
-      </w:pPr>
-    </w:lvl>
-  </w:abstractNum>
-  <w:abstractNum w:abstractNumId="1" w15:restartNumberingAfterBreak="0">
-    <w:nsid w:val="FFFFFF7D"/>
-    <w:multiLevelType w:val="singleLevel"/>
-    <w:tmpl w:val="5AF24DD0"/>
-    <w:lvl w:ilvl="0">
-      <w:start w:val="1"/>
-      <w:numFmt w:val="decimal"/>
-      <w:lvlText w:val="%1."/>
-      <w:lvlJc w:val="left"/>
-      <w:pPr>
-        <w:tabs>
-          <w:tab w:val="num" w:pos="1440"/>
-        </w:tabs>
-        <w:ind w:left="1440" w:hanging="360"/>
-      </w:pPr>
-    </w:lvl>
-  </w:abstractNum>
-  <w:abstractNum w:abstractNumId="2" w15:restartNumberingAfterBreak="0">
-    <w:nsid w:val="FFFFFF7E"/>
-    <w:multiLevelType w:val="singleLevel"/>
-    <w:tmpl w:val="9386E0C4"/>
-    <w:lvl w:ilvl="0">
-      <w:start w:val="1"/>
-      <w:numFmt w:val="decimal"/>
-      <w:lvlText w:val="%1."/>
-      <w:lvlJc w:val="left"/>
-      <w:pPr>
-        <w:tabs>
-          <w:tab w:val="num" w:pos="1080"/>
-        </w:tabs>
-        <w:ind w:left="1080" w:hanging="360"/>
-      </w:pPr>
-    </w:lvl>
-  </w:abstractNum>
-  <w:abstractNum w:abstractNumId="3" w15:restartNumberingAfterBreak="0">
-    <w:nsid w:val="FFFFFF7F"/>
-    <w:multiLevelType w:val="singleLevel"/>
-    <w:tmpl w:val="90407FA6"/>
-    <w:lvl w:ilvl="0">
-      <w:start w:val="1"/>
-      <w:numFmt w:val="decimal"/>
-      <w:lvlText w:val="%1."/>
-      <w:lvlJc w:val="left"/>
-      <w:pPr>
-        <w:tabs>
-          <w:tab w:val="num" w:pos="720"/>
-        </w:tabs>
-        <w:ind w:left="720" w:hanging="360"/>
-      </w:pPr>
-    </w:lvl>
-  </w:abstractNum>
-  <w:abstractNum w:abstractNumId="4" w15:restartNumberingAfterBreak="0">
-    <w:nsid w:val="FFFFFF80"/>
-    <w:multiLevelType w:val="singleLevel"/>
-    <w:tmpl w:val="CD76DE80"/>
-    <w:lvl w:ilvl="0">
-      <w:start w:val="1"/>
-      <w:numFmt w:val="bullet"/>
-      <w:lvlText w:val=""/>
-      <w:lvlJc w:val="left"/>
-      <w:pPr>
-        <w:tabs>
-          <w:tab w:val="num" w:pos="1800"/>
-        </w:tabs>
-        <w:ind w:left="1800" w:hanging="360"/>
-      </w:pPr>
-      <w:rPr>
-        <w:rFonts w:ascii="Symbol" w:hAnsi="Symbol" w:hint="default"/>
-      </w:rPr>
-    </w:lvl>
-  </w:abstractNum>
-  <w:abstractNum w:abstractNumId="5" w15:restartNumberingAfterBreak="0">
-    <w:nsid w:val="FFFFFF81"/>
-    <w:multiLevelType w:val="singleLevel"/>
-    <w:tmpl w:val="14068586"/>
-    <w:lvl w:ilvl="0">
-      <w:start w:val="1"/>
-      <w:numFmt w:val="bullet"/>
-      <w:lvlText w:val=""/>
-      <w:lvlJc w:val="left"/>
-      <w:pPr>
-        <w:tabs>
-          <w:tab w:val="num" w:pos="1440"/>
-        </w:tabs>
-        <w:ind w:left="1440" w:hanging="360"/>
-      </w:pPr>
-      <w:rPr>
-        <w:rFonts w:ascii="Symbol" w:hAnsi="Symbol" w:hint="default"/>
-      </w:rPr>
-    </w:lvl>
-  </w:abstractNum>
-  <w:abstractNum w:abstractNumId="6" w15:restartNumberingAfterBreak="0">
-    <w:nsid w:val="FFFFFF82"/>
-    <w:multiLevelType w:val="singleLevel"/>
-    <w:tmpl w:val="CDAA9E50"/>
-    <w:lvl w:ilvl="0">
-      <w:start w:val="1"/>
-      <w:numFmt w:val="bullet"/>
-      <w:lvlText w:val=""/>
-      <w:lvlJc w:val="left"/>
-      <w:pPr>
-        <w:tabs>
-          <w:tab w:val="num" w:pos="1080"/>
-        </w:tabs>
-        <w:ind w:left="1080" w:hanging="360"/>
-      </w:pPr>
-      <w:rPr>
-        <w:rFonts w:ascii="Symbol" w:hAnsi="Symbol" w:hint="default"/>
-      </w:rPr>
-    </w:lvl>
-  </w:abstractNum>
-  <w:abstractNum w:abstractNumId="7" w15:restartNumberingAfterBreak="0">
-    <w:nsid w:val="FFFFFF83"/>
-    <w:multiLevelType w:val="singleLevel"/>
-    <w:tmpl w:val="14962946"/>
-    <w:lvl w:ilvl="0">
-      <w:start w:val="1"/>
-      <w:numFmt w:val="bullet"/>
-      <w:lvlText w:val=""/>
-      <w:lvlJc w:val="left"/>
-      <w:pPr>
-        <w:tabs>
-          <w:tab w:val="num" w:pos="720"/>
-        </w:tabs>
-        <w:ind w:left="720" w:hanging="360"/>
-      </w:pPr>
-      <w:rPr>
-        <w:rFonts w:ascii="Symbol" w:hAnsi="Symbol" w:hint="default"/>
-      </w:rPr>
-    </w:lvl>
-  </w:abstractNum>
-  <w:abstractNum w:abstractNumId="8" w15:restartNumberingAfterBreak="0">
-    <w:nsid w:val="FFFFFF88"/>
-    <w:multiLevelType w:val="singleLevel"/>
-    <w:tmpl w:val="8BB2922E"/>
-    <w:lvl w:ilvl="0">
-      <w:start w:val="1"/>
-      <w:numFmt w:val="decimal"/>
-      <w:lvlText w:val="%1."/>
-      <w:lvlJc w:val="left"/>
-      <w:pPr>
-        <w:tabs>
-          <w:tab w:val="num" w:pos="360"/>
-        </w:tabs>
-        <w:ind w:left="360" w:hanging="360"/>
-      </w:pPr>
-    </w:lvl>
-  </w:abstractNum>
-  <w:abstractNum w:abstractNumId="9" w15:restartNumberingAfterBreak="0">
-    <w:nsid w:val="FFFFFF89"/>
-    <w:multiLevelType w:val="singleLevel"/>
-    <w:tmpl w:val="6042393E"/>
-    <w:lvl w:ilvl="0">
-      <w:start w:val="1"/>
-      <w:numFmt w:val="bullet"/>
-      <w:lvlText w:val="·"/>
-      <w:lvlJc w:val="left"/>
-      <w:pPr>
-        <w:tabs>
-          <w:tab w:val="num" w:pos="144"/>
-        </w:tabs>
-        <w:ind w:left="144" w:hanging="144"/>
-      </w:pPr>
-      <w:rPr>
-        <w:rFonts w:ascii="Cambria" w:hAnsi="Cambria" w:hint="default"/>
-      </w:rPr>
-    </w:lvl>
-  </w:abstractNum>
-  <w:abstractNum w:abstractNumId="10" w15:restartNumberingAfterBreak="0">
-    <w:nsid w:val="08E72B9E"/>
-    <w:multiLevelType w:val="multilevel"/>
-    <w:tmpl w:val="0409001D"/>
-    <w:lvl w:ilvl="0">
-      <w:start w:val="1"/>
-      <w:numFmt w:val="decimal"/>
-      <w:lvlText w:val="%1)"/>
-      <w:lvlJc w:val="left"/>
-      <w:pPr>
-        <w:ind w:left="360" w:hanging="360"/>
-      </w:pPr>
-    </w:lvl>
-    <w:lvl w:ilvl="1">
-      <w:start w:val="1"/>
-      <w:numFmt w:val="lowerLetter"/>
-      <w:lvlText w:val="%2)"/>
-      <w:lvlJc w:val="left"/>
-      <w:pPr>
-        <w:ind w:left="720" w:hanging="360"/>
-      </w:pPr>
-    </w:lvl>
-    <w:lvl w:ilvl="2">
-      <w:start w:val="1"/>
-      <w:numFmt w:val="lowerRoman"/>
-      <w:lvlText w:val="%3)"/>
-      <w:lvlJc w:val="left"/>
-      <w:pPr>
-        <w:ind w:left="1080" w:hanging="360"/>
-      </w:pPr>
-    </w:lvl>
-    <w:lvl w:ilvl="3">
-      <w:start w:val="1"/>
-      <w:numFmt w:val="decimal"/>
-      <w:lvlText w:val="(%4)"/>
-      <w:lvlJc w:val="left"/>
-      <w:pPr>
-        <w:ind w:left="1440" w:hanging="360"/>
-      </w:pPr>
-    </w:lvl>
-    <w:lvl w:ilvl="4">
-      <w:start w:val="1"/>
-      <w:numFmt w:val="lowerLetter"/>
-      <w:lvlText w:val="(%5)"/>
-      <w:lvlJc w:val="left"/>
-      <w:pPr>
-        <w:ind w:left="1800" w:hanging="360"/>
-      </w:pPr>
-    </w:lvl>
-    <w:lvl w:ilvl="5">
-      <w:start w:val="1"/>
-      <w:numFmt w:val="lowerRoman"/>
-      <w:lvlText w:val="(%6)"/>
-      <w:lvlJc w:val="left"/>
-      <w:pPr>
-        <w:ind w:left="2160" w:hanging="360"/>
-      </w:pPr>
-    </w:lvl>
-    <w:lvl w:ilvl="6">
-      <w:start w:val="1"/>
-      <w:numFmt w:val="decimal"/>
-      <w:lvlText w:val="%7."/>
-      <w:lvlJc w:val="left"/>
-      <w:pPr>
-        <w:ind w:left="2520" w:hanging="360"/>
-      </w:pPr>
-    </w:lvl>
-    <w:lvl w:ilvl="7">
-      <w:start w:val="1"/>
-      <w:numFmt w:val="lowerLetter"/>
-      <w:lvlText w:val="%8."/>
-      <w:lvlJc w:val="left"/>
-      <w:pPr>
-        <w:ind w:left="2880" w:hanging="360"/>
-      </w:pPr>
-    </w:lvl>
-    <w:lvl w:ilvl="8">
-      <w:start w:val="1"/>
-      <w:numFmt w:val="lowerRoman"/>
-      <w:lvlText w:val="%9."/>
-      <w:lvlJc w:val="left"/>
-      <w:pPr>
-        <w:ind w:left="3240" w:hanging="360"/>
-      </w:pPr>
-    </w:lvl>
-  </w:abstractNum>
-  <w:abstractNum w:abstractNumId="11" w15:restartNumberingAfterBreak="0">
     <w:nsid w:val="0A034AD0"/>
     <w:multiLevelType w:val="multilevel"/>
     <w:tmpl w:val="67B638B6"/>
@@ -2474,105 +5610,160 @@
       </w:rPr>
     </w:lvl>
   </w:abstractNum>
-  <w:abstractNum w:abstractNumId="12" w15:restartNumberingAfterBreak="0">
-    <w:nsid w:val="0E1D32BF"/>
+  <w:abstractNum w:abstractNumId="1" w15:restartNumberingAfterBreak="0">
+    <w:nsid w:val="10D97934"/>
     <w:multiLevelType w:val="multilevel"/>
-    <w:tmpl w:val="0409001F"/>
+    <w:tmpl w:val="0F3E0706"/>
     <w:lvl w:ilvl="0">
       <w:start w:val="1"/>
-      <w:numFmt w:val="decimal"/>
-      <w:lvlText w:val="%1."/>
+      <w:numFmt w:val="bullet"/>
+      <w:lvlText w:val="·"/>
       <w:lvlJc w:val="left"/>
       <w:pPr>
-        <w:ind w:left="360" w:hanging="360"/>
+        <w:tabs>
+          <w:tab w:val="num" w:pos="216"/>
+        </w:tabs>
+        <w:ind w:left="216" w:hanging="216"/>
       </w:pPr>
+      <w:rPr>
+        <w:rFonts w:ascii="Cambria" w:hAnsi="Cambria" w:hint="default"/>
+      </w:rPr>
     </w:lvl>
     <w:lvl w:ilvl="1">
       <w:start w:val="1"/>
-      <w:numFmt w:val="decimal"/>
-      <w:lvlText w:val="%1.%2."/>
+      <w:numFmt w:val="bullet"/>
+      <w:lvlText w:val=""/>
       <w:lvlJc w:val="left"/>
       <w:pPr>
-        <w:ind w:left="792" w:hanging="432"/>
+        <w:tabs>
+          <w:tab w:val="num" w:pos="648"/>
+        </w:tabs>
+        <w:ind w:left="648" w:hanging="216"/>
       </w:pPr>
+      <w:rPr>
+        <w:rFonts w:ascii="Symbol" w:hAnsi="Symbol" w:hint="default"/>
+      </w:rPr>
     </w:lvl>
     <w:lvl w:ilvl="2">
       <w:start w:val="1"/>
-      <w:numFmt w:val="decimal"/>
-      <w:lvlText w:val="%1.%2.%3."/>
+      <w:numFmt w:val="bullet"/>
+      <w:lvlText w:val=""/>
       <w:lvlJc w:val="left"/>
       <w:pPr>
-        <w:ind w:left="1224" w:hanging="504"/>
+        <w:tabs>
+          <w:tab w:val="num" w:pos="1080"/>
+        </w:tabs>
+        <w:ind w:left="1080" w:hanging="216"/>
       </w:pPr>
+      <w:rPr>
+        <w:rFonts w:ascii="Wingdings" w:hAnsi="Wingdings" w:hint="default"/>
+      </w:rPr>
     </w:lvl>
     <w:lvl w:ilvl="3">
       <w:start w:val="1"/>
-      <w:numFmt w:val="decimal"/>
-      <w:lvlText w:val="%1.%2.%3.%4."/>
+      <w:numFmt w:val="bullet"/>
+      <w:lvlText w:val=""/>
       <w:lvlJc w:val="left"/>
       <w:pPr>
-        <w:ind w:left="1728" w:hanging="648"/>
+        <w:tabs>
+          <w:tab w:val="num" w:pos="1512"/>
+        </w:tabs>
+        <w:ind w:left="1512" w:hanging="216"/>
       </w:pPr>
+      <w:rPr>
+        <w:rFonts w:ascii="Symbol" w:hAnsi="Symbol" w:hint="default"/>
+      </w:rPr>
     </w:lvl>
     <w:lvl w:ilvl="4">
       <w:start w:val="1"/>
-      <w:numFmt w:val="decimal"/>
-      <w:lvlText w:val="%1.%2.%3.%4.%5."/>
+      <w:numFmt w:val="bullet"/>
+      <w:lvlText w:val="o"/>
       <w:lvlJc w:val="left"/>
       <w:pPr>
-        <w:ind w:left="2232" w:hanging="792"/>
+        <w:tabs>
+          <w:tab w:val="num" w:pos="1944"/>
+        </w:tabs>
+        <w:ind w:left="1944" w:hanging="216"/>
       </w:pPr>
+      <w:rPr>
+        <w:rFonts w:ascii="Courier New" w:hAnsi="Courier New" w:hint="default"/>
+      </w:rPr>
     </w:lvl>
     <w:lvl w:ilvl="5">
       <w:start w:val="1"/>
-      <w:numFmt w:val="decimal"/>
-      <w:lvlText w:val="%1.%2.%3.%4.%5.%6."/>
+      <w:numFmt w:val="bullet"/>
+      <w:lvlText w:val=""/>
       <w:lvlJc w:val="left"/>
       <w:pPr>
-        <w:ind w:left="2736" w:hanging="936"/>
+        <w:tabs>
+          <w:tab w:val="num" w:pos="2376"/>
+        </w:tabs>
+        <w:ind w:left="2376" w:hanging="216"/>
       </w:pPr>
+      <w:rPr>
+        <w:rFonts w:ascii="Wingdings" w:hAnsi="Wingdings" w:hint="default"/>
+      </w:rPr>
     </w:lvl>
     <w:lvl w:ilvl="6">
       <w:start w:val="1"/>
-      <w:numFmt w:val="decimal"/>
-      <w:lvlText w:val="%1.%2.%3.%4.%5.%6.%7."/>
+      <w:numFmt w:val="bullet"/>
+      <w:lvlText w:val=""/>
       <w:lvlJc w:val="left"/>
       <w:pPr>
-        <w:ind w:left="3240" w:hanging="1080"/>
+        <w:tabs>
+          <w:tab w:val="num" w:pos="2808"/>
+        </w:tabs>
+        <w:ind w:left="2808" w:hanging="216"/>
       </w:pPr>
+      <w:rPr>
+        <w:rFonts w:ascii="Symbol" w:hAnsi="Symbol" w:hint="default"/>
+      </w:rPr>
     </w:lvl>
     <w:lvl w:ilvl="7">
       <w:start w:val="1"/>
-      <w:numFmt w:val="decimal"/>
-      <w:lvlText w:val="%1.%2.%3.%4.%5.%6.%7.%8."/>
+      <w:numFmt w:val="bullet"/>
+      <w:lvlText w:val="o"/>
       <w:lvlJc w:val="left"/>
       <w:pPr>
-        <w:ind w:left="3744" w:hanging="1224"/>
+        <w:tabs>
+          <w:tab w:val="num" w:pos="3240"/>
+        </w:tabs>
+        <w:ind w:left="3240" w:hanging="216"/>
       </w:pPr>
+      <w:rPr>
+        <w:rFonts w:ascii="Courier New" w:hAnsi="Courier New" w:hint="default"/>
+      </w:rPr>
     </w:lvl>
     <w:lvl w:ilvl="8">
       <w:start w:val="1"/>
-      <w:numFmt w:val="decimal"/>
-      <w:lvlText w:val="%1.%2.%3.%4.%5.%6.%7.%8.%9."/>
+      <w:numFmt w:val="bullet"/>
+      <w:lvlText w:val=""/>
       <w:lvlJc w:val="left"/>
       <w:pPr>
-        <w:ind w:left="4320" w:hanging="1440"/>
+        <w:tabs>
+          <w:tab w:val="num" w:pos="3672"/>
+        </w:tabs>
+        <w:ind w:left="3672" w:hanging="216"/>
       </w:pPr>
+      <w:rPr>
+        <w:rFonts w:ascii="Wingdings" w:hAnsi="Wingdings" w:hint="default"/>
+      </w:rPr>
     </w:lvl>
   </w:abstractNum>
-  <w:abstractNum w:abstractNumId="13" w15:restartNumberingAfterBreak="0">
-    <w:nsid w:val="10CA4F2C"/>
+  <w:abstractNum w:abstractNumId="2" w15:restartNumberingAfterBreak="0">
+    <w:nsid w:val="2CD05F05"/>
     <w:multiLevelType w:val="hybridMultilevel"/>
-    <w:tmpl w:val="9FB44CB6"/>
-    <w:lvl w:ilvl="0" w:tplc="672A2F5E">
+    <w:tmpl w:val="2C60A960"/>
+    <w:lvl w:ilvl="0" w:tplc="0C0A0001">
+      <w:start w:val="1"/>
       <w:numFmt w:val="bullet"/>
-      <w:lvlText w:val="-"/>
+      <w:lvlText w:val=""/>
       <w:lvlJc w:val="left"/>
       <w:pPr>
-        <w:ind w:left="354" w:hanging="360"/>
+        <w:ind w:left="792" w:hanging="360"/>
       </w:pPr>
       <w:rPr>
-        <w:rFonts w:ascii="Cambria" w:eastAsiaTheme="minorEastAsia" w:hAnsi="Cambria" w:cstheme="minorBidi" w:hint="default"/>
+        <w:rFonts w:ascii="Symbol" w:hAnsi="Symbol" w:hint="default"/>
       </w:rPr>
     </w:lvl>
     <w:lvl w:ilvl="1" w:tplc="0C0A0003" w:tentative="1">
@@ -2581,7 +5772,7 @@
       <w:lvlText w:val="o"/>
       <w:lvlJc w:val="left"/>
       <w:pPr>
-        <w:ind w:left="1074" w:hanging="360"/>
+        <w:ind w:left="1512" w:hanging="360"/>
       </w:pPr>
       <w:rPr>
         <w:rFonts w:ascii="Courier New" w:hAnsi="Courier New" w:cs="Courier New" w:hint="default"/>
@@ -2593,7 +5784,7 @@
       <w:lvlText w:val=""/>
       <w:lvlJc w:val="left"/>
       <w:pPr>
-        <w:ind w:left="1794" w:hanging="360"/>
+        <w:ind w:left="2232" w:hanging="360"/>
       </w:pPr>
       <w:rPr>
         <w:rFonts w:ascii="Wingdings" w:hAnsi="Wingdings" w:hint="default"/>
@@ -2605,7 +5796,7 @@
       <w:lvlText w:val=""/>
       <w:lvlJc w:val="left"/>
       <w:pPr>
-        <w:ind w:left="2514" w:hanging="360"/>
+        <w:ind w:left="2952" w:hanging="360"/>
       </w:pPr>
       <w:rPr>
         <w:rFonts w:ascii="Symbol" w:hAnsi="Symbol" w:hint="default"/>
@@ -2617,7 +5808,7 @@
       <w:lvlText w:val="o"/>
       <w:lvlJc w:val="left"/>
       <w:pPr>
-        <w:ind w:left="3234" w:hanging="360"/>
+        <w:ind w:left="3672" w:hanging="360"/>
       </w:pPr>
       <w:rPr>
         <w:rFonts w:ascii="Courier New" w:hAnsi="Courier New" w:cs="Courier New" w:hint="default"/>
@@ -2629,7 +5820,7 @@
       <w:lvlText w:val=""/>
       <w:lvlJc w:val="left"/>
       <w:pPr>
-        <w:ind w:left="3954" w:hanging="360"/>
+        <w:ind w:left="4392" w:hanging="360"/>
       </w:pPr>
       <w:rPr>
         <w:rFonts w:ascii="Wingdings" w:hAnsi="Wingdings" w:hint="default"/>
@@ -2641,7 +5832,7 @@
       <w:lvlText w:val=""/>
       <w:lvlJc w:val="left"/>
       <w:pPr>
-        <w:ind w:left="4674" w:hanging="360"/>
+        <w:ind w:left="5112" w:hanging="360"/>
       </w:pPr>
       <w:rPr>
         <w:rFonts w:ascii="Symbol" w:hAnsi="Symbol" w:hint="default"/>
@@ -2653,7 +5844,7 @@
       <w:lvlText w:val="o"/>
       <w:lvlJc w:val="left"/>
       <w:pPr>
-        <w:ind w:left="5394" w:hanging="360"/>
+        <w:ind w:left="5832" w:hanging="360"/>
       </w:pPr>
       <w:rPr>
         <w:rFonts w:ascii="Courier New" w:hAnsi="Courier New" w:cs="Courier New" w:hint="default"/>
@@ -2665,674 +5856,14 @@
       <w:lvlText w:val=""/>
       <w:lvlJc w:val="left"/>
       <w:pPr>
-        <w:ind w:left="6114" w:hanging="360"/>
+        <w:ind w:left="6552" w:hanging="360"/>
       </w:pPr>
       <w:rPr>
         <w:rFonts w:ascii="Wingdings" w:hAnsi="Wingdings" w:hint="default"/>
       </w:rPr>
     </w:lvl>
   </w:abstractNum>
-  <w:abstractNum w:abstractNumId="14" w15:restartNumberingAfterBreak="0">
-    <w:nsid w:val="27C864A0"/>
-    <w:multiLevelType w:val="multilevel"/>
-    <w:tmpl w:val="F42A8A2A"/>
-    <w:lvl w:ilvl="0">
-      <w:start w:val="1"/>
-      <w:numFmt w:val="upperRoman"/>
-      <w:lvlText w:val="Artículo %1."/>
-      <w:lvlJc w:val="left"/>
-      <w:pPr>
-        <w:ind w:left="0" w:firstLine="0"/>
-      </w:pPr>
-    </w:lvl>
-    <w:lvl w:ilvl="1">
-      <w:start w:val="1"/>
-      <w:numFmt w:val="decimalZero"/>
-      <w:isLgl/>
-      <w:lvlText w:val="Sección %1.%2"/>
-      <w:lvlJc w:val="left"/>
-      <w:pPr>
-        <w:ind w:left="0" w:firstLine="0"/>
-      </w:pPr>
-    </w:lvl>
-    <w:lvl w:ilvl="2">
-      <w:start w:val="1"/>
-      <w:numFmt w:val="lowerLetter"/>
-      <w:lvlText w:val="(%3)"/>
-      <w:lvlJc w:val="left"/>
-      <w:pPr>
-        <w:ind w:left="720" w:hanging="432"/>
-      </w:pPr>
-    </w:lvl>
-    <w:lvl w:ilvl="3">
-      <w:start w:val="1"/>
-      <w:numFmt w:val="lowerRoman"/>
-      <w:lvlText w:val="(%4)"/>
-      <w:lvlJc w:val="right"/>
-      <w:pPr>
-        <w:ind w:left="864" w:hanging="144"/>
-      </w:pPr>
-    </w:lvl>
-    <w:lvl w:ilvl="4">
-      <w:start w:val="1"/>
-      <w:numFmt w:val="decimal"/>
-      <w:lvlText w:val="%5)"/>
-      <w:lvlJc w:val="left"/>
-      <w:pPr>
-        <w:ind w:left="1008" w:hanging="432"/>
-      </w:pPr>
-    </w:lvl>
-    <w:lvl w:ilvl="5">
-      <w:start w:val="1"/>
-      <w:numFmt w:val="lowerLetter"/>
-      <w:lvlText w:val="%6)"/>
-      <w:lvlJc w:val="left"/>
-      <w:pPr>
-        <w:ind w:left="1152" w:hanging="432"/>
-      </w:pPr>
-    </w:lvl>
-    <w:lvl w:ilvl="6">
-      <w:start w:val="1"/>
-      <w:numFmt w:val="lowerRoman"/>
-      <w:lvlText w:val="%7)"/>
-      <w:lvlJc w:val="right"/>
-      <w:pPr>
-        <w:ind w:left="1296" w:hanging="288"/>
-      </w:pPr>
-    </w:lvl>
-    <w:lvl w:ilvl="7">
-      <w:start w:val="1"/>
-      <w:numFmt w:val="lowerLetter"/>
-      <w:lvlText w:val="%8."/>
-      <w:lvlJc w:val="left"/>
-      <w:pPr>
-        <w:ind w:left="1440" w:hanging="432"/>
-      </w:pPr>
-    </w:lvl>
-    <w:lvl w:ilvl="8">
-      <w:start w:val="1"/>
-      <w:numFmt w:val="lowerRoman"/>
-      <w:lvlText w:val="%9."/>
-      <w:lvlJc w:val="right"/>
-      <w:pPr>
-        <w:ind w:left="1584" w:hanging="144"/>
-      </w:pPr>
-    </w:lvl>
-  </w:abstractNum>
-  <w:abstractNum w:abstractNumId="15" w15:restartNumberingAfterBreak="0">
-    <w:nsid w:val="32AD436E"/>
-    <w:multiLevelType w:val="multilevel"/>
-    <w:tmpl w:val="72A0CD52"/>
-    <w:lvl w:ilvl="0">
-      <w:start w:val="1"/>
-      <w:numFmt w:val="decimal"/>
-      <w:lvlText w:val="%1."/>
-      <w:lvlJc w:val="left"/>
-      <w:pPr>
-        <w:tabs>
-          <w:tab w:val="num" w:pos="360"/>
-        </w:tabs>
-        <w:ind w:left="360" w:hanging="360"/>
-      </w:pPr>
-    </w:lvl>
-    <w:lvl w:ilvl="1">
-      <w:start w:val="1"/>
-      <w:numFmt w:val="lowerLetter"/>
-      <w:lvlText w:val="%2."/>
-      <w:lvlJc w:val="left"/>
-      <w:pPr>
-        <w:ind w:left="1440" w:hanging="360"/>
-      </w:pPr>
-    </w:lvl>
-    <w:lvl w:ilvl="2">
-      <w:start w:val="1"/>
-      <w:numFmt w:val="lowerRoman"/>
-      <w:lvlText w:val="%3."/>
-      <w:lvlJc w:val="right"/>
-      <w:pPr>
-        <w:ind w:left="2160" w:hanging="180"/>
-      </w:pPr>
-    </w:lvl>
-    <w:lvl w:ilvl="3">
-      <w:start w:val="1"/>
-      <w:numFmt w:val="decimal"/>
-      <w:lvlText w:val="%4."/>
-      <w:lvlJc w:val="left"/>
-      <w:pPr>
-        <w:ind w:left="2880" w:hanging="360"/>
-      </w:pPr>
-    </w:lvl>
-    <w:lvl w:ilvl="4">
-      <w:start w:val="1"/>
-      <w:numFmt w:val="lowerLetter"/>
-      <w:lvlText w:val="%5."/>
-      <w:lvlJc w:val="left"/>
-      <w:pPr>
-        <w:ind w:left="3600" w:hanging="360"/>
-      </w:pPr>
-    </w:lvl>
-    <w:lvl w:ilvl="5">
-      <w:start w:val="1"/>
-      <w:numFmt w:val="lowerRoman"/>
-      <w:lvlText w:val="%6."/>
-      <w:lvlJc w:val="right"/>
-      <w:pPr>
-        <w:ind w:left="4320" w:hanging="180"/>
-      </w:pPr>
-    </w:lvl>
-    <w:lvl w:ilvl="6">
-      <w:start w:val="1"/>
-      <w:numFmt w:val="decimal"/>
-      <w:lvlText w:val="%7."/>
-      <w:lvlJc w:val="left"/>
-      <w:pPr>
-        <w:ind w:left="5040" w:hanging="360"/>
-      </w:pPr>
-    </w:lvl>
-    <w:lvl w:ilvl="7">
-      <w:start w:val="1"/>
-      <w:numFmt w:val="lowerLetter"/>
-      <w:lvlText w:val="%8."/>
-      <w:lvlJc w:val="left"/>
-      <w:pPr>
-        <w:ind w:left="5760" w:hanging="360"/>
-      </w:pPr>
-    </w:lvl>
-    <w:lvl w:ilvl="8">
-      <w:start w:val="1"/>
-      <w:numFmt w:val="lowerRoman"/>
-      <w:lvlText w:val="%9."/>
-      <w:lvlJc w:val="right"/>
-      <w:pPr>
-        <w:ind w:left="6480" w:hanging="180"/>
-      </w:pPr>
-    </w:lvl>
-  </w:abstractNum>
-  <w:abstractNum w:abstractNumId="16" w15:restartNumberingAfterBreak="0">
-    <w:nsid w:val="3B683A1C"/>
-    <w:multiLevelType w:val="multilevel"/>
-    <w:tmpl w:val="0409001F"/>
-    <w:lvl w:ilvl="0">
-      <w:start w:val="1"/>
-      <w:numFmt w:val="decimal"/>
-      <w:lvlText w:val="%1."/>
-      <w:lvlJc w:val="left"/>
-      <w:pPr>
-        <w:ind w:left="360" w:hanging="360"/>
-      </w:pPr>
-    </w:lvl>
-    <w:lvl w:ilvl="1">
-      <w:start w:val="1"/>
-      <w:numFmt w:val="decimal"/>
-      <w:lvlText w:val="%1.%2."/>
-      <w:lvlJc w:val="left"/>
-      <w:pPr>
-        <w:ind w:left="792" w:hanging="432"/>
-      </w:pPr>
-    </w:lvl>
-    <w:lvl w:ilvl="2">
-      <w:start w:val="1"/>
-      <w:numFmt w:val="decimal"/>
-      <w:lvlText w:val="%1.%2.%3."/>
-      <w:lvlJc w:val="left"/>
-      <w:pPr>
-        <w:ind w:left="1224" w:hanging="504"/>
-      </w:pPr>
-    </w:lvl>
-    <w:lvl w:ilvl="3">
-      <w:start w:val="1"/>
-      <w:numFmt w:val="decimal"/>
-      <w:lvlText w:val="%1.%2.%3.%4."/>
-      <w:lvlJc w:val="left"/>
-      <w:pPr>
-        <w:ind w:left="1728" w:hanging="648"/>
-      </w:pPr>
-    </w:lvl>
-    <w:lvl w:ilvl="4">
-      <w:start w:val="1"/>
-      <w:numFmt w:val="decimal"/>
-      <w:lvlText w:val="%1.%2.%3.%4.%5."/>
-      <w:lvlJc w:val="left"/>
-      <w:pPr>
-        <w:ind w:left="2232" w:hanging="792"/>
-      </w:pPr>
-    </w:lvl>
-    <w:lvl w:ilvl="5">
-      <w:start w:val="1"/>
-      <w:numFmt w:val="decimal"/>
-      <w:lvlText w:val="%1.%2.%3.%4.%5.%6."/>
-      <w:lvlJc w:val="left"/>
-      <w:pPr>
-        <w:ind w:left="2736" w:hanging="936"/>
-      </w:pPr>
-    </w:lvl>
-    <w:lvl w:ilvl="6">
-      <w:start w:val="1"/>
-      <w:numFmt w:val="decimal"/>
-      <w:lvlText w:val="%1.%2.%3.%4.%5.%6.%7."/>
-      <w:lvlJc w:val="left"/>
-      <w:pPr>
-        <w:ind w:left="3240" w:hanging="1080"/>
-      </w:pPr>
-    </w:lvl>
-    <w:lvl w:ilvl="7">
-      <w:start w:val="1"/>
-      <w:numFmt w:val="decimal"/>
-      <w:lvlText w:val="%1.%2.%3.%4.%5.%6.%7.%8."/>
-      <w:lvlJc w:val="left"/>
-      <w:pPr>
-        <w:ind w:left="3744" w:hanging="1224"/>
-      </w:pPr>
-    </w:lvl>
-    <w:lvl w:ilvl="8">
-      <w:start w:val="1"/>
-      <w:numFmt w:val="decimal"/>
-      <w:lvlText w:val="%1.%2.%3.%4.%5.%6.%7.%8.%9."/>
-      <w:lvlJc w:val="left"/>
-      <w:pPr>
-        <w:ind w:left="4320" w:hanging="1440"/>
-      </w:pPr>
-    </w:lvl>
-  </w:abstractNum>
-  <w:abstractNum w:abstractNumId="17" w15:restartNumberingAfterBreak="0">
-    <w:nsid w:val="4B431A2C"/>
-    <w:multiLevelType w:val="hybridMultilevel"/>
-    <w:tmpl w:val="93128F96"/>
-    <w:lvl w:ilvl="0" w:tplc="6BCE213E">
-      <w:numFmt w:val="bullet"/>
-      <w:lvlText w:val="-"/>
-      <w:lvlJc w:val="left"/>
-      <w:pPr>
-        <w:ind w:left="720" w:hanging="360"/>
-      </w:pPr>
-      <w:rPr>
-        <w:rFonts w:ascii="Cambria" w:eastAsiaTheme="minorEastAsia" w:hAnsi="Cambria" w:cstheme="minorBidi" w:hint="default"/>
-      </w:rPr>
-    </w:lvl>
-    <w:lvl w:ilvl="1" w:tplc="0C0A0003" w:tentative="1">
-      <w:start w:val="1"/>
-      <w:numFmt w:val="bullet"/>
-      <w:lvlText w:val="o"/>
-      <w:lvlJc w:val="left"/>
-      <w:pPr>
-        <w:ind w:left="1440" w:hanging="360"/>
-      </w:pPr>
-      <w:rPr>
-        <w:rFonts w:ascii="Courier New" w:hAnsi="Courier New" w:cs="Courier New" w:hint="default"/>
-      </w:rPr>
-    </w:lvl>
-    <w:lvl w:ilvl="2" w:tplc="0C0A0005" w:tentative="1">
-      <w:start w:val="1"/>
-      <w:numFmt w:val="bullet"/>
-      <w:lvlText w:val=""/>
-      <w:lvlJc w:val="left"/>
-      <w:pPr>
-        <w:ind w:left="2160" w:hanging="360"/>
-      </w:pPr>
-      <w:rPr>
-        <w:rFonts w:ascii="Wingdings" w:hAnsi="Wingdings" w:hint="default"/>
-      </w:rPr>
-    </w:lvl>
-    <w:lvl w:ilvl="3" w:tplc="0C0A0001" w:tentative="1">
-      <w:start w:val="1"/>
-      <w:numFmt w:val="bullet"/>
-      <w:lvlText w:val=""/>
-      <w:lvlJc w:val="left"/>
-      <w:pPr>
-        <w:ind w:left="2880" w:hanging="360"/>
-      </w:pPr>
-      <w:rPr>
-        <w:rFonts w:ascii="Symbol" w:hAnsi="Symbol" w:hint="default"/>
-      </w:rPr>
-    </w:lvl>
-    <w:lvl w:ilvl="4" w:tplc="0C0A0003" w:tentative="1">
-      <w:start w:val="1"/>
-      <w:numFmt w:val="bullet"/>
-      <w:lvlText w:val="o"/>
-      <w:lvlJc w:val="left"/>
-      <w:pPr>
-        <w:ind w:left="3600" w:hanging="360"/>
-      </w:pPr>
-      <w:rPr>
-        <w:rFonts w:ascii="Courier New" w:hAnsi="Courier New" w:cs="Courier New" w:hint="default"/>
-      </w:rPr>
-    </w:lvl>
-    <w:lvl w:ilvl="5" w:tplc="0C0A0005" w:tentative="1">
-      <w:start w:val="1"/>
-      <w:numFmt w:val="bullet"/>
-      <w:lvlText w:val=""/>
-      <w:lvlJc w:val="left"/>
-      <w:pPr>
-        <w:ind w:left="4320" w:hanging="360"/>
-      </w:pPr>
-      <w:rPr>
-        <w:rFonts w:ascii="Wingdings" w:hAnsi="Wingdings" w:hint="default"/>
-      </w:rPr>
-    </w:lvl>
-    <w:lvl w:ilvl="6" w:tplc="0C0A0001" w:tentative="1">
-      <w:start w:val="1"/>
-      <w:numFmt w:val="bullet"/>
-      <w:lvlText w:val=""/>
-      <w:lvlJc w:val="left"/>
-      <w:pPr>
-        <w:ind w:left="5040" w:hanging="360"/>
-      </w:pPr>
-      <w:rPr>
-        <w:rFonts w:ascii="Symbol" w:hAnsi="Symbol" w:hint="default"/>
-      </w:rPr>
-    </w:lvl>
-    <w:lvl w:ilvl="7" w:tplc="0C0A0003" w:tentative="1">
-      <w:start w:val="1"/>
-      <w:numFmt w:val="bullet"/>
-      <w:lvlText w:val="o"/>
-      <w:lvlJc w:val="left"/>
-      <w:pPr>
-        <w:ind w:left="5760" w:hanging="360"/>
-      </w:pPr>
-      <w:rPr>
-        <w:rFonts w:ascii="Courier New" w:hAnsi="Courier New" w:cs="Courier New" w:hint="default"/>
-      </w:rPr>
-    </w:lvl>
-    <w:lvl w:ilvl="8" w:tplc="0C0A0005" w:tentative="1">
-      <w:start w:val="1"/>
-      <w:numFmt w:val="bullet"/>
-      <w:lvlText w:val=""/>
-      <w:lvlJc w:val="left"/>
-      <w:pPr>
-        <w:ind w:left="6480" w:hanging="360"/>
-      </w:pPr>
-      <w:rPr>
-        <w:rFonts w:ascii="Wingdings" w:hAnsi="Wingdings" w:hint="default"/>
-      </w:rPr>
-    </w:lvl>
-  </w:abstractNum>
-  <w:abstractNum w:abstractNumId="18" w15:restartNumberingAfterBreak="0">
-    <w:nsid w:val="52D80155"/>
-    <w:multiLevelType w:val="multilevel"/>
-    <w:tmpl w:val="0409001D"/>
-    <w:lvl w:ilvl="0">
-      <w:start w:val="1"/>
-      <w:numFmt w:val="decimal"/>
-      <w:lvlText w:val="%1)"/>
-      <w:lvlJc w:val="left"/>
-      <w:pPr>
-        <w:ind w:left="360" w:hanging="360"/>
-      </w:pPr>
-    </w:lvl>
-    <w:lvl w:ilvl="1">
-      <w:start w:val="1"/>
-      <w:numFmt w:val="lowerLetter"/>
-      <w:lvlText w:val="%2)"/>
-      <w:lvlJc w:val="left"/>
-      <w:pPr>
-        <w:ind w:left="720" w:hanging="360"/>
-      </w:pPr>
-    </w:lvl>
-    <w:lvl w:ilvl="2">
-      <w:start w:val="1"/>
-      <w:numFmt w:val="lowerRoman"/>
-      <w:lvlText w:val="%3)"/>
-      <w:lvlJc w:val="left"/>
-      <w:pPr>
-        <w:ind w:left="1080" w:hanging="360"/>
-      </w:pPr>
-    </w:lvl>
-    <w:lvl w:ilvl="3">
-      <w:start w:val="1"/>
-      <w:numFmt w:val="decimal"/>
-      <w:lvlText w:val="(%4)"/>
-      <w:lvlJc w:val="left"/>
-      <w:pPr>
-        <w:ind w:left="1440" w:hanging="360"/>
-      </w:pPr>
-    </w:lvl>
-    <w:lvl w:ilvl="4">
-      <w:start w:val="1"/>
-      <w:numFmt w:val="lowerLetter"/>
-      <w:lvlText w:val="(%5)"/>
-      <w:lvlJc w:val="left"/>
-      <w:pPr>
-        <w:ind w:left="1800" w:hanging="360"/>
-      </w:pPr>
-    </w:lvl>
-    <w:lvl w:ilvl="5">
-      <w:start w:val="1"/>
-      <w:numFmt w:val="lowerRoman"/>
-      <w:lvlText w:val="(%6)"/>
-      <w:lvlJc w:val="left"/>
-      <w:pPr>
-        <w:ind w:left="2160" w:hanging="360"/>
-      </w:pPr>
-    </w:lvl>
-    <w:lvl w:ilvl="6">
-      <w:start w:val="1"/>
-      <w:numFmt w:val="decimal"/>
-      <w:lvlText w:val="%7."/>
-      <w:lvlJc w:val="left"/>
-      <w:pPr>
-        <w:ind w:left="2520" w:hanging="360"/>
-      </w:pPr>
-    </w:lvl>
-    <w:lvl w:ilvl="7">
-      <w:start w:val="1"/>
-      <w:numFmt w:val="lowerLetter"/>
-      <w:lvlText w:val="%8."/>
-      <w:lvlJc w:val="left"/>
-      <w:pPr>
-        <w:ind w:left="2880" w:hanging="360"/>
-      </w:pPr>
-    </w:lvl>
-    <w:lvl w:ilvl="8">
-      <w:start w:val="1"/>
-      <w:numFmt w:val="lowerRoman"/>
-      <w:lvlText w:val="%9."/>
-      <w:lvlJc w:val="left"/>
-      <w:pPr>
-        <w:ind w:left="3240" w:hanging="360"/>
-      </w:pPr>
-    </w:lvl>
-  </w:abstractNum>
-  <w:abstractNum w:abstractNumId="19" w15:restartNumberingAfterBreak="0">
-    <w:nsid w:val="52FC5048"/>
-    <w:multiLevelType w:val="multilevel"/>
-    <w:tmpl w:val="04090023"/>
-    <w:lvl w:ilvl="0">
-      <w:start w:val="1"/>
-      <w:numFmt w:val="upperRoman"/>
-      <w:lvlText w:val="Artículo %1."/>
-      <w:lvlJc w:val="left"/>
-      <w:pPr>
-        <w:ind w:left="0" w:firstLine="0"/>
-      </w:pPr>
-    </w:lvl>
-    <w:lvl w:ilvl="1">
-      <w:start w:val="1"/>
-      <w:numFmt w:val="decimalZero"/>
-      <w:isLgl/>
-      <w:lvlText w:val="Sección %1.%2"/>
-      <w:lvlJc w:val="left"/>
-      <w:pPr>
-        <w:ind w:left="0" w:firstLine="0"/>
-      </w:pPr>
-    </w:lvl>
-    <w:lvl w:ilvl="2">
-      <w:start w:val="1"/>
-      <w:numFmt w:val="lowerLetter"/>
-      <w:lvlText w:val="(%3)"/>
-      <w:lvlJc w:val="left"/>
-      <w:pPr>
-        <w:ind w:left="720" w:hanging="432"/>
-      </w:pPr>
-    </w:lvl>
-    <w:lvl w:ilvl="3">
-      <w:start w:val="1"/>
-      <w:numFmt w:val="lowerRoman"/>
-      <w:lvlText w:val="(%4)"/>
-      <w:lvlJc w:val="right"/>
-      <w:pPr>
-        <w:ind w:left="864" w:hanging="144"/>
-      </w:pPr>
-    </w:lvl>
-    <w:lvl w:ilvl="4">
-      <w:start w:val="1"/>
-      <w:numFmt w:val="decimal"/>
-      <w:lvlText w:val="%5)"/>
-      <w:lvlJc w:val="left"/>
-      <w:pPr>
-        <w:ind w:left="1008" w:hanging="432"/>
-      </w:pPr>
-    </w:lvl>
-    <w:lvl w:ilvl="5">
-      <w:start w:val="1"/>
-      <w:numFmt w:val="lowerLetter"/>
-      <w:lvlText w:val="%6)"/>
-      <w:lvlJc w:val="left"/>
-      <w:pPr>
-        <w:ind w:left="1152" w:hanging="432"/>
-      </w:pPr>
-    </w:lvl>
-    <w:lvl w:ilvl="6">
-      <w:start w:val="1"/>
-      <w:numFmt w:val="lowerRoman"/>
-      <w:lvlText w:val="%7)"/>
-      <w:lvlJc w:val="right"/>
-      <w:pPr>
-        <w:ind w:left="1296" w:hanging="288"/>
-      </w:pPr>
-    </w:lvl>
-    <w:lvl w:ilvl="7">
-      <w:start w:val="1"/>
-      <w:numFmt w:val="lowerLetter"/>
-      <w:lvlText w:val="%8."/>
-      <w:lvlJc w:val="left"/>
-      <w:pPr>
-        <w:ind w:left="1440" w:hanging="432"/>
-      </w:pPr>
-    </w:lvl>
-    <w:lvl w:ilvl="8">
-      <w:start w:val="1"/>
-      <w:numFmt w:val="lowerRoman"/>
-      <w:lvlText w:val="%9."/>
-      <w:lvlJc w:val="right"/>
-      <w:pPr>
-        <w:ind w:left="1584" w:hanging="144"/>
-      </w:pPr>
-    </w:lvl>
-  </w:abstractNum>
-  <w:abstractNum w:abstractNumId="20" w15:restartNumberingAfterBreak="0">
-    <w:nsid w:val="5AD9757A"/>
-    <w:multiLevelType w:val="hybridMultilevel"/>
-    <w:tmpl w:val="4BA08DDA"/>
-    <w:lvl w:ilvl="0" w:tplc="0C0A0001">
-      <w:start w:val="1"/>
-      <w:numFmt w:val="bullet"/>
-      <w:lvlText w:val=""/>
-      <w:lvlJc w:val="left"/>
-      <w:pPr>
-        <w:ind w:left="720" w:hanging="360"/>
-      </w:pPr>
-      <w:rPr>
-        <w:rFonts w:ascii="Symbol" w:hAnsi="Symbol" w:hint="default"/>
-      </w:rPr>
-    </w:lvl>
-    <w:lvl w:ilvl="1" w:tplc="0C0A0003" w:tentative="1">
-      <w:start w:val="1"/>
-      <w:numFmt w:val="bullet"/>
-      <w:lvlText w:val="o"/>
-      <w:lvlJc w:val="left"/>
-      <w:pPr>
-        <w:ind w:left="1440" w:hanging="360"/>
-      </w:pPr>
-      <w:rPr>
-        <w:rFonts w:ascii="Courier New" w:hAnsi="Courier New" w:cs="Courier New" w:hint="default"/>
-      </w:rPr>
-    </w:lvl>
-    <w:lvl w:ilvl="2" w:tplc="0C0A0005" w:tentative="1">
-      <w:start w:val="1"/>
-      <w:numFmt w:val="bullet"/>
-      <w:lvlText w:val=""/>
-      <w:lvlJc w:val="left"/>
-      <w:pPr>
-        <w:ind w:left="2160" w:hanging="360"/>
-      </w:pPr>
-      <w:rPr>
-        <w:rFonts w:ascii="Wingdings" w:hAnsi="Wingdings" w:hint="default"/>
-      </w:rPr>
-    </w:lvl>
-    <w:lvl w:ilvl="3" w:tplc="0C0A0001" w:tentative="1">
-      <w:start w:val="1"/>
-      <w:numFmt w:val="bullet"/>
-      <w:lvlText w:val=""/>
-      <w:lvlJc w:val="left"/>
-      <w:pPr>
-        <w:ind w:left="2880" w:hanging="360"/>
-      </w:pPr>
-      <w:rPr>
-        <w:rFonts w:ascii="Symbol" w:hAnsi="Symbol" w:hint="default"/>
-      </w:rPr>
-    </w:lvl>
-    <w:lvl w:ilvl="4" w:tplc="0C0A0003" w:tentative="1">
-      <w:start w:val="1"/>
-      <w:numFmt w:val="bullet"/>
-      <w:lvlText w:val="o"/>
-      <w:lvlJc w:val="left"/>
-      <w:pPr>
-        <w:ind w:left="3600" w:hanging="360"/>
-      </w:pPr>
-      <w:rPr>
-        <w:rFonts w:ascii="Courier New" w:hAnsi="Courier New" w:cs="Courier New" w:hint="default"/>
-      </w:rPr>
-    </w:lvl>
-    <w:lvl w:ilvl="5" w:tplc="0C0A0005" w:tentative="1">
-      <w:start w:val="1"/>
-      <w:numFmt w:val="bullet"/>
-      <w:lvlText w:val=""/>
-      <w:lvlJc w:val="left"/>
-      <w:pPr>
-        <w:ind w:left="4320" w:hanging="360"/>
-      </w:pPr>
-      <w:rPr>
-        <w:rFonts w:ascii="Wingdings" w:hAnsi="Wingdings" w:hint="default"/>
-      </w:rPr>
-    </w:lvl>
-    <w:lvl w:ilvl="6" w:tplc="0C0A0001" w:tentative="1">
-      <w:start w:val="1"/>
-      <w:numFmt w:val="bullet"/>
-      <w:lvlText w:val=""/>
-      <w:lvlJc w:val="left"/>
-      <w:pPr>
-        <w:ind w:left="5040" w:hanging="360"/>
-      </w:pPr>
-      <w:rPr>
-        <w:rFonts w:ascii="Symbol" w:hAnsi="Symbol" w:hint="default"/>
-      </w:rPr>
-    </w:lvl>
-    <w:lvl w:ilvl="7" w:tplc="0C0A0003" w:tentative="1">
-      <w:start w:val="1"/>
-      <w:numFmt w:val="bullet"/>
-      <w:lvlText w:val="o"/>
-      <w:lvlJc w:val="left"/>
-      <w:pPr>
-        <w:ind w:left="5760" w:hanging="360"/>
-      </w:pPr>
-      <w:rPr>
-        <w:rFonts w:ascii="Courier New" w:hAnsi="Courier New" w:cs="Courier New" w:hint="default"/>
-      </w:rPr>
-    </w:lvl>
-    <w:lvl w:ilvl="8" w:tplc="0C0A0005" w:tentative="1">
-      <w:start w:val="1"/>
-      <w:numFmt w:val="bullet"/>
-      <w:lvlText w:val=""/>
-      <w:lvlJc w:val="left"/>
-      <w:pPr>
-        <w:ind w:left="6480" w:hanging="360"/>
-      </w:pPr>
-      <w:rPr>
-        <w:rFonts w:ascii="Wingdings" w:hAnsi="Wingdings" w:hint="default"/>
-      </w:rPr>
-    </w:lvl>
-  </w:abstractNum>
-  <w:abstractNum w:abstractNumId="21" w15:restartNumberingAfterBreak="0">
+  <w:abstractNum w:abstractNumId="3" w15:restartNumberingAfterBreak="0">
     <w:nsid w:val="6D9D5ECA"/>
     <w:multiLevelType w:val="multilevel"/>
     <w:tmpl w:val="2DB03242"/>
@@ -3473,237 +6004,305 @@
       </w:rPr>
     </w:lvl>
   </w:abstractNum>
-  <w:abstractNum w:abstractNumId="22" w15:restartNumberingAfterBreak="0">
-    <w:nsid w:val="71866955"/>
+  <w:abstractNum w:abstractNumId="4" w15:restartNumberingAfterBreak="0">
+    <w:nsid w:val="76101251"/>
     <w:multiLevelType w:val="multilevel"/>
-    <w:tmpl w:val="01684A10"/>
+    <w:tmpl w:val="C31CA2FC"/>
     <w:lvl w:ilvl="0">
       <w:start w:val="1"/>
-      <w:numFmt w:val="upperRoman"/>
-      <w:lvlText w:val="Artículo %1."/>
+      <w:numFmt w:val="bullet"/>
+      <w:lvlText w:val="·"/>
       <w:lvlJc w:val="left"/>
       <w:pPr>
-        <w:ind w:left="0" w:firstLine="0"/>
+        <w:tabs>
+          <w:tab w:val="num" w:pos="216"/>
+        </w:tabs>
+        <w:ind w:left="216" w:hanging="216"/>
       </w:pPr>
+      <w:rPr>
+        <w:rFonts w:ascii="Cambria" w:hAnsi="Cambria" w:hint="default"/>
+      </w:rPr>
     </w:lvl>
     <w:lvl w:ilvl="1">
       <w:start w:val="1"/>
-      <w:numFmt w:val="decimalZero"/>
-      <w:isLgl/>
-      <w:lvlText w:val="Sección %1.%2"/>
+      <w:numFmt w:val="bullet"/>
+      <w:lvlText w:val=""/>
       <w:lvlJc w:val="left"/>
       <w:pPr>
-        <w:ind w:left="0" w:firstLine="0"/>
+        <w:tabs>
+          <w:tab w:val="num" w:pos="648"/>
+        </w:tabs>
+        <w:ind w:left="648" w:hanging="216"/>
       </w:pPr>
+      <w:rPr>
+        <w:rFonts w:ascii="Symbol" w:hAnsi="Symbol" w:hint="default"/>
+      </w:rPr>
     </w:lvl>
     <w:lvl w:ilvl="2">
       <w:start w:val="1"/>
-      <w:numFmt w:val="lowerLetter"/>
-      <w:lvlText w:val="(%3)"/>
+      <w:numFmt w:val="bullet"/>
+      <w:lvlText w:val=""/>
       <w:lvlJc w:val="left"/>
       <w:pPr>
-        <w:ind w:left="720" w:hanging="432"/>
+        <w:tabs>
+          <w:tab w:val="num" w:pos="1080"/>
+        </w:tabs>
+        <w:ind w:left="1080" w:hanging="216"/>
       </w:pPr>
+      <w:rPr>
+        <w:rFonts w:ascii="Wingdings" w:hAnsi="Wingdings" w:hint="default"/>
+      </w:rPr>
     </w:lvl>
     <w:lvl w:ilvl="3">
       <w:start w:val="1"/>
-      <w:numFmt w:val="lowerRoman"/>
-      <w:lvlText w:val="(%4)"/>
-      <w:lvlJc w:val="right"/>
+      <w:numFmt w:val="bullet"/>
+      <w:lvlText w:val=""/>
+      <w:lvlJc w:val="left"/>
       <w:pPr>
-        <w:ind w:left="864" w:hanging="144"/>
+        <w:tabs>
+          <w:tab w:val="num" w:pos="1512"/>
+        </w:tabs>
+        <w:ind w:left="1512" w:hanging="216"/>
       </w:pPr>
+      <w:rPr>
+        <w:rFonts w:ascii="Symbol" w:hAnsi="Symbol" w:hint="default"/>
+      </w:rPr>
     </w:lvl>
     <w:lvl w:ilvl="4">
       <w:start w:val="1"/>
-      <w:numFmt w:val="decimal"/>
-      <w:lvlText w:val="%5)"/>
+      <w:numFmt w:val="bullet"/>
+      <w:lvlText w:val="o"/>
       <w:lvlJc w:val="left"/>
       <w:pPr>
-        <w:ind w:left="1008" w:hanging="432"/>
+        <w:tabs>
+          <w:tab w:val="num" w:pos="1944"/>
+        </w:tabs>
+        <w:ind w:left="1944" w:hanging="216"/>
       </w:pPr>
+      <w:rPr>
+        <w:rFonts w:ascii="Courier New" w:hAnsi="Courier New" w:hint="default"/>
+      </w:rPr>
     </w:lvl>
     <w:lvl w:ilvl="5">
       <w:start w:val="1"/>
-      <w:numFmt w:val="lowerLetter"/>
-      <w:lvlText w:val="%6)"/>
+      <w:numFmt w:val="bullet"/>
+      <w:lvlText w:val=""/>
       <w:lvlJc w:val="left"/>
       <w:pPr>
-        <w:ind w:left="1152" w:hanging="432"/>
+        <w:tabs>
+          <w:tab w:val="num" w:pos="2376"/>
+        </w:tabs>
+        <w:ind w:left="2376" w:hanging="216"/>
       </w:pPr>
+      <w:rPr>
+        <w:rFonts w:ascii="Wingdings" w:hAnsi="Wingdings" w:hint="default"/>
+      </w:rPr>
     </w:lvl>
     <w:lvl w:ilvl="6">
       <w:start w:val="1"/>
-      <w:numFmt w:val="lowerRoman"/>
-      <w:lvlText w:val="%7)"/>
-      <w:lvlJc w:val="right"/>
+      <w:numFmt w:val="bullet"/>
+      <w:lvlText w:val=""/>
+      <w:lvlJc w:val="left"/>
       <w:pPr>
-        <w:ind w:left="1296" w:hanging="288"/>
+        <w:tabs>
+          <w:tab w:val="num" w:pos="2808"/>
+        </w:tabs>
+        <w:ind w:left="2808" w:hanging="216"/>
       </w:pPr>
+      <w:rPr>
+        <w:rFonts w:ascii="Symbol" w:hAnsi="Symbol" w:hint="default"/>
+      </w:rPr>
     </w:lvl>
     <w:lvl w:ilvl="7">
       <w:start w:val="1"/>
-      <w:numFmt w:val="lowerLetter"/>
-      <w:lvlText w:val="%8."/>
+      <w:numFmt w:val="bullet"/>
+      <w:lvlText w:val="o"/>
       <w:lvlJc w:val="left"/>
       <w:pPr>
-        <w:ind w:left="1440" w:hanging="432"/>
+        <w:tabs>
+          <w:tab w:val="num" w:pos="3240"/>
+        </w:tabs>
+        <w:ind w:left="3240" w:hanging="216"/>
       </w:pPr>
+      <w:rPr>
+        <w:rFonts w:ascii="Courier New" w:hAnsi="Courier New" w:hint="default"/>
+      </w:rPr>
     </w:lvl>
     <w:lvl w:ilvl="8">
       <w:start w:val="1"/>
-      <w:numFmt w:val="lowerRoman"/>
-      <w:lvlText w:val="%9."/>
-      <w:lvlJc w:val="right"/>
+      <w:numFmt w:val="bullet"/>
+      <w:lvlText w:val=""/>
+      <w:lvlJc w:val="left"/>
       <w:pPr>
-        <w:ind w:left="1584" w:hanging="144"/>
+        <w:tabs>
+          <w:tab w:val="num" w:pos="3672"/>
+        </w:tabs>
+        <w:ind w:left="3672" w:hanging="216"/>
       </w:pPr>
+      <w:rPr>
+        <w:rFonts w:ascii="Wingdings" w:hAnsi="Wingdings" w:hint="default"/>
+      </w:rPr>
+    </w:lvl>
+  </w:abstractNum>
+  <w:abstractNum w:abstractNumId="5" w15:restartNumberingAfterBreak="0">
+    <w:nsid w:val="7F1C2518"/>
+    <w:multiLevelType w:val="multilevel"/>
+    <w:tmpl w:val="75247532"/>
+    <w:lvl w:ilvl="0">
+      <w:start w:val="1"/>
+      <w:numFmt w:val="bullet"/>
+      <w:lvlText w:val="·"/>
+      <w:lvlJc w:val="left"/>
+      <w:pPr>
+        <w:tabs>
+          <w:tab w:val="num" w:pos="216"/>
+        </w:tabs>
+        <w:ind w:left="216" w:hanging="216"/>
+      </w:pPr>
+      <w:rPr>
+        <w:rFonts w:ascii="Cambria" w:hAnsi="Cambria" w:hint="default"/>
+      </w:rPr>
+    </w:lvl>
+    <w:lvl w:ilvl="1">
+      <w:start w:val="1"/>
+      <w:numFmt w:val="bullet"/>
+      <w:lvlText w:val=""/>
+      <w:lvlJc w:val="left"/>
+      <w:pPr>
+        <w:tabs>
+          <w:tab w:val="num" w:pos="648"/>
+        </w:tabs>
+        <w:ind w:left="648" w:hanging="216"/>
+      </w:pPr>
+      <w:rPr>
+        <w:rFonts w:ascii="Symbol" w:hAnsi="Symbol" w:hint="default"/>
+      </w:rPr>
+    </w:lvl>
+    <w:lvl w:ilvl="2">
+      <w:start w:val="1"/>
+      <w:numFmt w:val="bullet"/>
+      <w:lvlText w:val=""/>
+      <w:lvlJc w:val="left"/>
+      <w:pPr>
+        <w:tabs>
+          <w:tab w:val="num" w:pos="1080"/>
+        </w:tabs>
+        <w:ind w:left="1080" w:hanging="216"/>
+      </w:pPr>
+      <w:rPr>
+        <w:rFonts w:ascii="Wingdings" w:hAnsi="Wingdings" w:hint="default"/>
+      </w:rPr>
+    </w:lvl>
+    <w:lvl w:ilvl="3">
+      <w:start w:val="1"/>
+      <w:numFmt w:val="bullet"/>
+      <w:lvlText w:val=""/>
+      <w:lvlJc w:val="left"/>
+      <w:pPr>
+        <w:tabs>
+          <w:tab w:val="num" w:pos="1512"/>
+        </w:tabs>
+        <w:ind w:left="1512" w:hanging="216"/>
+      </w:pPr>
+      <w:rPr>
+        <w:rFonts w:ascii="Symbol" w:hAnsi="Symbol" w:hint="default"/>
+      </w:rPr>
+    </w:lvl>
+    <w:lvl w:ilvl="4">
+      <w:start w:val="1"/>
+      <w:numFmt w:val="bullet"/>
+      <w:lvlText w:val="o"/>
+      <w:lvlJc w:val="left"/>
+      <w:pPr>
+        <w:tabs>
+          <w:tab w:val="num" w:pos="1944"/>
+        </w:tabs>
+        <w:ind w:left="1944" w:hanging="216"/>
+      </w:pPr>
+      <w:rPr>
+        <w:rFonts w:ascii="Courier New" w:hAnsi="Courier New" w:hint="default"/>
+      </w:rPr>
+    </w:lvl>
+    <w:lvl w:ilvl="5">
+      <w:start w:val="1"/>
+      <w:numFmt w:val="bullet"/>
+      <w:lvlText w:val=""/>
+      <w:lvlJc w:val="left"/>
+      <w:pPr>
+        <w:tabs>
+          <w:tab w:val="num" w:pos="2376"/>
+        </w:tabs>
+        <w:ind w:left="2376" w:hanging="216"/>
+      </w:pPr>
+      <w:rPr>
+        <w:rFonts w:ascii="Wingdings" w:hAnsi="Wingdings" w:hint="default"/>
+      </w:rPr>
+    </w:lvl>
+    <w:lvl w:ilvl="6">
+      <w:start w:val="1"/>
+      <w:numFmt w:val="bullet"/>
+      <w:lvlText w:val=""/>
+      <w:lvlJc w:val="left"/>
+      <w:pPr>
+        <w:tabs>
+          <w:tab w:val="num" w:pos="2808"/>
+        </w:tabs>
+        <w:ind w:left="2808" w:hanging="216"/>
+      </w:pPr>
+      <w:rPr>
+        <w:rFonts w:ascii="Symbol" w:hAnsi="Symbol" w:hint="default"/>
+      </w:rPr>
+    </w:lvl>
+    <w:lvl w:ilvl="7">
+      <w:start w:val="1"/>
+      <w:numFmt w:val="bullet"/>
+      <w:lvlText w:val="o"/>
+      <w:lvlJc w:val="left"/>
+      <w:pPr>
+        <w:tabs>
+          <w:tab w:val="num" w:pos="3240"/>
+        </w:tabs>
+        <w:ind w:left="3240" w:hanging="216"/>
+      </w:pPr>
+      <w:rPr>
+        <w:rFonts w:ascii="Courier New" w:hAnsi="Courier New" w:hint="default"/>
+      </w:rPr>
+    </w:lvl>
+    <w:lvl w:ilvl="8">
+      <w:start w:val="1"/>
+      <w:numFmt w:val="bullet"/>
+      <w:lvlText w:val=""/>
+      <w:lvlJc w:val="left"/>
+      <w:pPr>
+        <w:tabs>
+          <w:tab w:val="num" w:pos="3672"/>
+        </w:tabs>
+        <w:ind w:left="3672" w:hanging="216"/>
+      </w:pPr>
+      <w:rPr>
+        <w:rFonts w:ascii="Wingdings" w:hAnsi="Wingdings" w:hint="default"/>
+      </w:rPr>
     </w:lvl>
   </w:abstractNum>
   <w:num w:numId="1">
-    <w:abstractNumId w:val="9"/>
+    <w:abstractNumId w:val="0"/>
   </w:num>
   <w:num w:numId="2">
-    <w:abstractNumId w:val="9"/>
-    <w:lvlOverride w:ilvl="0">
-      <w:startOverride w:val="1"/>
-    </w:lvlOverride>
+    <w:abstractNumId w:val="3"/>
   </w:num>
   <w:num w:numId="3">
-    <w:abstractNumId w:val="9"/>
-    <w:lvlOverride w:ilvl="0">
-      <w:startOverride w:val="1"/>
-    </w:lvlOverride>
+    <w:abstractNumId w:val="1"/>
   </w:num>
   <w:num w:numId="4">
-    <w:abstractNumId w:val="9"/>
-    <w:lvlOverride w:ilvl="0">
-      <w:startOverride w:val="1"/>
-    </w:lvlOverride>
+    <w:abstractNumId w:val="4"/>
   </w:num>
   <w:num w:numId="5">
-    <w:abstractNumId w:val="8"/>
+    <w:abstractNumId w:val="2"/>
   </w:num>
   <w:num w:numId="6">
-    <w:abstractNumId w:val="7"/>
-  </w:num>
-  <w:num w:numId="7">
-    <w:abstractNumId w:val="6"/>
-  </w:num>
-  <w:num w:numId="8">
     <w:abstractNumId w:val="5"/>
   </w:num>
-  <w:num w:numId="9">
-    <w:abstractNumId w:val="4"/>
-  </w:num>
-  <w:num w:numId="10">
-    <w:abstractNumId w:val="3"/>
-  </w:num>
-  <w:num w:numId="11">
-    <w:abstractNumId w:val="2"/>
-  </w:num>
-  <w:num w:numId="12">
-    <w:abstractNumId w:val="1"/>
-  </w:num>
-  <w:num w:numId="13">
-    <w:abstractNumId w:val="0"/>
-  </w:num>
-  <w:num w:numId="14">
-    <w:abstractNumId w:val="14"/>
-  </w:num>
-  <w:num w:numId="15">
-    <w:abstractNumId w:val="18"/>
-  </w:num>
-  <w:num w:numId="16">
-    <w:abstractNumId w:val="12"/>
-  </w:num>
-  <w:num w:numId="17">
-    <w:abstractNumId w:val="16"/>
-  </w:num>
-  <w:num w:numId="18">
-    <w:abstractNumId w:val="10"/>
-  </w:num>
-  <w:num w:numId="19">
-    <w:abstractNumId w:val="22"/>
-  </w:num>
-  <w:num w:numId="20">
-    <w:abstractNumId w:val="19"/>
-  </w:num>
-  <w:num w:numId="21">
-    <w:abstractNumId w:val="11"/>
-  </w:num>
-  <w:num w:numId="22">
-    <w:abstractNumId w:val="15"/>
-  </w:num>
-  <w:num w:numId="23">
-    <w:abstractNumId w:val="21"/>
-  </w:num>
-  <w:num w:numId="24">
-    <w:abstractNumId w:val="11"/>
-  </w:num>
-  <w:num w:numId="25">
-    <w:abstractNumId w:val="11"/>
-  </w:num>
-  <w:num w:numId="26">
-    <w:abstractNumId w:val="11"/>
-  </w:num>
-  <w:num w:numId="27">
-    <w:abstractNumId w:val="11"/>
-  </w:num>
-  <w:num w:numId="28">
-    <w:abstractNumId w:val="11"/>
-  </w:num>
-  <w:num w:numId="29">
-    <w:abstractNumId w:val="11"/>
-  </w:num>
-  <w:num w:numId="30">
-    <w:abstractNumId w:val="11"/>
-  </w:num>
-  <w:num w:numId="31">
-    <w:abstractNumId w:val="11"/>
-  </w:num>
-  <w:num w:numId="32">
-    <w:abstractNumId w:val="11"/>
-  </w:num>
-  <w:num w:numId="33">
-    <w:abstractNumId w:val="11"/>
-  </w:num>
-  <w:num w:numId="34">
-    <w:abstractNumId w:val="11"/>
-  </w:num>
-  <w:num w:numId="35">
-    <w:abstractNumId w:val="11"/>
-  </w:num>
-  <w:num w:numId="36">
-    <w:abstractNumId w:val="11"/>
-  </w:num>
-  <w:num w:numId="37">
-    <w:abstractNumId w:val="11"/>
-  </w:num>
-  <w:num w:numId="38">
-    <w:abstractNumId w:val="11"/>
-  </w:num>
-  <w:num w:numId="39">
-    <w:abstractNumId w:val="20"/>
-  </w:num>
-  <w:num w:numId="40">
-    <w:abstractNumId w:val="11"/>
-  </w:num>
-  <w:num w:numId="41">
-    <w:abstractNumId w:val="11"/>
-  </w:num>
-  <w:num w:numId="42">
-    <w:abstractNumId w:val="11"/>
-  </w:num>
-  <w:num w:numId="43">
-    <w:abstractNumId w:val="11"/>
-  </w:num>
-  <w:num w:numId="44">
-    <w:abstractNumId w:val="13"/>
-  </w:num>
-  <w:num w:numId="45">
-    <w:abstractNumId w:val="17"/>
-  </w:num>
+  <w:numIdMacAtCleanup w:val="6"/>
 </w:numbering>
 </file>
 
@@ -4281,7 +6880,7 @@
     <w:rsid w:val="0087734B"/>
     <w:pPr>
       <w:numPr>
-        <w:numId w:val="21"/>
+        <w:numId w:val="1"/>
       </w:numPr>
       <w:spacing w:line="288" w:lineRule="auto"/>
       <w:contextualSpacing/>
@@ -4443,7 +7042,7 @@
     <w:rsid w:val="0087734B"/>
     <w:pPr>
       <w:numPr>
-        <w:numId w:val="23"/>
+        <w:numId w:val="2"/>
       </w:numPr>
       <w:spacing w:line="288" w:lineRule="auto"/>
       <w:contextualSpacing/>
@@ -6717,42 +9316,6 @@
         </a:p>
       </dgm:t>
     </dgm:pt>
-    <dgm:pt modelId="{F9DABBE2-D932-4A65-A2C9-256AE67E6D31}">
-      <dgm:prSet phldrT="[Texto]"/>
-      <dgm:spPr/>
-      <dgm:t>
-        <a:bodyPr/>
-        <a:lstStyle/>
-        <a:p>
-          <a:r>
-            <a:rPr lang="es-ES"/>
-            <a:t>Creación del repositorio</a:t>
-          </a:r>
-        </a:p>
-      </dgm:t>
-    </dgm:pt>
-    <dgm:pt modelId="{2DEB7DE7-FC11-4BAA-A0E5-0797B5E5E646}" type="parTrans" cxnId="{62B8363F-1F04-4690-A0EC-6E6834F6E500}">
-      <dgm:prSet/>
-      <dgm:spPr/>
-      <dgm:t>
-        <a:bodyPr/>
-        <a:lstStyle/>
-        <a:p>
-          <a:endParaRPr lang="es-ES"/>
-        </a:p>
-      </dgm:t>
-    </dgm:pt>
-    <dgm:pt modelId="{5425B2F4-A6DA-4B96-A6F6-628455523B12}" type="sibTrans" cxnId="{62B8363F-1F04-4690-A0EC-6E6834F6E500}">
-      <dgm:prSet/>
-      <dgm:spPr/>
-      <dgm:t>
-        <a:bodyPr/>
-        <a:lstStyle/>
-        <a:p>
-          <a:endParaRPr lang="es-ES"/>
-        </a:p>
-      </dgm:t>
-    </dgm:pt>
     <dgm:pt modelId="{79300D51-CB3E-43EA-8E61-C456A82885E1}">
       <dgm:prSet phldrT="[Texto]"/>
       <dgm:spPr/>
@@ -6779,42 +9342,6 @@
       </dgm:t>
     </dgm:pt>
     <dgm:pt modelId="{7C9A2D16-52B0-47C6-9BBA-4C474BA1ED28}" type="sibTrans" cxnId="{AF262FA8-C202-4740-86DB-02A5F96B9FCB}">
-      <dgm:prSet/>
-      <dgm:spPr/>
-      <dgm:t>
-        <a:bodyPr/>
-        <a:lstStyle/>
-        <a:p>
-          <a:endParaRPr lang="es-ES"/>
-        </a:p>
-      </dgm:t>
-    </dgm:pt>
-    <dgm:pt modelId="{214866BA-067D-4AAD-BE84-F86C787A01B1}">
-      <dgm:prSet phldrT="[Texto]"/>
-      <dgm:spPr/>
-      <dgm:t>
-        <a:bodyPr/>
-        <a:lstStyle/>
-        <a:p>
-          <a:r>
-            <a:rPr lang="es-ES"/>
-            <a:t>Creación del cuestionario</a:t>
-          </a:r>
-        </a:p>
-      </dgm:t>
-    </dgm:pt>
-    <dgm:pt modelId="{AA66C197-D32A-418E-BFDE-8B8F6E5920BF}" type="parTrans" cxnId="{54DD80FC-2CE5-4405-9982-2F0FC3398318}">
-      <dgm:prSet/>
-      <dgm:spPr/>
-      <dgm:t>
-        <a:bodyPr/>
-        <a:lstStyle/>
-        <a:p>
-          <a:endParaRPr lang="es-ES"/>
-        </a:p>
-      </dgm:t>
-    </dgm:pt>
-    <dgm:pt modelId="{30DB6AD2-C93F-4D8E-853E-E98C951BADE9}" type="sibTrans" cxnId="{54DD80FC-2CE5-4405-9982-2F0FC3398318}">
       <dgm:prSet/>
       <dgm:spPr/>
       <dgm:t>
@@ -6906,7 +9433,7 @@
         <a:p>
           <a:r>
             <a:rPr lang="es-ES"/>
-            <a:t>Desarrollo de la página</a:t>
+            <a:t>Desarrollo de la vista (HTML y CSS)</a:t>
           </a:r>
         </a:p>
       </dgm:t>
@@ -6942,7 +9469,7 @@
         <a:p>
           <a:r>
             <a:rPr lang="es-ES"/>
-            <a:t>Testing</a:t>
+            <a:t>Testing / Correciones</a:t>
           </a:r>
         </a:p>
       </dgm:t>
@@ -6986,8 +9513,159 @@
     <dgm:pt modelId="{A86623DB-5190-4ED3-8297-9651479561D2}" type="parTrans" cxnId="{EFC0327B-DDD6-4F82-8984-93ACC2CA7DBB}">
       <dgm:prSet/>
       <dgm:spPr/>
+      <dgm:t>
+        <a:bodyPr/>
+        <a:lstStyle/>
+        <a:p>
+          <a:endParaRPr lang="es-ES"/>
+        </a:p>
+      </dgm:t>
     </dgm:pt>
     <dgm:pt modelId="{B96BFC1B-7A98-48E0-B67A-E6331D867CAC}" type="sibTrans" cxnId="{EFC0327B-DDD6-4F82-8984-93ACC2CA7DBB}">
+      <dgm:prSet/>
+      <dgm:spPr/>
+      <dgm:t>
+        <a:bodyPr/>
+        <a:lstStyle/>
+        <a:p>
+          <a:endParaRPr lang="es-ES"/>
+        </a:p>
+      </dgm:t>
+    </dgm:pt>
+    <dgm:pt modelId="{81904899-C52F-4CD0-9F86-C0C4DA86C7D8}">
+      <dgm:prSet phldrT="[Texto]"/>
+      <dgm:spPr/>
+      <dgm:t>
+        <a:bodyPr/>
+        <a:lstStyle/>
+        <a:p>
+          <a:r>
+            <a:rPr lang="es-ES"/>
+            <a:t>Creación de clases, objetos y funciones</a:t>
+          </a:r>
+        </a:p>
+      </dgm:t>
+    </dgm:pt>
+    <dgm:pt modelId="{73568B1A-E53B-4F42-A00B-0ED18C977BBD}" type="parTrans" cxnId="{E254DDA6-5140-4EB8-81E8-ECFDC96C2095}">
+      <dgm:prSet/>
+      <dgm:spPr/>
+      <dgm:t>
+        <a:bodyPr/>
+        <a:lstStyle/>
+        <a:p>
+          <a:endParaRPr lang="es-ES"/>
+        </a:p>
+      </dgm:t>
+    </dgm:pt>
+    <dgm:pt modelId="{71749F31-4035-483C-A8F5-21D1FB1DF49C}" type="sibTrans" cxnId="{E254DDA6-5140-4EB8-81E8-ECFDC96C2095}">
+      <dgm:prSet/>
+      <dgm:spPr/>
+      <dgm:t>
+        <a:bodyPr/>
+        <a:lstStyle/>
+        <a:p>
+          <a:endParaRPr lang="es-ES"/>
+        </a:p>
+      </dgm:t>
+    </dgm:pt>
+    <dgm:pt modelId="{AB5B79F1-9225-45F7-8958-CA174DEFE8FB}">
+      <dgm:prSet phldrT="[Texto]"/>
+      <dgm:spPr/>
+      <dgm:t>
+        <a:bodyPr/>
+        <a:lstStyle/>
+        <a:p>
+          <a:r>
+            <a:rPr lang="es-ES"/>
+            <a:t>Pruebas con la API</a:t>
+          </a:r>
+        </a:p>
+      </dgm:t>
+    </dgm:pt>
+    <dgm:pt modelId="{89361FF6-BCE1-4C1C-B88D-555AA75A5D4A}" type="parTrans" cxnId="{23A2A858-0951-42AC-A8AB-DA4A4C242CA8}">
+      <dgm:prSet/>
+      <dgm:spPr/>
+      <dgm:t>
+        <a:bodyPr/>
+        <a:lstStyle/>
+        <a:p>
+          <a:endParaRPr lang="es-ES"/>
+        </a:p>
+      </dgm:t>
+    </dgm:pt>
+    <dgm:pt modelId="{699ECE7F-40FB-4DED-813E-E163A0107EE7}" type="sibTrans" cxnId="{23A2A858-0951-42AC-A8AB-DA4A4C242CA8}">
+      <dgm:prSet/>
+      <dgm:spPr/>
+      <dgm:t>
+        <a:bodyPr/>
+        <a:lstStyle/>
+        <a:p>
+          <a:endParaRPr lang="es-ES"/>
+        </a:p>
+      </dgm:t>
+    </dgm:pt>
+    <dgm:pt modelId="{AD165524-D87E-4066-8B9F-2AFC45D71453}">
+      <dgm:prSet phldrT="[Texto]"/>
+      <dgm:spPr/>
+      <dgm:t>
+        <a:bodyPr/>
+        <a:lstStyle/>
+        <a:p>
+          <a:r>
+            <a:rPr lang="es-ES"/>
+            <a:t>Desarrollo de la parte lógica (jquery y AJAX)</a:t>
+          </a:r>
+        </a:p>
+      </dgm:t>
+    </dgm:pt>
+    <dgm:pt modelId="{66DEE810-C023-4E43-A88E-7D17D5A234CA}" type="parTrans" cxnId="{078078F8-1E96-4F0C-81A6-3F88065D89A8}">
+      <dgm:prSet/>
+      <dgm:spPr/>
+      <dgm:t>
+        <a:bodyPr/>
+        <a:lstStyle/>
+        <a:p>
+          <a:endParaRPr lang="es-ES"/>
+        </a:p>
+      </dgm:t>
+    </dgm:pt>
+    <dgm:pt modelId="{B092EA81-F7F2-475D-AD58-807A7F450A32}" type="sibTrans" cxnId="{078078F8-1E96-4F0C-81A6-3F88065D89A8}">
+      <dgm:prSet/>
+      <dgm:spPr/>
+      <dgm:t>
+        <a:bodyPr/>
+        <a:lstStyle/>
+        <a:p>
+          <a:endParaRPr lang="es-ES"/>
+        </a:p>
+      </dgm:t>
+    </dgm:pt>
+    <dgm:pt modelId="{F8BD8ED3-9CD1-4D7A-9035-5667075FF44D}">
+      <dgm:prSet phldrT="[Texto]"/>
+      <dgm:spPr/>
+      <dgm:t>
+        <a:bodyPr/>
+        <a:lstStyle/>
+        <a:p>
+          <a:r>
+            <a:rPr lang="es-ES"/>
+            <a:t>Creación del repositorio</a:t>
+          </a:r>
+        </a:p>
+      </dgm:t>
+    </dgm:pt>
+    <dgm:pt modelId="{B45D3883-7334-48BB-8324-9AF834B0639E}" type="parTrans" cxnId="{1280F6D8-EE87-4417-BD83-9CB7D9DFB504}">
+      <dgm:prSet/>
+      <dgm:spPr/>
+      <dgm:t>
+        <a:bodyPr/>
+        <a:lstStyle/>
+        <a:p>
+          <a:endParaRPr lang="es-ES"/>
+        </a:p>
+      </dgm:t>
+    </dgm:pt>
+    <dgm:pt modelId="{7095281C-F431-4975-A0B2-242D35DB20BA}" type="sibTrans" cxnId="{1280F6D8-EE87-4417-BD83-9CB7D9DFB504}">
       <dgm:prSet/>
       <dgm:spPr/>
       <dgm:t>
@@ -7008,7 +9686,7 @@
       <dgm:spPr/>
     </dgm:pt>
     <dgm:pt modelId="{FE5F68F1-0BE2-4362-8D61-06C1EC2DC476}" type="pres">
-      <dgm:prSet presAssocID="{542F25FE-6454-4F28-BF64-FB47481C2DD7}" presName="node" presStyleLbl="node1" presStyleIdx="0" presStyleCnt="11">
+      <dgm:prSet presAssocID="{542F25FE-6454-4F28-BF64-FB47481C2DD7}" presName="node" presStyleLbl="node1" presStyleIdx="0" presStyleCnt="13">
         <dgm:presLayoutVars>
           <dgm:bulletEnabled val="1"/>
         </dgm:presLayoutVars>
@@ -7016,15 +9694,15 @@
       <dgm:spPr/>
     </dgm:pt>
     <dgm:pt modelId="{9D4C02D1-221F-4979-84FB-334D9E25B8ED}" type="pres">
-      <dgm:prSet presAssocID="{290921DC-0562-4C1C-8436-2761305A92BE}" presName="sibTrans" presStyleLbl="sibTrans1D1" presStyleIdx="0" presStyleCnt="10"/>
+      <dgm:prSet presAssocID="{290921DC-0562-4C1C-8436-2761305A92BE}" presName="sibTrans" presStyleLbl="sibTrans1D1" presStyleIdx="0" presStyleCnt="12"/>
       <dgm:spPr/>
     </dgm:pt>
     <dgm:pt modelId="{2F370ACA-2037-4CDD-8F85-7B2A4ACE6796}" type="pres">
-      <dgm:prSet presAssocID="{290921DC-0562-4C1C-8436-2761305A92BE}" presName="connectorText" presStyleLbl="sibTrans1D1" presStyleIdx="0" presStyleCnt="10"/>
+      <dgm:prSet presAssocID="{290921DC-0562-4C1C-8436-2761305A92BE}" presName="connectorText" presStyleLbl="sibTrans1D1" presStyleIdx="0" presStyleCnt="12"/>
       <dgm:spPr/>
     </dgm:pt>
     <dgm:pt modelId="{DED706C2-44F3-49EB-8999-A031A633B4F2}" type="pres">
-      <dgm:prSet presAssocID="{4ABB05F9-2D88-41B8-8405-3E066F3CD91E}" presName="node" presStyleLbl="node1" presStyleIdx="1" presStyleCnt="11">
+      <dgm:prSet presAssocID="{4ABB05F9-2D88-41B8-8405-3E066F3CD91E}" presName="node" presStyleLbl="node1" presStyleIdx="1" presStyleCnt="13">
         <dgm:presLayoutVars>
           <dgm:bulletEnabled val="1"/>
         </dgm:presLayoutVars>
@@ -7032,15 +9710,31 @@
       <dgm:spPr/>
     </dgm:pt>
     <dgm:pt modelId="{DF0CA98B-EDE3-46C0-BC41-5F69EFF86182}" type="pres">
-      <dgm:prSet presAssocID="{8CFF3E05-8C0A-434E-9384-F9B43AEBF303}" presName="sibTrans" presStyleLbl="sibTrans1D1" presStyleIdx="1" presStyleCnt="10"/>
+      <dgm:prSet presAssocID="{8CFF3E05-8C0A-434E-9384-F9B43AEBF303}" presName="sibTrans" presStyleLbl="sibTrans1D1" presStyleIdx="1" presStyleCnt="12"/>
       <dgm:spPr/>
     </dgm:pt>
     <dgm:pt modelId="{542C9DCA-BA1E-430A-A855-4D0736EF0BCD}" type="pres">
-      <dgm:prSet presAssocID="{8CFF3E05-8C0A-434E-9384-F9B43AEBF303}" presName="connectorText" presStyleLbl="sibTrans1D1" presStyleIdx="1" presStyleCnt="10"/>
+      <dgm:prSet presAssocID="{8CFF3E05-8C0A-434E-9384-F9B43AEBF303}" presName="connectorText" presStyleLbl="sibTrans1D1" presStyleIdx="1" presStyleCnt="12"/>
+      <dgm:spPr/>
+    </dgm:pt>
+    <dgm:pt modelId="{5EF7A9B1-D4C6-4425-AFD9-DC98E8144788}" type="pres">
+      <dgm:prSet presAssocID="{F8BD8ED3-9CD1-4D7A-9035-5667075FF44D}" presName="node" presStyleLbl="node1" presStyleIdx="2" presStyleCnt="13">
+        <dgm:presLayoutVars>
+          <dgm:bulletEnabled val="1"/>
+        </dgm:presLayoutVars>
+      </dgm:prSet>
+      <dgm:spPr/>
+    </dgm:pt>
+    <dgm:pt modelId="{7779D29C-9FBA-4910-83AE-993B6B4110C9}" type="pres">
+      <dgm:prSet presAssocID="{7095281C-F431-4975-A0B2-242D35DB20BA}" presName="sibTrans" presStyleLbl="sibTrans1D1" presStyleIdx="2" presStyleCnt="12"/>
+      <dgm:spPr/>
+    </dgm:pt>
+    <dgm:pt modelId="{590A6DB7-3D51-4EEE-B267-0F6C1280C54C}" type="pres">
+      <dgm:prSet presAssocID="{7095281C-F431-4975-A0B2-242D35DB20BA}" presName="connectorText" presStyleLbl="sibTrans1D1" presStyleIdx="2" presStyleCnt="12"/>
       <dgm:spPr/>
     </dgm:pt>
     <dgm:pt modelId="{002A9423-D799-4FDC-A529-1182895CF5BB}" type="pres">
-      <dgm:prSet presAssocID="{768A0AC0-12D6-4F59-8895-506FE5C8C84A}" presName="node" presStyleLbl="node1" presStyleIdx="2" presStyleCnt="11">
+      <dgm:prSet presAssocID="{768A0AC0-12D6-4F59-8895-506FE5C8C84A}" presName="node" presStyleLbl="node1" presStyleIdx="3" presStyleCnt="13">
         <dgm:presLayoutVars>
           <dgm:bulletEnabled val="1"/>
         </dgm:presLayoutVars>
@@ -7048,15 +9742,15 @@
       <dgm:spPr/>
     </dgm:pt>
     <dgm:pt modelId="{CB6E68D0-265F-4D4A-BC90-EB599CDB6F30}" type="pres">
-      <dgm:prSet presAssocID="{E2F6496D-E8A9-4697-A4E5-B28A26E33E29}" presName="sibTrans" presStyleLbl="sibTrans1D1" presStyleIdx="2" presStyleCnt="10"/>
+      <dgm:prSet presAssocID="{E2F6496D-E8A9-4697-A4E5-B28A26E33E29}" presName="sibTrans" presStyleLbl="sibTrans1D1" presStyleIdx="3" presStyleCnt="12"/>
       <dgm:spPr/>
     </dgm:pt>
     <dgm:pt modelId="{70D274C5-483C-4544-95BC-FD66340F7EA8}" type="pres">
-      <dgm:prSet presAssocID="{E2F6496D-E8A9-4697-A4E5-B28A26E33E29}" presName="connectorText" presStyleLbl="sibTrans1D1" presStyleIdx="2" presStyleCnt="10"/>
+      <dgm:prSet presAssocID="{E2F6496D-E8A9-4697-A4E5-B28A26E33E29}" presName="connectorText" presStyleLbl="sibTrans1D1" presStyleIdx="3" presStyleCnt="12"/>
       <dgm:spPr/>
     </dgm:pt>
     <dgm:pt modelId="{F873A19A-0EF3-42B3-A61B-C4974107F4F5}" type="pres">
-      <dgm:prSet presAssocID="{7F4CB27B-2AC1-4936-8DDA-31E6C36F6B69}" presName="node" presStyleLbl="node1" presStyleIdx="3" presStyleCnt="11">
+      <dgm:prSet presAssocID="{7F4CB27B-2AC1-4936-8DDA-31E6C36F6B69}" presName="node" presStyleLbl="node1" presStyleIdx="4" presStyleCnt="13">
         <dgm:presLayoutVars>
           <dgm:bulletEnabled val="1"/>
         </dgm:presLayoutVars>
@@ -7064,31 +9758,15 @@
       <dgm:spPr/>
     </dgm:pt>
     <dgm:pt modelId="{3FB479A7-7704-4325-887F-BD9560D2932F}" type="pres">
-      <dgm:prSet presAssocID="{856103F6-6D97-4D20-AA5A-E5B76D9250E3}" presName="sibTrans" presStyleLbl="sibTrans1D1" presStyleIdx="3" presStyleCnt="10"/>
+      <dgm:prSet presAssocID="{856103F6-6D97-4D20-AA5A-E5B76D9250E3}" presName="sibTrans" presStyleLbl="sibTrans1D1" presStyleIdx="4" presStyleCnt="12"/>
       <dgm:spPr/>
     </dgm:pt>
     <dgm:pt modelId="{BD594FCC-5644-4340-8366-01B830109612}" type="pres">
-      <dgm:prSet presAssocID="{856103F6-6D97-4D20-AA5A-E5B76D9250E3}" presName="connectorText" presStyleLbl="sibTrans1D1" presStyleIdx="3" presStyleCnt="10"/>
-      <dgm:spPr/>
-    </dgm:pt>
-    <dgm:pt modelId="{32F7B6EA-3312-4420-9E50-DDB9B5C772B0}" type="pres">
-      <dgm:prSet presAssocID="{F9DABBE2-D932-4A65-A2C9-256AE67E6D31}" presName="node" presStyleLbl="node1" presStyleIdx="4" presStyleCnt="11">
-        <dgm:presLayoutVars>
-          <dgm:bulletEnabled val="1"/>
-        </dgm:presLayoutVars>
-      </dgm:prSet>
-      <dgm:spPr/>
-    </dgm:pt>
-    <dgm:pt modelId="{28D3DF82-9836-42D1-88D9-D9798F0B0FFE}" type="pres">
-      <dgm:prSet presAssocID="{5425B2F4-A6DA-4B96-A6F6-628455523B12}" presName="sibTrans" presStyleLbl="sibTrans1D1" presStyleIdx="4" presStyleCnt="10"/>
-      <dgm:spPr/>
-    </dgm:pt>
-    <dgm:pt modelId="{9B072C28-AFF1-4CA0-813A-5DC2F1F38627}" type="pres">
-      <dgm:prSet presAssocID="{5425B2F4-A6DA-4B96-A6F6-628455523B12}" presName="connectorText" presStyleLbl="sibTrans1D1" presStyleIdx="4" presStyleCnt="10"/>
+      <dgm:prSet presAssocID="{856103F6-6D97-4D20-AA5A-E5B76D9250E3}" presName="connectorText" presStyleLbl="sibTrans1D1" presStyleIdx="4" presStyleCnt="12"/>
       <dgm:spPr/>
     </dgm:pt>
     <dgm:pt modelId="{E0BA68A0-C98F-46D4-8732-8C63827678EA}" type="pres">
-      <dgm:prSet presAssocID="{79300D51-CB3E-43EA-8E61-C456A82885E1}" presName="node" presStyleLbl="node1" presStyleIdx="5" presStyleCnt="11">
+      <dgm:prSet presAssocID="{79300D51-CB3E-43EA-8E61-C456A82885E1}" presName="node" presStyleLbl="node1" presStyleIdx="5" presStyleCnt="13">
         <dgm:presLayoutVars>
           <dgm:bulletEnabled val="1"/>
         </dgm:presLayoutVars>
@@ -7096,15 +9774,63 @@
       <dgm:spPr/>
     </dgm:pt>
     <dgm:pt modelId="{9204B3B1-D8E7-4856-998F-E52D2EB9A6B4}" type="pres">
-      <dgm:prSet presAssocID="{7C9A2D16-52B0-47C6-9BBA-4C474BA1ED28}" presName="sibTrans" presStyleLbl="sibTrans1D1" presStyleIdx="5" presStyleCnt="10"/>
+      <dgm:prSet presAssocID="{7C9A2D16-52B0-47C6-9BBA-4C474BA1ED28}" presName="sibTrans" presStyleLbl="sibTrans1D1" presStyleIdx="5" presStyleCnt="12"/>
       <dgm:spPr/>
     </dgm:pt>
     <dgm:pt modelId="{9F68EEDB-5AFB-496E-98B7-41CFED1428AF}" type="pres">
-      <dgm:prSet presAssocID="{7C9A2D16-52B0-47C6-9BBA-4C474BA1ED28}" presName="connectorText" presStyleLbl="sibTrans1D1" presStyleIdx="5" presStyleCnt="10"/>
+      <dgm:prSet presAssocID="{7C9A2D16-52B0-47C6-9BBA-4C474BA1ED28}" presName="connectorText" presStyleLbl="sibTrans1D1" presStyleIdx="5" presStyleCnt="12"/>
+      <dgm:spPr/>
+    </dgm:pt>
+    <dgm:pt modelId="{1FDFC76B-2797-42B6-A951-12FA2BD79208}" type="pres">
+      <dgm:prSet presAssocID="{81904899-C52F-4CD0-9F86-C0C4DA86C7D8}" presName="node" presStyleLbl="node1" presStyleIdx="6" presStyleCnt="13">
+        <dgm:presLayoutVars>
+          <dgm:bulletEnabled val="1"/>
+        </dgm:presLayoutVars>
+      </dgm:prSet>
+      <dgm:spPr/>
+    </dgm:pt>
+    <dgm:pt modelId="{C1DB736C-334D-4EA7-83F8-D13AEBC7B314}" type="pres">
+      <dgm:prSet presAssocID="{71749F31-4035-483C-A8F5-21D1FB1DF49C}" presName="sibTrans" presStyleLbl="sibTrans1D1" presStyleIdx="6" presStyleCnt="12"/>
+      <dgm:spPr/>
+    </dgm:pt>
+    <dgm:pt modelId="{2B81D852-497C-49E6-87CC-07C0A7A20912}" type="pres">
+      <dgm:prSet presAssocID="{71749F31-4035-483C-A8F5-21D1FB1DF49C}" presName="connectorText" presStyleLbl="sibTrans1D1" presStyleIdx="6" presStyleCnt="12"/>
+      <dgm:spPr/>
+    </dgm:pt>
+    <dgm:pt modelId="{31D0A6C0-597E-4539-BB4D-97C8AB3A19CE}" type="pres">
+      <dgm:prSet presAssocID="{AB5B79F1-9225-45F7-8958-CA174DEFE8FB}" presName="node" presStyleLbl="node1" presStyleIdx="7" presStyleCnt="13">
+        <dgm:presLayoutVars>
+          <dgm:bulletEnabled val="1"/>
+        </dgm:presLayoutVars>
+      </dgm:prSet>
+      <dgm:spPr/>
+    </dgm:pt>
+    <dgm:pt modelId="{149FA20F-15DA-4D05-98C9-2054EE0BCE4A}" type="pres">
+      <dgm:prSet presAssocID="{699ECE7F-40FB-4DED-813E-E163A0107EE7}" presName="sibTrans" presStyleLbl="sibTrans1D1" presStyleIdx="7" presStyleCnt="12"/>
+      <dgm:spPr/>
+    </dgm:pt>
+    <dgm:pt modelId="{0CF4D39F-6B6C-492A-A6E3-8B379571508A}" type="pres">
+      <dgm:prSet presAssocID="{699ECE7F-40FB-4DED-813E-E163A0107EE7}" presName="connectorText" presStyleLbl="sibTrans1D1" presStyleIdx="7" presStyleCnt="12"/>
+      <dgm:spPr/>
+    </dgm:pt>
+    <dgm:pt modelId="{7D91D08C-273A-45DD-BE21-AF85F38F76EE}" type="pres">
+      <dgm:prSet presAssocID="{AD165524-D87E-4066-8B9F-2AFC45D71453}" presName="node" presStyleLbl="node1" presStyleIdx="8" presStyleCnt="13">
+        <dgm:presLayoutVars>
+          <dgm:bulletEnabled val="1"/>
+        </dgm:presLayoutVars>
+      </dgm:prSet>
+      <dgm:spPr/>
+    </dgm:pt>
+    <dgm:pt modelId="{1B907515-C158-4108-8820-A8F9E863634C}" type="pres">
+      <dgm:prSet presAssocID="{B092EA81-F7F2-475D-AD58-807A7F450A32}" presName="sibTrans" presStyleLbl="sibTrans1D1" presStyleIdx="8" presStyleCnt="12"/>
+      <dgm:spPr/>
+    </dgm:pt>
+    <dgm:pt modelId="{BF2F72EB-1727-4BA2-9E64-60D17158C1B9}" type="pres">
+      <dgm:prSet presAssocID="{B092EA81-F7F2-475D-AD58-807A7F450A32}" presName="connectorText" presStyleLbl="sibTrans1D1" presStyleIdx="8" presStyleCnt="12"/>
       <dgm:spPr/>
     </dgm:pt>
     <dgm:pt modelId="{61CE8D86-2E7E-4248-859F-2C2E42FD5568}" type="pres">
-      <dgm:prSet presAssocID="{F738235B-626B-48CB-93B0-8D8917C9F11C}" presName="node" presStyleLbl="node1" presStyleIdx="6" presStyleCnt="11">
+      <dgm:prSet presAssocID="{F738235B-626B-48CB-93B0-8D8917C9F11C}" presName="node" presStyleLbl="node1" presStyleIdx="9" presStyleCnt="13">
         <dgm:presLayoutVars>
           <dgm:bulletEnabled val="1"/>
         </dgm:presLayoutVars>
@@ -7112,31 +9838,15 @@
       <dgm:spPr/>
     </dgm:pt>
     <dgm:pt modelId="{B0884425-FB65-48BF-8E58-EA156B7003C0}" type="pres">
-      <dgm:prSet presAssocID="{B96BFC1B-7A98-48E0-B67A-E6331D867CAC}" presName="sibTrans" presStyleLbl="sibTrans1D1" presStyleIdx="6" presStyleCnt="10"/>
+      <dgm:prSet presAssocID="{B96BFC1B-7A98-48E0-B67A-E6331D867CAC}" presName="sibTrans" presStyleLbl="sibTrans1D1" presStyleIdx="9" presStyleCnt="12"/>
       <dgm:spPr/>
     </dgm:pt>
     <dgm:pt modelId="{D03310EF-5C73-4EDE-89B5-4AE04CB5BF4D}" type="pres">
-      <dgm:prSet presAssocID="{B96BFC1B-7A98-48E0-B67A-E6331D867CAC}" presName="connectorText" presStyleLbl="sibTrans1D1" presStyleIdx="6" presStyleCnt="10"/>
-      <dgm:spPr/>
-    </dgm:pt>
-    <dgm:pt modelId="{CBF8B561-FD95-4012-95E4-383D3DA8A1F3}" type="pres">
-      <dgm:prSet presAssocID="{214866BA-067D-4AAD-BE84-F86C787A01B1}" presName="node" presStyleLbl="node1" presStyleIdx="7" presStyleCnt="11">
-        <dgm:presLayoutVars>
-          <dgm:bulletEnabled val="1"/>
-        </dgm:presLayoutVars>
-      </dgm:prSet>
-      <dgm:spPr/>
-    </dgm:pt>
-    <dgm:pt modelId="{9087910E-CF82-49D8-9191-20DB2474CA3E}" type="pres">
-      <dgm:prSet presAssocID="{30DB6AD2-C93F-4D8E-853E-E98C951BADE9}" presName="sibTrans" presStyleLbl="sibTrans1D1" presStyleIdx="7" presStyleCnt="10"/>
-      <dgm:spPr/>
-    </dgm:pt>
-    <dgm:pt modelId="{0FBD0C5F-7FFF-4D69-8CE6-C198BB587B03}" type="pres">
-      <dgm:prSet presAssocID="{30DB6AD2-C93F-4D8E-853E-E98C951BADE9}" presName="connectorText" presStyleLbl="sibTrans1D1" presStyleIdx="7" presStyleCnt="10"/>
+      <dgm:prSet presAssocID="{B96BFC1B-7A98-48E0-B67A-E6331D867CAC}" presName="connectorText" presStyleLbl="sibTrans1D1" presStyleIdx="9" presStyleCnt="12"/>
       <dgm:spPr/>
     </dgm:pt>
     <dgm:pt modelId="{14078FF8-D094-4A49-8CFC-490E7495C201}" type="pres">
-      <dgm:prSet presAssocID="{5B9738B5-BA40-42B2-AE40-8CD86DBC19A2}" presName="node" presStyleLbl="node1" presStyleIdx="8" presStyleCnt="11">
+      <dgm:prSet presAssocID="{5B9738B5-BA40-42B2-AE40-8CD86DBC19A2}" presName="node" presStyleLbl="node1" presStyleIdx="10" presStyleCnt="13">
         <dgm:presLayoutVars>
           <dgm:bulletEnabled val="1"/>
         </dgm:presLayoutVars>
@@ -7144,15 +9854,15 @@
       <dgm:spPr/>
     </dgm:pt>
     <dgm:pt modelId="{665F04C2-132F-49B4-BC70-A6D1ADFDEA73}" type="pres">
-      <dgm:prSet presAssocID="{7E88E1E4-1B27-4DFD-A4DE-5B45CD482197}" presName="sibTrans" presStyleLbl="sibTrans1D1" presStyleIdx="8" presStyleCnt="10"/>
+      <dgm:prSet presAssocID="{7E88E1E4-1B27-4DFD-A4DE-5B45CD482197}" presName="sibTrans" presStyleLbl="sibTrans1D1" presStyleIdx="10" presStyleCnt="12"/>
       <dgm:spPr/>
     </dgm:pt>
     <dgm:pt modelId="{0DF92A75-81CB-4F7B-A966-0843B460F0EA}" type="pres">
-      <dgm:prSet presAssocID="{7E88E1E4-1B27-4DFD-A4DE-5B45CD482197}" presName="connectorText" presStyleLbl="sibTrans1D1" presStyleIdx="8" presStyleCnt="10"/>
+      <dgm:prSet presAssocID="{7E88E1E4-1B27-4DFD-A4DE-5B45CD482197}" presName="connectorText" presStyleLbl="sibTrans1D1" presStyleIdx="10" presStyleCnt="12"/>
       <dgm:spPr/>
     </dgm:pt>
     <dgm:pt modelId="{C2C42A1A-0A72-412A-A2C4-AA9A8DB4E3FB}" type="pres">
-      <dgm:prSet presAssocID="{B942FFF0-E0AC-47F6-81A6-C37375C3BDD8}" presName="node" presStyleLbl="node1" presStyleIdx="9" presStyleCnt="11">
+      <dgm:prSet presAssocID="{B942FFF0-E0AC-47F6-81A6-C37375C3BDD8}" presName="node" presStyleLbl="node1" presStyleIdx="11" presStyleCnt="13">
         <dgm:presLayoutVars>
           <dgm:bulletEnabled val="1"/>
         </dgm:presLayoutVars>
@@ -7160,15 +9870,15 @@
       <dgm:spPr/>
     </dgm:pt>
     <dgm:pt modelId="{BC5B19A9-3C94-4560-957C-767B0A6387C6}" type="pres">
-      <dgm:prSet presAssocID="{8ECCD059-31FA-4324-8369-535C4995ADD9}" presName="sibTrans" presStyleLbl="sibTrans1D1" presStyleIdx="9" presStyleCnt="10"/>
+      <dgm:prSet presAssocID="{8ECCD059-31FA-4324-8369-535C4995ADD9}" presName="sibTrans" presStyleLbl="sibTrans1D1" presStyleIdx="11" presStyleCnt="12"/>
       <dgm:spPr/>
     </dgm:pt>
     <dgm:pt modelId="{12FE4AA7-7820-4E5B-B0A9-123409187FD3}" type="pres">
-      <dgm:prSet presAssocID="{8ECCD059-31FA-4324-8369-535C4995ADD9}" presName="connectorText" presStyleLbl="sibTrans1D1" presStyleIdx="9" presStyleCnt="10"/>
+      <dgm:prSet presAssocID="{8ECCD059-31FA-4324-8369-535C4995ADD9}" presName="connectorText" presStyleLbl="sibTrans1D1" presStyleIdx="11" presStyleCnt="12"/>
       <dgm:spPr/>
     </dgm:pt>
     <dgm:pt modelId="{419F8834-FDCA-42A8-8EFD-3D5C83D48B7A}" type="pres">
-      <dgm:prSet presAssocID="{0BA48A34-29A7-4C10-B1B4-E7E76829E3DA}" presName="node" presStyleLbl="node1" presStyleIdx="10" presStyleCnt="11">
+      <dgm:prSet presAssocID="{0BA48A34-29A7-4C10-B1B4-E7E76829E3DA}" presName="node" presStyleLbl="node1" presStyleIdx="12" presStyleCnt="13">
         <dgm:presLayoutVars>
           <dgm:bulletEnabled val="1"/>
         </dgm:presLayoutVars>
@@ -7177,80 +9887,94 @@
     </dgm:pt>
   </dgm:ptLst>
   <dgm:cxnLst>
+    <dgm:cxn modelId="{D53AB102-C14C-4895-8E65-660C9EE186AF}" type="presOf" srcId="{71749F31-4035-483C-A8F5-21D1FB1DF49C}" destId="{C1DB736C-334D-4EA7-83F8-D13AEBC7B314}" srcOrd="0" destOrd="0" presId="urn:microsoft.com/office/officeart/2005/8/layout/bProcess3"/>
     <dgm:cxn modelId="{7C60AD0C-9799-4108-AB74-A4C16A89EF01}" type="presOf" srcId="{4ABB05F9-2D88-41B8-8405-3E066F3CD91E}" destId="{DED706C2-44F3-49EB-8999-A031A633B4F2}" srcOrd="0" destOrd="0" presId="urn:microsoft.com/office/officeart/2005/8/layout/bProcess3"/>
-    <dgm:cxn modelId="{37DA691E-B05D-4264-812C-3317F254A844}" type="presOf" srcId="{30DB6AD2-C93F-4D8E-853E-E98C951BADE9}" destId="{9087910E-CF82-49D8-9191-20DB2474CA3E}" srcOrd="0" destOrd="0" presId="urn:microsoft.com/office/officeart/2005/8/layout/bProcess3"/>
-    <dgm:cxn modelId="{92201025-8D4F-45A6-9CB2-3E3005D79419}" srcId="{5E63C436-C869-4D2B-BB59-66EA464373A4}" destId="{B942FFF0-E0AC-47F6-81A6-C37375C3BDD8}" srcOrd="9" destOrd="0" parTransId="{E2E386E3-58C1-4D2B-88CC-A89F45BE9B2F}" sibTransId="{8ECCD059-31FA-4324-8369-535C4995ADD9}"/>
-    <dgm:cxn modelId="{5FECC92D-3508-4BC6-BDB5-73093F79B6E0}" type="presOf" srcId="{30DB6AD2-C93F-4D8E-853E-E98C951BADE9}" destId="{0FBD0C5F-7FFF-4D69-8CE6-C198BB587B03}" srcOrd="1" destOrd="0" presId="urn:microsoft.com/office/officeart/2005/8/layout/bProcess3"/>
+    <dgm:cxn modelId="{92201025-8D4F-45A6-9CB2-3E3005D79419}" srcId="{5E63C436-C869-4D2B-BB59-66EA464373A4}" destId="{B942FFF0-E0AC-47F6-81A6-C37375C3BDD8}" srcOrd="11" destOrd="0" parTransId="{E2E386E3-58C1-4D2B-88CC-A89F45BE9B2F}" sibTransId="{8ECCD059-31FA-4324-8369-535C4995ADD9}"/>
     <dgm:cxn modelId="{92DA2A2F-2659-4E86-9F2D-9EDA51893406}" type="presOf" srcId="{E2F6496D-E8A9-4697-A4E5-B28A26E33E29}" destId="{CB6E68D0-265F-4D4A-BC90-EB599CDB6F30}" srcOrd="0" destOrd="0" presId="urn:microsoft.com/office/officeart/2005/8/layout/bProcess3"/>
     <dgm:cxn modelId="{CC4B0832-360F-4551-9E2E-6FCE125837B3}" type="presOf" srcId="{7C9A2D16-52B0-47C6-9BBA-4C474BA1ED28}" destId="{9204B3B1-D8E7-4856-998F-E52D2EB9A6B4}" srcOrd="0" destOrd="0" presId="urn:microsoft.com/office/officeart/2005/8/layout/bProcess3"/>
-    <dgm:cxn modelId="{62B8363F-1F04-4690-A0EC-6E6834F6E500}" srcId="{5E63C436-C869-4D2B-BB59-66EA464373A4}" destId="{F9DABBE2-D932-4A65-A2C9-256AE67E6D31}" srcOrd="4" destOrd="0" parTransId="{2DEB7DE7-FC11-4BAA-A0E5-0797B5E5E646}" sibTransId="{5425B2F4-A6DA-4B96-A6F6-628455523B12}"/>
+    <dgm:cxn modelId="{5B7DCD3B-4BE2-4B6B-AF6A-525A33712115}" type="presOf" srcId="{699ECE7F-40FB-4DED-813E-E163A0107EE7}" destId="{0CF4D39F-6B6C-492A-A6E3-8B379571508A}" srcOrd="1" destOrd="0" presId="urn:microsoft.com/office/officeart/2005/8/layout/bProcess3"/>
     <dgm:cxn modelId="{A090D25D-DFFC-4C94-984B-F91147E38852}" type="presOf" srcId="{7E88E1E4-1B27-4DFD-A4DE-5B45CD482197}" destId="{0DF92A75-81CB-4F7B-A966-0843B460F0EA}" srcOrd="1" destOrd="0" presId="urn:microsoft.com/office/officeart/2005/8/layout/bProcess3"/>
     <dgm:cxn modelId="{E45B8560-D8EA-410C-9B28-FD4AFA6968EA}" type="presOf" srcId="{542F25FE-6454-4F28-BF64-FB47481C2DD7}" destId="{FE5F68F1-0BE2-4362-8D61-06C1EC2DC476}" srcOrd="0" destOrd="0" presId="urn:microsoft.com/office/officeart/2005/8/layout/bProcess3"/>
-    <dgm:cxn modelId="{19DC9F41-F8C3-4D6D-AA56-509A709232DA}" srcId="{5E63C436-C869-4D2B-BB59-66EA464373A4}" destId="{7F4CB27B-2AC1-4936-8DDA-31E6C36F6B69}" srcOrd="3" destOrd="0" parTransId="{64D967D7-D3B3-4B68-979B-529EF92B7851}" sibTransId="{856103F6-6D97-4D20-AA5A-E5B76D9250E3}"/>
-    <dgm:cxn modelId="{632AC062-6AB2-48CD-94D5-E6D0C1ED3DC7}" type="presOf" srcId="{214866BA-067D-4AAD-BE84-F86C787A01B1}" destId="{CBF8B561-FD95-4012-95E4-383D3DA8A1F3}" srcOrd="0" destOrd="0" presId="urn:microsoft.com/office/officeart/2005/8/layout/bProcess3"/>
-    <dgm:cxn modelId="{5DE59964-043E-4F5E-B452-5622F97C014D}" srcId="{5E63C436-C869-4D2B-BB59-66EA464373A4}" destId="{5B9738B5-BA40-42B2-AE40-8CD86DBC19A2}" srcOrd="8" destOrd="0" parTransId="{47A164BB-06F7-45CB-B766-A24B3BCC54FA}" sibTransId="{7E88E1E4-1B27-4DFD-A4DE-5B45CD482197}"/>
+    <dgm:cxn modelId="{19DC9F41-F8C3-4D6D-AA56-509A709232DA}" srcId="{5E63C436-C869-4D2B-BB59-66EA464373A4}" destId="{7F4CB27B-2AC1-4936-8DDA-31E6C36F6B69}" srcOrd="4" destOrd="0" parTransId="{64D967D7-D3B3-4B68-979B-529EF92B7851}" sibTransId="{856103F6-6D97-4D20-AA5A-E5B76D9250E3}"/>
+    <dgm:cxn modelId="{5DE59964-043E-4F5E-B452-5622F97C014D}" srcId="{5E63C436-C869-4D2B-BB59-66EA464373A4}" destId="{5B9738B5-BA40-42B2-AE40-8CD86DBC19A2}" srcOrd="10" destOrd="0" parTransId="{47A164BB-06F7-45CB-B766-A24B3BCC54FA}" sibTransId="{7E88E1E4-1B27-4DFD-A4DE-5B45CD482197}"/>
     <dgm:cxn modelId="{F5C65C45-D73A-4B68-BE9F-E26F788975CD}" type="presOf" srcId="{0BA48A34-29A7-4C10-B1B4-E7E76829E3DA}" destId="{419F8834-FDCA-42A8-8EFD-3D5C83D48B7A}" srcOrd="0" destOrd="0" presId="urn:microsoft.com/office/officeart/2005/8/layout/bProcess3"/>
     <dgm:cxn modelId="{5A94A947-5702-433D-875C-E798435F5075}" type="presOf" srcId="{290921DC-0562-4C1C-8436-2761305A92BE}" destId="{9D4C02D1-221F-4979-84FB-334D9E25B8ED}" srcOrd="0" destOrd="0" presId="urn:microsoft.com/office/officeart/2005/8/layout/bProcess3"/>
     <dgm:cxn modelId="{7571846A-8290-46BB-ABF6-B7A3953F1C92}" type="presOf" srcId="{B96BFC1B-7A98-48E0-B67A-E6331D867CAC}" destId="{D03310EF-5C73-4EDE-89B5-4AE04CB5BF4D}" srcOrd="1" destOrd="0" presId="urn:microsoft.com/office/officeart/2005/8/layout/bProcess3"/>
     <dgm:cxn modelId="{F246264C-37D3-4370-8CC6-650FA25DD13E}" type="presOf" srcId="{79300D51-CB3E-43EA-8E61-C456A82885E1}" destId="{E0BA68A0-C98F-46D4-8732-8C63827678EA}" srcOrd="0" destOrd="0" presId="urn:microsoft.com/office/officeart/2005/8/layout/bProcess3"/>
+    <dgm:cxn modelId="{4C94084E-021F-4636-85E8-0521C9828D44}" type="presOf" srcId="{B092EA81-F7F2-475D-AD58-807A7F450A32}" destId="{BF2F72EB-1727-4BA2-9E64-60D17158C1B9}" srcOrd="1" destOrd="0" presId="urn:microsoft.com/office/officeart/2005/8/layout/bProcess3"/>
     <dgm:cxn modelId="{50C8A74E-2B8A-452B-8146-BD1FC0BEE05C}" type="presOf" srcId="{290921DC-0562-4C1C-8436-2761305A92BE}" destId="{2F370ACA-2037-4CDD-8F85-7B2A4ACE6796}" srcOrd="1" destOrd="0" presId="urn:microsoft.com/office/officeart/2005/8/layout/bProcess3"/>
+    <dgm:cxn modelId="{8FFC3D6F-4C46-4F23-8BF6-C3BA2DC32322}" type="presOf" srcId="{699ECE7F-40FB-4DED-813E-E163A0107EE7}" destId="{149FA20F-15DA-4D05-98C9-2054EE0BCE4A}" srcOrd="0" destOrd="0" presId="urn:microsoft.com/office/officeart/2005/8/layout/bProcess3"/>
     <dgm:cxn modelId="{8F832B57-AEB3-4FFD-ABE5-0966B8C316C0}" type="presOf" srcId="{B942FFF0-E0AC-47F6-81A6-C37375C3BDD8}" destId="{C2C42A1A-0A72-412A-A2C4-AA9A8DB4E3FB}" srcOrd="0" destOrd="0" presId="urn:microsoft.com/office/officeart/2005/8/layout/bProcess3"/>
+    <dgm:cxn modelId="{23A2A858-0951-42AC-A8AB-DA4A4C242CA8}" srcId="{5E63C436-C869-4D2B-BB59-66EA464373A4}" destId="{AB5B79F1-9225-45F7-8958-CA174DEFE8FB}" srcOrd="7" destOrd="0" parTransId="{89361FF6-BCE1-4C1C-B88D-555AA75A5D4A}" sibTransId="{699ECE7F-40FB-4DED-813E-E163A0107EE7}"/>
     <dgm:cxn modelId="{F7EBCF5A-CDD8-4F37-A577-9BAF0E351E27}" type="presOf" srcId="{8ECCD059-31FA-4324-8369-535C4995ADD9}" destId="{12FE4AA7-7820-4E5B-B0A9-123409187FD3}" srcOrd="1" destOrd="0" presId="urn:microsoft.com/office/officeart/2005/8/layout/bProcess3"/>
-    <dgm:cxn modelId="{EFC0327B-DDD6-4F82-8984-93ACC2CA7DBB}" srcId="{5E63C436-C869-4D2B-BB59-66EA464373A4}" destId="{F738235B-626B-48CB-93B0-8D8917C9F11C}" srcOrd="6" destOrd="0" parTransId="{A86623DB-5190-4ED3-8297-9651479561D2}" sibTransId="{B96BFC1B-7A98-48E0-B67A-E6331D867CAC}"/>
+    <dgm:cxn modelId="{EFC0327B-DDD6-4F82-8984-93ACC2CA7DBB}" srcId="{5E63C436-C869-4D2B-BB59-66EA464373A4}" destId="{F738235B-626B-48CB-93B0-8D8917C9F11C}" srcOrd="9" destOrd="0" parTransId="{A86623DB-5190-4ED3-8297-9651479561D2}" sibTransId="{B96BFC1B-7A98-48E0-B67A-E6331D867CAC}"/>
+    <dgm:cxn modelId="{F6ED687B-8F2F-4AE4-AD94-C79C819999D5}" type="presOf" srcId="{7095281C-F431-4975-A0B2-242D35DB20BA}" destId="{7779D29C-9FBA-4910-83AE-993B6B4110C9}" srcOrd="0" destOrd="0" presId="urn:microsoft.com/office/officeart/2005/8/layout/bProcess3"/>
     <dgm:cxn modelId="{DB997B80-0E69-4D56-BD9B-A8867D12B38B}" srcId="{5E63C436-C869-4D2B-BB59-66EA464373A4}" destId="{4ABB05F9-2D88-41B8-8405-3E066F3CD91E}" srcOrd="1" destOrd="0" parTransId="{9D8563DE-06E6-48C6-B396-5AD2F9E8A955}" sibTransId="{8CFF3E05-8C0A-434E-9384-F9B43AEBF303}"/>
-    <dgm:cxn modelId="{BF8CEFA2-3173-4C1B-8484-00A98CC452C8}" type="presOf" srcId="{5425B2F4-A6DA-4B96-A6F6-628455523B12}" destId="{28D3DF82-9836-42D1-88D9-D9798F0B0FFE}" srcOrd="0" destOrd="0" presId="urn:microsoft.com/office/officeart/2005/8/layout/bProcess3"/>
+    <dgm:cxn modelId="{E254DDA6-5140-4EB8-81E8-ECFDC96C2095}" srcId="{5E63C436-C869-4D2B-BB59-66EA464373A4}" destId="{81904899-C52F-4CD0-9F86-C0C4DA86C7D8}" srcOrd="6" destOrd="0" parTransId="{73568B1A-E53B-4F42-A00B-0ED18C977BBD}" sibTransId="{71749F31-4035-483C-A8F5-21D1FB1DF49C}"/>
     <dgm:cxn modelId="{AF262FA8-C202-4740-86DB-02A5F96B9FCB}" srcId="{5E63C436-C869-4D2B-BB59-66EA464373A4}" destId="{79300D51-CB3E-43EA-8E61-C456A82885E1}" srcOrd="5" destOrd="0" parTransId="{8B54D7D8-67F0-494F-AE50-8FA14F34C389}" sibTransId="{7C9A2D16-52B0-47C6-9BBA-4C474BA1ED28}"/>
+    <dgm:cxn modelId="{CCE655A8-5F62-400A-94CD-0AA791D57448}" type="presOf" srcId="{71749F31-4035-483C-A8F5-21D1FB1DF49C}" destId="{2B81D852-497C-49E6-87CC-07C0A7A20912}" srcOrd="1" destOrd="0" presId="urn:microsoft.com/office/officeart/2005/8/layout/bProcess3"/>
     <dgm:cxn modelId="{9F1357A9-17A7-4711-9052-C78DC1974214}" type="presOf" srcId="{8ECCD059-31FA-4324-8369-535C4995ADD9}" destId="{BC5B19A9-3C94-4560-957C-767B0A6387C6}" srcOrd="0" destOrd="0" presId="urn:microsoft.com/office/officeart/2005/8/layout/bProcess3"/>
-    <dgm:cxn modelId="{86D85EB2-CA8B-447D-81D1-E671A2F3C7F4}" type="presOf" srcId="{F9DABBE2-D932-4A65-A2C9-256AE67E6D31}" destId="{32F7B6EA-3312-4420-9E50-DDB9B5C772B0}" srcOrd="0" destOrd="0" presId="urn:microsoft.com/office/officeart/2005/8/layout/bProcess3"/>
+    <dgm:cxn modelId="{BE45A9AE-2855-48B6-BDA6-EB5FDF43C820}" type="presOf" srcId="{81904899-C52F-4CD0-9F86-C0C4DA86C7D8}" destId="{1FDFC76B-2797-42B6-A951-12FA2BD79208}" srcOrd="0" destOrd="0" presId="urn:microsoft.com/office/officeart/2005/8/layout/bProcess3"/>
+    <dgm:cxn modelId="{FF0092AF-EC49-4E0A-B2F8-A7FF65AA71B8}" type="presOf" srcId="{F8BD8ED3-9CD1-4D7A-9035-5667075FF44D}" destId="{5EF7A9B1-D4C6-4425-AFD9-DC98E8144788}" srcOrd="0" destOrd="0" presId="urn:microsoft.com/office/officeart/2005/8/layout/bProcess3"/>
     <dgm:cxn modelId="{E26FB2B5-1EBE-469B-8A6C-CD83A12E6787}" type="presOf" srcId="{856103F6-6D97-4D20-AA5A-E5B76D9250E3}" destId="{3FB479A7-7704-4325-887F-BD9560D2932F}" srcOrd="0" destOrd="0" presId="urn:microsoft.com/office/officeart/2005/8/layout/bProcess3"/>
     <dgm:cxn modelId="{17B1EAB6-0A6B-45D4-A5D7-95FDA59CD177}" type="presOf" srcId="{856103F6-6D97-4D20-AA5A-E5B76D9250E3}" destId="{BD594FCC-5644-4340-8366-01B830109612}" srcOrd="1" destOrd="0" presId="urn:microsoft.com/office/officeart/2005/8/layout/bProcess3"/>
     <dgm:cxn modelId="{9D9B0DBB-BEF4-4D18-AEA0-6B0A0ACFF14E}" type="presOf" srcId="{8CFF3E05-8C0A-434E-9384-F9B43AEBF303}" destId="{DF0CA98B-EDE3-46C0-BC41-5F69EFF86182}" srcOrd="0" destOrd="0" presId="urn:microsoft.com/office/officeart/2005/8/layout/bProcess3"/>
+    <dgm:cxn modelId="{9D0376C1-B562-4B9C-B0D4-F24FC636FDD7}" type="presOf" srcId="{AD165524-D87E-4066-8B9F-2AFC45D71453}" destId="{7D91D08C-273A-45DD-BE21-AF85F38F76EE}" srcOrd="0" destOrd="0" presId="urn:microsoft.com/office/officeart/2005/8/layout/bProcess3"/>
     <dgm:cxn modelId="{CE89C6C1-1C32-462A-8C99-835244DCA2BF}" type="presOf" srcId="{5E63C436-C869-4D2B-BB59-66EA464373A4}" destId="{2095CDC7-17CD-4E90-82AC-2C002750DA77}" srcOrd="0" destOrd="0" presId="urn:microsoft.com/office/officeart/2005/8/layout/bProcess3"/>
     <dgm:cxn modelId="{D3B178C2-F3DD-4A0A-AEF7-D67908A4FCB3}" type="presOf" srcId="{7C9A2D16-52B0-47C6-9BBA-4C474BA1ED28}" destId="{9F68EEDB-5AFB-496E-98B7-41CFED1428AF}" srcOrd="1" destOrd="0" presId="urn:microsoft.com/office/officeart/2005/8/layout/bProcess3"/>
-    <dgm:cxn modelId="{698850C8-AB63-448D-B831-98195CC3A778}" srcId="{5E63C436-C869-4D2B-BB59-66EA464373A4}" destId="{0BA48A34-29A7-4C10-B1B4-E7E76829E3DA}" srcOrd="10" destOrd="0" parTransId="{A7725DC4-4EDA-4A61-9C95-4AECF6C732FB}" sibTransId="{07842213-7439-4BF8-963C-E07E71611CDC}"/>
+    <dgm:cxn modelId="{698850C8-AB63-448D-B831-98195CC3A778}" srcId="{5E63C436-C869-4D2B-BB59-66EA464373A4}" destId="{0BA48A34-29A7-4C10-B1B4-E7E76829E3DA}" srcOrd="12" destOrd="0" parTransId="{A7725DC4-4EDA-4A61-9C95-4AECF6C732FB}" sibTransId="{07842213-7439-4BF8-963C-E07E71611CDC}"/>
+    <dgm:cxn modelId="{09077DCD-1A5A-4139-9236-AAB6F8D2D54B}" type="presOf" srcId="{B092EA81-F7F2-475D-AD58-807A7F450A32}" destId="{1B907515-C158-4108-8820-A8F9E863634C}" srcOrd="0" destOrd="0" presId="urn:microsoft.com/office/officeart/2005/8/layout/bProcess3"/>
     <dgm:cxn modelId="{A829C9CE-D749-46B3-8ED3-86D90CAC1CF7}" type="presOf" srcId="{E2F6496D-E8A9-4697-A4E5-B28A26E33E29}" destId="{70D274C5-483C-4544-95BC-FD66340F7EA8}" srcOrd="1" destOrd="0" presId="urn:microsoft.com/office/officeart/2005/8/layout/bProcess3"/>
+    <dgm:cxn modelId="{1280F6D8-EE87-4417-BD83-9CB7D9DFB504}" srcId="{5E63C436-C869-4D2B-BB59-66EA464373A4}" destId="{F8BD8ED3-9CD1-4D7A-9035-5667075FF44D}" srcOrd="2" destOrd="0" parTransId="{B45D3883-7334-48BB-8324-9AF834B0639E}" sibTransId="{7095281C-F431-4975-A0B2-242D35DB20BA}"/>
     <dgm:cxn modelId="{DBDE82D9-5972-466C-BC1B-E02EB4A19AF0}" type="presOf" srcId="{5B9738B5-BA40-42B2-AE40-8CD86DBC19A2}" destId="{14078FF8-D094-4A49-8CFC-490E7495C201}" srcOrd="0" destOrd="0" presId="urn:microsoft.com/office/officeart/2005/8/layout/bProcess3"/>
     <dgm:cxn modelId="{99512FDE-E9FC-4ABD-B9D4-565032556916}" type="presOf" srcId="{768A0AC0-12D6-4F59-8895-506FE5C8C84A}" destId="{002A9423-D799-4FDC-A529-1182895CF5BB}" srcOrd="0" destOrd="0" presId="urn:microsoft.com/office/officeart/2005/8/layout/bProcess3"/>
-    <dgm:cxn modelId="{4AB7A3E3-050D-4455-BA48-1376A495AE86}" type="presOf" srcId="{5425B2F4-A6DA-4B96-A6F6-628455523B12}" destId="{9B072C28-AFF1-4CA0-813A-5DC2F1F38627}" srcOrd="1" destOrd="0" presId="urn:microsoft.com/office/officeart/2005/8/layout/bProcess3"/>
     <dgm:cxn modelId="{48118BEC-6842-41B8-A34D-EA8221BA29B3}" type="presOf" srcId="{7E88E1E4-1B27-4DFD-A4DE-5B45CD482197}" destId="{665F04C2-132F-49B4-BC70-A6D1ADFDEA73}" srcOrd="0" destOrd="0" presId="urn:microsoft.com/office/officeart/2005/8/layout/bProcess3"/>
     <dgm:cxn modelId="{24FD19ED-6C04-45E4-B6D4-52E0AC9E37DA}" srcId="{5E63C436-C869-4D2B-BB59-66EA464373A4}" destId="{542F25FE-6454-4F28-BF64-FB47481C2DD7}" srcOrd="0" destOrd="0" parTransId="{96EEF41B-BEB2-430B-9C57-06998DAFA9DE}" sibTransId="{290921DC-0562-4C1C-8436-2761305A92BE}"/>
     <dgm:cxn modelId="{157888ED-B0BF-4EDE-9DF4-A65354E47C7C}" type="presOf" srcId="{B96BFC1B-7A98-48E0-B67A-E6331D867CAC}" destId="{B0884425-FB65-48BF-8E58-EA156B7003C0}" srcOrd="0" destOrd="0" presId="urn:microsoft.com/office/officeart/2005/8/layout/bProcess3"/>
     <dgm:cxn modelId="{7DB2F1EE-FA81-41C4-8F86-8F68C605F7C8}" type="presOf" srcId="{F738235B-626B-48CB-93B0-8D8917C9F11C}" destId="{61CE8D86-2E7E-4248-859F-2C2E42FD5568}" srcOrd="0" destOrd="0" presId="urn:microsoft.com/office/officeart/2005/8/layout/bProcess3"/>
     <dgm:cxn modelId="{342A0AF2-6729-44CA-8D69-A831BC92F244}" type="presOf" srcId="{8CFF3E05-8C0A-434E-9384-F9B43AEBF303}" destId="{542C9DCA-BA1E-430A-A855-4D0736EF0BCD}" srcOrd="1" destOrd="0" presId="urn:microsoft.com/office/officeart/2005/8/layout/bProcess3"/>
     <dgm:cxn modelId="{A38F6EF2-C8BB-4966-8F05-8B403AD54230}" type="presOf" srcId="{7F4CB27B-2AC1-4936-8DDA-31E6C36F6B69}" destId="{F873A19A-0EF3-42B3-A61B-C4974107F4F5}" srcOrd="0" destOrd="0" presId="urn:microsoft.com/office/officeart/2005/8/layout/bProcess3"/>
-    <dgm:cxn modelId="{9AB923FA-F142-4C62-AAD0-CD7CC231754E}" srcId="{5E63C436-C869-4D2B-BB59-66EA464373A4}" destId="{768A0AC0-12D6-4F59-8895-506FE5C8C84A}" srcOrd="2" destOrd="0" parTransId="{F06B4B4C-E832-434E-B97A-D62226BF9EBB}" sibTransId="{E2F6496D-E8A9-4697-A4E5-B28A26E33E29}"/>
-    <dgm:cxn modelId="{54DD80FC-2CE5-4405-9982-2F0FC3398318}" srcId="{5E63C436-C869-4D2B-BB59-66EA464373A4}" destId="{214866BA-067D-4AAD-BE84-F86C787A01B1}" srcOrd="7" destOrd="0" parTransId="{AA66C197-D32A-418E-BFDE-8B8F6E5920BF}" sibTransId="{30DB6AD2-C93F-4D8E-853E-E98C951BADE9}"/>
+    <dgm:cxn modelId="{EDD6C5F5-A096-481E-A230-4124B11D5DE2}" type="presOf" srcId="{AB5B79F1-9225-45F7-8958-CA174DEFE8FB}" destId="{31D0A6C0-597E-4539-BB4D-97C8AB3A19CE}" srcOrd="0" destOrd="0" presId="urn:microsoft.com/office/officeart/2005/8/layout/bProcess3"/>
+    <dgm:cxn modelId="{078078F8-1E96-4F0C-81A6-3F88065D89A8}" srcId="{5E63C436-C869-4D2B-BB59-66EA464373A4}" destId="{AD165524-D87E-4066-8B9F-2AFC45D71453}" srcOrd="8" destOrd="0" parTransId="{66DEE810-C023-4E43-A88E-7D17D5A234CA}" sibTransId="{B092EA81-F7F2-475D-AD58-807A7F450A32}"/>
+    <dgm:cxn modelId="{9AB923FA-F142-4C62-AAD0-CD7CC231754E}" srcId="{5E63C436-C869-4D2B-BB59-66EA464373A4}" destId="{768A0AC0-12D6-4F59-8895-506FE5C8C84A}" srcOrd="3" destOrd="0" parTransId="{F06B4B4C-E832-434E-B97A-D62226BF9EBB}" sibTransId="{E2F6496D-E8A9-4697-A4E5-B28A26E33E29}"/>
+    <dgm:cxn modelId="{876769FC-532D-4B6C-8B13-310C5C63B3AC}" type="presOf" srcId="{7095281C-F431-4975-A0B2-242D35DB20BA}" destId="{590A6DB7-3D51-4EEE-B267-0F6C1280C54C}" srcOrd="1" destOrd="0" presId="urn:microsoft.com/office/officeart/2005/8/layout/bProcess3"/>
     <dgm:cxn modelId="{D42767CA-AB0F-4283-8AA3-B050F80D8A04}" type="presParOf" srcId="{2095CDC7-17CD-4E90-82AC-2C002750DA77}" destId="{FE5F68F1-0BE2-4362-8D61-06C1EC2DC476}" srcOrd="0" destOrd="0" presId="urn:microsoft.com/office/officeart/2005/8/layout/bProcess3"/>
     <dgm:cxn modelId="{9F0A6118-0D33-414C-A151-30BDC403DBD7}" type="presParOf" srcId="{2095CDC7-17CD-4E90-82AC-2C002750DA77}" destId="{9D4C02D1-221F-4979-84FB-334D9E25B8ED}" srcOrd="1" destOrd="0" presId="urn:microsoft.com/office/officeart/2005/8/layout/bProcess3"/>
     <dgm:cxn modelId="{491FE3D3-A47B-4CB4-AB07-B3BD4219FB83}" type="presParOf" srcId="{9D4C02D1-221F-4979-84FB-334D9E25B8ED}" destId="{2F370ACA-2037-4CDD-8F85-7B2A4ACE6796}" srcOrd="0" destOrd="0" presId="urn:microsoft.com/office/officeart/2005/8/layout/bProcess3"/>
     <dgm:cxn modelId="{23B9F120-E0A0-4D45-A904-C66D5A2A7574}" type="presParOf" srcId="{2095CDC7-17CD-4E90-82AC-2C002750DA77}" destId="{DED706C2-44F3-49EB-8999-A031A633B4F2}" srcOrd="2" destOrd="0" presId="urn:microsoft.com/office/officeart/2005/8/layout/bProcess3"/>
     <dgm:cxn modelId="{2257D50F-8C63-4CE6-A9F6-78ECCCAF1BF9}" type="presParOf" srcId="{2095CDC7-17CD-4E90-82AC-2C002750DA77}" destId="{DF0CA98B-EDE3-46C0-BC41-5F69EFF86182}" srcOrd="3" destOrd="0" presId="urn:microsoft.com/office/officeart/2005/8/layout/bProcess3"/>
     <dgm:cxn modelId="{DC2942B6-2891-47E8-ACD3-26DFEC427465}" type="presParOf" srcId="{DF0CA98B-EDE3-46C0-BC41-5F69EFF86182}" destId="{542C9DCA-BA1E-430A-A855-4D0736EF0BCD}" srcOrd="0" destOrd="0" presId="urn:microsoft.com/office/officeart/2005/8/layout/bProcess3"/>
-    <dgm:cxn modelId="{627E568D-EF8C-4C51-B7BD-624D720B5324}" type="presParOf" srcId="{2095CDC7-17CD-4E90-82AC-2C002750DA77}" destId="{002A9423-D799-4FDC-A529-1182895CF5BB}" srcOrd="4" destOrd="0" presId="urn:microsoft.com/office/officeart/2005/8/layout/bProcess3"/>
-    <dgm:cxn modelId="{0352FA50-30F8-4854-8FC3-F0A250292FD9}" type="presParOf" srcId="{2095CDC7-17CD-4E90-82AC-2C002750DA77}" destId="{CB6E68D0-265F-4D4A-BC90-EB599CDB6F30}" srcOrd="5" destOrd="0" presId="urn:microsoft.com/office/officeart/2005/8/layout/bProcess3"/>
+    <dgm:cxn modelId="{32328439-FFB2-4C36-AA26-4919F85B3A82}" type="presParOf" srcId="{2095CDC7-17CD-4E90-82AC-2C002750DA77}" destId="{5EF7A9B1-D4C6-4425-AFD9-DC98E8144788}" srcOrd="4" destOrd="0" presId="urn:microsoft.com/office/officeart/2005/8/layout/bProcess3"/>
+    <dgm:cxn modelId="{31936D7F-8D6C-46AB-9572-F41F58D1FF58}" type="presParOf" srcId="{2095CDC7-17CD-4E90-82AC-2C002750DA77}" destId="{7779D29C-9FBA-4910-83AE-993B6B4110C9}" srcOrd="5" destOrd="0" presId="urn:microsoft.com/office/officeart/2005/8/layout/bProcess3"/>
+    <dgm:cxn modelId="{A91E2DF8-118B-4323-B21C-2669CE47A90A}" type="presParOf" srcId="{7779D29C-9FBA-4910-83AE-993B6B4110C9}" destId="{590A6DB7-3D51-4EEE-B267-0F6C1280C54C}" srcOrd="0" destOrd="0" presId="urn:microsoft.com/office/officeart/2005/8/layout/bProcess3"/>
+    <dgm:cxn modelId="{627E568D-EF8C-4C51-B7BD-624D720B5324}" type="presParOf" srcId="{2095CDC7-17CD-4E90-82AC-2C002750DA77}" destId="{002A9423-D799-4FDC-A529-1182895CF5BB}" srcOrd="6" destOrd="0" presId="urn:microsoft.com/office/officeart/2005/8/layout/bProcess3"/>
+    <dgm:cxn modelId="{0352FA50-30F8-4854-8FC3-F0A250292FD9}" type="presParOf" srcId="{2095CDC7-17CD-4E90-82AC-2C002750DA77}" destId="{CB6E68D0-265F-4D4A-BC90-EB599CDB6F30}" srcOrd="7" destOrd="0" presId="urn:microsoft.com/office/officeart/2005/8/layout/bProcess3"/>
     <dgm:cxn modelId="{1D8BE0B1-9BDB-4028-B06C-6969434B5E07}" type="presParOf" srcId="{CB6E68D0-265F-4D4A-BC90-EB599CDB6F30}" destId="{70D274C5-483C-4544-95BC-FD66340F7EA8}" srcOrd="0" destOrd="0" presId="urn:microsoft.com/office/officeart/2005/8/layout/bProcess3"/>
-    <dgm:cxn modelId="{FB399A54-C0EB-4954-9B35-71D22D8D3E52}" type="presParOf" srcId="{2095CDC7-17CD-4E90-82AC-2C002750DA77}" destId="{F873A19A-0EF3-42B3-A61B-C4974107F4F5}" srcOrd="6" destOrd="0" presId="urn:microsoft.com/office/officeart/2005/8/layout/bProcess3"/>
-    <dgm:cxn modelId="{95C7C2C5-9F22-4C74-ABFC-F0A880E5EB50}" type="presParOf" srcId="{2095CDC7-17CD-4E90-82AC-2C002750DA77}" destId="{3FB479A7-7704-4325-887F-BD9560D2932F}" srcOrd="7" destOrd="0" presId="urn:microsoft.com/office/officeart/2005/8/layout/bProcess3"/>
+    <dgm:cxn modelId="{FB399A54-C0EB-4954-9B35-71D22D8D3E52}" type="presParOf" srcId="{2095CDC7-17CD-4E90-82AC-2C002750DA77}" destId="{F873A19A-0EF3-42B3-A61B-C4974107F4F5}" srcOrd="8" destOrd="0" presId="urn:microsoft.com/office/officeart/2005/8/layout/bProcess3"/>
+    <dgm:cxn modelId="{95C7C2C5-9F22-4C74-ABFC-F0A880E5EB50}" type="presParOf" srcId="{2095CDC7-17CD-4E90-82AC-2C002750DA77}" destId="{3FB479A7-7704-4325-887F-BD9560D2932F}" srcOrd="9" destOrd="0" presId="urn:microsoft.com/office/officeart/2005/8/layout/bProcess3"/>
     <dgm:cxn modelId="{3D8F4262-7F6D-46D8-B9C7-84A1062F45A6}" type="presParOf" srcId="{3FB479A7-7704-4325-887F-BD9560D2932F}" destId="{BD594FCC-5644-4340-8366-01B830109612}" srcOrd="0" destOrd="0" presId="urn:microsoft.com/office/officeart/2005/8/layout/bProcess3"/>
-    <dgm:cxn modelId="{C75F66C0-2F00-4A93-BCCB-B82F6F28ECD0}" type="presParOf" srcId="{2095CDC7-17CD-4E90-82AC-2C002750DA77}" destId="{32F7B6EA-3312-4420-9E50-DDB9B5C772B0}" srcOrd="8" destOrd="0" presId="urn:microsoft.com/office/officeart/2005/8/layout/bProcess3"/>
-    <dgm:cxn modelId="{8820574F-DDC1-48D1-9C48-1042CF04A7B3}" type="presParOf" srcId="{2095CDC7-17CD-4E90-82AC-2C002750DA77}" destId="{28D3DF82-9836-42D1-88D9-D9798F0B0FFE}" srcOrd="9" destOrd="0" presId="urn:microsoft.com/office/officeart/2005/8/layout/bProcess3"/>
-    <dgm:cxn modelId="{9E82A249-462A-4999-B87E-3A910E3A8A79}" type="presParOf" srcId="{28D3DF82-9836-42D1-88D9-D9798F0B0FFE}" destId="{9B072C28-AFF1-4CA0-813A-5DC2F1F38627}" srcOrd="0" destOrd="0" presId="urn:microsoft.com/office/officeart/2005/8/layout/bProcess3"/>
     <dgm:cxn modelId="{4DEE41FF-05F4-4086-B596-C4FCAA7DD618}" type="presParOf" srcId="{2095CDC7-17CD-4E90-82AC-2C002750DA77}" destId="{E0BA68A0-C98F-46D4-8732-8C63827678EA}" srcOrd="10" destOrd="0" presId="urn:microsoft.com/office/officeart/2005/8/layout/bProcess3"/>
     <dgm:cxn modelId="{66221D47-A472-4D33-8B31-890557E076A1}" type="presParOf" srcId="{2095CDC7-17CD-4E90-82AC-2C002750DA77}" destId="{9204B3B1-D8E7-4856-998F-E52D2EB9A6B4}" srcOrd="11" destOrd="0" presId="urn:microsoft.com/office/officeart/2005/8/layout/bProcess3"/>
     <dgm:cxn modelId="{56A03F67-06FC-452C-B021-30AC208B5B09}" type="presParOf" srcId="{9204B3B1-D8E7-4856-998F-E52D2EB9A6B4}" destId="{9F68EEDB-5AFB-496E-98B7-41CFED1428AF}" srcOrd="0" destOrd="0" presId="urn:microsoft.com/office/officeart/2005/8/layout/bProcess3"/>
-    <dgm:cxn modelId="{35F6C923-F266-499C-8CBF-D2046ED68C79}" type="presParOf" srcId="{2095CDC7-17CD-4E90-82AC-2C002750DA77}" destId="{61CE8D86-2E7E-4248-859F-2C2E42FD5568}" srcOrd="12" destOrd="0" presId="urn:microsoft.com/office/officeart/2005/8/layout/bProcess3"/>
-    <dgm:cxn modelId="{0CA30ECC-DBB4-41C2-9A04-B834FDF37E89}" type="presParOf" srcId="{2095CDC7-17CD-4E90-82AC-2C002750DA77}" destId="{B0884425-FB65-48BF-8E58-EA156B7003C0}" srcOrd="13" destOrd="0" presId="urn:microsoft.com/office/officeart/2005/8/layout/bProcess3"/>
+    <dgm:cxn modelId="{F966C5A3-F798-4758-BBC8-C0C8533C1305}" type="presParOf" srcId="{2095CDC7-17CD-4E90-82AC-2C002750DA77}" destId="{1FDFC76B-2797-42B6-A951-12FA2BD79208}" srcOrd="12" destOrd="0" presId="urn:microsoft.com/office/officeart/2005/8/layout/bProcess3"/>
+    <dgm:cxn modelId="{A99A8319-6CF6-4351-80EC-CA94EFC6A900}" type="presParOf" srcId="{2095CDC7-17CD-4E90-82AC-2C002750DA77}" destId="{C1DB736C-334D-4EA7-83F8-D13AEBC7B314}" srcOrd="13" destOrd="0" presId="urn:microsoft.com/office/officeart/2005/8/layout/bProcess3"/>
+    <dgm:cxn modelId="{C5455C85-5A6D-4447-BDF1-2BBDE04CBF8B}" type="presParOf" srcId="{C1DB736C-334D-4EA7-83F8-D13AEBC7B314}" destId="{2B81D852-497C-49E6-87CC-07C0A7A20912}" srcOrd="0" destOrd="0" presId="urn:microsoft.com/office/officeart/2005/8/layout/bProcess3"/>
+    <dgm:cxn modelId="{51FCF7FA-8E61-4102-AAE9-5CA6A1FF6317}" type="presParOf" srcId="{2095CDC7-17CD-4E90-82AC-2C002750DA77}" destId="{31D0A6C0-597E-4539-BB4D-97C8AB3A19CE}" srcOrd="14" destOrd="0" presId="urn:microsoft.com/office/officeart/2005/8/layout/bProcess3"/>
+    <dgm:cxn modelId="{5062CB93-DFEE-43BD-B48F-7723FE1EBF09}" type="presParOf" srcId="{2095CDC7-17CD-4E90-82AC-2C002750DA77}" destId="{149FA20F-15DA-4D05-98C9-2054EE0BCE4A}" srcOrd="15" destOrd="0" presId="urn:microsoft.com/office/officeart/2005/8/layout/bProcess3"/>
+    <dgm:cxn modelId="{934BC590-415F-4EC2-8523-2CC34E83FE13}" type="presParOf" srcId="{149FA20F-15DA-4D05-98C9-2054EE0BCE4A}" destId="{0CF4D39F-6B6C-492A-A6E3-8B379571508A}" srcOrd="0" destOrd="0" presId="urn:microsoft.com/office/officeart/2005/8/layout/bProcess3"/>
+    <dgm:cxn modelId="{95100A01-841C-403C-BB8A-F36782D462E5}" type="presParOf" srcId="{2095CDC7-17CD-4E90-82AC-2C002750DA77}" destId="{7D91D08C-273A-45DD-BE21-AF85F38F76EE}" srcOrd="16" destOrd="0" presId="urn:microsoft.com/office/officeart/2005/8/layout/bProcess3"/>
+    <dgm:cxn modelId="{651FF6F1-356D-407D-99F5-F62F11E6D0A4}" type="presParOf" srcId="{2095CDC7-17CD-4E90-82AC-2C002750DA77}" destId="{1B907515-C158-4108-8820-A8F9E863634C}" srcOrd="17" destOrd="0" presId="urn:microsoft.com/office/officeart/2005/8/layout/bProcess3"/>
+    <dgm:cxn modelId="{646F9DA2-4F93-459D-A99E-63328B03B152}" type="presParOf" srcId="{1B907515-C158-4108-8820-A8F9E863634C}" destId="{BF2F72EB-1727-4BA2-9E64-60D17158C1B9}" srcOrd="0" destOrd="0" presId="urn:microsoft.com/office/officeart/2005/8/layout/bProcess3"/>
+    <dgm:cxn modelId="{35F6C923-F266-499C-8CBF-D2046ED68C79}" type="presParOf" srcId="{2095CDC7-17CD-4E90-82AC-2C002750DA77}" destId="{61CE8D86-2E7E-4248-859F-2C2E42FD5568}" srcOrd="18" destOrd="0" presId="urn:microsoft.com/office/officeart/2005/8/layout/bProcess3"/>
+    <dgm:cxn modelId="{0CA30ECC-DBB4-41C2-9A04-B834FDF37E89}" type="presParOf" srcId="{2095CDC7-17CD-4E90-82AC-2C002750DA77}" destId="{B0884425-FB65-48BF-8E58-EA156B7003C0}" srcOrd="19" destOrd="0" presId="urn:microsoft.com/office/officeart/2005/8/layout/bProcess3"/>
     <dgm:cxn modelId="{51089270-44EF-43A6-9FAD-AF2A5CFDAFE2}" type="presParOf" srcId="{B0884425-FB65-48BF-8E58-EA156B7003C0}" destId="{D03310EF-5C73-4EDE-89B5-4AE04CB5BF4D}" srcOrd="0" destOrd="0" presId="urn:microsoft.com/office/officeart/2005/8/layout/bProcess3"/>
-    <dgm:cxn modelId="{999B899F-17FA-4197-BE1B-084828C171D7}" type="presParOf" srcId="{2095CDC7-17CD-4E90-82AC-2C002750DA77}" destId="{CBF8B561-FD95-4012-95E4-383D3DA8A1F3}" srcOrd="14" destOrd="0" presId="urn:microsoft.com/office/officeart/2005/8/layout/bProcess3"/>
-    <dgm:cxn modelId="{13AFDF23-7754-4070-BAEB-B310665A2D98}" type="presParOf" srcId="{2095CDC7-17CD-4E90-82AC-2C002750DA77}" destId="{9087910E-CF82-49D8-9191-20DB2474CA3E}" srcOrd="15" destOrd="0" presId="urn:microsoft.com/office/officeart/2005/8/layout/bProcess3"/>
-    <dgm:cxn modelId="{EEC82B41-A6D5-44DE-A1FF-B2F6FB770023}" type="presParOf" srcId="{9087910E-CF82-49D8-9191-20DB2474CA3E}" destId="{0FBD0C5F-7FFF-4D69-8CE6-C198BB587B03}" srcOrd="0" destOrd="0" presId="urn:microsoft.com/office/officeart/2005/8/layout/bProcess3"/>
-    <dgm:cxn modelId="{77CB9EE2-DAA9-4FF6-99C7-2D649B390AD4}" type="presParOf" srcId="{2095CDC7-17CD-4E90-82AC-2C002750DA77}" destId="{14078FF8-D094-4A49-8CFC-490E7495C201}" srcOrd="16" destOrd="0" presId="urn:microsoft.com/office/officeart/2005/8/layout/bProcess3"/>
-    <dgm:cxn modelId="{6382DFA2-3DF6-41C2-810B-FFA9A48C252E}" type="presParOf" srcId="{2095CDC7-17CD-4E90-82AC-2C002750DA77}" destId="{665F04C2-132F-49B4-BC70-A6D1ADFDEA73}" srcOrd="17" destOrd="0" presId="urn:microsoft.com/office/officeart/2005/8/layout/bProcess3"/>
+    <dgm:cxn modelId="{77CB9EE2-DAA9-4FF6-99C7-2D649B390AD4}" type="presParOf" srcId="{2095CDC7-17CD-4E90-82AC-2C002750DA77}" destId="{14078FF8-D094-4A49-8CFC-490E7495C201}" srcOrd="20" destOrd="0" presId="urn:microsoft.com/office/officeart/2005/8/layout/bProcess3"/>
+    <dgm:cxn modelId="{6382DFA2-3DF6-41C2-810B-FFA9A48C252E}" type="presParOf" srcId="{2095CDC7-17CD-4E90-82AC-2C002750DA77}" destId="{665F04C2-132F-49B4-BC70-A6D1ADFDEA73}" srcOrd="21" destOrd="0" presId="urn:microsoft.com/office/officeart/2005/8/layout/bProcess3"/>
     <dgm:cxn modelId="{A1299012-22D9-4DB0-8177-7F680F4A7199}" type="presParOf" srcId="{665F04C2-132F-49B4-BC70-A6D1ADFDEA73}" destId="{0DF92A75-81CB-4F7B-A966-0843B460F0EA}" srcOrd="0" destOrd="0" presId="urn:microsoft.com/office/officeart/2005/8/layout/bProcess3"/>
-    <dgm:cxn modelId="{00FC2D27-94A2-44FA-8EA6-D7D9FF01711D}" type="presParOf" srcId="{2095CDC7-17CD-4E90-82AC-2C002750DA77}" destId="{C2C42A1A-0A72-412A-A2C4-AA9A8DB4E3FB}" srcOrd="18" destOrd="0" presId="urn:microsoft.com/office/officeart/2005/8/layout/bProcess3"/>
-    <dgm:cxn modelId="{A9329E68-D026-4CBF-B85E-83A9002C1D8C}" type="presParOf" srcId="{2095CDC7-17CD-4E90-82AC-2C002750DA77}" destId="{BC5B19A9-3C94-4560-957C-767B0A6387C6}" srcOrd="19" destOrd="0" presId="urn:microsoft.com/office/officeart/2005/8/layout/bProcess3"/>
+    <dgm:cxn modelId="{00FC2D27-94A2-44FA-8EA6-D7D9FF01711D}" type="presParOf" srcId="{2095CDC7-17CD-4E90-82AC-2C002750DA77}" destId="{C2C42A1A-0A72-412A-A2C4-AA9A8DB4E3FB}" srcOrd="22" destOrd="0" presId="urn:microsoft.com/office/officeart/2005/8/layout/bProcess3"/>
+    <dgm:cxn modelId="{A9329E68-D026-4CBF-B85E-83A9002C1D8C}" type="presParOf" srcId="{2095CDC7-17CD-4E90-82AC-2C002750DA77}" destId="{BC5B19A9-3C94-4560-957C-767B0A6387C6}" srcOrd="23" destOrd="0" presId="urn:microsoft.com/office/officeart/2005/8/layout/bProcess3"/>
     <dgm:cxn modelId="{2BD2F958-86CE-4EAB-99E3-E849004838B6}" type="presParOf" srcId="{BC5B19A9-3C94-4560-957C-767B0A6387C6}" destId="{12FE4AA7-7820-4E5B-B0A9-123409187FD3}" srcOrd="0" destOrd="0" presId="urn:microsoft.com/office/officeart/2005/8/layout/bProcess3"/>
-    <dgm:cxn modelId="{B584A856-575C-495B-BA72-2592985B6520}" type="presParOf" srcId="{2095CDC7-17CD-4E90-82AC-2C002750DA77}" destId="{419F8834-FDCA-42A8-8EFD-3D5C83D48B7A}" srcOrd="20" destOrd="0" presId="urn:microsoft.com/office/officeart/2005/8/layout/bProcess3"/>
+    <dgm:cxn modelId="{B584A856-575C-495B-BA72-2592985B6520}" type="presParOf" srcId="{2095CDC7-17CD-4E90-82AC-2C002750DA77}" destId="{419F8834-FDCA-42A8-8EFD-3D5C83D48B7A}" srcOrd="24" destOrd="0" presId="urn:microsoft.com/office/officeart/2005/8/layout/bProcess3"/>
   </dgm:cxnLst>
   <dgm:bg/>
   <dgm:whole/>
@@ -8334,7 +11058,7 @@
   <dgm:whole/>
   <dgm:extLst>
     <a:ext uri="http://schemas.microsoft.com/office/drawing/2008/diagram">
-      <dsp:dataModelExt xmlns:dsp="http://schemas.microsoft.com/office/drawing/2008/diagram" relId="rId18" minVer="http://schemas.openxmlformats.org/drawingml/2006/diagram"/>
+      <dsp:dataModelExt xmlns:dsp="http://schemas.microsoft.com/office/drawing/2008/diagram" relId="rId17" minVer="http://schemas.openxmlformats.org/drawingml/2006/diagram"/>
     </a:ext>
   </dgm:extLst>
 </dgm:dataModel>
@@ -8355,8 +11079,8 @@
       </dsp:nvSpPr>
       <dsp:spPr>
         <a:xfrm>
-          <a:off x="1768488" y="354386"/>
-          <a:ext cx="275933" cy="91440"/>
+          <a:off x="1168634" y="557836"/>
+          <a:ext cx="238348" cy="91440"/>
         </a:xfrm>
         <a:custGeom>
           <a:avLst/>
@@ -8370,7 +11094,7 @@
                 <a:pt x="0" y="45720"/>
               </a:moveTo>
               <a:lnTo>
-                <a:pt x="275933" y="45720"/>
+                <a:pt x="238348" y="45720"/>
               </a:lnTo>
             </a:path>
           </a:pathLst>
@@ -8425,8 +11149,8 @@
         </a:p>
       </dsp:txBody>
       <dsp:txXfrm>
-        <a:off x="1898791" y="398574"/>
-        <a:ext cx="15326" cy="3065"/>
+        <a:off x="1281084" y="602211"/>
+        <a:ext cx="13447" cy="2689"/>
       </dsp:txXfrm>
     </dsp:sp>
     <dsp:sp modelId="{FE5F68F1-0BE2-4362-8D61-06C1EC2DC476}">
@@ -8436,8 +11160,8 @@
       </dsp:nvSpPr>
       <dsp:spPr>
         <a:xfrm>
-          <a:off x="437532" y="280"/>
-          <a:ext cx="1332755" cy="799653"/>
+          <a:off x="1091" y="252753"/>
+          <a:ext cx="1169342" cy="701605"/>
         </a:xfrm>
         <a:prstGeom prst="rect">
           <a:avLst/>
@@ -8479,12 +11203,12 @@
         </a:fontRef>
       </dsp:style>
       <dsp:txBody>
-        <a:bodyPr spcFirstLastPara="0" vert="horz" wrap="square" lIns="92456" tIns="92456" rIns="92456" bIns="92456" numCol="1" spcCol="1270" anchor="ctr" anchorCtr="0">
+        <a:bodyPr spcFirstLastPara="0" vert="horz" wrap="square" lIns="78232" tIns="78232" rIns="78232" bIns="78232" numCol="1" spcCol="1270" anchor="ctr" anchorCtr="0">
           <a:noAutofit/>
         </a:bodyPr>
         <a:lstStyle/>
         <a:p>
-          <a:pPr marL="0" lvl="0" indent="0" algn="ctr" defTabSz="577850">
+          <a:pPr marL="0" lvl="0" indent="0" algn="ctr" defTabSz="488950">
             <a:lnSpc>
               <a:spcPct val="90000"/>
             </a:lnSpc>
@@ -8497,14 +11221,14 @@
             <a:buNone/>
           </a:pPr>
           <a:r>
-            <a:rPr lang="es-ES" sz="1300" kern="1200"/>
+            <a:rPr lang="es-ES" sz="1100" kern="1200"/>
             <a:t>Organización</a:t>
           </a:r>
         </a:p>
       </dsp:txBody>
       <dsp:txXfrm>
-        <a:off x="437532" y="280"/>
-        <a:ext cx="1332755" cy="799653"/>
+        <a:off x="1091" y="252753"/>
+        <a:ext cx="1169342" cy="701605"/>
       </dsp:txXfrm>
     </dsp:sp>
     <dsp:sp modelId="{DF0CA98B-EDE3-46C0-BC41-5F69EFF86182}">
@@ -8514,8 +11238,8 @@
       </dsp:nvSpPr>
       <dsp:spPr>
         <a:xfrm>
-          <a:off x="3407777" y="354386"/>
-          <a:ext cx="275933" cy="91440"/>
+          <a:off x="2606925" y="557836"/>
+          <a:ext cx="238348" cy="91440"/>
         </a:xfrm>
         <a:custGeom>
           <a:avLst/>
@@ -8529,7 +11253,7 @@
                 <a:pt x="0" y="45720"/>
               </a:moveTo>
               <a:lnTo>
-                <a:pt x="275933" y="45720"/>
+                <a:pt x="238348" y="45720"/>
               </a:lnTo>
             </a:path>
           </a:pathLst>
@@ -8538,9 +11262,9 @@
         <a:ln w="6350" cap="flat" cmpd="sng" algn="ctr">
           <a:solidFill>
             <a:schemeClr val="accent2">
-              <a:hueOff val="-368587"/>
-              <a:satOff val="5512"/>
-              <a:lumOff val="196"/>
+              <a:hueOff val="-301571"/>
+              <a:satOff val="4509"/>
+              <a:lumOff val="161"/>
               <a:alphaOff val="0"/>
             </a:schemeClr>
           </a:solidFill>
@@ -8584,8 +11308,8 @@
         </a:p>
       </dsp:txBody>
       <dsp:txXfrm>
-        <a:off x="3538081" y="398574"/>
-        <a:ext cx="15326" cy="3065"/>
+        <a:off x="2719376" y="602211"/>
+        <a:ext cx="13447" cy="2689"/>
       </dsp:txXfrm>
     </dsp:sp>
     <dsp:sp modelId="{DED706C2-44F3-49EB-8999-A031A633B4F2}">
@@ -8595,17 +11319,17 @@
       </dsp:nvSpPr>
       <dsp:spPr>
         <a:xfrm>
-          <a:off x="2076822" y="280"/>
-          <a:ext cx="1332755" cy="799653"/>
+          <a:off x="1439383" y="252753"/>
+          <a:ext cx="1169342" cy="701605"/>
         </a:xfrm>
         <a:prstGeom prst="rect">
           <a:avLst/>
         </a:prstGeom>
         <a:solidFill>
           <a:schemeClr val="accent2">
-            <a:hueOff val="-331728"/>
-            <a:satOff val="4960"/>
-            <a:lumOff val="177"/>
+            <a:hueOff val="-276440"/>
+            <a:satOff val="4134"/>
+            <a:lumOff val="147"/>
             <a:alphaOff val="0"/>
           </a:schemeClr>
         </a:solidFill>
@@ -8638,12 +11362,12 @@
         </a:fontRef>
       </dsp:style>
       <dsp:txBody>
-        <a:bodyPr spcFirstLastPara="0" vert="horz" wrap="square" lIns="92456" tIns="92456" rIns="92456" bIns="92456" numCol="1" spcCol="1270" anchor="ctr" anchorCtr="0">
+        <a:bodyPr spcFirstLastPara="0" vert="horz" wrap="square" lIns="78232" tIns="78232" rIns="78232" bIns="78232" numCol="1" spcCol="1270" anchor="ctr" anchorCtr="0">
           <a:noAutofit/>
         </a:bodyPr>
         <a:lstStyle/>
         <a:p>
-          <a:pPr marL="0" lvl="0" indent="0" algn="ctr" defTabSz="577850">
+          <a:pPr marL="0" lvl="0" indent="0" algn="ctr" defTabSz="488950">
             <a:lnSpc>
               <a:spcPct val="90000"/>
             </a:lnSpc>
@@ -8656,25 +11380,25 @@
             <a:buNone/>
           </a:pPr>
           <a:r>
-            <a:rPr lang="es-ES" sz="1300" kern="1200"/>
+            <a:rPr lang="es-ES" sz="1100" kern="1200"/>
             <a:t>Análisis de los requisitos del cliente</a:t>
           </a:r>
         </a:p>
       </dsp:txBody>
       <dsp:txXfrm>
-        <a:off x="2076822" y="280"/>
-        <a:ext cx="1332755" cy="799653"/>
+        <a:off x="1439383" y="252753"/>
+        <a:ext cx="1169342" cy="701605"/>
       </dsp:txXfrm>
     </dsp:sp>
-    <dsp:sp modelId="{CB6E68D0-265F-4D4A-BC90-EB599CDB6F30}">
+    <dsp:sp modelId="{7779D29C-9FBA-4910-83AE-993B6B4110C9}">
       <dsp:nvSpPr>
         <dsp:cNvPr id="0" name=""/>
         <dsp:cNvSpPr/>
       </dsp:nvSpPr>
       <dsp:spPr>
         <a:xfrm>
-          <a:off x="1103910" y="798133"/>
-          <a:ext cx="3278579" cy="275933"/>
+          <a:off x="4045216" y="557836"/>
+          <a:ext cx="238348" cy="91440"/>
         </a:xfrm>
         <a:custGeom>
           <a:avLst/>
@@ -8685,16 +11409,10 @@
           <a:pathLst>
             <a:path>
               <a:moveTo>
-                <a:pt x="3278579" y="0"/>
+                <a:pt x="0" y="45720"/>
               </a:moveTo>
               <a:lnTo>
-                <a:pt x="3278579" y="155066"/>
-              </a:lnTo>
-              <a:lnTo>
-                <a:pt x="0" y="155066"/>
-              </a:lnTo>
-              <a:lnTo>
-                <a:pt x="0" y="275933"/>
+                <a:pt x="238348" y="45720"/>
               </a:lnTo>
             </a:path>
           </a:pathLst>
@@ -8703,9 +11421,9 @@
         <a:ln w="6350" cap="flat" cmpd="sng" algn="ctr">
           <a:solidFill>
             <a:schemeClr val="accent2">
-              <a:hueOff val="-737173"/>
-              <a:satOff val="11023"/>
-              <a:lumOff val="392"/>
+              <a:hueOff val="-603142"/>
+              <a:satOff val="9019"/>
+              <a:lumOff val="321"/>
               <a:alphaOff val="0"/>
             </a:schemeClr>
           </a:solidFill>
@@ -8749,28 +11467,28 @@
         </a:p>
       </dsp:txBody>
       <dsp:txXfrm>
-        <a:off x="2660878" y="934567"/>
-        <a:ext cx="164643" cy="3065"/>
+        <a:off x="4157667" y="602211"/>
+        <a:ext cx="13447" cy="2689"/>
       </dsp:txXfrm>
     </dsp:sp>
-    <dsp:sp modelId="{002A9423-D799-4FDC-A529-1182895CF5BB}">
+    <dsp:sp modelId="{5EF7A9B1-D4C6-4425-AFD9-DC98E8144788}">
       <dsp:nvSpPr>
         <dsp:cNvPr id="0" name=""/>
         <dsp:cNvSpPr/>
       </dsp:nvSpPr>
       <dsp:spPr>
         <a:xfrm>
-          <a:off x="3716111" y="280"/>
-          <a:ext cx="1332755" cy="799653"/>
+          <a:off x="2877674" y="252753"/>
+          <a:ext cx="1169342" cy="701605"/>
         </a:xfrm>
         <a:prstGeom prst="rect">
           <a:avLst/>
         </a:prstGeom>
         <a:solidFill>
           <a:schemeClr val="accent2">
-            <a:hueOff val="-663456"/>
-            <a:satOff val="9921"/>
-            <a:lumOff val="353"/>
+            <a:hueOff val="-552880"/>
+            <a:satOff val="8267"/>
+            <a:lumOff val="294"/>
             <a:alphaOff val="0"/>
           </a:schemeClr>
         </a:solidFill>
@@ -8803,12 +11521,12 @@
         </a:fontRef>
       </dsp:style>
       <dsp:txBody>
-        <a:bodyPr spcFirstLastPara="0" vert="horz" wrap="square" lIns="92456" tIns="92456" rIns="92456" bIns="92456" numCol="1" spcCol="1270" anchor="ctr" anchorCtr="0">
+        <a:bodyPr spcFirstLastPara="0" vert="horz" wrap="square" lIns="78232" tIns="78232" rIns="78232" bIns="78232" numCol="1" spcCol="1270" anchor="ctr" anchorCtr="0">
           <a:noAutofit/>
         </a:bodyPr>
         <a:lstStyle/>
         <a:p>
-          <a:pPr marL="0" lvl="0" indent="0" algn="ctr" defTabSz="577850">
+          <a:pPr marL="0" lvl="0" indent="0" algn="ctr" defTabSz="488950">
             <a:lnSpc>
               <a:spcPct val="90000"/>
             </a:lnSpc>
@@ -8821,25 +11539,25 @@
             <a:buNone/>
           </a:pPr>
           <a:r>
-            <a:rPr lang="es-ES" sz="1300" kern="1200"/>
-            <a:t>Búsqueda de información</a:t>
+            <a:rPr lang="es-ES" sz="1100" kern="1200"/>
+            <a:t>Creación del repositorio</a:t>
           </a:r>
         </a:p>
       </dsp:txBody>
       <dsp:txXfrm>
-        <a:off x="3716111" y="280"/>
-        <a:ext cx="1332755" cy="799653"/>
+        <a:off x="2877674" y="252753"/>
+        <a:ext cx="1169342" cy="701605"/>
       </dsp:txXfrm>
     </dsp:sp>
-    <dsp:sp modelId="{3FB479A7-7704-4325-887F-BD9560D2932F}">
+    <dsp:sp modelId="{CB6E68D0-265F-4D4A-BC90-EB599CDB6F30}">
       <dsp:nvSpPr>
         <dsp:cNvPr id="0" name=""/>
         <dsp:cNvSpPr/>
       </dsp:nvSpPr>
       <dsp:spPr>
         <a:xfrm>
-          <a:off x="1768488" y="1460574"/>
-          <a:ext cx="275933" cy="91440"/>
+          <a:off x="585762" y="952559"/>
+          <a:ext cx="4314874" cy="238348"/>
         </a:xfrm>
         <a:custGeom>
           <a:avLst/>
@@ -8850,10 +11568,16 @@
           <a:pathLst>
             <a:path>
               <a:moveTo>
-                <a:pt x="0" y="45720"/>
+                <a:pt x="4314874" y="0"/>
               </a:moveTo>
               <a:lnTo>
-                <a:pt x="275933" y="45720"/>
+                <a:pt x="4314874" y="136274"/>
+              </a:lnTo>
+              <a:lnTo>
+                <a:pt x="0" y="136274"/>
+              </a:lnTo>
+              <a:lnTo>
+                <a:pt x="0" y="238348"/>
               </a:lnTo>
             </a:path>
           </a:pathLst>
@@ -8862,9 +11586,9 @@
         <a:ln w="6350" cap="flat" cmpd="sng" algn="ctr">
           <a:solidFill>
             <a:schemeClr val="accent2">
-              <a:hueOff val="-1105760"/>
-              <a:satOff val="16535"/>
-              <a:lumOff val="589"/>
+              <a:hueOff val="-904713"/>
+              <a:satOff val="13528"/>
+              <a:lumOff val="482"/>
               <a:alphaOff val="0"/>
             </a:schemeClr>
           </a:solidFill>
@@ -8908,28 +11632,28 @@
         </a:p>
       </dsp:txBody>
       <dsp:txXfrm>
-        <a:off x="1898791" y="1504761"/>
-        <a:ext cx="15326" cy="3065"/>
+        <a:off x="2635118" y="1070388"/>
+        <a:ext cx="216162" cy="2689"/>
       </dsp:txXfrm>
     </dsp:sp>
-    <dsp:sp modelId="{F873A19A-0EF3-42B3-A61B-C4974107F4F5}">
+    <dsp:sp modelId="{002A9423-D799-4FDC-A529-1182895CF5BB}">
       <dsp:nvSpPr>
         <dsp:cNvPr id="0" name=""/>
         <dsp:cNvSpPr/>
       </dsp:nvSpPr>
       <dsp:spPr>
         <a:xfrm>
-          <a:off x="437532" y="1106467"/>
-          <a:ext cx="1332755" cy="799653"/>
+          <a:off x="4315965" y="252753"/>
+          <a:ext cx="1169342" cy="701605"/>
         </a:xfrm>
         <a:prstGeom prst="rect">
           <a:avLst/>
         </a:prstGeom>
         <a:solidFill>
           <a:schemeClr val="accent2">
-            <a:hueOff val="-995184"/>
-            <a:satOff val="14881"/>
-            <a:lumOff val="530"/>
+            <a:hueOff val="-829320"/>
+            <a:satOff val="12401"/>
+            <a:lumOff val="442"/>
             <a:alphaOff val="0"/>
           </a:schemeClr>
         </a:solidFill>
@@ -8962,12 +11686,12 @@
         </a:fontRef>
       </dsp:style>
       <dsp:txBody>
-        <a:bodyPr spcFirstLastPara="0" vert="horz" wrap="square" lIns="92456" tIns="92456" rIns="92456" bIns="92456" numCol="1" spcCol="1270" anchor="ctr" anchorCtr="0">
+        <a:bodyPr spcFirstLastPara="0" vert="horz" wrap="square" lIns="78232" tIns="78232" rIns="78232" bIns="78232" numCol="1" spcCol="1270" anchor="ctr" anchorCtr="0">
           <a:noAutofit/>
         </a:bodyPr>
         <a:lstStyle/>
         <a:p>
-          <a:pPr marL="0" lvl="0" indent="0" algn="ctr" defTabSz="577850">
+          <a:pPr marL="0" lvl="0" indent="0" algn="ctr" defTabSz="488950">
             <a:lnSpc>
               <a:spcPct val="90000"/>
             </a:lnSpc>
@@ -8980,25 +11704,25 @@
             <a:buNone/>
           </a:pPr>
           <a:r>
-            <a:rPr lang="es-ES" sz="1300" kern="1200"/>
-            <a:t>Creación de la documentación </a:t>
+            <a:rPr lang="es-ES" sz="1100" kern="1200"/>
+            <a:t>Búsqueda de información</a:t>
           </a:r>
         </a:p>
       </dsp:txBody>
       <dsp:txXfrm>
-        <a:off x="437532" y="1106467"/>
-        <a:ext cx="1332755" cy="799653"/>
+        <a:off x="4315965" y="252753"/>
+        <a:ext cx="1169342" cy="701605"/>
       </dsp:txXfrm>
     </dsp:sp>
-    <dsp:sp modelId="{28D3DF82-9836-42D1-88D9-D9798F0B0FFE}">
+    <dsp:sp modelId="{3FB479A7-7704-4325-887F-BD9560D2932F}">
       <dsp:nvSpPr>
         <dsp:cNvPr id="0" name=""/>
         <dsp:cNvSpPr/>
       </dsp:nvSpPr>
       <dsp:spPr>
         <a:xfrm>
-          <a:off x="3407777" y="1460574"/>
-          <a:ext cx="275933" cy="91440"/>
+          <a:off x="1168634" y="1528390"/>
+          <a:ext cx="238348" cy="91440"/>
         </a:xfrm>
         <a:custGeom>
           <a:avLst/>
@@ -9012,7 +11736,7 @@
                 <a:pt x="0" y="45720"/>
               </a:moveTo>
               <a:lnTo>
-                <a:pt x="275933" y="45720"/>
+                <a:pt x="238348" y="45720"/>
               </a:lnTo>
             </a:path>
           </a:pathLst>
@@ -9021,9 +11745,9 @@
         <a:ln w="6350" cap="flat" cmpd="sng" algn="ctr">
           <a:solidFill>
             <a:schemeClr val="accent2">
-              <a:hueOff val="-1474347"/>
-              <a:satOff val="22046"/>
-              <a:lumOff val="785"/>
+              <a:hueOff val="-1206284"/>
+              <a:satOff val="18038"/>
+              <a:lumOff val="642"/>
               <a:alphaOff val="0"/>
             </a:schemeClr>
           </a:solidFill>
@@ -9067,28 +11791,28 @@
         </a:p>
       </dsp:txBody>
       <dsp:txXfrm>
-        <a:off x="3538081" y="1504761"/>
-        <a:ext cx="15326" cy="3065"/>
+        <a:off x="1281084" y="1572766"/>
+        <a:ext cx="13447" cy="2689"/>
       </dsp:txXfrm>
     </dsp:sp>
-    <dsp:sp modelId="{32F7B6EA-3312-4420-9E50-DDB9B5C772B0}">
+    <dsp:sp modelId="{F873A19A-0EF3-42B3-A61B-C4974107F4F5}">
       <dsp:nvSpPr>
         <dsp:cNvPr id="0" name=""/>
         <dsp:cNvSpPr/>
       </dsp:nvSpPr>
       <dsp:spPr>
         <a:xfrm>
-          <a:off x="2076822" y="1106467"/>
-          <a:ext cx="1332755" cy="799653"/>
+          <a:off x="1091" y="1223308"/>
+          <a:ext cx="1169342" cy="701605"/>
         </a:xfrm>
         <a:prstGeom prst="rect">
           <a:avLst/>
         </a:prstGeom>
         <a:solidFill>
           <a:schemeClr val="accent2">
-            <a:hueOff val="-1326912"/>
-            <a:satOff val="19842"/>
-            <a:lumOff val="706"/>
+            <a:hueOff val="-1105760"/>
+            <a:satOff val="16535"/>
+            <a:lumOff val="589"/>
             <a:alphaOff val="0"/>
           </a:schemeClr>
         </a:solidFill>
@@ -9121,12 +11845,12 @@
         </a:fontRef>
       </dsp:style>
       <dsp:txBody>
-        <a:bodyPr spcFirstLastPara="0" vert="horz" wrap="square" lIns="92456" tIns="92456" rIns="92456" bIns="92456" numCol="1" spcCol="1270" anchor="ctr" anchorCtr="0">
+        <a:bodyPr spcFirstLastPara="0" vert="horz" wrap="square" lIns="78232" tIns="78232" rIns="78232" bIns="78232" numCol="1" spcCol="1270" anchor="ctr" anchorCtr="0">
           <a:noAutofit/>
         </a:bodyPr>
         <a:lstStyle/>
         <a:p>
-          <a:pPr marL="0" lvl="0" indent="0" algn="ctr" defTabSz="577850">
+          <a:pPr marL="0" lvl="0" indent="0" algn="ctr" defTabSz="488950">
             <a:lnSpc>
               <a:spcPct val="90000"/>
             </a:lnSpc>
@@ -9139,14 +11863,14 @@
             <a:buNone/>
           </a:pPr>
           <a:r>
-            <a:rPr lang="es-ES" sz="1300" kern="1200"/>
-            <a:t>Creación del repositorio</a:t>
+            <a:rPr lang="es-ES" sz="1100" kern="1200"/>
+            <a:t>Creación de la documentación </a:t>
           </a:r>
         </a:p>
       </dsp:txBody>
       <dsp:txXfrm>
-        <a:off x="2076822" y="1106467"/>
-        <a:ext cx="1332755" cy="799653"/>
+        <a:off x="1091" y="1223308"/>
+        <a:ext cx="1169342" cy="701605"/>
       </dsp:txXfrm>
     </dsp:sp>
     <dsp:sp modelId="{9204B3B1-D8E7-4856-998F-E52D2EB9A6B4}">
@@ -9156,8 +11880,8 @@
       </dsp:nvSpPr>
       <dsp:spPr>
         <a:xfrm>
-          <a:off x="1103910" y="1904321"/>
-          <a:ext cx="3278579" cy="275933"/>
+          <a:off x="2606925" y="1528390"/>
+          <a:ext cx="238348" cy="91440"/>
         </a:xfrm>
         <a:custGeom>
           <a:avLst/>
@@ -9168,16 +11892,10 @@
           <a:pathLst>
             <a:path>
               <a:moveTo>
-                <a:pt x="3278579" y="0"/>
+                <a:pt x="0" y="45720"/>
               </a:moveTo>
               <a:lnTo>
-                <a:pt x="3278579" y="155066"/>
-              </a:lnTo>
-              <a:lnTo>
-                <a:pt x="0" y="155066"/>
-              </a:lnTo>
-              <a:lnTo>
-                <a:pt x="0" y="275933"/>
+                <a:pt x="238348" y="45720"/>
               </a:lnTo>
             </a:path>
           </a:pathLst>
@@ -9186,9 +11904,9 @@
         <a:ln w="6350" cap="flat" cmpd="sng" algn="ctr">
           <a:solidFill>
             <a:schemeClr val="accent2">
-              <a:hueOff val="-1842933"/>
-              <a:satOff val="27558"/>
-              <a:lumOff val="981"/>
+              <a:hueOff val="-1507855"/>
+              <a:satOff val="22547"/>
+              <a:lumOff val="803"/>
               <a:alphaOff val="0"/>
             </a:schemeClr>
           </a:solidFill>
@@ -9232,8 +11950,8 @@
         </a:p>
       </dsp:txBody>
       <dsp:txXfrm>
-        <a:off x="2660878" y="2040755"/>
-        <a:ext cx="164643" cy="3065"/>
+        <a:off x="2719376" y="1572766"/>
+        <a:ext cx="13447" cy="2689"/>
       </dsp:txXfrm>
     </dsp:sp>
     <dsp:sp modelId="{E0BA68A0-C98F-46D4-8732-8C63827678EA}">
@@ -9243,17 +11961,17 @@
       </dsp:nvSpPr>
       <dsp:spPr>
         <a:xfrm>
-          <a:off x="3716111" y="1106467"/>
-          <a:ext cx="1332755" cy="799653"/>
+          <a:off x="1439383" y="1223308"/>
+          <a:ext cx="1169342" cy="701605"/>
         </a:xfrm>
         <a:prstGeom prst="rect">
           <a:avLst/>
         </a:prstGeom>
         <a:solidFill>
           <a:schemeClr val="accent2">
-            <a:hueOff val="-1658640"/>
-            <a:satOff val="24802"/>
-            <a:lumOff val="883"/>
+            <a:hueOff val="-1382200"/>
+            <a:satOff val="20668"/>
+            <a:lumOff val="736"/>
             <a:alphaOff val="0"/>
           </a:schemeClr>
         </a:solidFill>
@@ -9286,12 +12004,12 @@
         </a:fontRef>
       </dsp:style>
       <dsp:txBody>
-        <a:bodyPr spcFirstLastPara="0" vert="horz" wrap="square" lIns="92456" tIns="92456" rIns="92456" bIns="92456" numCol="1" spcCol="1270" anchor="ctr" anchorCtr="0">
+        <a:bodyPr spcFirstLastPara="0" vert="horz" wrap="square" lIns="78232" tIns="78232" rIns="78232" bIns="78232" numCol="1" spcCol="1270" anchor="ctr" anchorCtr="0">
           <a:noAutofit/>
         </a:bodyPr>
         <a:lstStyle/>
         <a:p>
-          <a:pPr marL="0" lvl="0" indent="0" algn="ctr" defTabSz="577850">
+          <a:pPr marL="0" lvl="0" indent="0" algn="ctr" defTabSz="488950">
             <a:lnSpc>
               <a:spcPct val="90000"/>
             </a:lnSpc>
@@ -9304,25 +12022,25 @@
             <a:buNone/>
           </a:pPr>
           <a:r>
-            <a:rPr lang="es-ES" sz="1300" kern="1200"/>
+            <a:rPr lang="es-ES" sz="1100" kern="1200"/>
             <a:t>Creación de un boceto de la página</a:t>
           </a:r>
         </a:p>
       </dsp:txBody>
       <dsp:txXfrm>
-        <a:off x="3716111" y="1106467"/>
-        <a:ext cx="1332755" cy="799653"/>
+        <a:off x="1439383" y="1223308"/>
+        <a:ext cx="1169342" cy="701605"/>
       </dsp:txXfrm>
     </dsp:sp>
-    <dsp:sp modelId="{B0884425-FB65-48BF-8E58-EA156B7003C0}">
+    <dsp:sp modelId="{C1DB736C-334D-4EA7-83F8-D13AEBC7B314}">
       <dsp:nvSpPr>
         <dsp:cNvPr id="0" name=""/>
         <dsp:cNvSpPr/>
       </dsp:nvSpPr>
       <dsp:spPr>
         <a:xfrm>
-          <a:off x="1768488" y="2566761"/>
-          <a:ext cx="275933" cy="91440"/>
+          <a:off x="4045216" y="1528390"/>
+          <a:ext cx="238348" cy="91440"/>
         </a:xfrm>
         <a:custGeom>
           <a:avLst/>
@@ -9336,7 +12054,7 @@
                 <a:pt x="0" y="45720"/>
               </a:moveTo>
               <a:lnTo>
-                <a:pt x="275933" y="45720"/>
+                <a:pt x="238348" y="45720"/>
               </a:lnTo>
             </a:path>
           </a:pathLst>
@@ -9345,9 +12063,9 @@
         <a:ln w="6350" cap="flat" cmpd="sng" algn="ctr">
           <a:solidFill>
             <a:schemeClr val="accent2">
-              <a:hueOff val="-2211520"/>
-              <a:satOff val="33069"/>
-              <a:lumOff val="1177"/>
+              <a:hueOff val="-1809425"/>
+              <a:satOff val="27057"/>
+              <a:lumOff val="963"/>
               <a:alphaOff val="0"/>
             </a:schemeClr>
           </a:solidFill>
@@ -9391,28 +12109,28 @@
         </a:p>
       </dsp:txBody>
       <dsp:txXfrm>
-        <a:off x="1898791" y="2610949"/>
-        <a:ext cx="15326" cy="3065"/>
+        <a:off x="4157667" y="1572766"/>
+        <a:ext cx="13447" cy="2689"/>
       </dsp:txXfrm>
     </dsp:sp>
-    <dsp:sp modelId="{61CE8D86-2E7E-4248-859F-2C2E42FD5568}">
+    <dsp:sp modelId="{1FDFC76B-2797-42B6-A951-12FA2BD79208}">
       <dsp:nvSpPr>
         <dsp:cNvPr id="0" name=""/>
         <dsp:cNvSpPr/>
       </dsp:nvSpPr>
       <dsp:spPr>
         <a:xfrm>
-          <a:off x="437532" y="2212654"/>
-          <a:ext cx="1332755" cy="799653"/>
+          <a:off x="2877674" y="1223308"/>
+          <a:ext cx="1169342" cy="701605"/>
         </a:xfrm>
         <a:prstGeom prst="rect">
           <a:avLst/>
         </a:prstGeom>
         <a:solidFill>
           <a:schemeClr val="accent2">
-            <a:hueOff val="-1990368"/>
-            <a:satOff val="29762"/>
-            <a:lumOff val="1060"/>
+            <a:hueOff val="-1658640"/>
+            <a:satOff val="24802"/>
+            <a:lumOff val="883"/>
             <a:alphaOff val="0"/>
           </a:schemeClr>
         </a:solidFill>
@@ -9445,12 +12163,12 @@
         </a:fontRef>
       </dsp:style>
       <dsp:txBody>
-        <a:bodyPr spcFirstLastPara="0" vert="horz" wrap="square" lIns="92456" tIns="92456" rIns="92456" bIns="92456" numCol="1" spcCol="1270" anchor="ctr" anchorCtr="0">
+        <a:bodyPr spcFirstLastPara="0" vert="horz" wrap="square" lIns="78232" tIns="78232" rIns="78232" bIns="78232" numCol="1" spcCol="1270" anchor="ctr" anchorCtr="0">
           <a:noAutofit/>
         </a:bodyPr>
         <a:lstStyle/>
         <a:p>
-          <a:pPr marL="0" lvl="0" indent="0" algn="ctr" defTabSz="577850">
+          <a:pPr marL="0" lvl="0" indent="0" algn="ctr" defTabSz="488950">
             <a:lnSpc>
               <a:spcPct val="90000"/>
             </a:lnSpc>
@@ -9463,25 +12181,25 @@
             <a:buNone/>
           </a:pPr>
           <a:r>
-            <a:rPr lang="es-ES" sz="1300" kern="1200"/>
-            <a:t>Pruebas con localStorage</a:t>
+            <a:rPr lang="es-ES" sz="1100" kern="1200"/>
+            <a:t>Creación de clases, objetos y funciones</a:t>
           </a:r>
         </a:p>
       </dsp:txBody>
       <dsp:txXfrm>
-        <a:off x="437532" y="2212654"/>
-        <a:ext cx="1332755" cy="799653"/>
+        <a:off x="2877674" y="1223308"/>
+        <a:ext cx="1169342" cy="701605"/>
       </dsp:txXfrm>
     </dsp:sp>
-    <dsp:sp modelId="{9087910E-CF82-49D8-9191-20DB2474CA3E}">
+    <dsp:sp modelId="{149FA20F-15DA-4D05-98C9-2054EE0BCE4A}">
       <dsp:nvSpPr>
         <dsp:cNvPr id="0" name=""/>
         <dsp:cNvSpPr/>
       </dsp:nvSpPr>
       <dsp:spPr>
         <a:xfrm>
-          <a:off x="3407777" y="2566761"/>
-          <a:ext cx="275933" cy="91440"/>
+          <a:off x="585762" y="1923113"/>
+          <a:ext cx="4314874" cy="238348"/>
         </a:xfrm>
         <a:custGeom>
           <a:avLst/>
@@ -9492,10 +12210,16 @@
           <a:pathLst>
             <a:path>
               <a:moveTo>
-                <a:pt x="0" y="45720"/>
+                <a:pt x="4314874" y="0"/>
               </a:moveTo>
               <a:lnTo>
-                <a:pt x="275933" y="45720"/>
+                <a:pt x="4314874" y="136274"/>
+              </a:lnTo>
+              <a:lnTo>
+                <a:pt x="0" y="136274"/>
+              </a:lnTo>
+              <a:lnTo>
+                <a:pt x="0" y="238348"/>
               </a:lnTo>
             </a:path>
           </a:pathLst>
@@ -9504,9 +12228,9 @@
         <a:ln w="6350" cap="flat" cmpd="sng" algn="ctr">
           <a:solidFill>
             <a:schemeClr val="accent2">
-              <a:hueOff val="-2580107"/>
-              <a:satOff val="38581"/>
-              <a:lumOff val="1374"/>
+              <a:hueOff val="-2110996"/>
+              <a:satOff val="31566"/>
+              <a:lumOff val="1124"/>
               <a:alphaOff val="0"/>
             </a:schemeClr>
           </a:solidFill>
@@ -9550,28 +12274,28 @@
         </a:p>
       </dsp:txBody>
       <dsp:txXfrm>
-        <a:off x="3538081" y="2610949"/>
-        <a:ext cx="15326" cy="3065"/>
+        <a:off x="2635118" y="2040943"/>
+        <a:ext cx="216162" cy="2689"/>
       </dsp:txXfrm>
     </dsp:sp>
-    <dsp:sp modelId="{CBF8B561-FD95-4012-95E4-383D3DA8A1F3}">
+    <dsp:sp modelId="{31D0A6C0-597E-4539-BB4D-97C8AB3A19CE}">
       <dsp:nvSpPr>
         <dsp:cNvPr id="0" name=""/>
         <dsp:cNvSpPr/>
       </dsp:nvSpPr>
       <dsp:spPr>
         <a:xfrm>
-          <a:off x="2076822" y="2212654"/>
-          <a:ext cx="1332755" cy="799653"/>
+          <a:off x="4315965" y="1223308"/>
+          <a:ext cx="1169342" cy="701605"/>
         </a:xfrm>
         <a:prstGeom prst="rect">
           <a:avLst/>
         </a:prstGeom>
         <a:solidFill>
           <a:schemeClr val="accent2">
-            <a:hueOff val="-2322096"/>
-            <a:satOff val="34723"/>
-            <a:lumOff val="1236"/>
+            <a:hueOff val="-1935080"/>
+            <a:satOff val="28936"/>
+            <a:lumOff val="1030"/>
             <a:alphaOff val="0"/>
           </a:schemeClr>
         </a:solidFill>
@@ -9604,12 +12328,12 @@
         </a:fontRef>
       </dsp:style>
       <dsp:txBody>
-        <a:bodyPr spcFirstLastPara="0" vert="horz" wrap="square" lIns="92456" tIns="92456" rIns="92456" bIns="92456" numCol="1" spcCol="1270" anchor="ctr" anchorCtr="0">
+        <a:bodyPr spcFirstLastPara="0" vert="horz" wrap="square" lIns="78232" tIns="78232" rIns="78232" bIns="78232" numCol="1" spcCol="1270" anchor="ctr" anchorCtr="0">
           <a:noAutofit/>
         </a:bodyPr>
         <a:lstStyle/>
         <a:p>
-          <a:pPr marL="0" lvl="0" indent="0" algn="ctr" defTabSz="577850">
+          <a:pPr marL="0" lvl="0" indent="0" algn="ctr" defTabSz="488950">
             <a:lnSpc>
               <a:spcPct val="90000"/>
             </a:lnSpc>
@@ -9622,25 +12346,25 @@
             <a:buNone/>
           </a:pPr>
           <a:r>
-            <a:rPr lang="es-ES" sz="1300" kern="1200"/>
-            <a:t>Creación del cuestionario</a:t>
+            <a:rPr lang="es-ES" sz="1100" kern="1200"/>
+            <a:t>Pruebas con la API</a:t>
           </a:r>
         </a:p>
       </dsp:txBody>
       <dsp:txXfrm>
-        <a:off x="2076822" y="2212654"/>
-        <a:ext cx="1332755" cy="799653"/>
+        <a:off x="4315965" y="1223308"/>
+        <a:ext cx="1169342" cy="701605"/>
       </dsp:txXfrm>
     </dsp:sp>
-    <dsp:sp modelId="{665F04C2-132F-49B4-BC70-A6D1ADFDEA73}">
+    <dsp:sp modelId="{1B907515-C158-4108-8820-A8F9E863634C}">
       <dsp:nvSpPr>
         <dsp:cNvPr id="0" name=""/>
         <dsp:cNvSpPr/>
       </dsp:nvSpPr>
       <dsp:spPr>
         <a:xfrm>
-          <a:off x="1103910" y="3010508"/>
-          <a:ext cx="3278579" cy="275933"/>
+          <a:off x="1168634" y="2498945"/>
+          <a:ext cx="238348" cy="91440"/>
         </a:xfrm>
         <a:custGeom>
           <a:avLst/>
@@ -9651,16 +12375,10 @@
           <a:pathLst>
             <a:path>
               <a:moveTo>
-                <a:pt x="3278579" y="0"/>
+                <a:pt x="0" y="45720"/>
               </a:moveTo>
               <a:lnTo>
-                <a:pt x="3278579" y="155066"/>
-              </a:lnTo>
-              <a:lnTo>
-                <a:pt x="0" y="155066"/>
-              </a:lnTo>
-              <a:lnTo>
-                <a:pt x="0" y="275933"/>
+                <a:pt x="238348" y="45720"/>
               </a:lnTo>
             </a:path>
           </a:pathLst>
@@ -9669,9 +12387,9 @@
         <a:ln w="6350" cap="flat" cmpd="sng" algn="ctr">
           <a:solidFill>
             <a:schemeClr val="accent2">
-              <a:hueOff val="-2948693"/>
-              <a:satOff val="44092"/>
-              <a:lumOff val="1570"/>
+              <a:hueOff val="-2412567"/>
+              <a:satOff val="36076"/>
+              <a:lumOff val="1284"/>
               <a:alphaOff val="0"/>
             </a:schemeClr>
           </a:solidFill>
@@ -9715,28 +12433,28 @@
         </a:p>
       </dsp:txBody>
       <dsp:txXfrm>
-        <a:off x="2660878" y="3146942"/>
-        <a:ext cx="164643" cy="3065"/>
+        <a:off x="1281084" y="2543320"/>
+        <a:ext cx="13447" cy="2689"/>
       </dsp:txXfrm>
     </dsp:sp>
-    <dsp:sp modelId="{14078FF8-D094-4A49-8CFC-490E7495C201}">
+    <dsp:sp modelId="{7D91D08C-273A-45DD-BE21-AF85F38F76EE}">
       <dsp:nvSpPr>
         <dsp:cNvPr id="0" name=""/>
         <dsp:cNvSpPr/>
       </dsp:nvSpPr>
       <dsp:spPr>
         <a:xfrm>
-          <a:off x="3716111" y="2212654"/>
-          <a:ext cx="1332755" cy="799653"/>
+          <a:off x="1091" y="2193862"/>
+          <a:ext cx="1169342" cy="701605"/>
         </a:xfrm>
         <a:prstGeom prst="rect">
           <a:avLst/>
         </a:prstGeom>
         <a:solidFill>
           <a:schemeClr val="accent2">
-            <a:hueOff val="-2653824"/>
-            <a:satOff val="39683"/>
-            <a:lumOff val="1413"/>
+            <a:hueOff val="-2211520"/>
+            <a:satOff val="33069"/>
+            <a:lumOff val="1177"/>
             <a:alphaOff val="0"/>
           </a:schemeClr>
         </a:solidFill>
@@ -9769,12 +12487,12 @@
         </a:fontRef>
       </dsp:style>
       <dsp:txBody>
-        <a:bodyPr spcFirstLastPara="0" vert="horz" wrap="square" lIns="92456" tIns="92456" rIns="92456" bIns="92456" numCol="1" spcCol="1270" anchor="ctr" anchorCtr="0">
+        <a:bodyPr spcFirstLastPara="0" vert="horz" wrap="square" lIns="78232" tIns="78232" rIns="78232" bIns="78232" numCol="1" spcCol="1270" anchor="ctr" anchorCtr="0">
           <a:noAutofit/>
         </a:bodyPr>
         <a:lstStyle/>
         <a:p>
-          <a:pPr marL="0" lvl="0" indent="0" algn="ctr" defTabSz="577850">
+          <a:pPr marL="0" lvl="0" indent="0" algn="ctr" defTabSz="488950">
             <a:lnSpc>
               <a:spcPct val="90000"/>
             </a:lnSpc>
@@ -9787,25 +12505,25 @@
             <a:buNone/>
           </a:pPr>
           <a:r>
-            <a:rPr lang="es-ES" sz="1300" kern="1200"/>
-            <a:t>Desarrollo de la página</a:t>
+            <a:rPr lang="es-ES" sz="1100" kern="1200"/>
+            <a:t>Desarrollo de la parte lógica (jquery y AJAX)</a:t>
           </a:r>
         </a:p>
       </dsp:txBody>
       <dsp:txXfrm>
-        <a:off x="3716111" y="2212654"/>
-        <a:ext cx="1332755" cy="799653"/>
+        <a:off x="1091" y="2193862"/>
+        <a:ext cx="1169342" cy="701605"/>
       </dsp:txXfrm>
     </dsp:sp>
-    <dsp:sp modelId="{BC5B19A9-3C94-4560-957C-767B0A6387C6}">
+    <dsp:sp modelId="{B0884425-FB65-48BF-8E58-EA156B7003C0}">
       <dsp:nvSpPr>
         <dsp:cNvPr id="0" name=""/>
         <dsp:cNvSpPr/>
       </dsp:nvSpPr>
       <dsp:spPr>
         <a:xfrm>
-          <a:off x="1768488" y="3672949"/>
-          <a:ext cx="275933" cy="91440"/>
+          <a:off x="2606925" y="2498945"/>
+          <a:ext cx="238348" cy="91440"/>
         </a:xfrm>
         <a:custGeom>
           <a:avLst/>
@@ -9819,7 +12537,331 @@
                 <a:pt x="0" y="45720"/>
               </a:moveTo>
               <a:lnTo>
-                <a:pt x="275933" y="45720"/>
+                <a:pt x="238348" y="45720"/>
+              </a:lnTo>
+            </a:path>
+          </a:pathLst>
+        </a:custGeom>
+        <a:noFill/>
+        <a:ln w="6350" cap="flat" cmpd="sng" algn="ctr">
+          <a:solidFill>
+            <a:schemeClr val="accent2">
+              <a:hueOff val="-2714138"/>
+              <a:satOff val="40585"/>
+              <a:lumOff val="1445"/>
+              <a:alphaOff val="0"/>
+            </a:schemeClr>
+          </a:solidFill>
+          <a:prstDash val="solid"/>
+          <a:miter lim="800000"/>
+          <a:tailEnd type="arrow"/>
+        </a:ln>
+        <a:effectLst/>
+      </dsp:spPr>
+      <dsp:style>
+        <a:lnRef idx="1">
+          <a:scrgbClr r="0" g="0" b="0"/>
+        </a:lnRef>
+        <a:fillRef idx="0">
+          <a:scrgbClr r="0" g="0" b="0"/>
+        </a:fillRef>
+        <a:effectRef idx="0">
+          <a:scrgbClr r="0" g="0" b="0"/>
+        </a:effectRef>
+        <a:fontRef idx="minor"/>
+      </dsp:style>
+      <dsp:txBody>
+        <a:bodyPr spcFirstLastPara="0" vert="horz" wrap="square" lIns="12700" tIns="0" rIns="12700" bIns="0" numCol="1" spcCol="1270" anchor="ctr" anchorCtr="0">
+          <a:noAutofit/>
+        </a:bodyPr>
+        <a:lstStyle/>
+        <a:p>
+          <a:pPr marL="0" lvl="0" indent="0" algn="ctr" defTabSz="222250">
+            <a:lnSpc>
+              <a:spcPct val="90000"/>
+            </a:lnSpc>
+            <a:spcBef>
+              <a:spcPct val="0"/>
+            </a:spcBef>
+            <a:spcAft>
+              <a:spcPct val="35000"/>
+            </a:spcAft>
+            <a:buNone/>
+          </a:pPr>
+          <a:endParaRPr lang="es-ES" sz="500" kern="1200"/>
+        </a:p>
+      </dsp:txBody>
+      <dsp:txXfrm>
+        <a:off x="2719376" y="2543320"/>
+        <a:ext cx="13447" cy="2689"/>
+      </dsp:txXfrm>
+    </dsp:sp>
+    <dsp:sp modelId="{61CE8D86-2E7E-4248-859F-2C2E42FD5568}">
+      <dsp:nvSpPr>
+        <dsp:cNvPr id="0" name=""/>
+        <dsp:cNvSpPr/>
+      </dsp:nvSpPr>
+      <dsp:spPr>
+        <a:xfrm>
+          <a:off x="1439383" y="2193862"/>
+          <a:ext cx="1169342" cy="701605"/>
+        </a:xfrm>
+        <a:prstGeom prst="rect">
+          <a:avLst/>
+        </a:prstGeom>
+        <a:solidFill>
+          <a:schemeClr val="accent2">
+            <a:hueOff val="-2487960"/>
+            <a:satOff val="37203"/>
+            <a:lumOff val="1325"/>
+            <a:alphaOff val="0"/>
+          </a:schemeClr>
+        </a:solidFill>
+        <a:ln w="19050" cap="flat" cmpd="sng" algn="ctr">
+          <a:solidFill>
+            <a:schemeClr val="lt1">
+              <a:hueOff val="0"/>
+              <a:satOff val="0"/>
+              <a:lumOff val="0"/>
+              <a:alphaOff val="0"/>
+            </a:schemeClr>
+          </a:solidFill>
+          <a:prstDash val="solid"/>
+          <a:miter lim="800000"/>
+        </a:ln>
+        <a:effectLst/>
+      </dsp:spPr>
+      <dsp:style>
+        <a:lnRef idx="3">
+          <a:scrgbClr r="0" g="0" b="0"/>
+        </a:lnRef>
+        <a:fillRef idx="1">
+          <a:scrgbClr r="0" g="0" b="0"/>
+        </a:fillRef>
+        <a:effectRef idx="1">
+          <a:scrgbClr r="0" g="0" b="0"/>
+        </a:effectRef>
+        <a:fontRef idx="minor">
+          <a:schemeClr val="lt1"/>
+        </a:fontRef>
+      </dsp:style>
+      <dsp:txBody>
+        <a:bodyPr spcFirstLastPara="0" vert="horz" wrap="square" lIns="78232" tIns="78232" rIns="78232" bIns="78232" numCol="1" spcCol="1270" anchor="ctr" anchorCtr="0">
+          <a:noAutofit/>
+        </a:bodyPr>
+        <a:lstStyle/>
+        <a:p>
+          <a:pPr marL="0" lvl="0" indent="0" algn="ctr" defTabSz="488950">
+            <a:lnSpc>
+              <a:spcPct val="90000"/>
+            </a:lnSpc>
+            <a:spcBef>
+              <a:spcPct val="0"/>
+            </a:spcBef>
+            <a:spcAft>
+              <a:spcPct val="35000"/>
+            </a:spcAft>
+            <a:buNone/>
+          </a:pPr>
+          <a:r>
+            <a:rPr lang="es-ES" sz="1100" kern="1200"/>
+            <a:t>Pruebas con localStorage</a:t>
+          </a:r>
+        </a:p>
+      </dsp:txBody>
+      <dsp:txXfrm>
+        <a:off x="1439383" y="2193862"/>
+        <a:ext cx="1169342" cy="701605"/>
+      </dsp:txXfrm>
+    </dsp:sp>
+    <dsp:sp modelId="{665F04C2-132F-49B4-BC70-A6D1ADFDEA73}">
+      <dsp:nvSpPr>
+        <dsp:cNvPr id="0" name=""/>
+        <dsp:cNvSpPr/>
+      </dsp:nvSpPr>
+      <dsp:spPr>
+        <a:xfrm>
+          <a:off x="4045216" y="2498945"/>
+          <a:ext cx="238348" cy="91440"/>
+        </a:xfrm>
+        <a:custGeom>
+          <a:avLst/>
+          <a:gdLst/>
+          <a:ahLst/>
+          <a:cxnLst/>
+          <a:rect l="0" t="0" r="0" b="0"/>
+          <a:pathLst>
+            <a:path>
+              <a:moveTo>
+                <a:pt x="0" y="45720"/>
+              </a:moveTo>
+              <a:lnTo>
+                <a:pt x="238348" y="45720"/>
+              </a:lnTo>
+            </a:path>
+          </a:pathLst>
+        </a:custGeom>
+        <a:noFill/>
+        <a:ln w="6350" cap="flat" cmpd="sng" algn="ctr">
+          <a:solidFill>
+            <a:schemeClr val="accent2">
+              <a:hueOff val="-3015709"/>
+              <a:satOff val="45095"/>
+              <a:lumOff val="1605"/>
+              <a:alphaOff val="0"/>
+            </a:schemeClr>
+          </a:solidFill>
+          <a:prstDash val="solid"/>
+          <a:miter lim="800000"/>
+          <a:tailEnd type="arrow"/>
+        </a:ln>
+        <a:effectLst/>
+      </dsp:spPr>
+      <dsp:style>
+        <a:lnRef idx="1">
+          <a:scrgbClr r="0" g="0" b="0"/>
+        </a:lnRef>
+        <a:fillRef idx="0">
+          <a:scrgbClr r="0" g="0" b="0"/>
+        </a:fillRef>
+        <a:effectRef idx="0">
+          <a:scrgbClr r="0" g="0" b="0"/>
+        </a:effectRef>
+        <a:fontRef idx="minor"/>
+      </dsp:style>
+      <dsp:txBody>
+        <a:bodyPr spcFirstLastPara="0" vert="horz" wrap="square" lIns="12700" tIns="0" rIns="12700" bIns="0" numCol="1" spcCol="1270" anchor="ctr" anchorCtr="0">
+          <a:noAutofit/>
+        </a:bodyPr>
+        <a:lstStyle/>
+        <a:p>
+          <a:pPr marL="0" lvl="0" indent="0" algn="ctr" defTabSz="222250">
+            <a:lnSpc>
+              <a:spcPct val="90000"/>
+            </a:lnSpc>
+            <a:spcBef>
+              <a:spcPct val="0"/>
+            </a:spcBef>
+            <a:spcAft>
+              <a:spcPct val="35000"/>
+            </a:spcAft>
+            <a:buNone/>
+          </a:pPr>
+          <a:endParaRPr lang="es-ES" sz="500" kern="1200"/>
+        </a:p>
+      </dsp:txBody>
+      <dsp:txXfrm>
+        <a:off x="4157667" y="2543320"/>
+        <a:ext cx="13447" cy="2689"/>
+      </dsp:txXfrm>
+    </dsp:sp>
+    <dsp:sp modelId="{14078FF8-D094-4A49-8CFC-490E7495C201}">
+      <dsp:nvSpPr>
+        <dsp:cNvPr id="0" name=""/>
+        <dsp:cNvSpPr/>
+      </dsp:nvSpPr>
+      <dsp:spPr>
+        <a:xfrm>
+          <a:off x="2877674" y="2193862"/>
+          <a:ext cx="1169342" cy="701605"/>
+        </a:xfrm>
+        <a:prstGeom prst="rect">
+          <a:avLst/>
+        </a:prstGeom>
+        <a:solidFill>
+          <a:schemeClr val="accent2">
+            <a:hueOff val="-2764400"/>
+            <a:satOff val="41337"/>
+            <a:lumOff val="1472"/>
+            <a:alphaOff val="0"/>
+          </a:schemeClr>
+        </a:solidFill>
+        <a:ln w="19050" cap="flat" cmpd="sng" algn="ctr">
+          <a:solidFill>
+            <a:schemeClr val="lt1">
+              <a:hueOff val="0"/>
+              <a:satOff val="0"/>
+              <a:lumOff val="0"/>
+              <a:alphaOff val="0"/>
+            </a:schemeClr>
+          </a:solidFill>
+          <a:prstDash val="solid"/>
+          <a:miter lim="800000"/>
+        </a:ln>
+        <a:effectLst/>
+      </dsp:spPr>
+      <dsp:style>
+        <a:lnRef idx="3">
+          <a:scrgbClr r="0" g="0" b="0"/>
+        </a:lnRef>
+        <a:fillRef idx="1">
+          <a:scrgbClr r="0" g="0" b="0"/>
+        </a:fillRef>
+        <a:effectRef idx="1">
+          <a:scrgbClr r="0" g="0" b="0"/>
+        </a:effectRef>
+        <a:fontRef idx="minor">
+          <a:schemeClr val="lt1"/>
+        </a:fontRef>
+      </dsp:style>
+      <dsp:txBody>
+        <a:bodyPr spcFirstLastPara="0" vert="horz" wrap="square" lIns="78232" tIns="78232" rIns="78232" bIns="78232" numCol="1" spcCol="1270" anchor="ctr" anchorCtr="0">
+          <a:noAutofit/>
+        </a:bodyPr>
+        <a:lstStyle/>
+        <a:p>
+          <a:pPr marL="0" lvl="0" indent="0" algn="ctr" defTabSz="488950">
+            <a:lnSpc>
+              <a:spcPct val="90000"/>
+            </a:lnSpc>
+            <a:spcBef>
+              <a:spcPct val="0"/>
+            </a:spcBef>
+            <a:spcAft>
+              <a:spcPct val="35000"/>
+            </a:spcAft>
+            <a:buNone/>
+          </a:pPr>
+          <a:r>
+            <a:rPr lang="es-ES" sz="1100" kern="1200"/>
+            <a:t>Desarrollo de la vista (HTML y CSS)</a:t>
+          </a:r>
+        </a:p>
+      </dsp:txBody>
+      <dsp:txXfrm>
+        <a:off x="2877674" y="2193862"/>
+        <a:ext cx="1169342" cy="701605"/>
+      </dsp:txXfrm>
+    </dsp:sp>
+    <dsp:sp modelId="{BC5B19A9-3C94-4560-957C-767B0A6387C6}">
+      <dsp:nvSpPr>
+        <dsp:cNvPr id="0" name=""/>
+        <dsp:cNvSpPr/>
+      </dsp:nvSpPr>
+      <dsp:spPr>
+        <a:xfrm>
+          <a:off x="585762" y="2893667"/>
+          <a:ext cx="4314874" cy="238348"/>
+        </a:xfrm>
+        <a:custGeom>
+          <a:avLst/>
+          <a:gdLst/>
+          <a:ahLst/>
+          <a:cxnLst/>
+          <a:rect l="0" t="0" r="0" b="0"/>
+          <a:pathLst>
+            <a:path>
+              <a:moveTo>
+                <a:pt x="4314874" y="0"/>
+              </a:moveTo>
+              <a:lnTo>
+                <a:pt x="4314874" y="136274"/>
+              </a:lnTo>
+              <a:lnTo>
+                <a:pt x="0" y="136274"/>
+              </a:lnTo>
+              <a:lnTo>
+                <a:pt x="0" y="238348"/>
               </a:lnTo>
             </a:path>
           </a:pathLst>
@@ -9874,8 +12916,8 @@
         </a:p>
       </dsp:txBody>
       <dsp:txXfrm>
-        <a:off x="1898791" y="3717136"/>
-        <a:ext cx="15326" cy="3065"/>
+        <a:off x="2635118" y="3011497"/>
+        <a:ext cx="216162" cy="2689"/>
       </dsp:txXfrm>
     </dsp:sp>
     <dsp:sp modelId="{C2C42A1A-0A72-412A-A2C4-AA9A8DB4E3FB}">
@@ -9885,17 +12927,17 @@
       </dsp:nvSpPr>
       <dsp:spPr>
         <a:xfrm>
-          <a:off x="437532" y="3318842"/>
-          <a:ext cx="1332755" cy="799653"/>
+          <a:off x="4315965" y="2193862"/>
+          <a:ext cx="1169342" cy="701605"/>
         </a:xfrm>
         <a:prstGeom prst="rect">
           <a:avLst/>
         </a:prstGeom>
         <a:solidFill>
           <a:schemeClr val="accent2">
-            <a:hueOff val="-2985552"/>
-            <a:satOff val="44644"/>
-            <a:lumOff val="1589"/>
+            <a:hueOff val="-3040840"/>
+            <a:satOff val="45470"/>
+            <a:lumOff val="1619"/>
             <a:alphaOff val="0"/>
           </a:schemeClr>
         </a:solidFill>
@@ -9928,12 +12970,12 @@
         </a:fontRef>
       </dsp:style>
       <dsp:txBody>
-        <a:bodyPr spcFirstLastPara="0" vert="horz" wrap="square" lIns="92456" tIns="92456" rIns="92456" bIns="92456" numCol="1" spcCol="1270" anchor="ctr" anchorCtr="0">
+        <a:bodyPr spcFirstLastPara="0" vert="horz" wrap="square" lIns="78232" tIns="78232" rIns="78232" bIns="78232" numCol="1" spcCol="1270" anchor="ctr" anchorCtr="0">
           <a:noAutofit/>
         </a:bodyPr>
         <a:lstStyle/>
         <a:p>
-          <a:pPr marL="0" lvl="0" indent="0" algn="ctr" defTabSz="577850">
+          <a:pPr marL="0" lvl="0" indent="0" algn="ctr" defTabSz="488950">
             <a:lnSpc>
               <a:spcPct val="90000"/>
             </a:lnSpc>
@@ -9946,14 +12988,14 @@
             <a:buNone/>
           </a:pPr>
           <a:r>
-            <a:rPr lang="es-ES" sz="1300" kern="1200"/>
-            <a:t>Testing</a:t>
+            <a:rPr lang="es-ES" sz="1100" kern="1200"/>
+            <a:t>Testing / Correciones</a:t>
           </a:r>
         </a:p>
       </dsp:txBody>
       <dsp:txXfrm>
-        <a:off x="437532" y="3318842"/>
-        <a:ext cx="1332755" cy="799653"/>
+        <a:off x="4315965" y="2193862"/>
+        <a:ext cx="1169342" cy="701605"/>
       </dsp:txXfrm>
     </dsp:sp>
     <dsp:sp modelId="{419F8834-FDCA-42A8-8EFD-3D5C83D48B7A}">
@@ -9963,8 +13005,8 @@
       </dsp:nvSpPr>
       <dsp:spPr>
         <a:xfrm>
-          <a:off x="2076822" y="3318842"/>
-          <a:ext cx="1332755" cy="799653"/>
+          <a:off x="1091" y="3164416"/>
+          <a:ext cx="1169342" cy="701605"/>
         </a:xfrm>
         <a:prstGeom prst="rect">
           <a:avLst/>
@@ -10006,12 +13048,12 @@
         </a:fontRef>
       </dsp:style>
       <dsp:txBody>
-        <a:bodyPr spcFirstLastPara="0" vert="horz" wrap="square" lIns="92456" tIns="92456" rIns="92456" bIns="92456" numCol="1" spcCol="1270" anchor="ctr" anchorCtr="0">
+        <a:bodyPr spcFirstLastPara="0" vert="horz" wrap="square" lIns="78232" tIns="78232" rIns="78232" bIns="78232" numCol="1" spcCol="1270" anchor="ctr" anchorCtr="0">
           <a:noAutofit/>
         </a:bodyPr>
         <a:lstStyle/>
         <a:p>
-          <a:pPr marL="0" lvl="0" indent="0" algn="ctr" defTabSz="577850">
+          <a:pPr marL="0" lvl="0" indent="0" algn="ctr" defTabSz="488950">
             <a:lnSpc>
               <a:spcPct val="90000"/>
             </a:lnSpc>
@@ -10024,14 +13066,14 @@
             <a:buNone/>
           </a:pPr>
           <a:r>
-            <a:rPr lang="es-ES" sz="1300" kern="1200"/>
+            <a:rPr lang="es-ES" sz="1100" kern="1200"/>
             <a:t>Entrega del proyecto</a:t>
           </a:r>
         </a:p>
       </dsp:txBody>
       <dsp:txXfrm>
-        <a:off x="2076822" y="3318842"/>
-        <a:ext cx="1332755" cy="799653"/>
+        <a:off x="1091" y="3164416"/>
+        <a:ext cx="1169342" cy="701605"/>
       </dsp:txXfrm>
     </dsp:sp>
   </dsp:spTree>
@@ -13831,12 +16873,12 @@
 
 <file path=word/glossary/fontTable.xml><?xml version="1.0" encoding="utf-8"?>
 <w:fonts xmlns:mc="http://schemas.openxmlformats.org/markup-compatibility/2006" xmlns:r="http://schemas.openxmlformats.org/officeDocument/2006/relationships" xmlns:w="http://schemas.openxmlformats.org/wordprocessingml/2006/main" xmlns:w14="http://schemas.microsoft.com/office/word/2010/wordml" xmlns:w15="http://schemas.microsoft.com/office/word/2012/wordml" xmlns:w16cid="http://schemas.microsoft.com/office/word/2016/wordml/cid" xmlns:w16se="http://schemas.microsoft.com/office/word/2015/wordml/symex" mc:Ignorable="w14 w15 w16se w16cid">
-  <w:font w:name="Symbol">
-    <w:panose1 w:val="05050102010706020507"/>
-    <w:charset w:val="02"/>
+  <w:font w:name="Cambria">
+    <w:panose1 w:val="02040503050406030204"/>
+    <w:charset w:val="00"/>
     <w:family w:val="roman"/>
     <w:pitch w:val="variable"/>
-    <w:sig w:usb0="00000000" w:usb1="10000000" w:usb2="00000000" w:usb3="00000000" w:csb0="80000000" w:csb1="00000000"/>
+    <w:sig w:usb0="E00006FF" w:usb1="420024FF" w:usb2="02000000" w:usb3="00000000" w:csb0="0000019F" w:csb1="00000000"/>
   </w:font>
   <w:font w:name="Times New Roman">
     <w:panose1 w:val="02020603050405020304"/>
@@ -13844,13 +16886,6 @@
     <w:family w:val="roman"/>
     <w:pitch w:val="variable"/>
     <w:sig w:usb0="E0002EFF" w:usb1="C000785B" w:usb2="00000009" w:usb3="00000000" w:csb0="000001FF" w:csb1="00000000"/>
-  </w:font>
-  <w:font w:name="Cambria">
-    <w:panose1 w:val="02040503050406030204"/>
-    <w:charset w:val="00"/>
-    <w:family w:val="roman"/>
-    <w:pitch w:val="variable"/>
-    <w:sig w:usb0="E00006FF" w:usb1="420024FF" w:usb2="02000000" w:usb3="00000000" w:csb0="0000019F" w:csb1="00000000"/>
   </w:font>
   <w:font w:name="Courier New">
     <w:panose1 w:val="02070309020205020404"/>
@@ -13863,6 +16898,13 @@
     <w:panose1 w:val="05000000000000000000"/>
     <w:charset w:val="02"/>
     <w:family w:val="auto"/>
+    <w:pitch w:val="variable"/>
+    <w:sig w:usb0="00000000" w:usb1="10000000" w:usb2="00000000" w:usb3="00000000" w:csb0="80000000" w:csb1="00000000"/>
+  </w:font>
+  <w:font w:name="Symbol">
+    <w:panose1 w:val="05050102010706020507"/>
+    <w:charset w:val="02"/>
+    <w:family w:val="roman"/>
     <w:pitch w:val="variable"/>
     <w:sig w:usb0="00000000" w:usb1="10000000" w:usb2="00000000" w:usb3="00000000" w:csb0="80000000" w:csb1="00000000"/>
   </w:font>
@@ -13930,6 +16972,7 @@
     <w:rsid w:val="00824858"/>
     <w:rsid w:val="008F1D92"/>
     <w:rsid w:val="009A240B"/>
+    <w:rsid w:val="009B2B77"/>
     <w:rsid w:val="00B77524"/>
   </w:rsids>
   <m:mathPr>
@@ -14754,7 +17797,7 @@
 </file>
 
 <file path=customXml/itemProps1.xml><?xml version="1.0" encoding="utf-8"?>
-<ds:datastoreItem xmlns:ds="http://schemas.openxmlformats.org/officeDocument/2006/customXml" ds:itemID="{034CA763-06C8-4F6D-9875-1204B3A72863}">
+<ds:datastoreItem xmlns:ds="http://schemas.openxmlformats.org/officeDocument/2006/customXml" ds:itemID="{8C252660-E488-40EA-B804-DCE930B0FCE3}">
   <ds:schemaRefs>
     <ds:schemaRef ds:uri="http://schemas.openxmlformats.org/officeDocument/2006/bibliography"/>
   </ds:schemaRefs>

--- a/assets/documentation/musicLibrary.docx
+++ b/assets/documentation/musicLibrary.docx
@@ -1356,12 +1356,66 @@
         <w:pStyle w:val="Listaconvietas"/>
         <w:numPr>
           <w:ilvl w:val="0"/>
+          <w:numId w:val="7"/>
+        </w:numPr>
+      </w:pPr>
+      <w:r>
+        <w:t xml:space="preserve">La conexión con la API de países sugerida en el briefing del proyecto presentó errores, por lo que se optó por cambiar de API. </w:t>
+      </w:r>
+    </w:p>
+    <w:p>
+      <w:pPr>
+        <w:pStyle w:val="Listaconvietas"/>
+        <w:numPr>
+          <w:ilvl w:val="0"/>
+          <w:numId w:val="7"/>
+        </w:numPr>
+      </w:pPr>
+      <w:r>
+        <w:t xml:space="preserve">La instalación del validador de código </w:t>
+      </w:r>
+      <w:proofErr w:type="spellStart"/>
+      <w:r>
+        <w:t>Javascript</w:t>
+      </w:r>
+      <w:proofErr w:type="spellEnd"/>
+      <w:r>
+        <w:t xml:space="preserve"> tomó mas tiempo de lo esperado, debido a que se tuvo que configurar NPM. </w:t>
+      </w:r>
+    </w:p>
+    <w:p>
+      <w:pPr>
+        <w:pStyle w:val="Listaconvietas"/>
+        <w:numPr>
+          <w:ilvl w:val="0"/>
+          <w:numId w:val="7"/>
+        </w:numPr>
+      </w:pPr>
+      <w:r>
+        <w:lastRenderedPageBreak/>
+        <w:t xml:space="preserve">El proyecto tuvo un retraso de dos días en la entrega, según el tiempo estimado inicialmente, debido a asuntos personales del desarrollador. </w:t>
+      </w:r>
+    </w:p>
+    <w:p>
+      <w:pPr>
+        <w:pStyle w:val="Listaconvietas"/>
+        <w:numPr>
+          <w:ilvl w:val="0"/>
           <w:numId w:val="0"/>
         </w:numPr>
       </w:pPr>
       <w:r>
         <w:t xml:space="preserve"> </w:t>
       </w:r>
+    </w:p>
+    <w:p>
+      <w:pPr>
+        <w:pStyle w:val="Listaconvietas"/>
+        <w:numPr>
+          <w:ilvl w:val="0"/>
+          <w:numId w:val="0"/>
+        </w:numPr>
+      </w:pPr>
     </w:p>
     <w:p>
       <w:pPr>
@@ -1405,6 +1459,67 @@
           <w:ilvl w:val="0"/>
           <w:numId w:val="0"/>
         </w:numPr>
+        <w:ind w:left="216" w:hanging="216"/>
+      </w:pPr>
+      <w:r>
+        <w:t xml:space="preserve">En este proyecto se han aprendido varias cosas, las cuales se detallan a continuación: </w:t>
+      </w:r>
+    </w:p>
+    <w:p>
+      <w:pPr>
+        <w:pStyle w:val="Listaconvietas"/>
+        <w:numPr>
+          <w:ilvl w:val="0"/>
+          <w:numId w:val="8"/>
+        </w:numPr>
+      </w:pPr>
+      <w:r>
+        <w:t xml:space="preserve">Simplificar la forma de agregar y remover de favoritos </w:t>
+      </w:r>
+    </w:p>
+    <w:p>
+      <w:pPr>
+        <w:pStyle w:val="Listaconvietas"/>
+        <w:numPr>
+          <w:ilvl w:val="0"/>
+          <w:numId w:val="8"/>
+        </w:numPr>
+      </w:pPr>
+      <w:r>
+        <w:t xml:space="preserve">Simplificar la forma de ejecutar la función </w:t>
+      </w:r>
+      <w:proofErr w:type="gramStart"/>
+      <w:r>
+        <w:t>“.</w:t>
+      </w:r>
+      <w:proofErr w:type="spellStart"/>
+      <w:r>
+        <w:t>append</w:t>
+      </w:r>
+      <w:proofErr w:type="spellEnd"/>
+      <w:proofErr w:type="gramEnd"/>
+      <w:r>
+        <w:t>()”, para minimizar código</w:t>
+      </w:r>
+    </w:p>
+    <w:p>
+      <w:pPr>
+        <w:pStyle w:val="Listaconvietas"/>
+        <w:numPr>
+          <w:ilvl w:val="0"/>
+          <w:numId w:val="8"/>
+        </w:numPr>
+      </w:pPr>
+      <w:bookmarkStart w:id="0" w:name="_GoBack"/>
+      <w:bookmarkEnd w:id="0"/>
+    </w:p>
+    <w:p>
+      <w:pPr>
+        <w:pStyle w:val="Listaconvietas"/>
+        <w:numPr>
+          <w:ilvl w:val="0"/>
+          <w:numId w:val="0"/>
+        </w:numPr>
         <w:rPr>
           <w:u w:val="single"/>
         </w:rPr>
@@ -1435,7 +1550,6 @@
           <w:szCs w:val="32"/>
           <w:lang w:bidi="es-ES"/>
         </w:rPr>
-        <w:lastRenderedPageBreak/>
         <w:t>Calendario del proyecto.</w:t>
       </w:r>
     </w:p>
@@ -2404,6 +2518,7 @@
               <w:rPr>
                 <w:color w:val="FFFFFF" w:themeColor="background1"/>
               </w:rPr>
+              <w:lastRenderedPageBreak/>
               <w:t>Búsqueda de información</w:t>
             </w:r>
           </w:p>
@@ -3446,7 +3561,6 @@
               <w:rPr>
                 <w:color w:val="FFFFFF" w:themeColor="background1"/>
               </w:rPr>
-              <w:lastRenderedPageBreak/>
               <w:t>Desarrollo de la parte lógica (</w:t>
             </w:r>
             <w:proofErr w:type="spellStart"/>
@@ -4404,12 +4518,7 @@
       </w:r>
       <w:r>
         <w:tab/>
-      </w:r>
-      <w:r>
-        <w:t>Carpeta que contiene tod</w:t>
-      </w:r>
-      <w:r>
-        <w:t xml:space="preserve">as las imágenes usadas. </w:t>
+        <w:t xml:space="preserve">Carpeta que contiene todas las imágenes usadas. </w:t>
       </w:r>
     </w:p>
     <w:p>
@@ -4436,15 +4545,7 @@
       </w:r>
       <w:r>
         <w:tab/>
-      </w:r>
-      <w:r>
-        <w:t xml:space="preserve">Carpeta que contiene todos los </w:t>
-      </w:r>
-      <w:r>
-        <w:t xml:space="preserve">scripts </w:t>
-      </w:r>
-      <w:r>
-        <w:t>usados.</w:t>
+        <w:t>Carpeta que contiene todos los scripts usados.</w:t>
       </w:r>
     </w:p>
     <w:p>
@@ -4502,6 +4603,71 @@
       <w:pPr>
         <w:pStyle w:val="Listaconvietas"/>
       </w:pPr>
+      <w:proofErr w:type="spellStart"/>
+      <w:r>
+        <w:t>node_modules</w:t>
+      </w:r>
+      <w:proofErr w:type="spellEnd"/>
+      <w:r>
+        <w:tab/>
+      </w:r>
+      <w:r>
+        <w:tab/>
+        <w:t xml:space="preserve">Carpeta que contiene las dependencias utilizadas. </w:t>
+      </w:r>
+    </w:p>
+    <w:p>
+      <w:pPr>
+        <w:pStyle w:val="Listaconvietas"/>
+      </w:pPr>
+      <w:r>
+        <w:t>. eslintrc.js</w:t>
+      </w:r>
+      <w:r>
+        <w:tab/>
+      </w:r>
+      <w:r>
+        <w:tab/>
+      </w:r>
+      <w:r>
+        <w:tab/>
+      </w:r>
+      <w:r>
+        <w:t xml:space="preserve">Archivo que contiene la configuración del </w:t>
+      </w:r>
+      <w:proofErr w:type="spellStart"/>
+      <w:r>
+        <w:t>ESLint</w:t>
+      </w:r>
+      <w:proofErr w:type="spellEnd"/>
+    </w:p>
+    <w:p>
+      <w:pPr>
+        <w:pStyle w:val="Listaconvietas"/>
+      </w:pPr>
+      <w:r>
+        <w:t xml:space="preserve">. </w:t>
+      </w:r>
+      <w:proofErr w:type="spellStart"/>
+      <w:r>
+        <w:t>gitignore</w:t>
+      </w:r>
+      <w:proofErr w:type="spellEnd"/>
+      <w:r>
+        <w:tab/>
+      </w:r>
+      <w:r>
+        <w:tab/>
+      </w:r>
+      <w:r>
+        <w:tab/>
+        <w:t>Archivo con la configuración de los elementos a ignorar por GIT</w:t>
+      </w:r>
+    </w:p>
+    <w:p>
+      <w:pPr>
+        <w:pStyle w:val="Listaconvietas"/>
+      </w:pPr>
       <w:r>
         <w:t>index.html</w:t>
       </w:r>
@@ -4514,6 +4680,55 @@
       <w:r>
         <w:tab/>
         <w:t xml:space="preserve">Página principal del proyecto. </w:t>
+      </w:r>
+    </w:p>
+    <w:p>
+      <w:pPr>
+        <w:pStyle w:val="Listaconvietas"/>
+      </w:pPr>
+      <w:proofErr w:type="spellStart"/>
+      <w:r>
+        <w:t>package-</w:t>
+      </w:r>
+      <w:proofErr w:type="gramStart"/>
+      <w:r>
+        <w:t>lock.json</w:t>
+      </w:r>
+      <w:proofErr w:type="spellEnd"/>
+      <w:proofErr w:type="gramEnd"/>
+      <w:r>
+        <w:tab/>
+      </w:r>
+      <w:r>
+        <w:tab/>
+        <w:t>Archivo con descripción de las dependencias disponibles para instalar</w:t>
+      </w:r>
+    </w:p>
+    <w:p>
+      <w:pPr>
+        <w:pStyle w:val="Listaconvietas"/>
+      </w:pPr>
+      <w:proofErr w:type="spellStart"/>
+      <w:proofErr w:type="gramStart"/>
+      <w:r>
+        <w:t>package.json</w:t>
+      </w:r>
+      <w:proofErr w:type="spellEnd"/>
+      <w:proofErr w:type="gramEnd"/>
+      <w:r>
+        <w:tab/>
+      </w:r>
+      <w:r>
+        <w:tab/>
+      </w:r>
+      <w:r>
+        <w:tab/>
+      </w:r>
+      <w:r>
+        <w:t xml:space="preserve">Archivo con descripción de las dependencias </w:t>
+      </w:r>
+      <w:r>
+        <w:t>instaladas</w:t>
       </w:r>
     </w:p>
     <w:p>
@@ -4534,9 +4749,6 @@
         <w:t xml:space="preserve">Archivo con las instrucciones de </w:t>
       </w:r>
       <w:r>
-        <w:rPr>
-          <w:u w:val="single"/>
-        </w:rPr>
         <w:t>cómo</w:t>
       </w:r>
       <w:r>
@@ -4597,8 +4809,34 @@
       <w:r>
         <w:t xml:space="preserve">de cada uno de los requisitos del cliente y si se cumplían. </w:t>
       </w:r>
-      <w:bookmarkStart w:id="0" w:name="_GoBack"/>
-      <w:bookmarkEnd w:id="0"/>
+    </w:p>
+    <w:p>
+      <w:pPr>
+        <w:pStyle w:val="Listaconvietas"/>
+        <w:numPr>
+          <w:ilvl w:val="0"/>
+          <w:numId w:val="0"/>
+        </w:numPr>
+      </w:pPr>
+      <w:r>
+        <w:t xml:space="preserve">Para validar el código </w:t>
+      </w:r>
+      <w:proofErr w:type="spellStart"/>
+      <w:r>
+        <w:t>Javascript</w:t>
+      </w:r>
+      <w:proofErr w:type="spellEnd"/>
+      <w:r>
+        <w:t xml:space="preserve"> se utilizó </w:t>
+      </w:r>
+      <w:proofErr w:type="spellStart"/>
+      <w:r>
+        <w:t>ESLint</w:t>
+      </w:r>
+      <w:proofErr w:type="spellEnd"/>
+      <w:r>
+        <w:t xml:space="preserve">, instalado a través de NPM.  </w:t>
+      </w:r>
     </w:p>
     <w:p>
       <w:pPr>
@@ -4712,6 +4950,7 @@
           <w:szCs w:val="26"/>
           <w:lang w:bidi="es-ES"/>
         </w:rPr>
+        <w:lastRenderedPageBreak/>
         <w:t xml:space="preserve">    </w:t>
       </w:r>
       <w:r>
@@ -4820,7 +5059,25 @@
         </w:numPr>
       </w:pPr>
       <w:r>
-        <w:t xml:space="preserve">- Sistema operativo PC: Windows, Mac o Linux. </w:t>
+        <w:t xml:space="preserve">- </w:t>
+      </w:r>
+      <w:r>
+        <w:t xml:space="preserve">Instalación de NPM. </w:t>
+      </w:r>
+    </w:p>
+    <w:p>
+      <w:pPr>
+        <w:pStyle w:val="Listaconvietas"/>
+        <w:numPr>
+          <w:ilvl w:val="0"/>
+          <w:numId w:val="0"/>
+        </w:numPr>
+      </w:pPr>
+      <w:r>
+        <w:t xml:space="preserve">- </w:t>
+      </w:r>
+      <w:r>
+        <w:t xml:space="preserve">Sistema operativo PC: Windows, Mac o Linux. </w:t>
       </w:r>
       <w:proofErr w:type="spellStart"/>
       <w:r>
@@ -4923,7 +5180,6 @@
         <w:rPr>
           <w:noProof/>
         </w:rPr>
-        <w:lastRenderedPageBreak/>
         <w:drawing>
           <wp:inline distT="0" distB="0" distL="0" distR="0" wp14:anchorId="1CBF5C2A" wp14:editId="315DE0B3">
             <wp:extent cx="5486400" cy="3200400"/>
@@ -5751,6 +6007,119 @@
     </w:lvl>
   </w:abstractNum>
   <w:abstractNum w:abstractNumId="2" w15:restartNumberingAfterBreak="0">
+    <w:nsid w:val="1F9A0CB6"/>
+    <w:multiLevelType w:val="hybridMultilevel"/>
+    <w:tmpl w:val="86AE2780"/>
+    <w:lvl w:ilvl="0" w:tplc="0C0A0001">
+      <w:start w:val="1"/>
+      <w:numFmt w:val="bullet"/>
+      <w:lvlText w:val=""/>
+      <w:lvlJc w:val="left"/>
+      <w:pPr>
+        <w:ind w:left="720" w:hanging="360"/>
+      </w:pPr>
+      <w:rPr>
+        <w:rFonts w:ascii="Symbol" w:hAnsi="Symbol" w:hint="default"/>
+      </w:rPr>
+    </w:lvl>
+    <w:lvl w:ilvl="1" w:tplc="0C0A0003">
+      <w:start w:val="1"/>
+      <w:numFmt w:val="bullet"/>
+      <w:lvlText w:val="o"/>
+      <w:lvlJc w:val="left"/>
+      <w:pPr>
+        <w:ind w:left="1440" w:hanging="360"/>
+      </w:pPr>
+      <w:rPr>
+        <w:rFonts w:ascii="Courier New" w:hAnsi="Courier New" w:cs="Courier New" w:hint="default"/>
+      </w:rPr>
+    </w:lvl>
+    <w:lvl w:ilvl="2" w:tplc="0C0A0005" w:tentative="1">
+      <w:start w:val="1"/>
+      <w:numFmt w:val="bullet"/>
+      <w:lvlText w:val=""/>
+      <w:lvlJc w:val="left"/>
+      <w:pPr>
+        <w:ind w:left="2160" w:hanging="360"/>
+      </w:pPr>
+      <w:rPr>
+        <w:rFonts w:ascii="Wingdings" w:hAnsi="Wingdings" w:hint="default"/>
+      </w:rPr>
+    </w:lvl>
+    <w:lvl w:ilvl="3" w:tplc="0C0A0001" w:tentative="1">
+      <w:start w:val="1"/>
+      <w:numFmt w:val="bullet"/>
+      <w:lvlText w:val=""/>
+      <w:lvlJc w:val="left"/>
+      <w:pPr>
+        <w:ind w:left="2880" w:hanging="360"/>
+      </w:pPr>
+      <w:rPr>
+        <w:rFonts w:ascii="Symbol" w:hAnsi="Symbol" w:hint="default"/>
+      </w:rPr>
+    </w:lvl>
+    <w:lvl w:ilvl="4" w:tplc="0C0A0003" w:tentative="1">
+      <w:start w:val="1"/>
+      <w:numFmt w:val="bullet"/>
+      <w:lvlText w:val="o"/>
+      <w:lvlJc w:val="left"/>
+      <w:pPr>
+        <w:ind w:left="3600" w:hanging="360"/>
+      </w:pPr>
+      <w:rPr>
+        <w:rFonts w:ascii="Courier New" w:hAnsi="Courier New" w:cs="Courier New" w:hint="default"/>
+      </w:rPr>
+    </w:lvl>
+    <w:lvl w:ilvl="5" w:tplc="0C0A0005" w:tentative="1">
+      <w:start w:val="1"/>
+      <w:numFmt w:val="bullet"/>
+      <w:lvlText w:val=""/>
+      <w:lvlJc w:val="left"/>
+      <w:pPr>
+        <w:ind w:left="4320" w:hanging="360"/>
+      </w:pPr>
+      <w:rPr>
+        <w:rFonts w:ascii="Wingdings" w:hAnsi="Wingdings" w:hint="default"/>
+      </w:rPr>
+    </w:lvl>
+    <w:lvl w:ilvl="6" w:tplc="0C0A0001" w:tentative="1">
+      <w:start w:val="1"/>
+      <w:numFmt w:val="bullet"/>
+      <w:lvlText w:val=""/>
+      <w:lvlJc w:val="left"/>
+      <w:pPr>
+        <w:ind w:left="5040" w:hanging="360"/>
+      </w:pPr>
+      <w:rPr>
+        <w:rFonts w:ascii="Symbol" w:hAnsi="Symbol" w:hint="default"/>
+      </w:rPr>
+    </w:lvl>
+    <w:lvl w:ilvl="7" w:tplc="0C0A0003" w:tentative="1">
+      <w:start w:val="1"/>
+      <w:numFmt w:val="bullet"/>
+      <w:lvlText w:val="o"/>
+      <w:lvlJc w:val="left"/>
+      <w:pPr>
+        <w:ind w:left="5760" w:hanging="360"/>
+      </w:pPr>
+      <w:rPr>
+        <w:rFonts w:ascii="Courier New" w:hAnsi="Courier New" w:cs="Courier New" w:hint="default"/>
+      </w:rPr>
+    </w:lvl>
+    <w:lvl w:ilvl="8" w:tplc="0C0A0005" w:tentative="1">
+      <w:start w:val="1"/>
+      <w:numFmt w:val="bullet"/>
+      <w:lvlText w:val=""/>
+      <w:lvlJc w:val="left"/>
+      <w:pPr>
+        <w:ind w:left="6480" w:hanging="360"/>
+      </w:pPr>
+      <w:rPr>
+        <w:rFonts w:ascii="Wingdings" w:hAnsi="Wingdings" w:hint="default"/>
+      </w:rPr>
+    </w:lvl>
+  </w:abstractNum>
+  <w:abstractNum w:abstractNumId="3" w15:restartNumberingAfterBreak="0">
     <w:nsid w:val="2CD05F05"/>
     <w:multiLevelType w:val="hybridMultilevel"/>
     <w:tmpl w:val="2C60A960"/>
@@ -5863,7 +6232,7 @@
       </w:rPr>
     </w:lvl>
   </w:abstractNum>
-  <w:abstractNum w:abstractNumId="3" w15:restartNumberingAfterBreak="0">
+  <w:abstractNum w:abstractNumId="4" w15:restartNumberingAfterBreak="0">
     <w:nsid w:val="6D9D5ECA"/>
     <w:multiLevelType w:val="multilevel"/>
     <w:tmpl w:val="2DB03242"/>
@@ -6004,7 +6373,120 @@
       </w:rPr>
     </w:lvl>
   </w:abstractNum>
-  <w:abstractNum w:abstractNumId="4" w15:restartNumberingAfterBreak="0">
+  <w:abstractNum w:abstractNumId="5" w15:restartNumberingAfterBreak="0">
+    <w:nsid w:val="741818D6"/>
+    <w:multiLevelType w:val="hybridMultilevel"/>
+    <w:tmpl w:val="EB4C719E"/>
+    <w:lvl w:ilvl="0" w:tplc="0C0A0001">
+      <w:start w:val="1"/>
+      <w:numFmt w:val="bullet"/>
+      <w:lvlText w:val=""/>
+      <w:lvlJc w:val="left"/>
+      <w:pPr>
+        <w:ind w:left="720" w:hanging="360"/>
+      </w:pPr>
+      <w:rPr>
+        <w:rFonts w:ascii="Symbol" w:hAnsi="Symbol" w:hint="default"/>
+      </w:rPr>
+    </w:lvl>
+    <w:lvl w:ilvl="1" w:tplc="0C0A0003" w:tentative="1">
+      <w:start w:val="1"/>
+      <w:numFmt w:val="bullet"/>
+      <w:lvlText w:val="o"/>
+      <w:lvlJc w:val="left"/>
+      <w:pPr>
+        <w:ind w:left="1440" w:hanging="360"/>
+      </w:pPr>
+      <w:rPr>
+        <w:rFonts w:ascii="Courier New" w:hAnsi="Courier New" w:cs="Courier New" w:hint="default"/>
+      </w:rPr>
+    </w:lvl>
+    <w:lvl w:ilvl="2" w:tplc="0C0A0005" w:tentative="1">
+      <w:start w:val="1"/>
+      <w:numFmt w:val="bullet"/>
+      <w:lvlText w:val=""/>
+      <w:lvlJc w:val="left"/>
+      <w:pPr>
+        <w:ind w:left="2160" w:hanging="360"/>
+      </w:pPr>
+      <w:rPr>
+        <w:rFonts w:ascii="Wingdings" w:hAnsi="Wingdings" w:hint="default"/>
+      </w:rPr>
+    </w:lvl>
+    <w:lvl w:ilvl="3" w:tplc="0C0A0001" w:tentative="1">
+      <w:start w:val="1"/>
+      <w:numFmt w:val="bullet"/>
+      <w:lvlText w:val=""/>
+      <w:lvlJc w:val="left"/>
+      <w:pPr>
+        <w:ind w:left="2880" w:hanging="360"/>
+      </w:pPr>
+      <w:rPr>
+        <w:rFonts w:ascii="Symbol" w:hAnsi="Symbol" w:hint="default"/>
+      </w:rPr>
+    </w:lvl>
+    <w:lvl w:ilvl="4" w:tplc="0C0A0003" w:tentative="1">
+      <w:start w:val="1"/>
+      <w:numFmt w:val="bullet"/>
+      <w:lvlText w:val="o"/>
+      <w:lvlJc w:val="left"/>
+      <w:pPr>
+        <w:ind w:left="3600" w:hanging="360"/>
+      </w:pPr>
+      <w:rPr>
+        <w:rFonts w:ascii="Courier New" w:hAnsi="Courier New" w:cs="Courier New" w:hint="default"/>
+      </w:rPr>
+    </w:lvl>
+    <w:lvl w:ilvl="5" w:tplc="0C0A0005" w:tentative="1">
+      <w:start w:val="1"/>
+      <w:numFmt w:val="bullet"/>
+      <w:lvlText w:val=""/>
+      <w:lvlJc w:val="left"/>
+      <w:pPr>
+        <w:ind w:left="4320" w:hanging="360"/>
+      </w:pPr>
+      <w:rPr>
+        <w:rFonts w:ascii="Wingdings" w:hAnsi="Wingdings" w:hint="default"/>
+      </w:rPr>
+    </w:lvl>
+    <w:lvl w:ilvl="6" w:tplc="0C0A0001" w:tentative="1">
+      <w:start w:val="1"/>
+      <w:numFmt w:val="bullet"/>
+      <w:lvlText w:val=""/>
+      <w:lvlJc w:val="left"/>
+      <w:pPr>
+        <w:ind w:left="5040" w:hanging="360"/>
+      </w:pPr>
+      <w:rPr>
+        <w:rFonts w:ascii="Symbol" w:hAnsi="Symbol" w:hint="default"/>
+      </w:rPr>
+    </w:lvl>
+    <w:lvl w:ilvl="7" w:tplc="0C0A0003" w:tentative="1">
+      <w:start w:val="1"/>
+      <w:numFmt w:val="bullet"/>
+      <w:lvlText w:val="o"/>
+      <w:lvlJc w:val="left"/>
+      <w:pPr>
+        <w:ind w:left="5760" w:hanging="360"/>
+      </w:pPr>
+      <w:rPr>
+        <w:rFonts w:ascii="Courier New" w:hAnsi="Courier New" w:cs="Courier New" w:hint="default"/>
+      </w:rPr>
+    </w:lvl>
+    <w:lvl w:ilvl="8" w:tplc="0C0A0005" w:tentative="1">
+      <w:start w:val="1"/>
+      <w:numFmt w:val="bullet"/>
+      <w:lvlText w:val=""/>
+      <w:lvlJc w:val="left"/>
+      <w:pPr>
+        <w:ind w:left="6480" w:hanging="360"/>
+      </w:pPr>
+      <w:rPr>
+        <w:rFonts w:ascii="Wingdings" w:hAnsi="Wingdings" w:hint="default"/>
+      </w:rPr>
+    </w:lvl>
+  </w:abstractNum>
+  <w:abstractNum w:abstractNumId="6" w15:restartNumberingAfterBreak="0">
     <w:nsid w:val="76101251"/>
     <w:multiLevelType w:val="multilevel"/>
     <w:tmpl w:val="C31CA2FC"/>
@@ -6144,7 +6626,7 @@
       </w:rPr>
     </w:lvl>
   </w:abstractNum>
-  <w:abstractNum w:abstractNumId="5" w15:restartNumberingAfterBreak="0">
+  <w:abstractNum w:abstractNumId="7" w15:restartNumberingAfterBreak="0">
     <w:nsid w:val="7F1C2518"/>
     <w:multiLevelType w:val="multilevel"/>
     <w:tmpl w:val="75247532"/>
@@ -6288,19 +6770,25 @@
     <w:abstractNumId w:val="0"/>
   </w:num>
   <w:num w:numId="2">
-    <w:abstractNumId w:val="3"/>
+    <w:abstractNumId w:val="4"/>
   </w:num>
   <w:num w:numId="3">
     <w:abstractNumId w:val="1"/>
   </w:num>
   <w:num w:numId="4">
-    <w:abstractNumId w:val="4"/>
+    <w:abstractNumId w:val="6"/>
   </w:num>
   <w:num w:numId="5">
-    <w:abstractNumId w:val="2"/>
+    <w:abstractNumId w:val="3"/>
   </w:num>
   <w:num w:numId="6">
+    <w:abstractNumId w:val="7"/>
+  </w:num>
+  <w:num w:numId="7">
     <w:abstractNumId w:val="5"/>
+  </w:num>
+  <w:num w:numId="8">
+    <w:abstractNumId w:val="2"/>
   </w:num>
   <w:numIdMacAtCleanup w:val="6"/>
 </w:numbering>
@@ -16973,6 +17461,7 @@
     <w:rsid w:val="008F1D92"/>
     <w:rsid w:val="009A240B"/>
     <w:rsid w:val="009B2B77"/>
+    <w:rsid w:val="00A77F50"/>
     <w:rsid w:val="00B77524"/>
   </w:rsids>
   <m:mathPr>
@@ -17797,7 +18286,7 @@
 </file>
 
 <file path=customXml/itemProps1.xml><?xml version="1.0" encoding="utf-8"?>
-<ds:datastoreItem xmlns:ds="http://schemas.openxmlformats.org/officeDocument/2006/customXml" ds:itemID="{8C252660-E488-40EA-B804-DCE930B0FCE3}">
+<ds:datastoreItem xmlns:ds="http://schemas.openxmlformats.org/officeDocument/2006/customXml" ds:itemID="{9D8C3A5E-8CB0-4A69-AA16-72B5FA1197B8}">
   <ds:schemaRefs>
     <ds:schemaRef ds:uri="http://schemas.openxmlformats.org/officeDocument/2006/bibliography"/>
   </ds:schemaRefs>
